--- a/Project Mariana.docx
+++ b/Project Mariana.docx
@@ -13,9 +13,6 @@
         </w:rPr>
       </w:pPr>
       <w:r>
-        <w:rPr>
-          <w:noProof/>
-        </w:rPr>
         <w:drawing>
           <wp:inline distT="0" distB="0" distL="0" distR="0" wp14:anchorId="1633A426" wp14:editId="6A7D2B12">
             <wp:extent cx="5731510" cy="7984490"/>
@@ -229,7 +226,6 @@
           <w:color w:val="auto"/>
           <w:sz w:val="21"/>
           <w:szCs w:val="21"/>
-          <w:lang w:val="en-GB"/>
         </w:rPr>
         <w:id w:val="915586842"/>
         <w:docPartObj>
@@ -249,9 +245,6 @@
             <w:pStyle w:val="TOCHeading"/>
           </w:pPr>
           <w:r>
-            <w:rPr>
-              <w:lang w:val="en-GB"/>
-            </w:rPr>
             <w:t>Contents</w:t>
           </w:r>
         </w:p>
@@ -266,7 +259,7 @@
               <w:kern w:val="2"/>
               <w:sz w:val="24"/>
               <w:szCs w:val="24"/>
-              <w:lang w:eastAsia="en-IN"/>
+              <w:lang w:val="en-IN" w:eastAsia="en-IN"/>
               <w14:ligatures w14:val="standardContextual"/>
             </w:rPr>
           </w:pPr>
@@ -279,7 +272,7 @@
           <w:r>
             <w:fldChar w:fldCharType="separate"/>
           </w:r>
-          <w:hyperlink w:anchor="_Toc196813705" w:history="1">
+          <w:hyperlink w:anchor="_Toc196852971" w:history="1">
             <w:r>
               <w:rPr>
                 <w:rStyle w:val="Hyperlink"/>
@@ -306,7 +299,7 @@
                 <w:noProof/>
                 <w:webHidden/>
               </w:rPr>
-              <w:instrText xml:space="preserve"> PAGEREF _Toc196813705 \h </w:instrText>
+              <w:instrText xml:space="preserve"> PAGEREF _Toc196852971 \h </w:instrText>
             </w:r>
             <w:r>
               <w:rPr>
@@ -348,11 +341,11 @@
               <w:kern w:val="2"/>
               <w:sz w:val="24"/>
               <w:szCs w:val="24"/>
-              <w:lang w:eastAsia="en-IN"/>
+              <w:lang w:val="en-IN" w:eastAsia="en-IN"/>
               <w14:ligatures w14:val="standardContextual"/>
             </w:rPr>
           </w:pPr>
-          <w:hyperlink w:anchor="_Toc196813706" w:history="1">
+          <w:hyperlink w:anchor="_Toc196852972" w:history="1">
             <w:r>
               <w:rPr>
                 <w:rStyle w:val="Hyperlink"/>
@@ -379,7 +372,7 @@
                 <w:noProof/>
                 <w:webHidden/>
               </w:rPr>
-              <w:instrText xml:space="preserve"> PAGEREF _Toc196813706 \h </w:instrText>
+              <w:instrText xml:space="preserve"> PAGEREF _Toc196852972 \h </w:instrText>
             </w:r>
             <w:r>
               <w:rPr>
@@ -421,11 +414,11 @@
               <w:kern w:val="2"/>
               <w:sz w:val="24"/>
               <w:szCs w:val="24"/>
-              <w:lang w:eastAsia="en-IN"/>
+              <w:lang w:val="en-IN" w:eastAsia="en-IN"/>
               <w14:ligatures w14:val="standardContextual"/>
             </w:rPr>
           </w:pPr>
-          <w:hyperlink w:anchor="_Toc196813707" w:history="1">
+          <w:hyperlink w:anchor="_Toc196852973" w:history="1">
             <w:r>
               <w:rPr>
                 <w:rStyle w:val="Hyperlink"/>
@@ -452,7 +445,7 @@
                 <w:noProof/>
                 <w:webHidden/>
               </w:rPr>
-              <w:instrText xml:space="preserve"> PAGEREF _Toc196813707 \h </w:instrText>
+              <w:instrText xml:space="preserve"> PAGEREF _Toc196852973 \h </w:instrText>
             </w:r>
             <w:r>
               <w:rPr>
@@ -494,11 +487,11 @@
               <w:kern w:val="2"/>
               <w:sz w:val="24"/>
               <w:szCs w:val="24"/>
-              <w:lang w:eastAsia="en-IN"/>
+              <w:lang w:val="en-IN" w:eastAsia="en-IN"/>
               <w14:ligatures w14:val="standardContextual"/>
             </w:rPr>
           </w:pPr>
-          <w:hyperlink w:anchor="_Toc196813708" w:history="1">
+          <w:hyperlink w:anchor="_Toc196852974" w:history="1">
             <w:r>
               <w:rPr>
                 <w:rStyle w:val="Hyperlink"/>
@@ -525,7 +518,7 @@
                 <w:noProof/>
                 <w:webHidden/>
               </w:rPr>
-              <w:instrText xml:space="preserve"> PAGEREF _Toc196813708 \h </w:instrText>
+              <w:instrText xml:space="preserve"> PAGEREF _Toc196852974 \h </w:instrText>
             </w:r>
             <w:r>
               <w:rPr>
@@ -567,11 +560,11 @@
               <w:kern w:val="2"/>
               <w:sz w:val="24"/>
               <w:szCs w:val="24"/>
-              <w:lang w:eastAsia="en-IN"/>
+              <w:lang w:val="en-IN" w:eastAsia="en-IN"/>
               <w14:ligatures w14:val="standardContextual"/>
             </w:rPr>
           </w:pPr>
-          <w:hyperlink w:anchor="_Toc196813709" w:history="1">
+          <w:hyperlink w:anchor="_Toc196852975" w:history="1">
             <w:r>
               <w:rPr>
                 <w:rStyle w:val="Hyperlink"/>
@@ -598,7 +591,7 @@
                 <w:noProof/>
                 <w:webHidden/>
               </w:rPr>
-              <w:instrText xml:space="preserve"> PAGEREF _Toc196813709 \h </w:instrText>
+              <w:instrText xml:space="preserve"> PAGEREF _Toc196852975 \h </w:instrText>
             </w:r>
             <w:r>
               <w:rPr>
@@ -640,11 +633,11 @@
               <w:kern w:val="2"/>
               <w:sz w:val="24"/>
               <w:szCs w:val="24"/>
-              <w:lang w:eastAsia="en-IN"/>
+              <w:lang w:val="en-IN" w:eastAsia="en-IN"/>
               <w14:ligatures w14:val="standardContextual"/>
             </w:rPr>
           </w:pPr>
-          <w:hyperlink w:anchor="_Toc196813710" w:history="1">
+          <w:hyperlink w:anchor="_Toc196852976" w:history="1">
             <w:r>
               <w:rPr>
                 <w:rStyle w:val="Hyperlink"/>
@@ -671,7 +664,7 @@
                 <w:noProof/>
                 <w:webHidden/>
               </w:rPr>
-              <w:instrText xml:space="preserve"> PAGEREF _Toc196813710 \h </w:instrText>
+              <w:instrText xml:space="preserve"> PAGEREF _Toc196852976 \h </w:instrText>
             </w:r>
             <w:r>
               <w:rPr>
@@ -713,11 +706,11 @@
               <w:kern w:val="2"/>
               <w:sz w:val="24"/>
               <w:szCs w:val="24"/>
-              <w:lang w:eastAsia="en-IN"/>
+              <w:lang w:val="en-IN" w:eastAsia="en-IN"/>
               <w14:ligatures w14:val="standardContextual"/>
             </w:rPr>
           </w:pPr>
-          <w:hyperlink w:anchor="_Toc196813711" w:history="1">
+          <w:hyperlink w:anchor="_Toc196852977" w:history="1">
             <w:r>
               <w:rPr>
                 <w:rStyle w:val="Hyperlink"/>
@@ -744,7 +737,7 @@
                 <w:noProof/>
                 <w:webHidden/>
               </w:rPr>
-              <w:instrText xml:space="preserve"> PAGEREF _Toc196813711 \h </w:instrText>
+              <w:instrText xml:space="preserve"> PAGEREF _Toc196852977 \h </w:instrText>
             </w:r>
             <w:r>
               <w:rPr>
@@ -786,11 +779,11 @@
               <w:kern w:val="2"/>
               <w:sz w:val="24"/>
               <w:szCs w:val="24"/>
-              <w:lang w:eastAsia="en-IN"/>
+              <w:lang w:val="en-IN" w:eastAsia="en-IN"/>
               <w14:ligatures w14:val="standardContextual"/>
             </w:rPr>
           </w:pPr>
-          <w:hyperlink w:anchor="_Toc196813712" w:history="1">
+          <w:hyperlink w:anchor="_Toc196852978" w:history="1">
             <w:r>
               <w:rPr>
                 <w:rStyle w:val="Hyperlink"/>
@@ -817,7 +810,7 @@
                 <w:noProof/>
                 <w:webHidden/>
               </w:rPr>
-              <w:instrText xml:space="preserve"> PAGEREF _Toc196813712 \h </w:instrText>
+              <w:instrText xml:space="preserve"> PAGEREF _Toc196852978 \h </w:instrText>
             </w:r>
             <w:r>
               <w:rPr>
@@ -859,11 +852,11 @@
               <w:kern w:val="2"/>
               <w:sz w:val="24"/>
               <w:szCs w:val="24"/>
-              <w:lang w:eastAsia="en-IN"/>
+              <w:lang w:val="en-IN" w:eastAsia="en-IN"/>
               <w14:ligatures w14:val="standardContextual"/>
             </w:rPr>
           </w:pPr>
-          <w:hyperlink w:anchor="_Toc196813713" w:history="1">
+          <w:hyperlink w:anchor="_Toc196852979" w:history="1">
             <w:r>
               <w:rPr>
                 <w:rStyle w:val="Hyperlink"/>
@@ -890,7 +883,7 @@
                 <w:noProof/>
                 <w:webHidden/>
               </w:rPr>
-              <w:instrText xml:space="preserve"> PAGEREF _Toc196813713 \h </w:instrText>
+              <w:instrText xml:space="preserve"> PAGEREF _Toc196852979 \h </w:instrText>
             </w:r>
             <w:r>
               <w:rPr>
@@ -932,11 +925,11 @@
               <w:kern w:val="2"/>
               <w:sz w:val="24"/>
               <w:szCs w:val="24"/>
-              <w:lang w:eastAsia="en-IN"/>
+              <w:lang w:val="en-IN" w:eastAsia="en-IN"/>
               <w14:ligatures w14:val="standardContextual"/>
             </w:rPr>
           </w:pPr>
-          <w:hyperlink w:anchor="_Toc196813714" w:history="1">
+          <w:hyperlink w:anchor="_Toc196852980" w:history="1">
             <w:r>
               <w:rPr>
                 <w:rStyle w:val="Hyperlink"/>
@@ -963,7 +956,7 @@
                 <w:noProof/>
                 <w:webHidden/>
               </w:rPr>
-              <w:instrText xml:space="preserve"> PAGEREF _Toc196813714 \h </w:instrText>
+              <w:instrText xml:space="preserve"> PAGEREF _Toc196852980 \h </w:instrText>
             </w:r>
             <w:r>
               <w:rPr>
@@ -1005,11 +998,11 @@
               <w:kern w:val="2"/>
               <w:sz w:val="24"/>
               <w:szCs w:val="24"/>
-              <w:lang w:eastAsia="en-IN"/>
+              <w:lang w:val="en-IN" w:eastAsia="en-IN"/>
               <w14:ligatures w14:val="standardContextual"/>
             </w:rPr>
           </w:pPr>
-          <w:hyperlink w:anchor="_Toc196813715" w:history="1">
+          <w:hyperlink w:anchor="_Toc196852981" w:history="1">
             <w:r>
               <w:rPr>
                 <w:rStyle w:val="Hyperlink"/>
@@ -1036,7 +1029,7 @@
                 <w:noProof/>
                 <w:webHidden/>
               </w:rPr>
-              <w:instrText xml:space="preserve"> PAGEREF _Toc196813715 \h </w:instrText>
+              <w:instrText xml:space="preserve"> PAGEREF _Toc196852981 \h </w:instrText>
             </w:r>
             <w:r>
               <w:rPr>
@@ -1078,11 +1071,11 @@
               <w:kern w:val="2"/>
               <w:sz w:val="24"/>
               <w:szCs w:val="24"/>
-              <w:lang w:eastAsia="en-IN"/>
+              <w:lang w:val="en-IN" w:eastAsia="en-IN"/>
               <w14:ligatures w14:val="standardContextual"/>
             </w:rPr>
           </w:pPr>
-          <w:hyperlink w:anchor="_Toc196813716" w:history="1">
+          <w:hyperlink w:anchor="_Toc196852982" w:history="1">
             <w:r>
               <w:rPr>
                 <w:rStyle w:val="Hyperlink"/>
@@ -1109,7 +1102,7 @@
                 <w:noProof/>
                 <w:webHidden/>
               </w:rPr>
-              <w:instrText xml:space="preserve"> PAGEREF _Toc196813716 \h </w:instrText>
+              <w:instrText xml:space="preserve"> PAGEREF _Toc196852982 \h </w:instrText>
             </w:r>
             <w:r>
               <w:rPr>
@@ -1151,11 +1144,11 @@
               <w:kern w:val="2"/>
               <w:sz w:val="24"/>
               <w:szCs w:val="24"/>
-              <w:lang w:eastAsia="en-IN"/>
+              <w:lang w:val="en-IN" w:eastAsia="en-IN"/>
               <w14:ligatures w14:val="standardContextual"/>
             </w:rPr>
           </w:pPr>
-          <w:hyperlink w:anchor="_Toc196813717" w:history="1">
+          <w:hyperlink w:anchor="_Toc196852983" w:history="1">
             <w:r>
               <w:rPr>
                 <w:rStyle w:val="Hyperlink"/>
@@ -1182,7 +1175,7 @@
                 <w:noProof/>
                 <w:webHidden/>
               </w:rPr>
-              <w:instrText xml:space="preserve"> PAGEREF _Toc196813717 \h </w:instrText>
+              <w:instrText xml:space="preserve"> PAGEREF _Toc196852983 \h </w:instrText>
             </w:r>
             <w:r>
               <w:rPr>
@@ -1224,11 +1217,11 @@
               <w:kern w:val="2"/>
               <w:sz w:val="24"/>
               <w:szCs w:val="24"/>
-              <w:lang w:eastAsia="en-IN"/>
+              <w:lang w:val="en-IN" w:eastAsia="en-IN"/>
               <w14:ligatures w14:val="standardContextual"/>
             </w:rPr>
           </w:pPr>
-          <w:hyperlink w:anchor="_Toc196813718" w:history="1">
+          <w:hyperlink w:anchor="_Toc196852984" w:history="1">
             <w:r>
               <w:rPr>
                 <w:rStyle w:val="Hyperlink"/>
@@ -1255,7 +1248,7 @@
                 <w:noProof/>
                 <w:webHidden/>
               </w:rPr>
-              <w:instrText xml:space="preserve"> PAGEREF _Toc196813718 \h </w:instrText>
+              <w:instrText xml:space="preserve"> PAGEREF _Toc196852984 \h </w:instrText>
             </w:r>
             <w:r>
               <w:rPr>
@@ -1297,11 +1290,11 @@
               <w:kern w:val="2"/>
               <w:sz w:val="24"/>
               <w:szCs w:val="24"/>
-              <w:lang w:eastAsia="en-IN"/>
+              <w:lang w:val="en-IN" w:eastAsia="en-IN"/>
               <w14:ligatures w14:val="standardContextual"/>
             </w:rPr>
           </w:pPr>
-          <w:hyperlink w:anchor="_Toc196813719" w:history="1">
+          <w:hyperlink w:anchor="_Toc196852985" w:history="1">
             <w:r>
               <w:rPr>
                 <w:rStyle w:val="Hyperlink"/>
@@ -1328,7 +1321,7 @@
                 <w:noProof/>
                 <w:webHidden/>
               </w:rPr>
-              <w:instrText xml:space="preserve"> PAGEREF _Toc196813719 \h </w:instrText>
+              <w:instrText xml:space="preserve"> PAGEREF _Toc196852985 \h </w:instrText>
             </w:r>
             <w:r>
               <w:rPr>
@@ -1370,11 +1363,11 @@
               <w:kern w:val="2"/>
               <w:sz w:val="24"/>
               <w:szCs w:val="24"/>
-              <w:lang w:eastAsia="en-IN"/>
+              <w:lang w:val="en-IN" w:eastAsia="en-IN"/>
               <w14:ligatures w14:val="standardContextual"/>
             </w:rPr>
           </w:pPr>
-          <w:hyperlink w:anchor="_Toc196813720" w:history="1">
+          <w:hyperlink w:anchor="_Toc196852986" w:history="1">
             <w:r>
               <w:rPr>
                 <w:rStyle w:val="Hyperlink"/>
@@ -1401,7 +1394,7 @@
                 <w:noProof/>
                 <w:webHidden/>
               </w:rPr>
-              <w:instrText xml:space="preserve"> PAGEREF _Toc196813720 \h </w:instrText>
+              <w:instrText xml:space="preserve"> PAGEREF _Toc196852986 \h </w:instrText>
             </w:r>
             <w:r>
               <w:rPr>
@@ -1443,11 +1436,11 @@
               <w:kern w:val="2"/>
               <w:sz w:val="24"/>
               <w:szCs w:val="24"/>
-              <w:lang w:eastAsia="en-IN"/>
+              <w:lang w:val="en-IN" w:eastAsia="en-IN"/>
               <w14:ligatures w14:val="standardContextual"/>
             </w:rPr>
           </w:pPr>
-          <w:hyperlink w:anchor="_Toc196813721" w:history="1">
+          <w:hyperlink w:anchor="_Toc196852987" w:history="1">
             <w:r>
               <w:rPr>
                 <w:rStyle w:val="Hyperlink"/>
@@ -1474,7 +1467,7 @@
                 <w:noProof/>
                 <w:webHidden/>
               </w:rPr>
-              <w:instrText xml:space="preserve"> PAGEREF _Toc196813721 \h </w:instrText>
+              <w:instrText xml:space="preserve"> PAGEREF _Toc196852987 \h </w:instrText>
             </w:r>
             <w:r>
               <w:rPr>
@@ -1516,11 +1509,11 @@
               <w:kern w:val="2"/>
               <w:sz w:val="24"/>
               <w:szCs w:val="24"/>
-              <w:lang w:eastAsia="en-IN"/>
+              <w:lang w:val="en-IN" w:eastAsia="en-IN"/>
               <w14:ligatures w14:val="standardContextual"/>
             </w:rPr>
           </w:pPr>
-          <w:hyperlink w:anchor="_Toc196813722" w:history="1">
+          <w:hyperlink w:anchor="_Toc196852988" w:history="1">
             <w:r>
               <w:rPr>
                 <w:rStyle w:val="Hyperlink"/>
@@ -1547,7 +1540,7 @@
                 <w:noProof/>
                 <w:webHidden/>
               </w:rPr>
-              <w:instrText xml:space="preserve"> PAGEREF _Toc196813722 \h </w:instrText>
+              <w:instrText xml:space="preserve"> PAGEREF _Toc196852988 \h </w:instrText>
             </w:r>
             <w:r>
               <w:rPr>
@@ -1589,11 +1582,11 @@
               <w:kern w:val="2"/>
               <w:sz w:val="24"/>
               <w:szCs w:val="24"/>
-              <w:lang w:eastAsia="en-IN"/>
+              <w:lang w:val="en-IN" w:eastAsia="en-IN"/>
               <w14:ligatures w14:val="standardContextual"/>
             </w:rPr>
           </w:pPr>
-          <w:hyperlink w:anchor="_Toc196813723" w:history="1">
+          <w:hyperlink w:anchor="_Toc196852989" w:history="1">
             <w:r>
               <w:rPr>
                 <w:rStyle w:val="Hyperlink"/>
@@ -1620,7 +1613,7 @@
                 <w:noProof/>
                 <w:webHidden/>
               </w:rPr>
-              <w:instrText xml:space="preserve"> PAGEREF _Toc196813723 \h </w:instrText>
+              <w:instrText xml:space="preserve"> PAGEREF _Toc196852989 \h </w:instrText>
             </w:r>
             <w:r>
               <w:rPr>
@@ -1662,11 +1655,11 @@
               <w:kern w:val="2"/>
               <w:sz w:val="24"/>
               <w:szCs w:val="24"/>
-              <w:lang w:eastAsia="en-IN"/>
+              <w:lang w:val="en-IN" w:eastAsia="en-IN"/>
               <w14:ligatures w14:val="standardContextual"/>
             </w:rPr>
           </w:pPr>
-          <w:hyperlink w:anchor="_Toc196813724" w:history="1">
+          <w:hyperlink w:anchor="_Toc196852990" w:history="1">
             <w:r>
               <w:rPr>
                 <w:rStyle w:val="Hyperlink"/>
@@ -1693,7 +1686,7 @@
                 <w:noProof/>
                 <w:webHidden/>
               </w:rPr>
-              <w:instrText xml:space="preserve"> PAGEREF _Toc196813724 \h </w:instrText>
+              <w:instrText xml:space="preserve"> PAGEREF _Toc196852990 \h </w:instrText>
             </w:r>
             <w:r>
               <w:rPr>
@@ -1735,11 +1728,11 @@
               <w:kern w:val="2"/>
               <w:sz w:val="24"/>
               <w:szCs w:val="24"/>
-              <w:lang w:eastAsia="en-IN"/>
+              <w:lang w:val="en-IN" w:eastAsia="en-IN"/>
               <w14:ligatures w14:val="standardContextual"/>
             </w:rPr>
           </w:pPr>
-          <w:hyperlink w:anchor="_Toc196813725" w:history="1">
+          <w:hyperlink w:anchor="_Toc196852991" w:history="1">
             <w:r>
               <w:rPr>
                 <w:rStyle w:val="Hyperlink"/>
@@ -1766,7 +1759,7 @@
                 <w:noProof/>
                 <w:webHidden/>
               </w:rPr>
-              <w:instrText xml:space="preserve"> PAGEREF _Toc196813725 \h </w:instrText>
+              <w:instrText xml:space="preserve"> PAGEREF _Toc196852991 \h </w:instrText>
             </w:r>
             <w:r>
               <w:rPr>
@@ -1808,11 +1801,11 @@
               <w:kern w:val="2"/>
               <w:sz w:val="24"/>
               <w:szCs w:val="24"/>
-              <w:lang w:eastAsia="en-IN"/>
+              <w:lang w:val="en-IN" w:eastAsia="en-IN"/>
               <w14:ligatures w14:val="standardContextual"/>
             </w:rPr>
           </w:pPr>
-          <w:hyperlink w:anchor="_Toc196813726" w:history="1">
+          <w:hyperlink w:anchor="_Toc196852992" w:history="1">
             <w:r>
               <w:rPr>
                 <w:rStyle w:val="Hyperlink"/>
@@ -1839,7 +1832,7 @@
                 <w:noProof/>
                 <w:webHidden/>
               </w:rPr>
-              <w:instrText xml:space="preserve"> PAGEREF _Toc196813726 \h </w:instrText>
+              <w:instrText xml:space="preserve"> PAGEREF _Toc196852992 \h </w:instrText>
             </w:r>
             <w:r>
               <w:rPr>
@@ -1881,11 +1874,11 @@
               <w:kern w:val="2"/>
               <w:sz w:val="24"/>
               <w:szCs w:val="24"/>
-              <w:lang w:eastAsia="en-IN"/>
+              <w:lang w:val="en-IN" w:eastAsia="en-IN"/>
               <w14:ligatures w14:val="standardContextual"/>
             </w:rPr>
           </w:pPr>
-          <w:hyperlink w:anchor="_Toc196813727" w:history="1">
+          <w:hyperlink w:anchor="_Toc196852993" w:history="1">
             <w:r>
               <w:rPr>
                 <w:rStyle w:val="Hyperlink"/>
@@ -1912,7 +1905,7 @@
                 <w:noProof/>
                 <w:webHidden/>
               </w:rPr>
-              <w:instrText xml:space="preserve"> PAGEREF _Toc196813727 \h </w:instrText>
+              <w:instrText xml:space="preserve"> PAGEREF _Toc196852993 \h </w:instrText>
             </w:r>
             <w:r>
               <w:rPr>
@@ -1954,11 +1947,11 @@
               <w:kern w:val="2"/>
               <w:sz w:val="24"/>
               <w:szCs w:val="24"/>
-              <w:lang w:eastAsia="en-IN"/>
+              <w:lang w:val="en-IN" w:eastAsia="en-IN"/>
               <w14:ligatures w14:val="standardContextual"/>
             </w:rPr>
           </w:pPr>
-          <w:hyperlink w:anchor="_Toc196813728" w:history="1">
+          <w:hyperlink w:anchor="_Toc196852994" w:history="1">
             <w:r>
               <w:rPr>
                 <w:rStyle w:val="Hyperlink"/>
@@ -1985,7 +1978,7 @@
                 <w:noProof/>
                 <w:webHidden/>
               </w:rPr>
-              <w:instrText xml:space="preserve"> PAGEREF _Toc196813728 \h </w:instrText>
+              <w:instrText xml:space="preserve"> PAGEREF _Toc196852994 \h </w:instrText>
             </w:r>
             <w:r>
               <w:rPr>
@@ -2027,11 +2020,11 @@
               <w:kern w:val="2"/>
               <w:sz w:val="24"/>
               <w:szCs w:val="24"/>
-              <w:lang w:eastAsia="en-IN"/>
+              <w:lang w:val="en-IN" w:eastAsia="en-IN"/>
               <w14:ligatures w14:val="standardContextual"/>
             </w:rPr>
           </w:pPr>
-          <w:hyperlink w:anchor="_Toc196813729" w:history="1">
+          <w:hyperlink w:anchor="_Toc196852995" w:history="1">
             <w:r>
               <w:rPr>
                 <w:rStyle w:val="Hyperlink"/>
@@ -2058,7 +2051,7 @@
                 <w:noProof/>
                 <w:webHidden/>
               </w:rPr>
-              <w:instrText xml:space="preserve"> PAGEREF _Toc196813729 \h </w:instrText>
+              <w:instrText xml:space="preserve"> PAGEREF _Toc196852995 \h </w:instrText>
             </w:r>
             <w:r>
               <w:rPr>
@@ -2100,11 +2093,11 @@
               <w:kern w:val="2"/>
               <w:sz w:val="24"/>
               <w:szCs w:val="24"/>
-              <w:lang w:eastAsia="en-IN"/>
+              <w:lang w:val="en-IN" w:eastAsia="en-IN"/>
               <w14:ligatures w14:val="standardContextual"/>
             </w:rPr>
           </w:pPr>
-          <w:hyperlink w:anchor="_Toc196813730" w:history="1">
+          <w:hyperlink w:anchor="_Toc196852996" w:history="1">
             <w:r>
               <w:rPr>
                 <w:rStyle w:val="Hyperlink"/>
@@ -2131,7 +2124,7 @@
                 <w:noProof/>
                 <w:webHidden/>
               </w:rPr>
-              <w:instrText xml:space="preserve"> PAGEREF _Toc196813730 \h </w:instrText>
+              <w:instrText xml:space="preserve"> PAGEREF _Toc196852996 \h </w:instrText>
             </w:r>
             <w:r>
               <w:rPr>
@@ -2173,11 +2166,11 @@
               <w:kern w:val="2"/>
               <w:sz w:val="24"/>
               <w:szCs w:val="24"/>
-              <w:lang w:eastAsia="en-IN"/>
+              <w:lang w:val="en-IN" w:eastAsia="en-IN"/>
               <w14:ligatures w14:val="standardContextual"/>
             </w:rPr>
           </w:pPr>
-          <w:hyperlink w:anchor="_Toc196813731" w:history="1">
+          <w:hyperlink w:anchor="_Toc196852997" w:history="1">
             <w:r>
               <w:rPr>
                 <w:rStyle w:val="Hyperlink"/>
@@ -2204,7 +2197,7 @@
                 <w:noProof/>
                 <w:webHidden/>
               </w:rPr>
-              <w:instrText xml:space="preserve"> PAGEREF _Toc196813731 \h </w:instrText>
+              <w:instrText xml:space="preserve"> PAGEREF _Toc196852997 \h </w:instrText>
             </w:r>
             <w:r>
               <w:rPr>
@@ -2246,11 +2239,11 @@
               <w:kern w:val="2"/>
               <w:sz w:val="24"/>
               <w:szCs w:val="24"/>
-              <w:lang w:eastAsia="en-IN"/>
+              <w:lang w:val="en-IN" w:eastAsia="en-IN"/>
               <w14:ligatures w14:val="standardContextual"/>
             </w:rPr>
           </w:pPr>
-          <w:hyperlink w:anchor="_Toc196813732" w:history="1">
+          <w:hyperlink w:anchor="_Toc196852998" w:history="1">
             <w:r>
               <w:rPr>
                 <w:rStyle w:val="Hyperlink"/>
@@ -2277,7 +2270,7 @@
                 <w:noProof/>
                 <w:webHidden/>
               </w:rPr>
-              <w:instrText xml:space="preserve"> PAGEREF _Toc196813732 \h </w:instrText>
+              <w:instrText xml:space="preserve"> PAGEREF _Toc196852998 \h </w:instrText>
             </w:r>
             <w:r>
               <w:rPr>
@@ -2319,11 +2312,11 @@
               <w:kern w:val="2"/>
               <w:sz w:val="24"/>
               <w:szCs w:val="24"/>
-              <w:lang w:eastAsia="en-IN"/>
+              <w:lang w:val="en-IN" w:eastAsia="en-IN"/>
               <w14:ligatures w14:val="standardContextual"/>
             </w:rPr>
           </w:pPr>
-          <w:hyperlink w:anchor="_Toc196813733" w:history="1">
+          <w:hyperlink w:anchor="_Toc196852999" w:history="1">
             <w:r>
               <w:rPr>
                 <w:rStyle w:val="Hyperlink"/>
@@ -2350,7 +2343,7 @@
                 <w:noProof/>
                 <w:webHidden/>
               </w:rPr>
-              <w:instrText xml:space="preserve"> PAGEREF _Toc196813733 \h </w:instrText>
+              <w:instrText xml:space="preserve"> PAGEREF _Toc196852999 \h </w:instrText>
             </w:r>
             <w:r>
               <w:rPr>
@@ -2392,11 +2385,11 @@
               <w:kern w:val="2"/>
               <w:sz w:val="24"/>
               <w:szCs w:val="24"/>
-              <w:lang w:eastAsia="en-IN"/>
+              <w:lang w:val="en-IN" w:eastAsia="en-IN"/>
               <w14:ligatures w14:val="standardContextual"/>
             </w:rPr>
           </w:pPr>
-          <w:hyperlink w:anchor="_Toc196813734" w:history="1">
+          <w:hyperlink w:anchor="_Toc196853000" w:history="1">
             <w:r>
               <w:rPr>
                 <w:rStyle w:val="Hyperlink"/>
@@ -2423,7 +2416,7 @@
                 <w:noProof/>
                 <w:webHidden/>
               </w:rPr>
-              <w:instrText xml:space="preserve"> PAGEREF _Toc196813734 \h </w:instrText>
+              <w:instrText xml:space="preserve"> PAGEREF _Toc196853000 \h </w:instrText>
             </w:r>
             <w:r>
               <w:rPr>
@@ -2444,6 +2437,79 @@
                 <w:webHidden/>
               </w:rPr>
               <w:t>30</w:t>
+            </w:r>
+            <w:r>
+              <w:rPr>
+                <w:noProof/>
+                <w:webHidden/>
+              </w:rPr>
+              <w:fldChar w:fldCharType="end"/>
+            </w:r>
+          </w:hyperlink>
+        </w:p>
+        <w:p>
+          <w:pPr>
+            <w:pStyle w:val="TOC1"/>
+            <w:tabs>
+              <w:tab w:val="right" w:leader="dot" w:pos="9016"/>
+            </w:tabs>
+            <w:rPr>
+              <w:noProof/>
+              <w:kern w:val="2"/>
+              <w:sz w:val="24"/>
+              <w:szCs w:val="24"/>
+              <w:lang w:val="en-IN" w:eastAsia="en-IN"/>
+              <w14:ligatures w14:val="standardContextual"/>
+            </w:rPr>
+          </w:pPr>
+          <w:hyperlink w:anchor="_Toc196853001" w:history="1">
+            <w:r>
+              <w:rPr>
+                <w:rStyle w:val="Hyperlink"/>
+                <w:noProof/>
+              </w:rPr>
+              <w:t>Appendix – Explain Me Like I’m 5</w:t>
+            </w:r>
+            <w:r>
+              <w:rPr>
+                <w:noProof/>
+                <w:webHidden/>
+              </w:rPr>
+              <w:tab/>
+            </w:r>
+            <w:r>
+              <w:rPr>
+                <w:noProof/>
+                <w:webHidden/>
+              </w:rPr>
+              <w:fldChar w:fldCharType="begin"/>
+            </w:r>
+            <w:r>
+              <w:rPr>
+                <w:noProof/>
+                <w:webHidden/>
+              </w:rPr>
+              <w:instrText xml:space="preserve"> PAGEREF _Toc196853001 \h </w:instrText>
+            </w:r>
+            <w:r>
+              <w:rPr>
+                <w:noProof/>
+                <w:webHidden/>
+              </w:rPr>
+            </w:r>
+            <w:r>
+              <w:rPr>
+                <w:noProof/>
+                <w:webHidden/>
+              </w:rPr>
+              <w:fldChar w:fldCharType="separate"/>
+            </w:r>
+            <w:r>
+              <w:rPr>
+                <w:noProof/>
+                <w:webHidden/>
+              </w:rPr>
+              <w:t>31</w:t>
             </w:r>
             <w:r>
               <w:rPr>
@@ -2459,7 +2525,6 @@
             <w:rPr>
               <w:b/>
               <w:bCs/>
-              <w:lang w:val="en-GB"/>
             </w:rPr>
             <w:fldChar w:fldCharType="end"/>
           </w:r>
@@ -2483,7 +2548,7 @@
       <w:pPr>
         <w:pStyle w:val="Heading1"/>
       </w:pPr>
-      <w:bookmarkStart w:id="0" w:name="_Toc196813705"/>
+      <w:bookmarkStart w:id="0" w:name="_Toc196852971"/>
       <w:r>
         <w:lastRenderedPageBreak/>
         <w:t>A</w:t>
@@ -2592,7 +2657,7 @@
       <w:pPr>
         <w:pStyle w:val="Heading1"/>
       </w:pPr>
-      <w:bookmarkStart w:id="1" w:name="_Toc196813706"/>
+      <w:bookmarkStart w:id="1" w:name="_Toc196852972"/>
       <w:r>
         <w:lastRenderedPageBreak/>
         <w:t>Motivation</w:t>
@@ -3133,7 +3198,21 @@
         <w:rPr>
           <w:rFonts w:ascii="Times New Roman" w:hAnsi="Times New Roman" w:cs="Times New Roman"/>
         </w:rPr>
-        <w:t xml:space="preserve">, the well known and famous SOPA, PIPA acts </w:t>
+        <w:t xml:space="preserve">, the </w:t>
+      </w:r>
+      <w:proofErr w:type="spellStart"/>
+      <w:r>
+        <w:rPr>
+          <w:rFonts w:ascii="Times New Roman" w:hAnsi="Times New Roman" w:cs="Times New Roman"/>
+        </w:rPr>
+        <w:t>well known</w:t>
+      </w:r>
+      <w:proofErr w:type="spellEnd"/>
+      <w:r>
+        <w:rPr>
+          <w:rFonts w:ascii="Times New Roman" w:hAnsi="Times New Roman" w:cs="Times New Roman"/>
+        </w:rPr>
+        <w:t xml:space="preserve"> and famous SOPA, PIPA acts </w:t>
       </w:r>
       <w:r>
         <w:rPr>
@@ -3519,7 +3598,7 @@
       <w:pPr>
         <w:pStyle w:val="Heading1"/>
       </w:pPr>
-      <w:bookmarkStart w:id="2" w:name="_Toc196813707"/>
+      <w:bookmarkStart w:id="2" w:name="_Toc196852973"/>
       <w:r>
         <w:lastRenderedPageBreak/>
         <w:t>Technical Introduction – You need not be a geek to understand</w:t>
@@ -3662,7 +3741,7 @@
       <w:pPr>
         <w:pStyle w:val="Heading1"/>
       </w:pPr>
-      <w:bookmarkStart w:id="3" w:name="_Toc196813708"/>
+      <w:bookmarkStart w:id="3" w:name="_Toc196852974"/>
       <w:r>
         <w:lastRenderedPageBreak/>
         <w:t>Architecture Overview</w:t>
@@ -3950,7 +4029,6 @@
       <w:r>
         <w:rPr>
           <w:rFonts w:ascii="Times New Roman" w:hAnsi="Times New Roman" w:cs="Times New Roman"/>
-          <w:noProof/>
         </w:rPr>
         <w:lastRenderedPageBreak/>
         <w:drawing>
@@ -4236,7 +4314,7 @@
       <w:pPr>
         <w:pStyle w:val="Heading1"/>
       </w:pPr>
-      <w:bookmarkStart w:id="4" w:name="_Toc196813709"/>
+      <w:bookmarkStart w:id="4" w:name="_Toc196852975"/>
       <w:r>
         <w:lastRenderedPageBreak/>
         <w:t xml:space="preserve">Protocol </w:t>
@@ -4384,7 +4462,7 @@
       <w:pPr>
         <w:pStyle w:val="Heading2"/>
       </w:pPr>
-      <w:bookmarkStart w:id="5" w:name="_Toc196813710"/>
+      <w:bookmarkStart w:id="5" w:name="_Toc196852976"/>
       <w:r>
         <w:t>Network layers</w:t>
       </w:r>
@@ -4405,7 +4483,7 @@
           <w:rFonts w:ascii="Times New Roman" w:hAnsi="Times New Roman" w:cs="Times New Roman"/>
         </w:rPr>
       </w:pPr>
-      <w:bookmarkStart w:id="6" w:name="_Toc196813711"/>
+      <w:bookmarkStart w:id="6" w:name="_Toc196852977"/>
       <w:r>
         <w:rPr>
           <w:rStyle w:val="Heading3Char"/>
@@ -4604,14 +4682,24 @@
       <w:r>
         <w:t xml:space="preserve">Table </w:t>
       </w:r>
-      <w:fldSimple w:instr=" SEQ Table \* ARABIC ">
-        <w:r>
-          <w:rPr>
-            <w:noProof/>
-          </w:rPr>
-          <w:t>1</w:t>
-        </w:r>
-      </w:fldSimple>
+      <w:r>
+        <w:fldChar w:fldCharType="begin"/>
+      </w:r>
+      <w:r>
+        <w:instrText xml:space="preserve"> SEQ Table \* ARABIC </w:instrText>
+      </w:r>
+      <w:r>
+        <w:fldChar w:fldCharType="separate"/>
+      </w:r>
+      <w:r>
+        <w:rPr>
+          <w:noProof/>
+        </w:rPr>
+        <w:t>1</w:t>
+      </w:r>
+      <w:r>
+        <w:fldChar w:fldCharType="end"/>
+      </w:r>
       <w:r>
         <w:t>: Physical Layer Packet Structure</w:t>
       </w:r>
@@ -4764,20 +4852,14 @@
         <w:rPr>
           <w:rFonts w:ascii="Times New Roman" w:hAnsi="Times New Roman" w:cs="Times New Roman"/>
         </w:rPr>
-        <w:t>T</w:t>
-      </w:r>
-      <w:r>
-        <w:rPr>
-          <w:rFonts w:ascii="Times New Roman" w:hAnsi="Times New Roman" w:cs="Times New Roman"/>
-        </w:rPr>
-        <w:t>he packets described in Layer 2 or above would be encapsulated in the payload section of the L1 or Layer 1 packet.</w:t>
+        <w:t>The packets described in Layer 2 or above would be encapsulated in the payload section of the L1 or Layer 1 packet.</w:t>
       </w:r>
     </w:p>
     <w:p>
       <w:pPr>
         <w:pStyle w:val="Heading3"/>
       </w:pPr>
-      <w:bookmarkStart w:id="7" w:name="_Toc196813712"/>
+      <w:bookmarkStart w:id="7" w:name="_Toc196852978"/>
       <w:r>
         <w:t>Layer 2 (Data link Layer):</w:t>
       </w:r>
@@ -4899,14 +4981,24 @@
       <w:r>
         <w:t xml:space="preserve">Table </w:t>
       </w:r>
-      <w:fldSimple w:instr=" SEQ Table \* ARABIC ">
-        <w:r>
-          <w:rPr>
-            <w:noProof/>
-          </w:rPr>
-          <w:t>2</w:t>
-        </w:r>
-      </w:fldSimple>
+      <w:r>
+        <w:fldChar w:fldCharType="begin"/>
+      </w:r>
+      <w:r>
+        <w:instrText xml:space="preserve"> SEQ Table \* ARABIC </w:instrText>
+      </w:r>
+      <w:r>
+        <w:fldChar w:fldCharType="separate"/>
+      </w:r>
+      <w:r>
+        <w:rPr>
+          <w:noProof/>
+        </w:rPr>
+        <w:t>2</w:t>
+      </w:r>
+      <w:r>
+        <w:fldChar w:fldCharType="end"/>
+      </w:r>
       <w:r>
         <w:t>: Generic Layer 2 packet</w:t>
       </w:r>
@@ -5235,14 +5327,24 @@
       <w:r>
         <w:t xml:space="preserve">Table </w:t>
       </w:r>
-      <w:fldSimple w:instr=" SEQ Table \* ARABIC ">
-        <w:r>
-          <w:rPr>
-            <w:noProof/>
-          </w:rPr>
-          <w:t>3</w:t>
-        </w:r>
-      </w:fldSimple>
+      <w:r>
+        <w:fldChar w:fldCharType="begin"/>
+      </w:r>
+      <w:r>
+        <w:instrText xml:space="preserve"> SEQ Table \* ARABIC </w:instrText>
+      </w:r>
+      <w:r>
+        <w:fldChar w:fldCharType="separate"/>
+      </w:r>
+      <w:r>
+        <w:rPr>
+          <w:noProof/>
+        </w:rPr>
+        <w:t>3</w:t>
+      </w:r>
+      <w:r>
+        <w:fldChar w:fldCharType="end"/>
+      </w:r>
       <w:r>
         <w:t>: Connect/Request packet</w:t>
       </w:r>
@@ -5527,14 +5629,24 @@
       <w:r>
         <w:t xml:space="preserve">Table </w:t>
       </w:r>
-      <w:fldSimple w:instr=" SEQ Table \* ARABIC ">
-        <w:r>
-          <w:rPr>
-            <w:noProof/>
-          </w:rPr>
-          <w:t>4</w:t>
-        </w:r>
-      </w:fldSimple>
+      <w:r>
+        <w:fldChar w:fldCharType="begin"/>
+      </w:r>
+      <w:r>
+        <w:instrText xml:space="preserve"> SEQ Table \* ARABIC </w:instrText>
+      </w:r>
+      <w:r>
+        <w:fldChar w:fldCharType="separate"/>
+      </w:r>
+      <w:r>
+        <w:rPr>
+          <w:noProof/>
+        </w:rPr>
+        <w:t>4</w:t>
+      </w:r>
+      <w:r>
+        <w:fldChar w:fldCharType="end"/>
+      </w:r>
       <w:r>
         <w:t>: CAM Table Schema</w:t>
       </w:r>
@@ -5778,14 +5890,24 @@
       <w:r>
         <w:t xml:space="preserve">Table </w:t>
       </w:r>
-      <w:fldSimple w:instr=" SEQ Table \* ARABIC ">
-        <w:r>
-          <w:rPr>
-            <w:noProof/>
-          </w:rPr>
-          <w:t>5</w:t>
-        </w:r>
-      </w:fldSimple>
+      <w:r>
+        <w:fldChar w:fldCharType="begin"/>
+      </w:r>
+      <w:r>
+        <w:instrText xml:space="preserve"> SEQ Table \* ARABIC </w:instrText>
+      </w:r>
+      <w:r>
+        <w:fldChar w:fldCharType="separate"/>
+      </w:r>
+      <w:r>
+        <w:rPr>
+          <w:noProof/>
+        </w:rPr>
+        <w:t>5</w:t>
+      </w:r>
+      <w:r>
+        <w:fldChar w:fldCharType="end"/>
+      </w:r>
       <w:r>
         <w:t>: Routing Table Schema</w:t>
       </w:r>
@@ -6090,14 +6212,24 @@
       <w:r>
         <w:t xml:space="preserve">Table </w:t>
       </w:r>
-      <w:fldSimple w:instr=" SEQ Table \* ARABIC ">
-        <w:r>
-          <w:rPr>
-            <w:noProof/>
-          </w:rPr>
-          <w:t>6</w:t>
-        </w:r>
-      </w:fldSimple>
+      <w:r>
+        <w:fldChar w:fldCharType="begin"/>
+      </w:r>
+      <w:r>
+        <w:instrText xml:space="preserve"> SEQ Table \* ARABIC </w:instrText>
+      </w:r>
+      <w:r>
+        <w:fldChar w:fldCharType="separate"/>
+      </w:r>
+      <w:r>
+        <w:rPr>
+          <w:noProof/>
+        </w:rPr>
+        <w:t>6</w:t>
+      </w:r>
+      <w:r>
+        <w:fldChar w:fldCharType="end"/>
+      </w:r>
       <w:r>
         <w:t>: Connect/Accept packet</w:t>
       </w:r>
@@ -6334,14 +6466,24 @@
       <w:r>
         <w:t xml:space="preserve">Table </w:t>
       </w:r>
-      <w:fldSimple w:instr=" SEQ Table \* ARABIC ">
-        <w:r>
-          <w:rPr>
-            <w:noProof/>
-          </w:rPr>
-          <w:t>7</w:t>
-        </w:r>
-      </w:fldSimple>
+      <w:r>
+        <w:fldChar w:fldCharType="begin"/>
+      </w:r>
+      <w:r>
+        <w:instrText xml:space="preserve"> SEQ Table \* ARABIC </w:instrText>
+      </w:r>
+      <w:r>
+        <w:fldChar w:fldCharType="separate"/>
+      </w:r>
+      <w:r>
+        <w:rPr>
+          <w:noProof/>
+        </w:rPr>
+        <w:t>7</w:t>
+      </w:r>
+      <w:r>
+        <w:fldChar w:fldCharType="end"/>
+      </w:r>
       <w:r>
         <w:t>: Connect/Reject packet</w:t>
       </w:r>
@@ -6684,7 +6826,7 @@
       <w:pPr>
         <w:pStyle w:val="Heading3"/>
       </w:pPr>
-      <w:bookmarkStart w:id="8" w:name="_Toc196813713"/>
+      <w:bookmarkStart w:id="8" w:name="_Toc196852979"/>
       <w:r>
         <w:t xml:space="preserve">Layer 3 (Network </w:t>
       </w:r>
@@ -6799,14 +6941,24 @@
       <w:r>
         <w:t xml:space="preserve">Table </w:t>
       </w:r>
-      <w:fldSimple w:instr=" SEQ Table \* ARABIC ">
-        <w:r>
-          <w:rPr>
-            <w:noProof/>
-          </w:rPr>
-          <w:t>8</w:t>
-        </w:r>
-      </w:fldSimple>
+      <w:r>
+        <w:fldChar w:fldCharType="begin"/>
+      </w:r>
+      <w:r>
+        <w:instrText xml:space="preserve"> SEQ Table \* ARABIC </w:instrText>
+      </w:r>
+      <w:r>
+        <w:fldChar w:fldCharType="separate"/>
+      </w:r>
+      <w:r>
+        <w:rPr>
+          <w:noProof/>
+        </w:rPr>
+        <w:t>8</w:t>
+      </w:r>
+      <w:r>
+        <w:fldChar w:fldCharType="end"/>
+      </w:r>
       <w:r>
         <w:t>: Transport layer packet.</w:t>
       </w:r>
@@ -7122,14 +7274,24 @@
       <w:r>
         <w:t xml:space="preserve">Table </w:t>
       </w:r>
-      <w:fldSimple w:instr=" SEQ Table \* ARABIC ">
-        <w:r>
-          <w:rPr>
-            <w:noProof/>
-          </w:rPr>
-          <w:t>9</w:t>
-        </w:r>
-      </w:fldSimple>
+      <w:r>
+        <w:fldChar w:fldCharType="begin"/>
+      </w:r>
+      <w:r>
+        <w:instrText xml:space="preserve"> SEQ Table \* ARABIC </w:instrText>
+      </w:r>
+      <w:r>
+        <w:fldChar w:fldCharType="separate"/>
+      </w:r>
+      <w:r>
+        <w:rPr>
+          <w:noProof/>
+        </w:rPr>
+        <w:t>9</w:t>
+      </w:r>
+      <w:r>
+        <w:fldChar w:fldCharType="end"/>
+      </w:r>
       <w:r>
         <w:t>: Routing table announcement fields</w:t>
       </w:r>
@@ -7460,7 +7622,7 @@
       <w:pPr>
         <w:pStyle w:val="Heading3"/>
       </w:pPr>
-      <w:bookmarkStart w:id="9" w:name="_Toc196813714"/>
+      <w:bookmarkStart w:id="9" w:name="_Toc196852980"/>
       <w:r>
         <w:t>Layer 4 (Transport Layer):</w:t>
       </w:r>
@@ -7741,14 +7903,24 @@
       <w:r>
         <w:t xml:space="preserve">Table </w:t>
       </w:r>
-      <w:fldSimple w:instr=" SEQ Table \* ARABIC ">
-        <w:r>
-          <w:rPr>
-            <w:noProof/>
-          </w:rPr>
-          <w:t>10</w:t>
-        </w:r>
-      </w:fldSimple>
+      <w:r>
+        <w:fldChar w:fldCharType="begin"/>
+      </w:r>
+      <w:r>
+        <w:instrText xml:space="preserve"> SEQ Table \* ARABIC </w:instrText>
+      </w:r>
+      <w:r>
+        <w:fldChar w:fldCharType="separate"/>
+      </w:r>
+      <w:r>
+        <w:rPr>
+          <w:noProof/>
+        </w:rPr>
+        <w:t>10</w:t>
+      </w:r>
+      <w:r>
+        <w:fldChar w:fldCharType="end"/>
+      </w:r>
       <w:r>
         <w:t>: Payload packet structure</w:t>
       </w:r>
@@ -8283,14 +8455,24 @@
       <w:r>
         <w:t xml:space="preserve">Table </w:t>
       </w:r>
-      <w:fldSimple w:instr=" SEQ Table \* ARABIC ">
-        <w:r>
-          <w:rPr>
-            <w:noProof/>
-          </w:rPr>
-          <w:t>11</w:t>
-        </w:r>
-      </w:fldSimple>
+      <w:r>
+        <w:fldChar w:fldCharType="begin"/>
+      </w:r>
+      <w:r>
+        <w:instrText xml:space="preserve"> SEQ Table \* ARABIC </w:instrText>
+      </w:r>
+      <w:r>
+        <w:fldChar w:fldCharType="separate"/>
+      </w:r>
+      <w:r>
+        <w:rPr>
+          <w:noProof/>
+        </w:rPr>
+        <w:t>11</w:t>
+      </w:r>
+      <w:r>
+        <w:fldChar w:fldCharType="end"/>
+      </w:r>
       <w:r>
         <w:t>: Request Retransmission Packet Structure</w:t>
       </w:r>
@@ -8570,14 +8752,24 @@
       <w:r>
         <w:t xml:space="preserve">Table </w:t>
       </w:r>
-      <w:fldSimple w:instr=" SEQ Table \* ARABIC ">
-        <w:r>
-          <w:rPr>
-            <w:noProof/>
-          </w:rPr>
-          <w:t>12</w:t>
-        </w:r>
-      </w:fldSimple>
+      <w:r>
+        <w:fldChar w:fldCharType="begin"/>
+      </w:r>
+      <w:r>
+        <w:instrText xml:space="preserve"> SEQ Table \* ARABIC </w:instrText>
+      </w:r>
+      <w:r>
+        <w:fldChar w:fldCharType="separate"/>
+      </w:r>
+      <w:r>
+        <w:rPr>
+          <w:noProof/>
+        </w:rPr>
+        <w:t>12</w:t>
+      </w:r>
+      <w:r>
+        <w:fldChar w:fldCharType="end"/>
+      </w:r>
       <w:r>
         <w:t>: Payload Acknowledgement Packet Structure</w:t>
       </w:r>
@@ -8682,7 +8874,7 @@
       <w:pPr>
         <w:pStyle w:val="Heading3"/>
       </w:pPr>
-      <w:bookmarkStart w:id="10" w:name="_Toc196813715"/>
+      <w:bookmarkStart w:id="10" w:name="_Toc196852981"/>
       <w:r>
         <w:t>Layer 5 (Session Layer):</w:t>
       </w:r>
@@ -8777,14 +8969,24 @@
       <w:r>
         <w:t xml:space="preserve">Table </w:t>
       </w:r>
-      <w:fldSimple w:instr=" SEQ Table \* ARABIC ">
-        <w:r>
-          <w:rPr>
-            <w:noProof/>
-          </w:rPr>
-          <w:t>13</w:t>
-        </w:r>
-      </w:fldSimple>
+      <w:r>
+        <w:fldChar w:fldCharType="begin"/>
+      </w:r>
+      <w:r>
+        <w:instrText xml:space="preserve"> SEQ Table \* ARABIC </w:instrText>
+      </w:r>
+      <w:r>
+        <w:fldChar w:fldCharType="separate"/>
+      </w:r>
+      <w:r>
+        <w:rPr>
+          <w:noProof/>
+        </w:rPr>
+        <w:t>13</w:t>
+      </w:r>
+      <w:r>
+        <w:fldChar w:fldCharType="end"/>
+      </w:r>
       <w:r>
         <w:t>: Components of Encrypted payload</w:t>
       </w:r>
@@ -9017,7 +9219,7 @@
       <w:pPr>
         <w:pStyle w:val="Heading3"/>
       </w:pPr>
-      <w:bookmarkStart w:id="11" w:name="_Toc196813716"/>
+      <w:bookmarkStart w:id="11" w:name="_Toc196852982"/>
       <w:r>
         <w:t>Layer 6 (Presentation Layer):</w:t>
       </w:r>
@@ -9105,14 +9307,24 @@
       <w:r>
         <w:t xml:space="preserve">Table </w:t>
       </w:r>
-      <w:fldSimple w:instr=" SEQ Table \* ARABIC ">
-        <w:r>
-          <w:rPr>
-            <w:noProof/>
-          </w:rPr>
-          <w:t>14</w:t>
-        </w:r>
-      </w:fldSimple>
+      <w:r>
+        <w:fldChar w:fldCharType="begin"/>
+      </w:r>
+      <w:r>
+        <w:instrText xml:space="preserve"> SEQ Table \* ARABIC </w:instrText>
+      </w:r>
+      <w:r>
+        <w:fldChar w:fldCharType="separate"/>
+      </w:r>
+      <w:r>
+        <w:rPr>
+          <w:noProof/>
+        </w:rPr>
+        <w:t>14</w:t>
+      </w:r>
+      <w:r>
+        <w:fldChar w:fldCharType="end"/>
+      </w:r>
       <w:r>
         <w:t>: Presentation layer packet structure</w:t>
       </w:r>
@@ -9296,7 +9508,7 @@
       <w:pPr>
         <w:pStyle w:val="Heading3"/>
       </w:pPr>
-      <w:bookmarkStart w:id="12" w:name="_Toc196813717"/>
+      <w:bookmarkStart w:id="12" w:name="_Toc196852983"/>
       <w:r>
         <w:t>Layer 7 (Application Layer):</w:t>
       </w:r>
@@ -9344,7 +9556,7 @@
       <w:pPr>
         <w:pStyle w:val="Heading3"/>
       </w:pPr>
-      <w:bookmarkStart w:id="13" w:name="_Toc196813718"/>
+      <w:bookmarkStart w:id="13" w:name="_Toc196852984"/>
       <w:r>
         <w:t>Encapsulation:</w:t>
       </w:r>
@@ -9389,14 +9601,24 @@
       <w:r>
         <w:t xml:space="preserve">Table </w:t>
       </w:r>
-      <w:fldSimple w:instr=" SEQ Table \* ARABIC ">
-        <w:r>
-          <w:rPr>
-            <w:noProof/>
-          </w:rPr>
-          <w:t>15</w:t>
-        </w:r>
-      </w:fldSimple>
+      <w:r>
+        <w:fldChar w:fldCharType="begin"/>
+      </w:r>
+      <w:r>
+        <w:instrText xml:space="preserve"> SEQ Table \* ARABIC </w:instrText>
+      </w:r>
+      <w:r>
+        <w:fldChar w:fldCharType="separate"/>
+      </w:r>
+      <w:r>
+        <w:rPr>
+          <w:noProof/>
+        </w:rPr>
+        <w:t>15</w:t>
+      </w:r>
+      <w:r>
+        <w:fldChar w:fldCharType="end"/>
+      </w:r>
       <w:r>
         <w:t>: Encapsulation</w:t>
       </w:r>
@@ -11192,7 +11414,7 @@
       <w:pPr>
         <w:pStyle w:val="Heading2"/>
       </w:pPr>
-      <w:bookmarkStart w:id="14" w:name="_Toc196813719"/>
+      <w:bookmarkStart w:id="14" w:name="_Toc196852985"/>
       <w:r>
         <w:t>Node discovery:</w:t>
       </w:r>
@@ -11330,7 +11552,7 @@
       <w:pPr>
         <w:pStyle w:val="Heading3"/>
       </w:pPr>
-      <w:bookmarkStart w:id="15" w:name="_Toc196813720"/>
+      <w:bookmarkStart w:id="15" w:name="_Toc196852986"/>
       <w:r>
         <w:t>Local node discovery</w:t>
       </w:r>
@@ -11396,7 +11618,7 @@
       <w:pPr>
         <w:pStyle w:val="Heading3"/>
       </w:pPr>
-      <w:bookmarkStart w:id="16" w:name="_Toc196813721"/>
+      <w:bookmarkStart w:id="16" w:name="_Toc196852987"/>
       <w:r>
         <w:t>Online public node discovery:</w:t>
       </w:r>
@@ -11516,7 +11738,7 @@
       <w:pPr>
         <w:pStyle w:val="Heading3"/>
       </w:pPr>
-      <w:bookmarkStart w:id="17" w:name="_Toc196813722"/>
+      <w:bookmarkStart w:id="17" w:name="_Toc196852988"/>
       <w:r>
         <w:t>Offline public node discovery:</w:t>
       </w:r>
@@ -11587,7 +11809,7 @@
       <w:pPr>
         <w:pStyle w:val="Heading1"/>
       </w:pPr>
-      <w:bookmarkStart w:id="18" w:name="_Toc196813723"/>
+      <w:bookmarkStart w:id="18" w:name="_Toc196852989"/>
       <w:r>
         <w:lastRenderedPageBreak/>
         <w:t>Applications on Mariana</w:t>
@@ -11643,13 +11865,7 @@
         <w:rPr>
           <w:rFonts w:ascii="Times New Roman" w:hAnsi="Times New Roman" w:cs="Times New Roman"/>
         </w:rPr>
-        <w:t>W</w:t>
-      </w:r>
-      <w:r>
-        <w:rPr>
-          <w:rFonts w:ascii="Times New Roman" w:hAnsi="Times New Roman" w:cs="Times New Roman"/>
-        </w:rPr>
-        <w:t>eb server proxy</w:t>
+        <w:t>Web server proxy</w:t>
       </w:r>
     </w:p>
     <w:p>
@@ -11789,7 +12005,7 @@
       <w:pPr>
         <w:pStyle w:val="Heading2"/>
       </w:pPr>
-      <w:bookmarkStart w:id="19" w:name="_Toc196813724"/>
+      <w:bookmarkStart w:id="19" w:name="_Toc196852990"/>
       <w:r>
         <w:t>Web Server Proxy</w:t>
       </w:r>
@@ -12039,14 +12255,24 @@
       <w:r>
         <w:t xml:space="preserve">Table </w:t>
       </w:r>
-      <w:fldSimple w:instr=" SEQ Table \* ARABIC ">
-        <w:r>
-          <w:rPr>
-            <w:noProof/>
-          </w:rPr>
-          <w:t>16</w:t>
-        </w:r>
-      </w:fldSimple>
+      <w:r>
+        <w:fldChar w:fldCharType="begin"/>
+      </w:r>
+      <w:r>
+        <w:instrText xml:space="preserve"> SEQ Table \* ARABIC </w:instrText>
+      </w:r>
+      <w:r>
+        <w:fldChar w:fldCharType="separate"/>
+      </w:r>
+      <w:r>
+        <w:rPr>
+          <w:noProof/>
+        </w:rPr>
+        <w:t>16</w:t>
+      </w:r>
+      <w:r>
+        <w:fldChar w:fldCharType="end"/>
+      </w:r>
       <w:r>
         <w:t>: Web</w:t>
       </w:r>
@@ -12325,14 +12551,24 @@
       <w:r>
         <w:t xml:space="preserve">Table </w:t>
       </w:r>
-      <w:fldSimple w:instr=" SEQ Table \* ARABIC ">
-        <w:r>
-          <w:rPr>
-            <w:noProof/>
-          </w:rPr>
-          <w:t>17</w:t>
-        </w:r>
-      </w:fldSimple>
+      <w:r>
+        <w:fldChar w:fldCharType="begin"/>
+      </w:r>
+      <w:r>
+        <w:instrText xml:space="preserve"> SEQ Table \* ARABIC </w:instrText>
+      </w:r>
+      <w:r>
+        <w:fldChar w:fldCharType="separate"/>
+      </w:r>
+      <w:r>
+        <w:rPr>
+          <w:noProof/>
+        </w:rPr>
+        <w:t>17</w:t>
+      </w:r>
+      <w:r>
+        <w:fldChar w:fldCharType="end"/>
+      </w:r>
       <w:r>
         <w:t>: Web</w:t>
       </w:r>
@@ -12399,19 +12635,7 @@
               <w:rPr>
                 <w:rFonts w:ascii="Times New Roman" w:hAnsi="Times New Roman" w:cs="Times New Roman"/>
               </w:rPr>
-              <w:t xml:space="preserve">Flag (Value = </w:t>
-            </w:r>
-            <w:r>
-              <w:rPr>
-                <w:rFonts w:ascii="Times New Roman" w:hAnsi="Times New Roman" w:cs="Times New Roman"/>
-              </w:rPr>
-              <w:t>1</w:t>
-            </w:r>
-            <w:r>
-              <w:rPr>
-                <w:rFonts w:ascii="Times New Roman" w:hAnsi="Times New Roman" w:cs="Times New Roman"/>
-              </w:rPr>
-              <w:t>)</w:t>
+              <w:t>Flag (Value = 1)</w:t>
             </w:r>
           </w:p>
         </w:tc>
@@ -12622,7 +12846,6 @@
       <w:r>
         <w:rPr>
           <w:rFonts w:ascii="Times New Roman" w:hAnsi="Times New Roman" w:cs="Times New Roman"/>
-          <w:noProof/>
         </w:rPr>
         <w:lastRenderedPageBreak/>
         <w:drawing>
@@ -12669,14 +12892,24 @@
       <w:r>
         <w:t xml:space="preserve">Figure </w:t>
       </w:r>
-      <w:fldSimple w:instr=" SEQ Figure \* ARABIC ">
-        <w:r>
-          <w:rPr>
-            <w:noProof/>
-          </w:rPr>
-          <w:t>2</w:t>
-        </w:r>
-      </w:fldSimple>
+      <w:r>
+        <w:fldChar w:fldCharType="begin"/>
+      </w:r>
+      <w:r>
+        <w:instrText xml:space="preserve"> SEQ Figure \* ARABIC </w:instrText>
+      </w:r>
+      <w:r>
+        <w:fldChar w:fldCharType="separate"/>
+      </w:r>
+      <w:r>
+        <w:rPr>
+          <w:noProof/>
+        </w:rPr>
+        <w:t>2</w:t>
+      </w:r>
+      <w:r>
+        <w:fldChar w:fldCharType="end"/>
+      </w:r>
       <w:r>
         <w:t>: Web</w:t>
       </w:r>
@@ -12697,7 +12930,7 @@
       <w:pPr>
         <w:pStyle w:val="Heading2"/>
       </w:pPr>
-      <w:bookmarkStart w:id="20" w:name="_Toc196813725"/>
+      <w:bookmarkStart w:id="20" w:name="_Toc196852991"/>
       <w:r>
         <w:t>Secure Clearnet Exit</w:t>
       </w:r>
@@ -12950,7 +13183,7 @@
       <w:pPr>
         <w:pStyle w:val="Heading2"/>
       </w:pPr>
-      <w:bookmarkStart w:id="21" w:name="_Toc196813726"/>
+      <w:bookmarkStart w:id="21" w:name="_Toc196852992"/>
       <w:r>
         <w:lastRenderedPageBreak/>
         <w:t>Mariana Netcat</w:t>
@@ -13302,14 +13535,24 @@
       <w:r>
         <w:t xml:space="preserve">Table </w:t>
       </w:r>
-      <w:fldSimple w:instr=" SEQ Table \* ARABIC ">
-        <w:r>
-          <w:rPr>
-            <w:noProof/>
-          </w:rPr>
-          <w:t>18</w:t>
-        </w:r>
-      </w:fldSimple>
+      <w:r>
+        <w:fldChar w:fldCharType="begin"/>
+      </w:r>
+      <w:r>
+        <w:instrText xml:space="preserve"> SEQ Table \* ARABIC </w:instrText>
+      </w:r>
+      <w:r>
+        <w:fldChar w:fldCharType="separate"/>
+      </w:r>
+      <w:r>
+        <w:rPr>
+          <w:noProof/>
+        </w:rPr>
+        <w:t>18</w:t>
+      </w:r>
+      <w:r>
+        <w:fldChar w:fldCharType="end"/>
+      </w:r>
       <w:r>
         <w:t>: Port proxy packet structure</w:t>
       </w:r>
@@ -13746,7 +13989,6 @@
       <w:r>
         <w:rPr>
           <w:rFonts w:ascii="Times New Roman" w:hAnsi="Times New Roman" w:cs="Times New Roman"/>
-          <w:noProof/>
         </w:rPr>
         <w:lastRenderedPageBreak/>
         <w:drawing>
@@ -13793,14 +14035,24 @@
       <w:r>
         <w:t xml:space="preserve">Figure </w:t>
       </w:r>
-      <w:fldSimple w:instr=" SEQ Figure \* ARABIC ">
-        <w:r>
-          <w:rPr>
-            <w:noProof/>
-          </w:rPr>
-          <w:t>3</w:t>
-        </w:r>
-      </w:fldSimple>
+      <w:r>
+        <w:fldChar w:fldCharType="begin"/>
+      </w:r>
+      <w:r>
+        <w:instrText xml:space="preserve"> SEQ Figure \* ARABIC </w:instrText>
+      </w:r>
+      <w:r>
+        <w:fldChar w:fldCharType="separate"/>
+      </w:r>
+      <w:r>
+        <w:rPr>
+          <w:noProof/>
+        </w:rPr>
+        <w:t>3</w:t>
+      </w:r>
+      <w:r>
+        <w:fldChar w:fldCharType="end"/>
+      </w:r>
       <w:r>
         <w:t>: Port Proxy and Telnet</w:t>
       </w:r>
@@ -13853,7 +14105,7 @@
       <w:pPr>
         <w:pStyle w:val="Heading2"/>
       </w:pPr>
-      <w:bookmarkStart w:id="22" w:name="_Toc196813727"/>
+      <w:bookmarkStart w:id="22" w:name="_Toc196852993"/>
       <w:r>
         <w:t>Trench Talk</w:t>
       </w:r>
@@ -13989,7 +14241,6 @@
       <w:r>
         <w:rPr>
           <w:rFonts w:ascii="Times New Roman" w:hAnsi="Times New Roman" w:cs="Times New Roman"/>
-          <w:noProof/>
         </w:rPr>
         <w:lastRenderedPageBreak/>
         <w:drawing>
@@ -14039,14 +14290,24 @@
       <w:r>
         <w:t xml:space="preserve">Figure </w:t>
       </w:r>
-      <w:fldSimple w:instr=" SEQ Figure \* ARABIC ">
-        <w:r>
-          <w:rPr>
-            <w:noProof/>
-          </w:rPr>
-          <w:t>4</w:t>
-        </w:r>
-      </w:fldSimple>
+      <w:r>
+        <w:fldChar w:fldCharType="begin"/>
+      </w:r>
+      <w:r>
+        <w:instrText xml:space="preserve"> SEQ Figure \* ARABIC </w:instrText>
+      </w:r>
+      <w:r>
+        <w:fldChar w:fldCharType="separate"/>
+      </w:r>
+      <w:r>
+        <w:rPr>
+          <w:noProof/>
+        </w:rPr>
+        <w:t>4</w:t>
+      </w:r>
+      <w:r>
+        <w:fldChar w:fldCharType="end"/>
+      </w:r>
       <w:r>
         <w:t>: Trench Talk</w:t>
       </w:r>
@@ -14121,14 +14382,24 @@
       <w:r>
         <w:t xml:space="preserve">Table </w:t>
       </w:r>
-      <w:fldSimple w:instr=" SEQ Table \* ARABIC ">
-        <w:r>
-          <w:rPr>
-            <w:noProof/>
-          </w:rPr>
-          <w:t>19</w:t>
-        </w:r>
-      </w:fldSimple>
+      <w:r>
+        <w:fldChar w:fldCharType="begin"/>
+      </w:r>
+      <w:r>
+        <w:instrText xml:space="preserve"> SEQ Table \* ARABIC </w:instrText>
+      </w:r>
+      <w:r>
+        <w:fldChar w:fldCharType="separate"/>
+      </w:r>
+      <w:r>
+        <w:rPr>
+          <w:noProof/>
+        </w:rPr>
+        <w:t>19</w:t>
+      </w:r>
+      <w:r>
+        <w:fldChar w:fldCharType="end"/>
+      </w:r>
       <w:r>
         <w:t>: States of Trench Talk web client and Mariana Daemon</w:t>
       </w:r>
@@ -14442,7 +14713,7 @@
       <w:pPr>
         <w:pStyle w:val="Heading2"/>
       </w:pPr>
-      <w:bookmarkStart w:id="23" w:name="_Toc196813728"/>
+      <w:bookmarkStart w:id="23" w:name="_Toc196852994"/>
       <w:r>
         <w:t>Cargo Ship</w:t>
       </w:r>
@@ -14629,14 +14900,24 @@
       <w:r>
         <w:t xml:space="preserve">Table </w:t>
       </w:r>
-      <w:fldSimple w:instr=" SEQ Table \* ARABIC ">
-        <w:r>
-          <w:rPr>
-            <w:noProof/>
-          </w:rPr>
-          <w:t>20</w:t>
-        </w:r>
-      </w:fldSimple>
+      <w:r>
+        <w:fldChar w:fldCharType="begin"/>
+      </w:r>
+      <w:r>
+        <w:instrText xml:space="preserve"> SEQ Table \* ARABIC </w:instrText>
+      </w:r>
+      <w:r>
+        <w:fldChar w:fldCharType="separate"/>
+      </w:r>
+      <w:r>
+        <w:rPr>
+          <w:noProof/>
+        </w:rPr>
+        <w:t>20</w:t>
+      </w:r>
+      <w:r>
+        <w:fldChar w:fldCharType="end"/>
+      </w:r>
       <w:r>
         <w:t>: Metadata packet structure</w:t>
       </w:r>
@@ -14983,14 +15264,24 @@
       <w:r>
         <w:t xml:space="preserve">Table </w:t>
       </w:r>
-      <w:fldSimple w:instr=" SEQ Table \* ARABIC ">
-        <w:r>
-          <w:rPr>
-            <w:noProof/>
-          </w:rPr>
-          <w:t>21</w:t>
-        </w:r>
-      </w:fldSimple>
+      <w:r>
+        <w:fldChar w:fldCharType="begin"/>
+      </w:r>
+      <w:r>
+        <w:instrText xml:space="preserve"> SEQ Table \* ARABIC </w:instrText>
+      </w:r>
+      <w:r>
+        <w:fldChar w:fldCharType="separate"/>
+      </w:r>
+      <w:r>
+        <w:rPr>
+          <w:noProof/>
+        </w:rPr>
+        <w:t>21</w:t>
+      </w:r>
+      <w:r>
+        <w:fldChar w:fldCharType="end"/>
+      </w:r>
       <w:r>
         <w:t>: Data fragment packet</w:t>
       </w:r>
@@ -15514,14 +15805,24 @@
       <w:r>
         <w:t xml:space="preserve">Table </w:t>
       </w:r>
-      <w:fldSimple w:instr=" SEQ Table \* ARABIC ">
-        <w:r>
-          <w:rPr>
-            <w:noProof/>
-          </w:rPr>
-          <w:t>22</w:t>
-        </w:r>
-      </w:fldSimple>
+      <w:r>
+        <w:fldChar w:fldCharType="begin"/>
+      </w:r>
+      <w:r>
+        <w:instrText xml:space="preserve"> SEQ Table \* ARABIC </w:instrText>
+      </w:r>
+      <w:r>
+        <w:fldChar w:fldCharType="separate"/>
+      </w:r>
+      <w:r>
+        <w:rPr>
+          <w:noProof/>
+        </w:rPr>
+        <w:t>22</w:t>
+      </w:r>
+      <w:r>
+        <w:fldChar w:fldCharType="end"/>
+      </w:r>
       <w:r>
         <w:t>: Cargo Ship Acknowledgement packet structure</w:t>
       </w:r>
@@ -15861,7 +16162,6 @@
       <w:r>
         <w:rPr>
           <w:rFonts w:ascii="Times New Roman" w:hAnsi="Times New Roman" w:cs="Times New Roman"/>
-          <w:noProof/>
         </w:rPr>
         <w:drawing>
           <wp:inline distT="0" distB="0" distL="0" distR="0" wp14:anchorId="6715BEDE" wp14:editId="4C3EFA1D">
@@ -15916,14 +16216,24 @@
       <w:r>
         <w:t xml:space="preserve">Figure </w:t>
       </w:r>
-      <w:fldSimple w:instr=" SEQ Figure \* ARABIC ">
-        <w:r>
-          <w:rPr>
-            <w:noProof/>
-          </w:rPr>
-          <w:t>5</w:t>
-        </w:r>
-      </w:fldSimple>
+      <w:r>
+        <w:fldChar w:fldCharType="begin"/>
+      </w:r>
+      <w:r>
+        <w:instrText xml:space="preserve"> SEQ Figure \* ARABIC </w:instrText>
+      </w:r>
+      <w:r>
+        <w:fldChar w:fldCharType="separate"/>
+      </w:r>
+      <w:r>
+        <w:rPr>
+          <w:noProof/>
+        </w:rPr>
+        <w:t>5</w:t>
+      </w:r>
+      <w:r>
+        <w:fldChar w:fldCharType="end"/>
+      </w:r>
       <w:r>
         <w:t>: Data flow in Cargo</w:t>
       </w:r>
@@ -16009,7 +16319,6 @@
       <w:r>
         <w:rPr>
           <w:rFonts w:ascii="Times New Roman" w:hAnsi="Times New Roman" w:cs="Times New Roman"/>
-          <w:noProof/>
         </w:rPr>
         <w:lastRenderedPageBreak/>
         <w:drawing>
@@ -16056,14 +16365,24 @@
       <w:r>
         <w:t xml:space="preserve">Figure </w:t>
       </w:r>
-      <w:fldSimple w:instr=" SEQ Figure \* ARABIC ">
-        <w:r>
-          <w:rPr>
-            <w:noProof/>
-          </w:rPr>
-          <w:t>6</w:t>
-        </w:r>
-      </w:fldSimple>
+      <w:r>
+        <w:fldChar w:fldCharType="begin"/>
+      </w:r>
+      <w:r>
+        <w:instrText xml:space="preserve"> SEQ Figure \* ARABIC </w:instrText>
+      </w:r>
+      <w:r>
+        <w:fldChar w:fldCharType="separate"/>
+      </w:r>
+      <w:r>
+        <w:rPr>
+          <w:noProof/>
+        </w:rPr>
+        <w:t>6</w:t>
+      </w:r>
+      <w:r>
+        <w:fldChar w:fldCharType="end"/>
+      </w:r>
       <w:r>
         <w:t>: Cargo Ship in File Transfer</w:t>
       </w:r>
@@ -16072,7 +16391,7 @@
       <w:pPr>
         <w:pStyle w:val="Heading2"/>
       </w:pPr>
-      <w:bookmarkStart w:id="24" w:name="_Toc196813729"/>
+      <w:bookmarkStart w:id="24" w:name="_Toc196852995"/>
       <w:r>
         <w:t>Phonebook</w:t>
       </w:r>
@@ -16221,7 +16540,21 @@
         <w:rPr>
           <w:rFonts w:ascii="Times New Roman" w:hAnsi="Times New Roman" w:cs="Times New Roman"/>
         </w:rPr>
-        <w:t xml:space="preserve">s 3, 4 and 6, it is visible that the alias ‘dell.mariana’ is used </w:t>
+        <w:t>s 3, 4 and 6, it is visible that the alias ‘</w:t>
+      </w:r>
+      <w:proofErr w:type="gramStart"/>
+      <w:r>
+        <w:rPr>
+          <w:rFonts w:ascii="Times New Roman" w:hAnsi="Times New Roman" w:cs="Times New Roman"/>
+        </w:rPr>
+        <w:t>dell.mariana</w:t>
+      </w:r>
+      <w:proofErr w:type="gramEnd"/>
+      <w:r>
+        <w:rPr>
+          <w:rFonts w:ascii="Times New Roman" w:hAnsi="Times New Roman" w:cs="Times New Roman"/>
+        </w:rPr>
+        <w:t xml:space="preserve">’ is used </w:t>
       </w:r>
       <w:r>
         <w:rPr>
@@ -16266,9 +16599,6 @@
         <w:keepNext/>
       </w:pPr>
       <w:r>
-        <w:rPr>
-          <w:noProof/>
-        </w:rPr>
         <w:lastRenderedPageBreak/>
         <w:drawing>
           <wp:inline distT="0" distB="0" distL="0" distR="0" wp14:anchorId="0F24FC40" wp14:editId="23887C51">
@@ -16314,14 +16644,24 @@
       <w:r>
         <w:t xml:space="preserve">Figure </w:t>
       </w:r>
-      <w:fldSimple w:instr=" SEQ Figure \* ARABIC ">
-        <w:r>
-          <w:rPr>
-            <w:noProof/>
-          </w:rPr>
-          <w:t>7</w:t>
-        </w:r>
-      </w:fldSimple>
+      <w:r>
+        <w:fldChar w:fldCharType="begin"/>
+      </w:r>
+      <w:r>
+        <w:instrText xml:space="preserve"> SEQ Figure \* ARABIC </w:instrText>
+      </w:r>
+      <w:r>
+        <w:fldChar w:fldCharType="separate"/>
+      </w:r>
+      <w:r>
+        <w:rPr>
+          <w:noProof/>
+        </w:rPr>
+        <w:t>7</w:t>
+      </w:r>
+      <w:r>
+        <w:fldChar w:fldCharType="end"/>
+      </w:r>
       <w:r>
         <w:t>: Local phonebook</w:t>
       </w:r>
@@ -16343,7 +16683,7 @@
       <w:pPr>
         <w:pStyle w:val="Heading1"/>
       </w:pPr>
-      <w:bookmarkStart w:id="25" w:name="_Toc196813730"/>
+      <w:bookmarkStart w:id="25" w:name="_Toc196852996"/>
       <w:r>
         <w:lastRenderedPageBreak/>
         <w:t>Mariana Firewall and Security</w:t>
@@ -16471,7 +16811,6 @@
       <w:r>
         <w:rPr>
           <w:rFonts w:ascii="Times New Roman" w:hAnsi="Times New Roman" w:cs="Times New Roman"/>
-          <w:noProof/>
         </w:rPr>
         <w:drawing>
           <wp:inline distT="0" distB="0" distL="0" distR="0" wp14:anchorId="1364A005" wp14:editId="04D0AB7C">
@@ -16517,14 +16856,24 @@
       <w:r>
         <w:t xml:space="preserve">Figure </w:t>
       </w:r>
-      <w:fldSimple w:instr=" SEQ Figure \* ARABIC ">
-        <w:r>
-          <w:rPr>
-            <w:noProof/>
-          </w:rPr>
-          <w:t>8</w:t>
-        </w:r>
-      </w:fldSimple>
+      <w:r>
+        <w:fldChar w:fldCharType="begin"/>
+      </w:r>
+      <w:r>
+        <w:instrText xml:space="preserve"> SEQ Figure \* ARABIC </w:instrText>
+      </w:r>
+      <w:r>
+        <w:fldChar w:fldCharType="separate"/>
+      </w:r>
+      <w:r>
+        <w:rPr>
+          <w:noProof/>
+        </w:rPr>
+        <w:t>8</w:t>
+      </w:r>
+      <w:r>
+        <w:fldChar w:fldCharType="end"/>
+      </w:r>
       <w:r>
         <w:t>: Mariana Firewall</w:t>
       </w:r>
@@ -16546,7 +16895,7 @@
       <w:pPr>
         <w:pStyle w:val="Heading1"/>
       </w:pPr>
-      <w:bookmarkStart w:id="26" w:name="_Toc196813731"/>
+      <w:bookmarkStart w:id="26" w:name="_Toc196852997"/>
       <w:r>
         <w:lastRenderedPageBreak/>
         <w:t>The Bigger Picture</w:t>
@@ -16795,7 +17144,7 @@
       <w:pPr>
         <w:pStyle w:val="Heading1"/>
       </w:pPr>
-      <w:bookmarkStart w:id="27" w:name="_Toc196813732"/>
+      <w:bookmarkStart w:id="27" w:name="_Toc196852998"/>
       <w:r>
         <w:lastRenderedPageBreak/>
         <w:t>Call to Action</w:t>
@@ -16949,7 +17298,7 @@
       <w:pPr>
         <w:pStyle w:val="Heading1"/>
       </w:pPr>
-      <w:bookmarkStart w:id="28" w:name="_Toc196813733"/>
+      <w:bookmarkStart w:id="28" w:name="_Toc196852999"/>
       <w:r>
         <w:lastRenderedPageBreak/>
         <w:t>Conclusion</w:t>
@@ -17078,7 +17427,7 @@
       <w:pPr>
         <w:pStyle w:val="Heading1"/>
       </w:pPr>
-      <w:bookmarkStart w:id="29" w:name="_Toc196813734"/>
+      <w:bookmarkStart w:id="29" w:name="_Toc196853000"/>
       <w:r>
         <w:lastRenderedPageBreak/>
         <w:t xml:space="preserve">Appendix – </w:t>
@@ -17282,6 +17631,366 @@
           <w:t>https://youtu.be/UyTipWss4IY</w:t>
         </w:r>
       </w:hyperlink>
+    </w:p>
+    <w:p>
+      <w:pPr>
+        <w:rPr>
+          <w:rFonts w:ascii="Times New Roman" w:hAnsi="Times New Roman" w:cs="Times New Roman"/>
+        </w:rPr>
+      </w:pPr>
+      <w:r>
+        <w:rPr>
+          <w:rFonts w:ascii="Times New Roman" w:hAnsi="Times New Roman" w:cs="Times New Roman"/>
+        </w:rPr>
+        <w:br w:type="page"/>
+      </w:r>
+    </w:p>
+    <w:p>
+      <w:pPr>
+        <w:pStyle w:val="Heading1"/>
+      </w:pPr>
+      <w:bookmarkStart w:id="30" w:name="_Toc196853001"/>
+      <w:r>
+        <w:lastRenderedPageBreak/>
+        <w:t>Appendix – Explain Me Like I’m 5</w:t>
+      </w:r>
+      <w:bookmarkEnd w:id="30"/>
+    </w:p>
+    <w:p>
+      <w:pPr>
+        <w:rPr>
+          <w:rFonts w:ascii="Times New Roman" w:hAnsi="Times New Roman" w:cs="Times New Roman"/>
+        </w:rPr>
+      </w:pPr>
+      <w:r>
+        <w:rPr>
+          <w:rFonts w:ascii="Times New Roman" w:hAnsi="Times New Roman" w:cs="Times New Roman"/>
+        </w:rPr>
+        <w:t xml:space="preserve">The current internet as we see it is a medium of data transfer. </w:t>
+      </w:r>
+      <w:r>
+        <w:rPr>
+          <w:rFonts w:ascii="Times New Roman" w:hAnsi="Times New Roman" w:cs="Times New Roman"/>
+        </w:rPr>
+        <w:t xml:space="preserve">Or information transfer. </w:t>
+      </w:r>
+      <w:r>
+        <w:rPr>
+          <w:rFonts w:ascii="Times New Roman" w:hAnsi="Times New Roman" w:cs="Times New Roman"/>
+        </w:rPr>
+        <w:t>It works like a how a mail is sent over post.</w:t>
+      </w:r>
+      <w:r>
+        <w:rPr>
+          <w:rFonts w:ascii="Times New Roman" w:hAnsi="Times New Roman" w:cs="Times New Roman"/>
+        </w:rPr>
+        <w:t xml:space="preserve"> A mail you write is sealed in an envelope</w:t>
+      </w:r>
+      <w:r>
+        <w:rPr>
+          <w:rFonts w:ascii="Times New Roman" w:hAnsi="Times New Roman" w:cs="Times New Roman"/>
+        </w:rPr>
+        <w:t xml:space="preserve"> (encapsulated</w:t>
+      </w:r>
+      <w:r>
+        <w:rPr>
+          <w:rFonts w:ascii="Times New Roman" w:hAnsi="Times New Roman" w:cs="Times New Roman"/>
+        </w:rPr>
+        <w:t xml:space="preserve"> or encrypted</w:t>
+      </w:r>
+      <w:r>
+        <w:rPr>
+          <w:rFonts w:ascii="Times New Roman" w:hAnsi="Times New Roman" w:cs="Times New Roman"/>
+        </w:rPr>
+        <w:t>)</w:t>
+      </w:r>
+      <w:r>
+        <w:rPr>
+          <w:rFonts w:ascii="Times New Roman" w:hAnsi="Times New Roman" w:cs="Times New Roman"/>
+        </w:rPr>
+        <w:t xml:space="preserve"> and dropped in a letterbox at a post </w:t>
+      </w:r>
+      <w:r>
+        <w:rPr>
+          <w:rFonts w:ascii="Times New Roman" w:hAnsi="Times New Roman" w:cs="Times New Roman"/>
+        </w:rPr>
+        <w:t>office. The postman takes it to another post office</w:t>
+      </w:r>
+      <w:r>
+        <w:rPr>
+          <w:rFonts w:ascii="Times New Roman" w:hAnsi="Times New Roman" w:cs="Times New Roman"/>
+        </w:rPr>
+        <w:t xml:space="preserve"> (routers)</w:t>
+      </w:r>
+      <w:r>
+        <w:rPr>
+          <w:rFonts w:ascii="Times New Roman" w:hAnsi="Times New Roman" w:cs="Times New Roman"/>
+        </w:rPr>
+        <w:t xml:space="preserve"> and this chain continues till it reaches the intended recipient.</w:t>
+      </w:r>
+    </w:p>
+    <w:p>
+      <w:pPr>
+        <w:rPr>
+          <w:rFonts w:ascii="Times New Roman" w:hAnsi="Times New Roman" w:cs="Times New Roman"/>
+        </w:rPr>
+      </w:pPr>
+      <w:r>
+        <w:rPr>
+          <w:rFonts w:ascii="Times New Roman" w:hAnsi="Times New Roman" w:cs="Times New Roman"/>
+        </w:rPr>
+        <w:t xml:space="preserve">Now as a layman one would assume the letter is delivered sealed. But these post offices contain X-Ray machines that can read the contents of the letter </w:t>
+      </w:r>
+      <w:r>
+        <w:rPr>
+          <w:rFonts w:ascii="Times New Roman" w:hAnsi="Times New Roman" w:cs="Times New Roman"/>
+        </w:rPr>
+        <w:t>without opening the envelope</w:t>
+      </w:r>
+      <w:r>
+        <w:rPr>
+          <w:rFonts w:ascii="Times New Roman" w:hAnsi="Times New Roman" w:cs="Times New Roman"/>
+        </w:rPr>
+        <w:t xml:space="preserve"> (</w:t>
+      </w:r>
+      <w:r>
+        <w:rPr>
+          <w:rFonts w:ascii="Times New Roman" w:hAnsi="Times New Roman" w:cs="Times New Roman"/>
+        </w:rPr>
+        <w:t>cryptographic backdoors</w:t>
+      </w:r>
+      <w:r>
+        <w:rPr>
+          <w:rFonts w:ascii="Times New Roman" w:hAnsi="Times New Roman" w:cs="Times New Roman"/>
+        </w:rPr>
+        <w:t>)</w:t>
+      </w:r>
+      <w:r>
+        <w:rPr>
+          <w:rFonts w:ascii="Times New Roman" w:hAnsi="Times New Roman" w:cs="Times New Roman"/>
+        </w:rPr>
+        <w:t>. Or some may open the envelope, note down the contents and re-seal it</w:t>
+      </w:r>
+      <w:r>
+        <w:rPr>
+          <w:rFonts w:ascii="Times New Roman" w:hAnsi="Times New Roman" w:cs="Times New Roman"/>
+        </w:rPr>
+        <w:t xml:space="preserve"> (TLS Decryption)</w:t>
+      </w:r>
+      <w:r>
+        <w:rPr>
+          <w:rFonts w:ascii="Times New Roman" w:hAnsi="Times New Roman" w:cs="Times New Roman"/>
+        </w:rPr>
+        <w:t xml:space="preserve">. </w:t>
+      </w:r>
+      <w:r>
+        <w:rPr>
+          <w:rFonts w:ascii="Times New Roman" w:hAnsi="Times New Roman" w:cs="Times New Roman"/>
+        </w:rPr>
+        <w:t>This has been done by various authoritarian regimes and governments to censor and surveil t</w:t>
+      </w:r>
+      <w:r>
+        <w:rPr>
+          <w:rFonts w:ascii="Times New Roman" w:hAnsi="Times New Roman" w:cs="Times New Roman"/>
+        </w:rPr>
+        <w:t xml:space="preserve">he internet communications by the citizens. </w:t>
+      </w:r>
+      <w:r>
+        <w:rPr>
+          <w:rFonts w:ascii="Times New Roman" w:hAnsi="Times New Roman" w:cs="Times New Roman"/>
+        </w:rPr>
+        <w:t xml:space="preserve">If they felt the letter was problematic, they could censor it, like not send the letter. Or even </w:t>
+      </w:r>
+      <w:r>
+        <w:rPr>
+          <w:rFonts w:ascii="Times New Roman" w:hAnsi="Times New Roman" w:cs="Times New Roman"/>
+        </w:rPr>
+        <w:t>take legal actions on the sender and the recipient.</w:t>
+      </w:r>
+    </w:p>
+    <w:p>
+      <w:pPr>
+        <w:rPr>
+          <w:rFonts w:ascii="Times New Roman" w:hAnsi="Times New Roman" w:cs="Times New Roman"/>
+        </w:rPr>
+      </w:pPr>
+      <w:r>
+        <w:rPr>
+          <w:rFonts w:ascii="Times New Roman" w:hAnsi="Times New Roman" w:cs="Times New Roman"/>
+        </w:rPr>
+        <w:t xml:space="preserve">Some encrypted messaging apps worked in such a way that it made custom envelopes that did not allow the post-offices to </w:t>
+      </w:r>
+      <w:r>
+        <w:rPr>
+          <w:rFonts w:ascii="Times New Roman" w:hAnsi="Times New Roman" w:cs="Times New Roman"/>
+        </w:rPr>
+        <w:t xml:space="preserve">scan or open the envelopes hence saying it is secure. However, the post offices started noting down who is sending how many mails to whom over time (metadata surveillance) and that gave them significant insights in the communication. </w:t>
+      </w:r>
+    </w:p>
+    <w:p>
+      <w:pPr>
+        <w:rPr>
+          <w:rFonts w:ascii="Times New Roman" w:hAnsi="Times New Roman" w:cs="Times New Roman"/>
+        </w:rPr>
+      </w:pPr>
+      <w:r>
+        <w:rPr>
+          <w:rFonts w:ascii="Times New Roman" w:hAnsi="Times New Roman" w:cs="Times New Roman"/>
+        </w:rPr>
+        <w:t xml:space="preserve">Tor, one of the most popular protocols aimed to overcome this. Onion routing worked in such a way </w:t>
+      </w:r>
+      <w:r>
+        <w:rPr>
+          <w:rFonts w:ascii="Times New Roman" w:hAnsi="Times New Roman" w:cs="Times New Roman"/>
+        </w:rPr>
+        <w:t xml:space="preserve">the envelopes were wrapped in a paper through which </w:t>
+      </w:r>
+      <w:r>
+        <w:rPr>
+          <w:rFonts w:ascii="Times New Roman" w:hAnsi="Times New Roman" w:cs="Times New Roman"/>
+        </w:rPr>
+        <w:t xml:space="preserve">the post office could not see the sender’s name. Only the recipient was visible. </w:t>
+      </w:r>
+      <w:r>
+        <w:rPr>
+          <w:rFonts w:ascii="Times New Roman" w:hAnsi="Times New Roman" w:cs="Times New Roman"/>
+        </w:rPr>
+        <w:t xml:space="preserve">However, most of the recipients (Clearnet websites) did not know how to open that </w:t>
+      </w:r>
+      <w:r>
+        <w:rPr>
+          <w:rFonts w:ascii="Times New Roman" w:hAnsi="Times New Roman" w:cs="Times New Roman"/>
+        </w:rPr>
+        <w:t>wrapping paper. Hence the last postman in the chain directly bringing the letter to the recipient (the exit node) opened the wrapping. This was secure than previous methods since</w:t>
+      </w:r>
+      <w:r>
+        <w:rPr>
+          <w:rFonts w:ascii="Times New Roman" w:hAnsi="Times New Roman" w:cs="Times New Roman"/>
+        </w:rPr>
+        <w:t xml:space="preserve"> all post offices did not know the sender or the contents. However, the exit node could be tracked and forced to reveal the contents. Further, if the last postman (or exit node) belonged to the </w:t>
+      </w:r>
+      <w:r>
+        <w:rPr>
+          <w:rFonts w:ascii="Times New Roman" w:hAnsi="Times New Roman" w:cs="Times New Roman"/>
+        </w:rPr>
+        <w:t>government or the regime, he could use the older methods like the X-Ray machine or</w:t>
+      </w:r>
+      <w:r>
+        <w:rPr>
+          <w:rFonts w:ascii="Times New Roman" w:hAnsi="Times New Roman" w:cs="Times New Roman"/>
+        </w:rPr>
+        <w:t xml:space="preserve"> open the envelope to read the contents. That is how Tor is vulnerable.</w:t>
+      </w:r>
+    </w:p>
+    <w:p>
+      <w:pPr>
+        <w:rPr>
+          <w:rFonts w:ascii="Times New Roman" w:hAnsi="Times New Roman" w:cs="Times New Roman"/>
+        </w:rPr>
+      </w:pPr>
+      <w:r>
+        <w:rPr>
+          <w:rFonts w:ascii="Times New Roman" w:hAnsi="Times New Roman" w:cs="Times New Roman"/>
+        </w:rPr>
+        <w:t>Hence, Mariana</w:t>
+      </w:r>
+      <w:r>
+        <w:rPr>
+          <w:rFonts w:ascii="Times New Roman" w:hAnsi="Times New Roman" w:cs="Times New Roman"/>
+        </w:rPr>
+        <w:t>’s Qubit</w:t>
+      </w:r>
+      <w:r>
+        <w:rPr>
+          <w:rFonts w:ascii="Times New Roman" w:hAnsi="Times New Roman" w:cs="Times New Roman"/>
+        </w:rPr>
+        <w:t xml:space="preserve"> comes to the picture. Mariana </w:t>
+      </w:r>
+      <w:r>
+        <w:rPr>
+          <w:rFonts w:ascii="Times New Roman" w:hAnsi="Times New Roman" w:cs="Times New Roman"/>
+        </w:rPr>
+        <w:t xml:space="preserve">develops a wrapping paper that can be used by the sender directly and be unwrapped by the intended recipient only. The post offices and the postmen </w:t>
+      </w:r>
+      <w:r>
+        <w:rPr>
+          <w:rFonts w:ascii="Times New Roman" w:hAnsi="Times New Roman" w:cs="Times New Roman"/>
+        </w:rPr>
+        <w:t>would not be able to use X-Ray machines</w:t>
+      </w:r>
+      <w:r>
+        <w:rPr>
+          <w:rFonts w:ascii="Times New Roman" w:hAnsi="Times New Roman" w:cs="Times New Roman"/>
+        </w:rPr>
+        <w:t xml:space="preserve">, or open the wrapping paper themselves. Further, for a sending node, it wouldn’t know what the address (IP Address) of the recipient is. </w:t>
+      </w:r>
+      <w:r>
+        <w:rPr>
+          <w:rFonts w:ascii="Times New Roman" w:hAnsi="Times New Roman" w:cs="Times New Roman"/>
+        </w:rPr>
+        <w:t>He would just have a book that would state that to send the mail to the intended recipient, he needs to wrap it and actually send it to one of his neighbors</w:t>
+      </w:r>
+      <w:r>
+        <w:rPr>
+          <w:rFonts w:ascii="Times New Roman" w:hAnsi="Times New Roman" w:cs="Times New Roman"/>
+        </w:rPr>
+        <w:t xml:space="preserve"> who is already on the network</w:t>
+      </w:r>
+      <w:r>
+        <w:rPr>
+          <w:rFonts w:ascii="Times New Roman" w:hAnsi="Times New Roman" w:cs="Times New Roman"/>
+        </w:rPr>
+        <w:t xml:space="preserve">. </w:t>
+      </w:r>
+      <w:r>
+        <w:rPr>
+          <w:rFonts w:ascii="Times New Roman" w:hAnsi="Times New Roman" w:cs="Times New Roman"/>
+        </w:rPr>
+        <w:t xml:space="preserve">He may directly deliver it to his neighbor (directly connected node), or send it via the post. Neither the post office, the post man or the neighbor knows whom the letter is actually sent to. The neighbor, on receiving it, would follow a similar book and send it to his neighbor. This chain continues until the message reaches the intended recipient. </w:t>
+      </w:r>
+      <w:r>
+        <w:rPr>
+          <w:rFonts w:ascii="Times New Roman" w:hAnsi="Times New Roman" w:cs="Times New Roman"/>
+        </w:rPr>
+        <w:t xml:space="preserve">The intended recipient now knows how to unwrap it and read the contents. Similarly, if he needs to reply to the mail, he would follow a similar chain. </w:t>
+      </w:r>
+    </w:p>
+    <w:p>
+      <w:pPr>
+        <w:rPr>
+          <w:rFonts w:ascii="Times New Roman" w:hAnsi="Times New Roman" w:cs="Times New Roman"/>
+        </w:rPr>
+      </w:pPr>
+      <w:r>
+        <w:rPr>
+          <w:rFonts w:ascii="Times New Roman" w:hAnsi="Times New Roman" w:cs="Times New Roman"/>
+        </w:rPr>
+        <w:t>This prevents government tracking</w:t>
+      </w:r>
+      <w:r>
+        <w:rPr>
+          <w:rFonts w:ascii="Times New Roman" w:hAnsi="Times New Roman" w:cs="Times New Roman"/>
+        </w:rPr>
+        <w:t>, censorship or surveillance.</w:t>
+      </w:r>
+      <w:r>
+        <w:rPr>
+          <w:rFonts w:ascii="Times New Roman" w:hAnsi="Times New Roman" w:cs="Times New Roman"/>
+        </w:rPr>
+        <w:t xml:space="preserve"> No node in the network knows the real identity of other nodes and hence, it is </w:t>
+      </w:r>
+      <w:r>
+        <w:rPr>
+          <w:rFonts w:ascii="Times New Roman" w:hAnsi="Times New Roman" w:cs="Times New Roman"/>
+        </w:rPr>
+        <w:t xml:space="preserve">virtually impossible to track a node on Mariana. Also, if a neighbor leaves the network, the sender may deliver it to another neighbor following the book. This ensures that the network is not dependent on fixed </w:t>
+      </w:r>
+      <w:r>
+        <w:rPr>
+          <w:rFonts w:ascii="Times New Roman" w:hAnsi="Times New Roman" w:cs="Times New Roman"/>
+        </w:rPr>
+        <w:t>neighbors or nodes.</w:t>
+      </w:r>
     </w:p>
     <w:sectPr>
       <w:footerReference w:type="default" r:id="rId22"/>
@@ -17403,6 +18112,7 @@
           <w:dataBinding w:prefixMappings="xmlns:ns0='http://purl.org/dc/elements/1.1/' xmlns:ns1='http://schemas.openxmlformats.org/package/2006/metadata/core-properties' " w:xpath="/ns1:coreProperties[1]/ns0:creator[1]" w:storeItemID="{6C3C8BC8-F283-45AE-878A-BAB7291924A1}"/>
           <w:text/>
         </w:sdtPr>
+        <w:sdtEndPr/>
         <w:sdtContent>
           <w:tc>
             <w:tcPr>
@@ -17483,7 +18193,6 @@
               <w:color w:val="808080" w:themeColor="background1" w:themeShade="80"/>
               <w:sz w:val="18"/>
               <w:szCs w:val="18"/>
-              <w:lang w:val="en-GB"/>
             </w:rPr>
             <w:t>2</w:t>
           </w:r>
@@ -18526,6 +19235,9 @@
     <w:name w:val="Normal"/>
     <w:qFormat/>
     <w:rsid w:val="008B292B"/>
+    <w:rPr>
+      <w:lang w:val="en-US"/>
+    </w:rPr>
   </w:style>
   <w:style w:type="paragraph" w:styleId="Heading1">
     <w:name w:val="heading 1"/>
@@ -19378,6 +20090,7 @@
   <w:rsids>
     <w:rsidRoot w:val="00C43055"/>
     <w:rsid w:val="00567206"/>
+    <w:rsid w:val="006A7044"/>
     <w:rsid w:val="00A173E3"/>
     <w:rsid w:val="00A52FC0"/>
     <w:rsid w:val="00C43055"/>

--- a/Project Mariana.docx
+++ b/Project Mariana.docx
@@ -13,6 +13,9 @@
         </w:rPr>
       </w:pPr>
       <w:r>
+        <w:rPr>
+          <w:noProof/>
+        </w:rPr>
         <w:drawing>
           <wp:inline distT="0" distB="0" distL="0" distR="0" wp14:anchorId="1633A426" wp14:editId="6A7D2B12">
             <wp:extent cx="5731510" cy="7984490"/>
@@ -1122,7 +1125,7 @@
                 <w:noProof/>
                 <w:webHidden/>
               </w:rPr>
-              <w:t>14</w:t>
+              <w:t>15</w:t>
             </w:r>
             <w:r>
               <w:rPr>
@@ -1195,7 +1198,7 @@
                 <w:noProof/>
                 <w:webHidden/>
               </w:rPr>
-              <w:t>14</w:t>
+              <w:t>15</w:t>
             </w:r>
             <w:r>
               <w:rPr>
@@ -1341,7 +1344,7 @@
                 <w:noProof/>
                 <w:webHidden/>
               </w:rPr>
-              <w:t>15</w:t>
+              <w:t>16</w:t>
             </w:r>
             <w:r>
               <w:rPr>
@@ -1487,7 +1490,7 @@
                 <w:noProof/>
                 <w:webHidden/>
               </w:rPr>
-              <w:t>16</w:t>
+              <w:t>17</w:t>
             </w:r>
             <w:r>
               <w:rPr>
@@ -1560,7 +1563,7 @@
                 <w:noProof/>
                 <w:webHidden/>
               </w:rPr>
-              <w:t>16</w:t>
+              <w:t>17</w:t>
             </w:r>
             <w:r>
               <w:rPr>
@@ -1633,7 +1636,7 @@
                 <w:noProof/>
                 <w:webHidden/>
               </w:rPr>
-              <w:t>17</w:t>
+              <w:t>18</w:t>
             </w:r>
             <w:r>
               <w:rPr>
@@ -1706,7 +1709,7 @@
                 <w:noProof/>
                 <w:webHidden/>
               </w:rPr>
-              <w:t>17</w:t>
+              <w:t>18</w:t>
             </w:r>
             <w:r>
               <w:rPr>
@@ -1779,7 +1782,7 @@
                 <w:noProof/>
                 <w:webHidden/>
               </w:rPr>
-              <w:t>18</w:t>
+              <w:t>19</w:t>
             </w:r>
             <w:r>
               <w:rPr>
@@ -1852,7 +1855,7 @@
                 <w:noProof/>
                 <w:webHidden/>
               </w:rPr>
-              <w:t>19</w:t>
+              <w:t>20</w:t>
             </w:r>
             <w:r>
               <w:rPr>
@@ -1925,7 +1928,7 @@
                 <w:noProof/>
                 <w:webHidden/>
               </w:rPr>
-              <w:t>20</w:t>
+              <w:t>21</w:t>
             </w:r>
             <w:r>
               <w:rPr>
@@ -1998,7 +2001,7 @@
                 <w:noProof/>
                 <w:webHidden/>
               </w:rPr>
-              <w:t>21</w:t>
+              <w:t>22</w:t>
             </w:r>
             <w:r>
               <w:rPr>
@@ -2071,7 +2074,7 @@
                 <w:noProof/>
                 <w:webHidden/>
               </w:rPr>
-              <w:t>24</w:t>
+              <w:t>25</w:t>
             </w:r>
             <w:r>
               <w:rPr>
@@ -2144,7 +2147,7 @@
                 <w:noProof/>
                 <w:webHidden/>
               </w:rPr>
-              <w:t>26</w:t>
+              <w:t>27</w:t>
             </w:r>
             <w:r>
               <w:rPr>
@@ -2217,7 +2220,7 @@
                 <w:noProof/>
                 <w:webHidden/>
               </w:rPr>
-              <w:t>27</w:t>
+              <w:t>28</w:t>
             </w:r>
             <w:r>
               <w:rPr>
@@ -2290,7 +2293,7 @@
                 <w:noProof/>
                 <w:webHidden/>
               </w:rPr>
-              <w:t>28</w:t>
+              <w:t>29</w:t>
             </w:r>
             <w:r>
               <w:rPr>
@@ -2363,7 +2366,7 @@
                 <w:noProof/>
                 <w:webHidden/>
               </w:rPr>
-              <w:t>29</w:t>
+              <w:t>30</w:t>
             </w:r>
             <w:r>
               <w:rPr>
@@ -2436,7 +2439,7 @@
                 <w:noProof/>
                 <w:webHidden/>
               </w:rPr>
-              <w:t>30</w:t>
+              <w:t>31</w:t>
             </w:r>
             <w:r>
               <w:rPr>
@@ -2509,7 +2512,7 @@
                 <w:noProof/>
                 <w:webHidden/>
               </w:rPr>
-              <w:t>31</w:t>
+              <w:t>32</w:t>
             </w:r>
             <w:r>
               <w:rPr>
@@ -4029,6 +4032,7 @@
       <w:r>
         <w:rPr>
           <w:rFonts w:ascii="Times New Roman" w:hAnsi="Times New Roman" w:cs="Times New Roman"/>
+          <w:noProof/>
         </w:rPr>
         <w:lastRenderedPageBreak/>
         <w:drawing>
@@ -5570,7 +5574,19 @@
         <w:rPr>
           <w:rFonts w:ascii="Times New Roman" w:hAnsi="Times New Roman" w:cs="Times New Roman"/>
         </w:rPr>
-        <w:t>The Node on receiving it validates the IP address of the sender known against a blacklist and then allows it to connect.</w:t>
+        <w:t xml:space="preserve">The Node on receiving it validates the IP address of the sender known against a blacklist and then </w:t>
+      </w:r>
+      <w:r>
+        <w:rPr>
+          <w:rFonts w:ascii="Times New Roman" w:hAnsi="Times New Roman" w:cs="Times New Roman"/>
+        </w:rPr>
+        <w:t>adds it to an ‘unverified neighbor’ table and starts verifying the identity of the node using Key Encapsulation</w:t>
+      </w:r>
+      <w:r>
+        <w:rPr>
+          <w:rFonts w:ascii="Times New Roman" w:hAnsi="Times New Roman" w:cs="Times New Roman"/>
+        </w:rPr>
+        <w:t>.</w:t>
       </w:r>
       <w:r>
         <w:rPr>
@@ -5582,43 +5598,20 @@
         <w:rPr>
           <w:rFonts w:ascii="Times New Roman" w:hAnsi="Times New Roman" w:cs="Times New Roman"/>
         </w:rPr>
-        <w:t xml:space="preserve"> It adds the entry to its Content Addressable Memory (CAM) table</w:t>
-      </w:r>
-      <w:r>
-        <w:rPr>
-          <w:rFonts w:ascii="Times New Roman" w:hAnsi="Times New Roman" w:cs="Times New Roman"/>
-        </w:rPr>
-        <w:t xml:space="preserve"> and Routing Table</w:t>
-      </w:r>
-      <w:r>
-        <w:rPr>
-          <w:rFonts w:ascii="Times New Roman" w:hAnsi="Times New Roman" w:cs="Times New Roman"/>
-        </w:rPr>
-        <w:t xml:space="preserve"> with current timestamp</w:t>
-      </w:r>
-      <w:r>
-        <w:rPr>
-          <w:rFonts w:ascii="Times New Roman" w:hAnsi="Times New Roman" w:cs="Times New Roman"/>
-        </w:rPr>
-        <w:t xml:space="preserve"> and sends back</w:t>
-      </w:r>
-      <w:r>
-        <w:rPr>
-          <w:rFonts w:ascii="Times New Roman" w:hAnsi="Times New Roman" w:cs="Times New Roman"/>
-        </w:rPr>
-        <w:t xml:space="preserve"> a Connect/Accept packet. Table </w:t>
-      </w:r>
-      <w:r>
-        <w:rPr>
-          <w:rFonts w:ascii="Times New Roman" w:hAnsi="Times New Roman" w:cs="Times New Roman"/>
-        </w:rPr>
-        <w:t>4</w:t>
-      </w:r>
-      <w:r>
-        <w:rPr>
-          <w:rFonts w:ascii="Times New Roman" w:hAnsi="Times New Roman" w:cs="Times New Roman"/>
-        </w:rPr>
-        <w:t xml:space="preserve"> shows the CAM Table Schema.</w:t>
+        <w:t xml:space="preserve"> </w:t>
+      </w:r>
+    </w:p>
+    <w:p>
+      <w:pPr>
+        <w:rPr>
+          <w:rFonts w:ascii="Times New Roman" w:hAnsi="Times New Roman" w:cs="Times New Roman"/>
+        </w:rPr>
+      </w:pPr>
+      <w:r>
+        <w:rPr>
+          <w:rFonts w:ascii="Times New Roman" w:hAnsi="Times New Roman" w:cs="Times New Roman"/>
+        </w:rPr>
+        <w:t>The node on receiving it, uses ML-KEM with the received public key to generate a secret and cipher text. It uses the cipher text to form a Verify/Init packet with flag value 7. Table 4 shows the Verify/Init packet. This packet is sent to verify the possession of the private key the node claims to have.</w:t>
       </w:r>
     </w:p>
     <w:p>
@@ -5643,6 +5636,562 @@
           <w:noProof/>
         </w:rPr>
         <w:t>4</w:t>
+      </w:r>
+      <w:r>
+        <w:fldChar w:fldCharType="end"/>
+      </w:r>
+      <w:r>
+        <w:t>: Verify/Init Packet Structure</w:t>
+      </w:r>
+    </w:p>
+    <w:tbl>
+      <w:tblPr>
+        <w:tblStyle w:val="TableGrid"/>
+        <w:tblW w:w="0" w:type="auto"/>
+        <w:tblLook w:val="04A0" w:firstRow="1" w:lastRow="0" w:firstColumn="1" w:lastColumn="0" w:noHBand="0" w:noVBand="1"/>
+      </w:tblPr>
+      <w:tblGrid>
+        <w:gridCol w:w="3005"/>
+        <w:gridCol w:w="3005"/>
+        <w:gridCol w:w="3006"/>
+      </w:tblGrid>
+      <w:tr>
+        <w:tc>
+          <w:tcPr>
+            <w:tcW w:w="3005" w:type="dxa"/>
+          </w:tcPr>
+          <w:p>
+            <w:pPr>
+              <w:rPr>
+                <w:rFonts w:ascii="Times New Roman" w:hAnsi="Times New Roman" w:cs="Times New Roman"/>
+              </w:rPr>
+            </w:pPr>
+            <w:r>
+              <w:rPr>
+                <w:rFonts w:ascii="Times New Roman" w:hAnsi="Times New Roman" w:cs="Times New Roman"/>
+              </w:rPr>
+              <w:t>Source NAC</w:t>
+            </w:r>
+          </w:p>
+        </w:tc>
+        <w:tc>
+          <w:tcPr>
+            <w:tcW w:w="3005" w:type="dxa"/>
+          </w:tcPr>
+          <w:p>
+            <w:pPr>
+              <w:rPr>
+                <w:rFonts w:ascii="Times New Roman" w:hAnsi="Times New Roman" w:cs="Times New Roman"/>
+              </w:rPr>
+            </w:pPr>
+            <w:r>
+              <w:rPr>
+                <w:rFonts w:ascii="Times New Roman" w:hAnsi="Times New Roman" w:cs="Times New Roman"/>
+              </w:rPr>
+              <w:t>Flag (Value=</w:t>
+            </w:r>
+            <w:r>
+              <w:rPr>
+                <w:rFonts w:ascii="Times New Roman" w:hAnsi="Times New Roman" w:cs="Times New Roman"/>
+              </w:rPr>
+              <w:t>7</w:t>
+            </w:r>
+            <w:r>
+              <w:rPr>
+                <w:rFonts w:ascii="Times New Roman" w:hAnsi="Times New Roman" w:cs="Times New Roman"/>
+              </w:rPr>
+              <w:t>)</w:t>
+            </w:r>
+          </w:p>
+        </w:tc>
+        <w:tc>
+          <w:tcPr>
+            <w:tcW w:w="3006" w:type="dxa"/>
+          </w:tcPr>
+          <w:p>
+            <w:pPr>
+              <w:rPr>
+                <w:rFonts w:ascii="Times New Roman" w:hAnsi="Times New Roman" w:cs="Times New Roman"/>
+              </w:rPr>
+            </w:pPr>
+            <w:r>
+              <w:rPr>
+                <w:rFonts w:ascii="Times New Roman" w:hAnsi="Times New Roman" w:cs="Times New Roman"/>
+              </w:rPr>
+              <w:t>Ciphertext</w:t>
+            </w:r>
+          </w:p>
+        </w:tc>
+      </w:tr>
+      <w:tr>
+        <w:tc>
+          <w:tcPr>
+            <w:tcW w:w="3005" w:type="dxa"/>
+          </w:tcPr>
+          <w:p>
+            <w:pPr>
+              <w:rPr>
+                <w:rFonts w:ascii="Times New Roman" w:hAnsi="Times New Roman" w:cs="Times New Roman"/>
+              </w:rPr>
+            </w:pPr>
+            <w:r>
+              <w:rPr>
+                <w:rFonts w:ascii="Times New Roman" w:hAnsi="Times New Roman" w:cs="Times New Roman"/>
+              </w:rPr>
+              <w:t>16 bytes</w:t>
+            </w:r>
+          </w:p>
+        </w:tc>
+        <w:tc>
+          <w:tcPr>
+            <w:tcW w:w="3005" w:type="dxa"/>
+          </w:tcPr>
+          <w:p>
+            <w:pPr>
+              <w:rPr>
+                <w:rFonts w:ascii="Times New Roman" w:hAnsi="Times New Roman" w:cs="Times New Roman"/>
+              </w:rPr>
+            </w:pPr>
+            <w:r>
+              <w:rPr>
+                <w:rFonts w:ascii="Times New Roman" w:hAnsi="Times New Roman" w:cs="Times New Roman"/>
+              </w:rPr>
+              <w:t>1 byte</w:t>
+            </w:r>
+          </w:p>
+        </w:tc>
+        <w:tc>
+          <w:tcPr>
+            <w:tcW w:w="3006" w:type="dxa"/>
+          </w:tcPr>
+          <w:p>
+            <w:pPr>
+              <w:rPr>
+                <w:rFonts w:ascii="Times New Roman" w:hAnsi="Times New Roman" w:cs="Times New Roman"/>
+              </w:rPr>
+            </w:pPr>
+            <w:r>
+              <w:rPr>
+                <w:rFonts w:ascii="Times New Roman" w:hAnsi="Times New Roman" w:cs="Times New Roman"/>
+              </w:rPr>
+              <w:t>768</w:t>
+            </w:r>
+            <w:r>
+              <w:rPr>
+                <w:rFonts w:ascii="Times New Roman" w:hAnsi="Times New Roman" w:cs="Times New Roman"/>
+              </w:rPr>
+              <w:t xml:space="preserve"> bytes</w:t>
+            </w:r>
+          </w:p>
+        </w:tc>
+      </w:tr>
+      <w:tr>
+        <w:tc>
+          <w:tcPr>
+            <w:tcW w:w="3005" w:type="dxa"/>
+          </w:tcPr>
+          <w:p>
+            <w:pPr>
+              <w:rPr>
+                <w:rFonts w:ascii="Times New Roman" w:hAnsi="Times New Roman" w:cs="Times New Roman"/>
+              </w:rPr>
+            </w:pPr>
+            <w:r>
+              <w:rPr>
+                <w:rFonts w:ascii="Times New Roman" w:hAnsi="Times New Roman" w:cs="Times New Roman"/>
+              </w:rPr>
+              <w:t>0 – 15</w:t>
+            </w:r>
+          </w:p>
+        </w:tc>
+        <w:tc>
+          <w:tcPr>
+            <w:tcW w:w="3005" w:type="dxa"/>
+          </w:tcPr>
+          <w:p>
+            <w:pPr>
+              <w:rPr>
+                <w:rFonts w:ascii="Times New Roman" w:hAnsi="Times New Roman" w:cs="Times New Roman"/>
+              </w:rPr>
+            </w:pPr>
+            <w:r>
+              <w:rPr>
+                <w:rFonts w:ascii="Times New Roman" w:hAnsi="Times New Roman" w:cs="Times New Roman"/>
+              </w:rPr>
+              <w:t>16</w:t>
+            </w:r>
+          </w:p>
+        </w:tc>
+        <w:tc>
+          <w:tcPr>
+            <w:tcW w:w="3006" w:type="dxa"/>
+          </w:tcPr>
+          <w:p>
+            <w:pPr>
+              <w:rPr>
+                <w:rFonts w:ascii="Times New Roman" w:hAnsi="Times New Roman" w:cs="Times New Roman"/>
+              </w:rPr>
+            </w:pPr>
+            <w:r>
+              <w:rPr>
+                <w:rFonts w:ascii="Times New Roman" w:hAnsi="Times New Roman" w:cs="Times New Roman"/>
+              </w:rPr>
+              <w:t xml:space="preserve">17 – </w:t>
+            </w:r>
+            <w:r>
+              <w:rPr>
+                <w:rFonts w:ascii="Times New Roman" w:hAnsi="Times New Roman" w:cs="Times New Roman"/>
+              </w:rPr>
+              <w:t>784</w:t>
+            </w:r>
+          </w:p>
+        </w:tc>
+      </w:tr>
+    </w:tbl>
+    <w:p>
+      <w:pPr>
+        <w:rPr>
+          <w:rFonts w:ascii="Times New Roman" w:hAnsi="Times New Roman" w:cs="Times New Roman"/>
+        </w:rPr>
+      </w:pPr>
+    </w:p>
+    <w:p>
+      <w:pPr>
+        <w:rPr>
+          <w:rFonts w:ascii="Times New Roman" w:hAnsi="Times New Roman" w:cs="Times New Roman"/>
+        </w:rPr>
+      </w:pPr>
+      <w:r>
+        <w:rPr>
+          <w:rFonts w:ascii="Times New Roman" w:hAnsi="Times New Roman" w:cs="Times New Roman"/>
+        </w:rPr>
+        <w:t xml:space="preserve">On receiving the Verify/Init packet, the node decapsulates the Ciphertext to get the 32-byte secret. This secret is sent back in cleartext to the node initiating the verification. This is done by a Verify/Complete packet, which has the flag value 8. </w:t>
+      </w:r>
+      <w:r>
+        <w:rPr>
+          <w:rFonts w:ascii="Times New Roman" w:hAnsi="Times New Roman" w:cs="Times New Roman"/>
+        </w:rPr>
+        <w:t>The Verify/Complete packet structure is shown in Table 5.</w:t>
+      </w:r>
+    </w:p>
+    <w:p>
+      <w:pPr>
+        <w:pStyle w:val="Caption"/>
+        <w:keepNext/>
+      </w:pPr>
+      <w:r>
+        <w:t xml:space="preserve">Table </w:t>
+      </w:r>
+      <w:r>
+        <w:fldChar w:fldCharType="begin"/>
+      </w:r>
+      <w:r>
+        <w:instrText xml:space="preserve"> SEQ Table \* ARABIC </w:instrText>
+      </w:r>
+      <w:r>
+        <w:fldChar w:fldCharType="separate"/>
+      </w:r>
+      <w:r>
+        <w:rPr>
+          <w:noProof/>
+        </w:rPr>
+        <w:t>5</w:t>
+      </w:r>
+      <w:r>
+        <w:fldChar w:fldCharType="end"/>
+      </w:r>
+      <w:r>
+        <w:t>: Verify/Complete packet structure</w:t>
+      </w:r>
+    </w:p>
+    <w:tbl>
+      <w:tblPr>
+        <w:tblStyle w:val="TableGrid"/>
+        <w:tblW w:w="0" w:type="auto"/>
+        <w:tblLook w:val="04A0" w:firstRow="1" w:lastRow="0" w:firstColumn="1" w:lastColumn="0" w:noHBand="0" w:noVBand="1"/>
+      </w:tblPr>
+      <w:tblGrid>
+        <w:gridCol w:w="3005"/>
+        <w:gridCol w:w="3005"/>
+        <w:gridCol w:w="3006"/>
+      </w:tblGrid>
+      <w:tr>
+        <w:tc>
+          <w:tcPr>
+            <w:tcW w:w="3005" w:type="dxa"/>
+          </w:tcPr>
+          <w:p>
+            <w:pPr>
+              <w:rPr>
+                <w:rFonts w:ascii="Times New Roman" w:hAnsi="Times New Roman" w:cs="Times New Roman"/>
+              </w:rPr>
+            </w:pPr>
+            <w:r>
+              <w:rPr>
+                <w:rFonts w:ascii="Times New Roman" w:hAnsi="Times New Roman" w:cs="Times New Roman"/>
+              </w:rPr>
+              <w:t>Source NAC</w:t>
+            </w:r>
+          </w:p>
+        </w:tc>
+        <w:tc>
+          <w:tcPr>
+            <w:tcW w:w="3005" w:type="dxa"/>
+          </w:tcPr>
+          <w:p>
+            <w:pPr>
+              <w:rPr>
+                <w:rFonts w:ascii="Times New Roman" w:hAnsi="Times New Roman" w:cs="Times New Roman"/>
+              </w:rPr>
+            </w:pPr>
+            <w:r>
+              <w:rPr>
+                <w:rFonts w:ascii="Times New Roman" w:hAnsi="Times New Roman" w:cs="Times New Roman"/>
+              </w:rPr>
+              <w:t>Flag (Value=</w:t>
+            </w:r>
+            <w:r>
+              <w:rPr>
+                <w:rFonts w:ascii="Times New Roman" w:hAnsi="Times New Roman" w:cs="Times New Roman"/>
+              </w:rPr>
+              <w:t>8</w:t>
+            </w:r>
+            <w:r>
+              <w:rPr>
+                <w:rFonts w:ascii="Times New Roman" w:hAnsi="Times New Roman" w:cs="Times New Roman"/>
+              </w:rPr>
+              <w:t>)</w:t>
+            </w:r>
+          </w:p>
+        </w:tc>
+        <w:tc>
+          <w:tcPr>
+            <w:tcW w:w="3006" w:type="dxa"/>
+          </w:tcPr>
+          <w:p>
+            <w:pPr>
+              <w:rPr>
+                <w:rFonts w:ascii="Times New Roman" w:hAnsi="Times New Roman" w:cs="Times New Roman"/>
+              </w:rPr>
+            </w:pPr>
+            <w:r>
+              <w:rPr>
+                <w:rFonts w:ascii="Times New Roman" w:hAnsi="Times New Roman" w:cs="Times New Roman"/>
+              </w:rPr>
+              <w:t>Cleartext secret</w:t>
+            </w:r>
+          </w:p>
+        </w:tc>
+      </w:tr>
+      <w:tr>
+        <w:tc>
+          <w:tcPr>
+            <w:tcW w:w="3005" w:type="dxa"/>
+          </w:tcPr>
+          <w:p>
+            <w:pPr>
+              <w:rPr>
+                <w:rFonts w:ascii="Times New Roman" w:hAnsi="Times New Roman" w:cs="Times New Roman"/>
+              </w:rPr>
+            </w:pPr>
+            <w:r>
+              <w:rPr>
+                <w:rFonts w:ascii="Times New Roman" w:hAnsi="Times New Roman" w:cs="Times New Roman"/>
+              </w:rPr>
+              <w:t>16 bytes</w:t>
+            </w:r>
+          </w:p>
+        </w:tc>
+        <w:tc>
+          <w:tcPr>
+            <w:tcW w:w="3005" w:type="dxa"/>
+          </w:tcPr>
+          <w:p>
+            <w:pPr>
+              <w:rPr>
+                <w:rFonts w:ascii="Times New Roman" w:hAnsi="Times New Roman" w:cs="Times New Roman"/>
+              </w:rPr>
+            </w:pPr>
+            <w:r>
+              <w:rPr>
+                <w:rFonts w:ascii="Times New Roman" w:hAnsi="Times New Roman" w:cs="Times New Roman"/>
+              </w:rPr>
+              <w:t>1 byte</w:t>
+            </w:r>
+          </w:p>
+        </w:tc>
+        <w:tc>
+          <w:tcPr>
+            <w:tcW w:w="3006" w:type="dxa"/>
+          </w:tcPr>
+          <w:p>
+            <w:pPr>
+              <w:rPr>
+                <w:rFonts w:ascii="Times New Roman" w:hAnsi="Times New Roman" w:cs="Times New Roman"/>
+              </w:rPr>
+            </w:pPr>
+            <w:r>
+              <w:rPr>
+                <w:rFonts w:ascii="Times New Roman" w:hAnsi="Times New Roman" w:cs="Times New Roman"/>
+              </w:rPr>
+              <w:t>32</w:t>
+            </w:r>
+            <w:r>
+              <w:rPr>
+                <w:rFonts w:ascii="Times New Roman" w:hAnsi="Times New Roman" w:cs="Times New Roman"/>
+              </w:rPr>
+              <w:t xml:space="preserve"> bytes</w:t>
+            </w:r>
+          </w:p>
+        </w:tc>
+      </w:tr>
+      <w:tr>
+        <w:tc>
+          <w:tcPr>
+            <w:tcW w:w="3005" w:type="dxa"/>
+          </w:tcPr>
+          <w:p>
+            <w:pPr>
+              <w:rPr>
+                <w:rFonts w:ascii="Times New Roman" w:hAnsi="Times New Roman" w:cs="Times New Roman"/>
+              </w:rPr>
+            </w:pPr>
+            <w:r>
+              <w:rPr>
+                <w:rFonts w:ascii="Times New Roman" w:hAnsi="Times New Roman" w:cs="Times New Roman"/>
+              </w:rPr>
+              <w:t>0 – 15</w:t>
+            </w:r>
+          </w:p>
+        </w:tc>
+        <w:tc>
+          <w:tcPr>
+            <w:tcW w:w="3005" w:type="dxa"/>
+          </w:tcPr>
+          <w:p>
+            <w:pPr>
+              <w:rPr>
+                <w:rFonts w:ascii="Times New Roman" w:hAnsi="Times New Roman" w:cs="Times New Roman"/>
+              </w:rPr>
+            </w:pPr>
+            <w:r>
+              <w:rPr>
+                <w:rFonts w:ascii="Times New Roman" w:hAnsi="Times New Roman" w:cs="Times New Roman"/>
+              </w:rPr>
+              <w:t>16</w:t>
+            </w:r>
+          </w:p>
+        </w:tc>
+        <w:tc>
+          <w:tcPr>
+            <w:tcW w:w="3006" w:type="dxa"/>
+          </w:tcPr>
+          <w:p>
+            <w:pPr>
+              <w:rPr>
+                <w:rFonts w:ascii="Times New Roman" w:hAnsi="Times New Roman" w:cs="Times New Roman"/>
+              </w:rPr>
+            </w:pPr>
+            <w:r>
+              <w:rPr>
+                <w:rFonts w:ascii="Times New Roman" w:hAnsi="Times New Roman" w:cs="Times New Roman"/>
+              </w:rPr>
+              <w:t xml:space="preserve">17 – </w:t>
+            </w:r>
+            <w:r>
+              <w:rPr>
+                <w:rFonts w:ascii="Times New Roman" w:hAnsi="Times New Roman" w:cs="Times New Roman"/>
+              </w:rPr>
+              <w:t>48</w:t>
+            </w:r>
+          </w:p>
+        </w:tc>
+      </w:tr>
+    </w:tbl>
+    <w:p>
+      <w:pPr>
+        <w:rPr>
+          <w:rFonts w:ascii="Times New Roman" w:hAnsi="Times New Roman" w:cs="Times New Roman"/>
+        </w:rPr>
+      </w:pPr>
+    </w:p>
+    <w:p>
+      <w:pPr>
+        <w:rPr>
+          <w:rFonts w:ascii="Times New Roman" w:hAnsi="Times New Roman" w:cs="Times New Roman"/>
+        </w:rPr>
+      </w:pPr>
+      <w:r>
+        <w:rPr>
+          <w:rFonts w:ascii="Times New Roman" w:hAnsi="Times New Roman" w:cs="Times New Roman"/>
+        </w:rPr>
+        <w:t xml:space="preserve">The node on receiving the Verify/Complete packet, matches the cleartext secret against the one stored in the table. On success, the node is removed from the ‘unverified neighbors’ table. </w:t>
+      </w:r>
+      <w:r>
+        <w:rPr>
+          <w:rFonts w:ascii="Times New Roman" w:hAnsi="Times New Roman" w:cs="Times New Roman"/>
+        </w:rPr>
+        <w:t>It adds the entry to its Content Addressable Memory (CAM) table</w:t>
+      </w:r>
+      <w:r>
+        <w:rPr>
+          <w:rFonts w:ascii="Times New Roman" w:hAnsi="Times New Roman" w:cs="Times New Roman"/>
+        </w:rPr>
+        <w:t xml:space="preserve"> and Routing Table</w:t>
+      </w:r>
+      <w:r>
+        <w:rPr>
+          <w:rFonts w:ascii="Times New Roman" w:hAnsi="Times New Roman" w:cs="Times New Roman"/>
+        </w:rPr>
+        <w:t xml:space="preserve"> with current timestamp</w:t>
+      </w:r>
+      <w:r>
+        <w:rPr>
+          <w:rFonts w:ascii="Times New Roman" w:hAnsi="Times New Roman" w:cs="Times New Roman"/>
+        </w:rPr>
+        <w:t xml:space="preserve"> and sends back</w:t>
+      </w:r>
+      <w:r>
+        <w:rPr>
+          <w:rFonts w:ascii="Times New Roman" w:hAnsi="Times New Roman" w:cs="Times New Roman"/>
+        </w:rPr>
+        <w:t xml:space="preserve"> a Connect/Accept packet. Table </w:t>
+      </w:r>
+      <w:r>
+        <w:rPr>
+          <w:rFonts w:ascii="Times New Roman" w:hAnsi="Times New Roman" w:cs="Times New Roman"/>
+        </w:rPr>
+        <w:t>6</w:t>
+      </w:r>
+      <w:r>
+        <w:rPr>
+          <w:rFonts w:ascii="Times New Roman" w:hAnsi="Times New Roman" w:cs="Times New Roman"/>
+        </w:rPr>
+        <w:t xml:space="preserve"> shows the CAM Table Schema.</w:t>
+      </w:r>
+    </w:p>
+    <w:p>
+      <w:pPr>
+        <w:pStyle w:val="Caption"/>
+        <w:keepNext/>
+      </w:pPr>
+      <w:r>
+        <w:t xml:space="preserve">Table </w:t>
+      </w:r>
+      <w:r>
+        <w:fldChar w:fldCharType="begin"/>
+      </w:r>
+      <w:r>
+        <w:instrText xml:space="preserve"> SEQ Table \* ARABIC </w:instrText>
+      </w:r>
+      <w:r>
+        <w:fldChar w:fldCharType="separate"/>
+      </w:r>
+      <w:r>
+        <w:rPr>
+          <w:noProof/>
+        </w:rPr>
+        <w:t>6</w:t>
       </w:r>
       <w:r>
         <w:fldChar w:fldCharType="end"/>
@@ -5855,7 +6404,19 @@
         <w:rPr>
           <w:rFonts w:ascii="Times New Roman" w:hAnsi="Times New Roman" w:cs="Times New Roman"/>
         </w:rPr>
-        <w:t>Table 3 shows the Routing table schema</w:t>
+        <w:t xml:space="preserve">Table </w:t>
+      </w:r>
+      <w:r>
+        <w:rPr>
+          <w:rFonts w:ascii="Times New Roman" w:hAnsi="Times New Roman" w:cs="Times New Roman"/>
+        </w:rPr>
+        <w:t>7</w:t>
+      </w:r>
+      <w:r>
+        <w:rPr>
+          <w:rFonts w:ascii="Times New Roman" w:hAnsi="Times New Roman" w:cs="Times New Roman"/>
+        </w:rPr>
+        <w:t xml:space="preserve"> shows the Routing table schema</w:t>
       </w:r>
       <w:r>
         <w:rPr>
@@ -5888,6 +6449,7 @@
         <w:keepNext/>
       </w:pPr>
       <w:r>
+        <w:lastRenderedPageBreak/>
         <w:t xml:space="preserve">Table </w:t>
       </w:r>
       <w:r>
@@ -5903,7 +6465,7 @@
         <w:rPr>
           <w:noProof/>
         </w:rPr>
-        <w:t>5</w:t>
+        <w:t>7</w:t>
       </w:r>
       <w:r>
         <w:fldChar w:fldCharType="end"/>
@@ -6165,7 +6727,19 @@
         <w:rPr>
           <w:rFonts w:ascii="Times New Roman" w:hAnsi="Times New Roman" w:cs="Times New Roman"/>
         </w:rPr>
-        <w:t>Node that sent the original Connect/Request packet post addition to CAM table. The Connect/Accept packet</w:t>
+        <w:t xml:space="preserve">Node that sent the original Connect/Request packet post addition to </w:t>
+      </w:r>
+      <w:r>
+        <w:rPr>
+          <w:rFonts w:ascii="Times New Roman" w:hAnsi="Times New Roman" w:cs="Times New Roman"/>
+        </w:rPr>
+        <w:t>‘unverified neighbors’</w:t>
+      </w:r>
+      <w:r>
+        <w:rPr>
+          <w:rFonts w:ascii="Times New Roman" w:hAnsi="Times New Roman" w:cs="Times New Roman"/>
+        </w:rPr>
+        <w:t xml:space="preserve"> table. The Connect/Accept packet</w:t>
       </w:r>
       <w:r>
         <w:rPr>
@@ -6189,7 +6763,7 @@
         <w:rPr>
           <w:rFonts w:ascii="Times New Roman" w:hAnsi="Times New Roman" w:cs="Times New Roman"/>
         </w:rPr>
-        <w:t>6</w:t>
+        <w:t>8</w:t>
       </w:r>
       <w:r>
         <w:rPr>
@@ -6225,7 +6799,7 @@
         <w:rPr>
           <w:noProof/>
         </w:rPr>
-        <w:t>6</w:t>
+        <w:t>8</w:t>
       </w:r>
       <w:r>
         <w:fldChar w:fldCharType="end"/>
@@ -6443,7 +7017,7 @@
         <w:rPr>
           <w:rFonts w:ascii="Times New Roman" w:hAnsi="Times New Roman" w:cs="Times New Roman"/>
         </w:rPr>
-        <w:t>7</w:t>
+        <w:t>9</w:t>
       </w:r>
       <w:r>
         <w:rPr>
@@ -6479,7 +7053,7 @@
         <w:rPr>
           <w:noProof/>
         </w:rPr>
-        <w:t>7</w:t>
+        <w:t>9</w:t>
       </w:r>
       <w:r>
         <w:fldChar w:fldCharType="end"/>
@@ -6642,7 +7216,6 @@
         <w:rPr>
           <w:rFonts w:ascii="Times New Roman" w:hAnsi="Times New Roman" w:cs="Times New Roman"/>
         </w:rPr>
-        <w:lastRenderedPageBreak/>
         <w:t xml:space="preserve">The originating </w:t>
       </w:r>
       <w:r>
@@ -6667,7 +7240,31 @@
         <w:rPr>
           <w:rFonts w:ascii="Times New Roman" w:hAnsi="Times New Roman" w:cs="Times New Roman"/>
         </w:rPr>
-        <w:t>is node to its CAM table and routing table in a similar manner.</w:t>
+        <w:t xml:space="preserve">is node to its </w:t>
+      </w:r>
+      <w:r>
+        <w:rPr>
+          <w:rFonts w:ascii="Times New Roman" w:hAnsi="Times New Roman" w:cs="Times New Roman"/>
+        </w:rPr>
+        <w:t>‘unverified neighbors’</w:t>
+      </w:r>
+      <w:r>
+        <w:rPr>
+          <w:rFonts w:ascii="Times New Roman" w:hAnsi="Times New Roman" w:cs="Times New Roman"/>
+        </w:rPr>
+        <w:t xml:space="preserve"> table in a similar manner</w:t>
+      </w:r>
+      <w:r>
+        <w:rPr>
+          <w:rFonts w:ascii="Times New Roman" w:hAnsi="Times New Roman" w:cs="Times New Roman"/>
+        </w:rPr>
+        <w:t xml:space="preserve"> and initiates verification</w:t>
+      </w:r>
+      <w:r>
+        <w:rPr>
+          <w:rFonts w:ascii="Times New Roman" w:hAnsi="Times New Roman" w:cs="Times New Roman"/>
+        </w:rPr>
+        <w:t>.</w:t>
       </w:r>
       <w:r>
         <w:rPr>
@@ -6685,6 +7282,12 @@
         <w:rPr>
           <w:rFonts w:ascii="Times New Roman" w:hAnsi="Times New Roman" w:cs="Times New Roman"/>
         </w:rPr>
+        <w:t xml:space="preserve"> post verification</w:t>
+      </w:r>
+      <w:r>
+        <w:rPr>
+          <w:rFonts w:ascii="Times New Roman" w:hAnsi="Times New Roman" w:cs="Times New Roman"/>
+        </w:rPr>
         <w:t xml:space="preserve">. </w:t>
       </w:r>
       <w:r>
@@ -6906,7 +7509,7 @@
         <w:rPr>
           <w:rFonts w:ascii="Times New Roman" w:hAnsi="Times New Roman" w:cs="Times New Roman"/>
         </w:rPr>
-        <w:t>8</w:t>
+        <w:t>10</w:t>
       </w:r>
       <w:r>
         <w:rPr>
@@ -6954,7 +7557,7 @@
         <w:rPr>
           <w:noProof/>
         </w:rPr>
-        <w:t>8</w:t>
+        <w:t>10</w:t>
       </w:r>
       <w:r>
         <w:fldChar w:fldCharType="end"/>
@@ -7105,6 +7708,7 @@
         <w:rPr>
           <w:rFonts w:ascii="Times New Roman" w:hAnsi="Times New Roman" w:cs="Times New Roman"/>
         </w:rPr>
+        <w:lastRenderedPageBreak/>
         <w:t>The sending function finds the destination NAC on the routing table</w:t>
       </w:r>
       <w:r>
@@ -7251,7 +7855,7 @@
         <w:rPr>
           <w:rFonts w:ascii="Times New Roman" w:hAnsi="Times New Roman" w:cs="Times New Roman"/>
         </w:rPr>
-        <w:t>9</w:t>
+        <w:t>11</w:t>
       </w:r>
       <w:r>
         <w:rPr>
@@ -7287,7 +7891,7 @@
         <w:rPr>
           <w:noProof/>
         </w:rPr>
-        <w:t>9</w:t>
+        <w:t>11</w:t>
       </w:r>
       <w:r>
         <w:fldChar w:fldCharType="end"/>
@@ -7584,14 +8188,7 @@
         <w:rPr>
           <w:rFonts w:ascii="Times New Roman" w:hAnsi="Times New Roman" w:cs="Times New Roman"/>
         </w:rPr>
-        <w:t xml:space="preserve"> and taking decision for whether to ignore the entry. When adding it, the next-hop field </w:t>
-      </w:r>
-      <w:r>
-        <w:rPr>
-          <w:rFonts w:ascii="Times New Roman" w:hAnsi="Times New Roman" w:cs="Times New Roman"/>
-        </w:rPr>
-        <w:lastRenderedPageBreak/>
-        <w:t xml:space="preserve">is changed to the NAC </w:t>
+        <w:t xml:space="preserve"> and taking decision for whether to ignore the entry. When adding it, the next-hop field is changed to the NAC </w:t>
       </w:r>
       <w:r>
         <w:rPr>
@@ -7886,7 +8483,13 @@
         <w:rPr>
           <w:rFonts w:ascii="Times New Roman" w:hAnsi="Times New Roman" w:cs="Times New Roman"/>
         </w:rPr>
-        <w:t>10</w:t>
+        <w:t>1</w:t>
+      </w:r>
+      <w:r>
+        <w:rPr>
+          <w:rFonts w:ascii="Times New Roman" w:hAnsi="Times New Roman" w:cs="Times New Roman"/>
+        </w:rPr>
+        <w:t>2</w:t>
       </w:r>
       <w:r>
         <w:rPr>
@@ -7916,7 +8519,7 @@
         <w:rPr>
           <w:noProof/>
         </w:rPr>
-        <w:t>10</w:t>
+        <w:t>12</w:t>
       </w:r>
       <w:r>
         <w:fldChar w:fldCharType="end"/>
@@ -8413,7 +9016,13 @@
         <w:rPr>
           <w:rFonts w:ascii="Times New Roman" w:hAnsi="Times New Roman" w:cs="Times New Roman"/>
         </w:rPr>
-        <w:t>11</w:t>
+        <w:t>1</w:t>
+      </w:r>
+      <w:r>
+        <w:rPr>
+          <w:rFonts w:ascii="Times New Roman" w:hAnsi="Times New Roman" w:cs="Times New Roman"/>
+        </w:rPr>
+        <w:t>3</w:t>
       </w:r>
       <w:r>
         <w:rPr>
@@ -8468,7 +9077,7 @@
         <w:rPr>
           <w:noProof/>
         </w:rPr>
-        <w:t>11</w:t>
+        <w:t>13</w:t>
       </w:r>
       <w:r>
         <w:fldChar w:fldCharType="end"/>
@@ -8686,14 +9295,7 @@
         <w:rPr>
           <w:rFonts w:ascii="Times New Roman" w:hAnsi="Times New Roman" w:cs="Times New Roman"/>
         </w:rPr>
-        <w:t xml:space="preserve">fragments of the </w:t>
-      </w:r>
-      <w:r>
-        <w:rPr>
-          <w:rFonts w:ascii="Times New Roman" w:hAnsi="Times New Roman" w:cs="Times New Roman"/>
-        </w:rPr>
-        <w:lastRenderedPageBreak/>
-        <w:t xml:space="preserve">session from the cache. </w:t>
+        <w:t xml:space="preserve">fragments of the session from the cache. </w:t>
       </w:r>
       <w:r>
         <w:rPr>
@@ -8705,7 +9307,13 @@
         <w:rPr>
           <w:rFonts w:ascii="Times New Roman" w:hAnsi="Times New Roman" w:cs="Times New Roman"/>
         </w:rPr>
-        <w:t>12</w:t>
+        <w:t>1</w:t>
+      </w:r>
+      <w:r>
+        <w:rPr>
+          <w:rFonts w:ascii="Times New Roman" w:hAnsi="Times New Roman" w:cs="Times New Roman"/>
+        </w:rPr>
+        <w:t>4</w:t>
       </w:r>
       <w:r>
         <w:rPr>
@@ -8765,7 +9373,7 @@
         <w:rPr>
           <w:noProof/>
         </w:rPr>
-        <w:t>12</w:t>
+        <w:t>14</w:t>
       </w:r>
       <w:r>
         <w:fldChar w:fldCharType="end"/>
@@ -8933,7 +9541,7 @@
         <w:rPr>
           <w:rFonts w:ascii="Times New Roman" w:hAnsi="Times New Roman" w:cs="Times New Roman"/>
         </w:rPr>
-        <w:t>3</w:t>
+        <w:t>5</w:t>
       </w:r>
       <w:r>
         <w:rPr>
@@ -8960,6 +9568,13 @@
         </w:rPr>
         <w:t>encrypted payload is sent to the transport layer functions for reliable transmission to the destination node.</w:t>
       </w:r>
+    </w:p>
+    <w:p>
+      <w:pPr>
+        <w:rPr>
+          <w:rFonts w:ascii="Times New Roman" w:hAnsi="Times New Roman" w:cs="Times New Roman"/>
+        </w:rPr>
+      </w:pPr>
     </w:p>
     <w:p>
       <w:pPr>
@@ -8967,6 +9582,7 @@
         <w:keepNext/>
       </w:pPr>
       <w:r>
+        <w:lastRenderedPageBreak/>
         <w:t xml:space="preserve">Table </w:t>
       </w:r>
       <w:r>
@@ -8982,7 +9598,7 @@
         <w:rPr>
           <w:noProof/>
         </w:rPr>
-        <w:t>13</w:t>
+        <w:t>15</w:t>
       </w:r>
       <w:r>
         <w:fldChar w:fldCharType="end"/>
@@ -9284,7 +9900,7 @@
         <w:rPr>
           <w:rFonts w:ascii="Times New Roman" w:hAnsi="Times New Roman" w:cs="Times New Roman"/>
         </w:rPr>
-        <w:t>4</w:t>
+        <w:t>6</w:t>
       </w:r>
       <w:r>
         <w:rPr>
@@ -9320,7 +9936,7 @@
         <w:rPr>
           <w:noProof/>
         </w:rPr>
-        <w:t>14</w:t>
+        <w:t>16</w:t>
       </w:r>
       <w:r>
         <w:fldChar w:fldCharType="end"/>
@@ -9542,7 +10158,6 @@
         <w:rPr>
           <w:rFonts w:ascii="Times New Roman" w:hAnsi="Times New Roman" w:cs="Times New Roman"/>
         </w:rPr>
-        <w:lastRenderedPageBreak/>
         <w:t>is ‘Public relay announcement’, which will be discussed in the next section. Apart from the core applications that build the Mariana network, there are a few user applications which includes ‘Trench Talk’, an anonymous messaging platform; ‘Cargo Ship’, an anonymous file sharing platform, Web server support over Mariana</w:t>
       </w:r>
       <w:r>
@@ -9590,8 +10205,76 @@
         <w:rPr>
           <w:rFonts w:ascii="Times New Roman" w:hAnsi="Times New Roman" w:cs="Times New Roman"/>
         </w:rPr>
-        <w:t>encapsulated inside the payload of lower layers, similar to the OSI model. Table 15 shows the encapsulation in action.</w:t>
-      </w:r>
+        <w:t>encapsulated inside the payload of lower layers, similar to the OSI model. Table 1</w:t>
+      </w:r>
+      <w:r>
+        <w:rPr>
+          <w:rFonts w:ascii="Times New Roman" w:hAnsi="Times New Roman" w:cs="Times New Roman"/>
+        </w:rPr>
+        <w:t>7</w:t>
+      </w:r>
+      <w:r>
+        <w:rPr>
+          <w:rFonts w:ascii="Times New Roman" w:hAnsi="Times New Roman" w:cs="Times New Roman"/>
+        </w:rPr>
+        <w:t xml:space="preserve"> shows the encapsulation in action.</w:t>
+      </w:r>
+    </w:p>
+    <w:p>
+      <w:pPr>
+        <w:rPr>
+          <w:rFonts w:ascii="Times New Roman" w:hAnsi="Times New Roman" w:cs="Times New Roman"/>
+        </w:rPr>
+      </w:pPr>
+    </w:p>
+    <w:p>
+      <w:pPr>
+        <w:rPr>
+          <w:rFonts w:ascii="Times New Roman" w:hAnsi="Times New Roman" w:cs="Times New Roman"/>
+        </w:rPr>
+      </w:pPr>
+    </w:p>
+    <w:p>
+      <w:pPr>
+        <w:rPr>
+          <w:rFonts w:ascii="Times New Roman" w:hAnsi="Times New Roman" w:cs="Times New Roman"/>
+        </w:rPr>
+      </w:pPr>
+    </w:p>
+    <w:p>
+      <w:pPr>
+        <w:rPr>
+          <w:rFonts w:ascii="Times New Roman" w:hAnsi="Times New Roman" w:cs="Times New Roman"/>
+        </w:rPr>
+      </w:pPr>
+    </w:p>
+    <w:p>
+      <w:pPr>
+        <w:rPr>
+          <w:rFonts w:ascii="Times New Roman" w:hAnsi="Times New Roman" w:cs="Times New Roman"/>
+        </w:rPr>
+      </w:pPr>
+    </w:p>
+    <w:p>
+      <w:pPr>
+        <w:rPr>
+          <w:rFonts w:ascii="Times New Roman" w:hAnsi="Times New Roman" w:cs="Times New Roman"/>
+        </w:rPr>
+      </w:pPr>
+    </w:p>
+    <w:p>
+      <w:pPr>
+        <w:rPr>
+          <w:rFonts w:ascii="Times New Roman" w:hAnsi="Times New Roman" w:cs="Times New Roman"/>
+        </w:rPr>
+      </w:pPr>
+    </w:p>
+    <w:p>
+      <w:pPr>
+        <w:rPr>
+          <w:rFonts w:ascii="Times New Roman" w:hAnsi="Times New Roman" w:cs="Times New Roman"/>
+        </w:rPr>
+      </w:pPr>
     </w:p>
     <w:p>
       <w:pPr>
@@ -9599,6 +10282,7 @@
         <w:keepNext/>
       </w:pPr>
       <w:r>
+        <w:lastRenderedPageBreak/>
         <w:t xml:space="preserve">Table </w:t>
       </w:r>
       <w:r>
@@ -9614,7 +10298,7 @@
         <w:rPr>
           <w:noProof/>
         </w:rPr>
-        <w:t>15</w:t>
+        <w:t>17</w:t>
       </w:r>
       <w:r>
         <w:fldChar w:fldCharType="end"/>
@@ -11502,7 +12186,6 @@
         <w:rPr>
           <w:rFonts w:ascii="Times New Roman" w:hAnsi="Times New Roman" w:cs="Times New Roman"/>
         </w:rPr>
-        <w:lastRenderedPageBreak/>
         <w:t xml:space="preserve">Keepalive: The node discovery process also acts as a keepalive, thus ensuring a node </w:t>
       </w:r>
       <w:r>
@@ -11580,7 +12263,14 @@
         <w:rPr>
           <w:rFonts w:ascii="Times New Roman" w:hAnsi="Times New Roman" w:cs="Times New Roman"/>
         </w:rPr>
-        <w:t xml:space="preserve">on the internet. This ensures that Mariana network is usable without internet connectivity, </w:t>
+        <w:t xml:space="preserve">on the internet. This ensures that Mariana network is usable without </w:t>
+      </w:r>
+      <w:r>
+        <w:rPr>
+          <w:rFonts w:ascii="Times New Roman" w:hAnsi="Times New Roman" w:cs="Times New Roman"/>
+        </w:rPr>
+        <w:lastRenderedPageBreak/>
+        <w:t xml:space="preserve">internet connectivity, </w:t>
       </w:r>
       <w:r>
         <w:rPr>
@@ -12238,7 +12928,7 @@
         <w:rPr>
           <w:rFonts w:ascii="Times New Roman" w:hAnsi="Times New Roman" w:cs="Times New Roman"/>
         </w:rPr>
-        <w:t>6</w:t>
+        <w:t>8</w:t>
       </w:r>
       <w:r>
         <w:rPr>
@@ -12268,7 +12958,7 @@
         <w:rPr>
           <w:noProof/>
         </w:rPr>
-        <w:t>16</w:t>
+        <w:t>18</w:t>
       </w:r>
       <w:r>
         <w:fldChar w:fldCharType="end"/>
@@ -12528,7 +13218,7 @@
         <w:rPr>
           <w:rFonts w:ascii="Times New Roman" w:hAnsi="Times New Roman" w:cs="Times New Roman"/>
         </w:rPr>
-        <w:t>7</w:t>
+        <w:t>9</w:t>
       </w:r>
       <w:r>
         <w:rPr>
@@ -12564,7 +13254,7 @@
         <w:rPr>
           <w:noProof/>
         </w:rPr>
-        <w:t>17</w:t>
+        <w:t>19</w:t>
       </w:r>
       <w:r>
         <w:fldChar w:fldCharType="end"/>
@@ -12846,6 +13536,7 @@
       <w:r>
         <w:rPr>
           <w:rFonts w:ascii="Times New Roman" w:hAnsi="Times New Roman" w:cs="Times New Roman"/>
+          <w:noProof/>
         </w:rPr>
         <w:lastRenderedPageBreak/>
         <w:drawing>
@@ -13494,13 +14185,13 @@
         <w:rPr>
           <w:rFonts w:ascii="Times New Roman" w:hAnsi="Times New Roman" w:cs="Times New Roman"/>
         </w:rPr>
-        <w:t>source port, destination port and payload containing the received data. Table 1</w:t>
-      </w:r>
-      <w:r>
-        <w:rPr>
-          <w:rFonts w:ascii="Times New Roman" w:hAnsi="Times New Roman" w:cs="Times New Roman"/>
-        </w:rPr>
-        <w:t>8</w:t>
+        <w:t xml:space="preserve">source port, destination port and payload containing the received data. Table </w:t>
+      </w:r>
+      <w:r>
+        <w:rPr>
+          <w:rFonts w:ascii="Times New Roman" w:hAnsi="Times New Roman" w:cs="Times New Roman"/>
+        </w:rPr>
+        <w:t>20</w:t>
       </w:r>
       <w:r>
         <w:rPr>
@@ -13548,7 +14239,7 @@
         <w:rPr>
           <w:noProof/>
         </w:rPr>
-        <w:t>18</w:t>
+        <w:t>20</w:t>
       </w:r>
       <w:r>
         <w:fldChar w:fldCharType="end"/>
@@ -13989,6 +14680,7 @@
       <w:r>
         <w:rPr>
           <w:rFonts w:ascii="Times New Roman" w:hAnsi="Times New Roman" w:cs="Times New Roman"/>
+          <w:noProof/>
         </w:rPr>
         <w:lastRenderedPageBreak/>
         <w:drawing>
@@ -14241,6 +14933,7 @@
       <w:r>
         <w:rPr>
           <w:rFonts w:ascii="Times New Roman" w:hAnsi="Times New Roman" w:cs="Times New Roman"/>
+          <w:noProof/>
         </w:rPr>
         <w:lastRenderedPageBreak/>
         <w:drawing>
@@ -14359,13 +15052,13 @@
         <w:rPr>
           <w:rFonts w:ascii="Times New Roman" w:hAnsi="Times New Roman" w:cs="Times New Roman"/>
         </w:rPr>
-        <w:t>For example, the states shown in Table 1</w:t>
-      </w:r>
-      <w:r>
-        <w:rPr>
-          <w:rFonts w:ascii="Times New Roman" w:hAnsi="Times New Roman" w:cs="Times New Roman"/>
-        </w:rPr>
-        <w:t>9</w:t>
+        <w:t xml:space="preserve">For example, the states shown in Table </w:t>
+      </w:r>
+      <w:r>
+        <w:rPr>
+          <w:rFonts w:ascii="Times New Roman" w:hAnsi="Times New Roman" w:cs="Times New Roman"/>
+        </w:rPr>
+        <w:t>21</w:t>
       </w:r>
       <w:r>
         <w:rPr>
@@ -14395,7 +15088,7 @@
         <w:rPr>
           <w:noProof/>
         </w:rPr>
-        <w:t>19</w:t>
+        <w:t>21</w:t>
       </w:r>
       <w:r>
         <w:fldChar w:fldCharType="end"/>
@@ -14424,11 +15117,15 @@
             <w:pPr>
               <w:rPr>
                 <w:rFonts w:ascii="Times New Roman" w:hAnsi="Times New Roman" w:cs="Times New Roman"/>
-              </w:rPr>
-            </w:pPr>
-            <w:r>
-              <w:rPr>
-                <w:rFonts w:ascii="Times New Roman" w:hAnsi="Times New Roman" w:cs="Times New Roman"/>
+                <w:b/>
+                <w:bCs/>
+              </w:rPr>
+            </w:pPr>
+            <w:r>
+              <w:rPr>
+                <w:rFonts w:ascii="Times New Roman" w:hAnsi="Times New Roman" w:cs="Times New Roman"/>
+                <w:b/>
+                <w:bCs/>
               </w:rPr>
               <w:t>Mariana Daemon</w:t>
             </w:r>
@@ -14442,11 +15139,15 @@
             <w:pPr>
               <w:rPr>
                 <w:rFonts w:ascii="Times New Roman" w:hAnsi="Times New Roman" w:cs="Times New Roman"/>
-              </w:rPr>
-            </w:pPr>
-            <w:r>
-              <w:rPr>
-                <w:rFonts w:ascii="Times New Roman" w:hAnsi="Times New Roman" w:cs="Times New Roman"/>
+                <w:b/>
+                <w:bCs/>
+              </w:rPr>
+            </w:pPr>
+            <w:r>
+              <w:rPr>
+                <w:rFonts w:ascii="Times New Roman" w:hAnsi="Times New Roman" w:cs="Times New Roman"/>
+                <w:b/>
+                <w:bCs/>
               </w:rPr>
               <w:t>Trench Talk web client</w:t>
             </w:r>
@@ -14460,11 +15161,15 @@
             <w:pPr>
               <w:rPr>
                 <w:rFonts w:ascii="Times New Roman" w:hAnsi="Times New Roman" w:cs="Times New Roman"/>
-              </w:rPr>
-            </w:pPr>
-            <w:r>
-              <w:rPr>
-                <w:rFonts w:ascii="Times New Roman" w:hAnsi="Times New Roman" w:cs="Times New Roman"/>
+                <w:b/>
+                <w:bCs/>
+              </w:rPr>
+            </w:pPr>
+            <w:r>
+              <w:rPr>
+                <w:rFonts w:ascii="Times New Roman" w:hAnsi="Times New Roman" w:cs="Times New Roman"/>
+                <w:b/>
+                <w:bCs/>
               </w:rPr>
               <w:t>Behavior</w:t>
             </w:r>
@@ -14883,7 +15588,13 @@
         <w:rPr>
           <w:rFonts w:ascii="Times New Roman" w:hAnsi="Times New Roman" w:cs="Times New Roman"/>
         </w:rPr>
-        <w:t>20</w:t>
+        <w:t>2</w:t>
+      </w:r>
+      <w:r>
+        <w:rPr>
+          <w:rFonts w:ascii="Times New Roman" w:hAnsi="Times New Roman" w:cs="Times New Roman"/>
+        </w:rPr>
+        <w:t>2</w:t>
       </w:r>
       <w:r>
         <w:rPr>
@@ -14913,7 +15624,7 @@
         <w:rPr>
           <w:noProof/>
         </w:rPr>
-        <w:t>20</w:t>
+        <w:t>22</w:t>
       </w:r>
       <w:r>
         <w:fldChar w:fldCharType="end"/>
@@ -15241,7 +15952,7 @@
         <w:rPr>
           <w:rFonts w:ascii="Times New Roman" w:hAnsi="Times New Roman" w:cs="Times New Roman"/>
         </w:rPr>
-        <w:t>1</w:t>
+        <w:t>3</w:t>
       </w:r>
       <w:r>
         <w:rPr>
@@ -15277,7 +15988,7 @@
         <w:rPr>
           <w:noProof/>
         </w:rPr>
-        <w:t>21</w:t>
+        <w:t>23</w:t>
       </w:r>
       <w:r>
         <w:fldChar w:fldCharType="end"/>
@@ -15782,7 +16493,7 @@
         <w:rPr>
           <w:rFonts w:ascii="Times New Roman" w:hAnsi="Times New Roman" w:cs="Times New Roman"/>
         </w:rPr>
-        <w:t>2</w:t>
+        <w:t>4</w:t>
       </w:r>
       <w:r>
         <w:rPr>
@@ -15818,7 +16529,7 @@
         <w:rPr>
           <w:noProof/>
         </w:rPr>
-        <w:t>22</w:t>
+        <w:t>24</w:t>
       </w:r>
       <w:r>
         <w:fldChar w:fldCharType="end"/>
@@ -16162,6 +16873,7 @@
       <w:r>
         <w:rPr>
           <w:rFonts w:ascii="Times New Roman" w:hAnsi="Times New Roman" w:cs="Times New Roman"/>
+          <w:noProof/>
         </w:rPr>
         <w:drawing>
           <wp:inline distT="0" distB="0" distL="0" distR="0" wp14:anchorId="6715BEDE" wp14:editId="4C3EFA1D">
@@ -16319,6 +17031,7 @@
       <w:r>
         <w:rPr>
           <w:rFonts w:ascii="Times New Roman" w:hAnsi="Times New Roman" w:cs="Times New Roman"/>
+          <w:noProof/>
         </w:rPr>
         <w:lastRenderedPageBreak/>
         <w:drawing>
@@ -16585,6 +17298,25 @@
         <w:rPr>
           <w:rFonts w:ascii="Times New Roman" w:hAnsi="Times New Roman" w:cs="Times New Roman"/>
         </w:rPr>
+        <w:t>The phonebook</w:t>
+      </w:r>
+      <w:r>
+        <w:rPr>
+          <w:rFonts w:ascii="Times New Roman" w:hAnsi="Times New Roman" w:cs="Times New Roman"/>
+        </w:rPr>
+        <w:t>, further stores the public keys of the saved nodes in a persistent manner. Prior to sending or receiving any traffic to and from a saved node, the daemon verifies the public in the routing table against the one in the phonebook. If it does not match, it may imply an ongoing node-masquerading attack, or may be just the node has reset his cryptographic keys. In this case all traffic to and from this node may be dropped based on the security policies. The user may have to reverify the node public key.</w:t>
+      </w:r>
+    </w:p>
+    <w:p>
+      <w:pPr>
+        <w:rPr>
+          <w:rFonts w:ascii="Times New Roman" w:hAnsi="Times New Roman" w:cs="Times New Roman"/>
+        </w:rPr>
+      </w:pPr>
+      <w:r>
+        <w:rPr>
+          <w:rFonts w:ascii="Times New Roman" w:hAnsi="Times New Roman" w:cs="Times New Roman"/>
+        </w:rPr>
         <w:t xml:space="preserve">A local phonebook is persistent and is stored in the disk. </w:t>
       </w:r>
       <w:r>
@@ -16599,11 +17331,14 @@
         <w:keepNext/>
       </w:pPr>
       <w:r>
+        <w:rPr>
+          <w:noProof/>
+        </w:rPr>
         <w:lastRenderedPageBreak/>
         <w:drawing>
-          <wp:inline distT="0" distB="0" distL="0" distR="0" wp14:anchorId="0F24FC40" wp14:editId="23887C51">
-            <wp:extent cx="5731510" cy="3877945"/>
-            <wp:effectExtent l="0" t="0" r="2540" b="8255"/>
+          <wp:inline distT="0" distB="0" distL="0" distR="0" wp14:anchorId="0F24FC40" wp14:editId="62708D4F">
+            <wp:extent cx="5731510" cy="2953820"/>
+            <wp:effectExtent l="0" t="0" r="2540" b="0"/>
             <wp:docPr id="1249078459" name="Picture 1"/>
             <wp:cNvGraphicFramePr>
               <a:graphicFrameLocks xmlns:a="http://schemas.openxmlformats.org/drawingml/2006/main" noChangeAspect="1"/>
@@ -16612,11 +17347,17 @@
               <a:graphicData uri="http://schemas.openxmlformats.org/drawingml/2006/picture">
                 <pic:pic xmlns:pic="http://schemas.openxmlformats.org/drawingml/2006/picture">
                   <pic:nvPicPr>
-                    <pic:cNvPr id="1249078459" name=""/>
+                    <pic:cNvPr id="1249078459" name="Picture 1"/>
                     <pic:cNvPicPr/>
                   </pic:nvPicPr>
                   <pic:blipFill>
-                    <a:blip r:embed="rId15"/>
+                    <a:blip r:embed="rId15" cstate="print">
+                      <a:extLst>
+                        <a:ext uri="{28A0092B-C50C-407E-A947-70E740481C1C}">
+                          <a14:useLocalDpi xmlns:a14="http://schemas.microsoft.com/office/drawing/2010/main" val="0"/>
+                        </a:ext>
+                      </a:extLst>
+                    </a:blip>
                     <a:stretch>
                       <a:fillRect/>
                     </a:stretch>
@@ -16624,7 +17365,7 @@
                   <pic:spPr>
                     <a:xfrm>
                       <a:off x="0" y="0"/>
-                      <a:ext cx="5731510" cy="3877945"/>
+                      <a:ext cx="5731510" cy="2953820"/>
                     </a:xfrm>
                     <a:prstGeom prst="rect">
                       <a:avLst/>
@@ -16801,6 +17542,19 @@
         <w:rPr>
           <w:rFonts w:ascii="Times New Roman" w:hAnsi="Times New Roman" w:cs="Times New Roman"/>
         </w:rPr>
+        <w:t>Further the firewall gives an option to allow or drop packets from saved contacts in case of a public key mismatch. In this case the firewall sits between the transport and the presentation layer.</w:t>
+      </w:r>
+    </w:p>
+    <w:p>
+      <w:pPr>
+        <w:rPr>
+          <w:rFonts w:ascii="Times New Roman" w:hAnsi="Times New Roman" w:cs="Times New Roman"/>
+        </w:rPr>
+      </w:pPr>
+      <w:r>
+        <w:rPr>
+          <w:rFonts w:ascii="Times New Roman" w:hAnsi="Times New Roman" w:cs="Times New Roman"/>
+        </w:rPr>
         <w:t>Figure 8 shows the Mariana Firewall.</w:t>
       </w:r>
     </w:p>
@@ -16811,11 +17565,12 @@
       <w:r>
         <w:rPr>
           <w:rFonts w:ascii="Times New Roman" w:hAnsi="Times New Roman" w:cs="Times New Roman"/>
+          <w:noProof/>
         </w:rPr>
         <w:drawing>
-          <wp:inline distT="0" distB="0" distL="0" distR="0" wp14:anchorId="1364A005" wp14:editId="04D0AB7C">
-            <wp:extent cx="5731510" cy="4607560"/>
-            <wp:effectExtent l="0" t="0" r="2540" b="2540"/>
+          <wp:inline distT="0" distB="0" distL="0" distR="0" wp14:anchorId="1364A005" wp14:editId="50518538">
+            <wp:extent cx="5117910" cy="5408701"/>
+            <wp:effectExtent l="0" t="0" r="6985" b="1905"/>
             <wp:docPr id="557078490" name="Picture 1"/>
             <wp:cNvGraphicFramePr>
               <a:graphicFrameLocks xmlns:a="http://schemas.openxmlformats.org/drawingml/2006/main" noChangeAspect="1"/>
@@ -16824,11 +17579,17 @@
               <a:graphicData uri="http://schemas.openxmlformats.org/drawingml/2006/picture">
                 <pic:pic xmlns:pic="http://schemas.openxmlformats.org/drawingml/2006/picture">
                   <pic:nvPicPr>
-                    <pic:cNvPr id="557078490" name=""/>
+                    <pic:cNvPr id="557078490" name="Picture 1"/>
                     <pic:cNvPicPr/>
                   </pic:nvPicPr>
                   <pic:blipFill>
-                    <a:blip r:embed="rId16"/>
+                    <a:blip r:embed="rId16">
+                      <a:extLst>
+                        <a:ext uri="{28A0092B-C50C-407E-A947-70E740481C1C}">
+                          <a14:useLocalDpi xmlns:a14="http://schemas.microsoft.com/office/drawing/2010/main" val="0"/>
+                        </a:ext>
+                      </a:extLst>
+                    </a:blip>
                     <a:stretch>
                       <a:fillRect/>
                     </a:stretch>
@@ -16836,7 +17597,7 @@
                   <pic:spPr>
                     <a:xfrm>
                       <a:off x="0" y="0"/>
-                      <a:ext cx="5731510" cy="4607560"/>
+                      <a:ext cx="5122010" cy="5413034"/>
                     </a:xfrm>
                     <a:prstGeom prst="rect">
                       <a:avLst/>
@@ -18112,7 +18873,6 @@
           <w:dataBinding w:prefixMappings="xmlns:ns0='http://purl.org/dc/elements/1.1/' xmlns:ns1='http://schemas.openxmlformats.org/package/2006/metadata/core-properties' " w:xpath="/ns1:coreProperties[1]/ns0:creator[1]" w:storeItemID="{6C3C8BC8-F283-45AE-878A-BAB7291924A1}"/>
           <w:text/>
         </w:sdtPr>
-        <w:sdtEndPr/>
         <w:sdtContent>
           <w:tc>
             <w:tcPr>
@@ -19234,7 +19994,7 @@
   <w:style w:type="paragraph" w:default="1" w:styleId="Normal">
     <w:name w:val="Normal"/>
     <w:qFormat/>
-    <w:rsid w:val="008B292B"/>
+    <w:rsid w:val="00442D25"/>
     <w:rPr>
       <w:lang w:val="en-US"/>
     </w:rPr>
@@ -20089,8 +20849,14 @@
   </w:compat>
   <w:rsids>
     <w:rsidRoot w:val="00C43055"/>
+    <w:rsid w:val="00160AE3"/>
+    <w:rsid w:val="00164598"/>
+    <w:rsid w:val="0031535C"/>
     <w:rsid w:val="00567206"/>
     <w:rsid w:val="006A7044"/>
+    <w:rsid w:val="006C2FA5"/>
+    <w:rsid w:val="00702913"/>
+    <w:rsid w:val="00737135"/>
     <w:rsid w:val="00A173E3"/>
     <w:rsid w:val="00A52FC0"/>
     <w:rsid w:val="00C43055"/>

--- a/Project Mariana.docx
+++ b/Project Mariana.docx
@@ -5266,37 +5266,19 @@
         <w:rPr>
           <w:rFonts w:ascii="Times New Roman" w:hAnsi="Times New Roman" w:cs="Times New Roman"/>
         </w:rPr>
+        <w:t xml:space="preserve">structure </w:t>
+      </w:r>
+      <w:r>
+        <w:rPr>
+          <w:rFonts w:ascii="Times New Roman" w:hAnsi="Times New Roman" w:cs="Times New Roman"/>
+        </w:rPr>
         <w:t xml:space="preserve">is </w:t>
       </w:r>
       <w:r>
         <w:rPr>
           <w:rFonts w:ascii="Times New Roman" w:hAnsi="Times New Roman" w:cs="Times New Roman"/>
         </w:rPr>
-        <w:t>an</w:t>
-      </w:r>
-      <w:r>
-        <w:rPr>
-          <w:rFonts w:ascii="Times New Roman" w:hAnsi="Times New Roman" w:cs="Times New Roman"/>
-        </w:rPr>
-        <w:t xml:space="preserve"> </w:t>
-      </w:r>
-      <w:r>
-        <w:rPr>
-          <w:rFonts w:ascii="Times New Roman" w:hAnsi="Times New Roman" w:cs="Times New Roman"/>
-        </w:rPr>
-        <w:t>817-byte</w:t>
-      </w:r>
-      <w:r>
-        <w:rPr>
-          <w:rFonts w:ascii="Times New Roman" w:hAnsi="Times New Roman" w:cs="Times New Roman"/>
-        </w:rPr>
-        <w:t xml:space="preserve"> packet</w:t>
-      </w:r>
-      <w:r>
-        <w:rPr>
-          <w:rFonts w:ascii="Times New Roman" w:hAnsi="Times New Roman" w:cs="Times New Roman"/>
-        </w:rPr>
-        <w:t xml:space="preserve"> with the structure shown in Table </w:t>
+        <w:t xml:space="preserve">shown in Table </w:t>
       </w:r>
       <w:r>
         <w:rPr>
@@ -5315,6 +5297,12 @@
           <w:rFonts w:ascii="Times New Roman" w:hAnsi="Times New Roman" w:cs="Times New Roman"/>
         </w:rPr>
         <w:t xml:space="preserve"> It contains the NAC of the Node requesting connection and its public key.</w:t>
+      </w:r>
+      <w:r>
+        <w:rPr>
+          <w:rFonts w:ascii="Times New Roman" w:hAnsi="Times New Roman" w:cs="Times New Roman"/>
+        </w:rPr>
+        <w:t xml:space="preserve"> It also has a publicly visible description of the node, which may be left to default or configured by the user.</w:t>
       </w:r>
       <w:r>
         <w:rPr>
@@ -5360,38 +5348,33 @@
         <w:tblLook w:val="04A0" w:firstRow="1" w:lastRow="0" w:firstColumn="1" w:lastColumn="0" w:noHBand="0" w:noVBand="1"/>
       </w:tblPr>
       <w:tblGrid>
-        <w:gridCol w:w="3005"/>
-        <w:gridCol w:w="3005"/>
-        <w:gridCol w:w="3006"/>
+        <w:gridCol w:w="2282"/>
+        <w:gridCol w:w="2374"/>
+        <w:gridCol w:w="2267"/>
+        <w:gridCol w:w="2093"/>
       </w:tblGrid>
       <w:tr>
         <w:tc>
           <w:tcPr>
-            <w:tcW w:w="3005" w:type="dxa"/>
-          </w:tcPr>
-          <w:p>
-            <w:pPr>
-              <w:rPr>
-                <w:rFonts w:ascii="Times New Roman" w:hAnsi="Times New Roman" w:cs="Times New Roman"/>
-              </w:rPr>
-            </w:pPr>
-            <w:r>
-              <w:rPr>
-                <w:rFonts w:ascii="Times New Roman" w:hAnsi="Times New Roman" w:cs="Times New Roman"/>
-              </w:rPr>
-              <w:t xml:space="preserve">Source </w:t>
-            </w:r>
-            <w:r>
-              <w:rPr>
-                <w:rFonts w:ascii="Times New Roman" w:hAnsi="Times New Roman" w:cs="Times New Roman"/>
-              </w:rPr>
-              <w:t>NAC</w:t>
-            </w:r>
-          </w:p>
-        </w:tc>
-        <w:tc>
-          <w:tcPr>
-            <w:tcW w:w="3005" w:type="dxa"/>
+            <w:tcW w:w="2282" w:type="dxa"/>
+          </w:tcPr>
+          <w:p>
+            <w:pPr>
+              <w:rPr>
+                <w:rFonts w:ascii="Times New Roman" w:hAnsi="Times New Roman" w:cs="Times New Roman"/>
+              </w:rPr>
+            </w:pPr>
+            <w:r>
+              <w:rPr>
+                <w:rFonts w:ascii="Times New Roman" w:hAnsi="Times New Roman" w:cs="Times New Roman"/>
+              </w:rPr>
+              <w:t>Source NAC</w:t>
+            </w:r>
+          </w:p>
+        </w:tc>
+        <w:tc>
+          <w:tcPr>
+            <w:tcW w:w="2374" w:type="dxa"/>
           </w:tcPr>
           <w:p>
             <w:pPr>
@@ -5409,7 +5392,7 @@
         </w:tc>
         <w:tc>
           <w:tcPr>
-            <w:tcW w:w="3006" w:type="dxa"/>
+            <w:tcW w:w="2267" w:type="dxa"/>
           </w:tcPr>
           <w:p>
             <w:pPr>
@@ -5422,6 +5405,24 @@
                 <w:rFonts w:ascii="Times New Roman" w:hAnsi="Times New Roman" w:cs="Times New Roman"/>
               </w:rPr>
               <w:t>Public Key</w:t>
+            </w:r>
+          </w:p>
+        </w:tc>
+        <w:tc>
+          <w:tcPr>
+            <w:tcW w:w="2093" w:type="dxa"/>
+          </w:tcPr>
+          <w:p>
+            <w:pPr>
+              <w:rPr>
+                <w:rFonts w:ascii="Times New Roman" w:hAnsi="Times New Roman" w:cs="Times New Roman"/>
+              </w:rPr>
+            </w:pPr>
+            <w:r>
+              <w:rPr>
+                <w:rFonts w:ascii="Times New Roman" w:hAnsi="Times New Roman" w:cs="Times New Roman"/>
+              </w:rPr>
+              <w:t>Description</w:t>
             </w:r>
           </w:p>
         </w:tc>
@@ -5429,7 +5430,7 @@
       <w:tr>
         <w:tc>
           <w:tcPr>
-            <w:tcW w:w="3005" w:type="dxa"/>
+            <w:tcW w:w="2282" w:type="dxa"/>
           </w:tcPr>
           <w:p>
             <w:pPr>
@@ -5447,7 +5448,7 @@
         </w:tc>
         <w:tc>
           <w:tcPr>
-            <w:tcW w:w="3005" w:type="dxa"/>
+            <w:tcW w:w="2374" w:type="dxa"/>
           </w:tcPr>
           <w:p>
             <w:pPr>
@@ -5465,7 +5466,7 @@
         </w:tc>
         <w:tc>
           <w:tcPr>
-            <w:tcW w:w="3006" w:type="dxa"/>
+            <w:tcW w:w="2267" w:type="dxa"/>
           </w:tcPr>
           <w:p>
             <w:pPr>
@@ -5478,6 +5479,24 @@
                 <w:rFonts w:ascii="Times New Roman" w:hAnsi="Times New Roman" w:cs="Times New Roman"/>
               </w:rPr>
               <w:t>800 bytes</w:t>
+            </w:r>
+          </w:p>
+        </w:tc>
+        <w:tc>
+          <w:tcPr>
+            <w:tcW w:w="2093" w:type="dxa"/>
+          </w:tcPr>
+          <w:p>
+            <w:pPr>
+              <w:rPr>
+                <w:rFonts w:ascii="Times New Roman" w:hAnsi="Times New Roman" w:cs="Times New Roman"/>
+              </w:rPr>
+            </w:pPr>
+            <w:r>
+              <w:rPr>
+                <w:rFonts w:ascii="Times New Roman" w:hAnsi="Times New Roman" w:cs="Times New Roman"/>
+              </w:rPr>
+              <w:t>Variable</w:t>
             </w:r>
           </w:p>
         </w:tc>
@@ -5485,7 +5504,7 @@
       <w:tr>
         <w:tc>
           <w:tcPr>
-            <w:tcW w:w="3005" w:type="dxa"/>
+            <w:tcW w:w="2282" w:type="dxa"/>
           </w:tcPr>
           <w:p>
             <w:pPr>
@@ -5503,7 +5522,7 @@
         </w:tc>
         <w:tc>
           <w:tcPr>
-            <w:tcW w:w="3005" w:type="dxa"/>
+            <w:tcW w:w="2374" w:type="dxa"/>
           </w:tcPr>
           <w:p>
             <w:pPr>
@@ -5521,37 +5540,37 @@
         </w:tc>
         <w:tc>
           <w:tcPr>
-            <w:tcW w:w="3006" w:type="dxa"/>
-          </w:tcPr>
-          <w:p>
-            <w:pPr>
-              <w:rPr>
-                <w:rFonts w:ascii="Times New Roman" w:hAnsi="Times New Roman" w:cs="Times New Roman"/>
-              </w:rPr>
-            </w:pPr>
-            <w:r>
-              <w:rPr>
-                <w:rFonts w:ascii="Times New Roman" w:hAnsi="Times New Roman" w:cs="Times New Roman"/>
-              </w:rPr>
-              <w:t xml:space="preserve">17 </w:t>
-            </w:r>
-            <w:r>
-              <w:rPr>
-                <w:rFonts w:ascii="Times New Roman" w:hAnsi="Times New Roman" w:cs="Times New Roman"/>
-              </w:rPr>
-              <w:t>–</w:t>
-            </w:r>
-            <w:r>
-              <w:rPr>
-                <w:rFonts w:ascii="Times New Roman" w:hAnsi="Times New Roman" w:cs="Times New Roman"/>
-              </w:rPr>
-              <w:t xml:space="preserve"> </w:t>
-            </w:r>
-            <w:r>
-              <w:rPr>
-                <w:rFonts w:ascii="Times New Roman" w:hAnsi="Times New Roman" w:cs="Times New Roman"/>
-              </w:rPr>
-              <w:t>816</w:t>
+            <w:tcW w:w="2267" w:type="dxa"/>
+          </w:tcPr>
+          <w:p>
+            <w:pPr>
+              <w:rPr>
+                <w:rFonts w:ascii="Times New Roman" w:hAnsi="Times New Roman" w:cs="Times New Roman"/>
+              </w:rPr>
+            </w:pPr>
+            <w:r>
+              <w:rPr>
+                <w:rFonts w:ascii="Times New Roman" w:hAnsi="Times New Roman" w:cs="Times New Roman"/>
+              </w:rPr>
+              <w:t>17 – 816</w:t>
+            </w:r>
+          </w:p>
+        </w:tc>
+        <w:tc>
+          <w:tcPr>
+            <w:tcW w:w="2093" w:type="dxa"/>
+          </w:tcPr>
+          <w:p>
+            <w:pPr>
+              <w:rPr>
+                <w:rFonts w:ascii="Times New Roman" w:hAnsi="Times New Roman" w:cs="Times New Roman"/>
+              </w:rPr>
+            </w:pPr>
+            <w:r>
+              <w:rPr>
+                <w:rFonts w:ascii="Times New Roman" w:hAnsi="Times New Roman" w:cs="Times New Roman"/>
+              </w:rPr>
+              <w:t>817 – End</w:t>
             </w:r>
           </w:p>
         </w:tc>
@@ -6481,16 +6500,17 @@
         <w:tblLook w:val="04A0" w:firstRow="1" w:lastRow="0" w:firstColumn="1" w:lastColumn="0" w:noHBand="0" w:noVBand="1"/>
       </w:tblPr>
       <w:tblGrid>
-        <w:gridCol w:w="1803"/>
-        <w:gridCol w:w="1803"/>
-        <w:gridCol w:w="1803"/>
-        <w:gridCol w:w="1803"/>
-        <w:gridCol w:w="1804"/>
+        <w:gridCol w:w="1495"/>
+        <w:gridCol w:w="1501"/>
+        <w:gridCol w:w="1494"/>
+        <w:gridCol w:w="1519"/>
+        <w:gridCol w:w="1377"/>
+        <w:gridCol w:w="1630"/>
       </w:tblGrid>
       <w:tr>
         <w:tc>
           <w:tcPr>
-            <w:tcW w:w="1803" w:type="dxa"/>
+            <w:tcW w:w="1495" w:type="dxa"/>
           </w:tcPr>
           <w:p>
             <w:pPr>
@@ -6508,7 +6528,7 @@
         </w:tc>
         <w:tc>
           <w:tcPr>
-            <w:tcW w:w="1803" w:type="dxa"/>
+            <w:tcW w:w="1501" w:type="dxa"/>
           </w:tcPr>
           <w:p>
             <w:pPr>
@@ -6526,7 +6546,7 @@
         </w:tc>
         <w:tc>
           <w:tcPr>
-            <w:tcW w:w="1803" w:type="dxa"/>
+            <w:tcW w:w="1494" w:type="dxa"/>
           </w:tcPr>
           <w:p>
             <w:pPr>
@@ -6544,7 +6564,7 @@
         </w:tc>
         <w:tc>
           <w:tcPr>
-            <w:tcW w:w="1803" w:type="dxa"/>
+            <w:tcW w:w="1519" w:type="dxa"/>
           </w:tcPr>
           <w:p>
             <w:pPr>
@@ -6562,7 +6582,25 @@
         </w:tc>
         <w:tc>
           <w:tcPr>
-            <w:tcW w:w="1804" w:type="dxa"/>
+            <w:tcW w:w="1377" w:type="dxa"/>
+          </w:tcPr>
+          <w:p>
+            <w:pPr>
+              <w:rPr>
+                <w:rFonts w:ascii="Times New Roman" w:hAnsi="Times New Roman" w:cs="Times New Roman"/>
+              </w:rPr>
+            </w:pPr>
+            <w:r>
+              <w:rPr>
+                <w:rFonts w:ascii="Times New Roman" w:hAnsi="Times New Roman" w:cs="Times New Roman"/>
+              </w:rPr>
+              <w:t>Description</w:t>
+            </w:r>
+          </w:p>
+        </w:tc>
+        <w:tc>
+          <w:tcPr>
+            <w:tcW w:w="1630" w:type="dxa"/>
           </w:tcPr>
           <w:p>
             <w:pPr>
@@ -6582,55 +6620,67 @@
       <w:tr>
         <w:tc>
           <w:tcPr>
-            <w:tcW w:w="1803" w:type="dxa"/>
-          </w:tcPr>
-          <w:p>
-            <w:pPr>
-              <w:rPr>
-                <w:rFonts w:ascii="Times New Roman" w:hAnsi="Times New Roman" w:cs="Times New Roman"/>
-              </w:rPr>
-            </w:pPr>
-          </w:p>
-        </w:tc>
-        <w:tc>
-          <w:tcPr>
-            <w:tcW w:w="1803" w:type="dxa"/>
-          </w:tcPr>
-          <w:p>
-            <w:pPr>
-              <w:rPr>
-                <w:rFonts w:ascii="Times New Roman" w:hAnsi="Times New Roman" w:cs="Times New Roman"/>
-              </w:rPr>
-            </w:pPr>
-          </w:p>
-        </w:tc>
-        <w:tc>
-          <w:tcPr>
-            <w:tcW w:w="1803" w:type="dxa"/>
-          </w:tcPr>
-          <w:p>
-            <w:pPr>
-              <w:rPr>
-                <w:rFonts w:ascii="Times New Roman" w:hAnsi="Times New Roman" w:cs="Times New Roman"/>
-              </w:rPr>
-            </w:pPr>
-          </w:p>
-        </w:tc>
-        <w:tc>
-          <w:tcPr>
-            <w:tcW w:w="1803" w:type="dxa"/>
-          </w:tcPr>
-          <w:p>
-            <w:pPr>
-              <w:rPr>
-                <w:rFonts w:ascii="Times New Roman" w:hAnsi="Times New Roman" w:cs="Times New Roman"/>
-              </w:rPr>
-            </w:pPr>
-          </w:p>
-        </w:tc>
-        <w:tc>
-          <w:tcPr>
-            <w:tcW w:w="1804" w:type="dxa"/>
+            <w:tcW w:w="1495" w:type="dxa"/>
+          </w:tcPr>
+          <w:p>
+            <w:pPr>
+              <w:rPr>
+                <w:rFonts w:ascii="Times New Roman" w:hAnsi="Times New Roman" w:cs="Times New Roman"/>
+              </w:rPr>
+            </w:pPr>
+          </w:p>
+        </w:tc>
+        <w:tc>
+          <w:tcPr>
+            <w:tcW w:w="1501" w:type="dxa"/>
+          </w:tcPr>
+          <w:p>
+            <w:pPr>
+              <w:rPr>
+                <w:rFonts w:ascii="Times New Roman" w:hAnsi="Times New Roman" w:cs="Times New Roman"/>
+              </w:rPr>
+            </w:pPr>
+          </w:p>
+        </w:tc>
+        <w:tc>
+          <w:tcPr>
+            <w:tcW w:w="1494" w:type="dxa"/>
+          </w:tcPr>
+          <w:p>
+            <w:pPr>
+              <w:rPr>
+                <w:rFonts w:ascii="Times New Roman" w:hAnsi="Times New Roman" w:cs="Times New Roman"/>
+              </w:rPr>
+            </w:pPr>
+          </w:p>
+        </w:tc>
+        <w:tc>
+          <w:tcPr>
+            <w:tcW w:w="1519" w:type="dxa"/>
+          </w:tcPr>
+          <w:p>
+            <w:pPr>
+              <w:rPr>
+                <w:rFonts w:ascii="Times New Roman" w:hAnsi="Times New Roman" w:cs="Times New Roman"/>
+              </w:rPr>
+            </w:pPr>
+          </w:p>
+        </w:tc>
+        <w:tc>
+          <w:tcPr>
+            <w:tcW w:w="1377" w:type="dxa"/>
+          </w:tcPr>
+          <w:p>
+            <w:pPr>
+              <w:rPr>
+                <w:rFonts w:ascii="Times New Roman" w:hAnsi="Times New Roman" w:cs="Times New Roman"/>
+              </w:rPr>
+            </w:pPr>
+          </w:p>
+        </w:tc>
+        <w:tc>
+          <w:tcPr>
+            <w:tcW w:w="1630" w:type="dxa"/>
           </w:tcPr>
           <w:p>
             <w:pPr>
@@ -6644,55 +6694,67 @@
       <w:tr>
         <w:tc>
           <w:tcPr>
-            <w:tcW w:w="1803" w:type="dxa"/>
-          </w:tcPr>
-          <w:p>
-            <w:pPr>
-              <w:rPr>
-                <w:rFonts w:ascii="Times New Roman" w:hAnsi="Times New Roman" w:cs="Times New Roman"/>
-              </w:rPr>
-            </w:pPr>
-          </w:p>
-        </w:tc>
-        <w:tc>
-          <w:tcPr>
-            <w:tcW w:w="1803" w:type="dxa"/>
-          </w:tcPr>
-          <w:p>
-            <w:pPr>
-              <w:rPr>
-                <w:rFonts w:ascii="Times New Roman" w:hAnsi="Times New Roman" w:cs="Times New Roman"/>
-              </w:rPr>
-            </w:pPr>
-          </w:p>
-        </w:tc>
-        <w:tc>
-          <w:tcPr>
-            <w:tcW w:w="1803" w:type="dxa"/>
-          </w:tcPr>
-          <w:p>
-            <w:pPr>
-              <w:rPr>
-                <w:rFonts w:ascii="Times New Roman" w:hAnsi="Times New Roman" w:cs="Times New Roman"/>
-              </w:rPr>
-            </w:pPr>
-          </w:p>
-        </w:tc>
-        <w:tc>
-          <w:tcPr>
-            <w:tcW w:w="1803" w:type="dxa"/>
-          </w:tcPr>
-          <w:p>
-            <w:pPr>
-              <w:rPr>
-                <w:rFonts w:ascii="Times New Roman" w:hAnsi="Times New Roman" w:cs="Times New Roman"/>
-              </w:rPr>
-            </w:pPr>
-          </w:p>
-        </w:tc>
-        <w:tc>
-          <w:tcPr>
-            <w:tcW w:w="1804" w:type="dxa"/>
+            <w:tcW w:w="1495" w:type="dxa"/>
+          </w:tcPr>
+          <w:p>
+            <w:pPr>
+              <w:rPr>
+                <w:rFonts w:ascii="Times New Roman" w:hAnsi="Times New Roman" w:cs="Times New Roman"/>
+              </w:rPr>
+            </w:pPr>
+          </w:p>
+        </w:tc>
+        <w:tc>
+          <w:tcPr>
+            <w:tcW w:w="1501" w:type="dxa"/>
+          </w:tcPr>
+          <w:p>
+            <w:pPr>
+              <w:rPr>
+                <w:rFonts w:ascii="Times New Roman" w:hAnsi="Times New Roman" w:cs="Times New Roman"/>
+              </w:rPr>
+            </w:pPr>
+          </w:p>
+        </w:tc>
+        <w:tc>
+          <w:tcPr>
+            <w:tcW w:w="1494" w:type="dxa"/>
+          </w:tcPr>
+          <w:p>
+            <w:pPr>
+              <w:rPr>
+                <w:rFonts w:ascii="Times New Roman" w:hAnsi="Times New Roman" w:cs="Times New Roman"/>
+              </w:rPr>
+            </w:pPr>
+          </w:p>
+        </w:tc>
+        <w:tc>
+          <w:tcPr>
+            <w:tcW w:w="1519" w:type="dxa"/>
+          </w:tcPr>
+          <w:p>
+            <w:pPr>
+              <w:rPr>
+                <w:rFonts w:ascii="Times New Roman" w:hAnsi="Times New Roman" w:cs="Times New Roman"/>
+              </w:rPr>
+            </w:pPr>
+          </w:p>
+        </w:tc>
+        <w:tc>
+          <w:tcPr>
+            <w:tcW w:w="1377" w:type="dxa"/>
+          </w:tcPr>
+          <w:p>
+            <w:pPr>
+              <w:rPr>
+                <w:rFonts w:ascii="Times New Roman" w:hAnsi="Times New Roman" w:cs="Times New Roman"/>
+              </w:rPr>
+            </w:pPr>
+          </w:p>
+        </w:tc>
+        <w:tc>
+          <w:tcPr>
+            <w:tcW w:w="1630" w:type="dxa"/>
           </w:tcPr>
           <w:p>
             <w:pPr>
@@ -6745,7 +6807,19 @@
         <w:rPr>
           <w:rFonts w:ascii="Times New Roman" w:hAnsi="Times New Roman" w:cs="Times New Roman"/>
         </w:rPr>
-        <w:t xml:space="preserve"> is also 817 bytes and its</w:t>
+        <w:t xml:space="preserve"> </w:t>
+      </w:r>
+      <w:r>
+        <w:rPr>
+          <w:rFonts w:ascii="Times New Roman" w:hAnsi="Times New Roman" w:cs="Times New Roman"/>
+        </w:rPr>
+        <w:t>also has a description of the sender node</w:t>
+      </w:r>
+      <w:r>
+        <w:rPr>
+          <w:rFonts w:ascii="Times New Roman" w:hAnsi="Times New Roman" w:cs="Times New Roman"/>
+        </w:rPr>
+        <w:t xml:space="preserve"> and its</w:t>
       </w:r>
       <w:r>
         <w:rPr>
@@ -6815,14 +6889,15 @@
         <w:tblLook w:val="04A0" w:firstRow="1" w:lastRow="0" w:firstColumn="1" w:lastColumn="0" w:noHBand="0" w:noVBand="1"/>
       </w:tblPr>
       <w:tblGrid>
-        <w:gridCol w:w="3005"/>
-        <w:gridCol w:w="3005"/>
-        <w:gridCol w:w="3006"/>
+        <w:gridCol w:w="2282"/>
+        <w:gridCol w:w="2374"/>
+        <w:gridCol w:w="2267"/>
+        <w:gridCol w:w="2093"/>
       </w:tblGrid>
       <w:tr>
         <w:tc>
           <w:tcPr>
-            <w:tcW w:w="3005" w:type="dxa"/>
+            <w:tcW w:w="2282" w:type="dxa"/>
           </w:tcPr>
           <w:p>
             <w:pPr>
@@ -6840,7 +6915,7 @@
         </w:tc>
         <w:tc>
           <w:tcPr>
-            <w:tcW w:w="3005" w:type="dxa"/>
+            <w:tcW w:w="2374" w:type="dxa"/>
           </w:tcPr>
           <w:p>
             <w:pPr>
@@ -6858,7 +6933,7 @@
         </w:tc>
         <w:tc>
           <w:tcPr>
-            <w:tcW w:w="3006" w:type="dxa"/>
+            <w:tcW w:w="2267" w:type="dxa"/>
           </w:tcPr>
           <w:p>
             <w:pPr>
@@ -6871,6 +6946,24 @@
                 <w:rFonts w:ascii="Times New Roman" w:hAnsi="Times New Roman" w:cs="Times New Roman"/>
               </w:rPr>
               <w:t>Public Key</w:t>
+            </w:r>
+          </w:p>
+        </w:tc>
+        <w:tc>
+          <w:tcPr>
+            <w:tcW w:w="2093" w:type="dxa"/>
+          </w:tcPr>
+          <w:p>
+            <w:pPr>
+              <w:rPr>
+                <w:rFonts w:ascii="Times New Roman" w:hAnsi="Times New Roman" w:cs="Times New Roman"/>
+              </w:rPr>
+            </w:pPr>
+            <w:r>
+              <w:rPr>
+                <w:rFonts w:ascii="Times New Roman" w:hAnsi="Times New Roman" w:cs="Times New Roman"/>
+              </w:rPr>
+              <w:t>Description</w:t>
             </w:r>
           </w:p>
         </w:tc>
@@ -6878,7 +6971,7 @@
       <w:tr>
         <w:tc>
           <w:tcPr>
-            <w:tcW w:w="3005" w:type="dxa"/>
+            <w:tcW w:w="2282" w:type="dxa"/>
           </w:tcPr>
           <w:p>
             <w:pPr>
@@ -6896,7 +6989,7 @@
         </w:tc>
         <w:tc>
           <w:tcPr>
-            <w:tcW w:w="3005" w:type="dxa"/>
+            <w:tcW w:w="2374" w:type="dxa"/>
           </w:tcPr>
           <w:p>
             <w:pPr>
@@ -6914,7 +7007,7 @@
         </w:tc>
         <w:tc>
           <w:tcPr>
-            <w:tcW w:w="3006" w:type="dxa"/>
+            <w:tcW w:w="2267" w:type="dxa"/>
           </w:tcPr>
           <w:p>
             <w:pPr>
@@ -6927,6 +7020,24 @@
                 <w:rFonts w:ascii="Times New Roman" w:hAnsi="Times New Roman" w:cs="Times New Roman"/>
               </w:rPr>
               <w:t>800 bytes</w:t>
+            </w:r>
+          </w:p>
+        </w:tc>
+        <w:tc>
+          <w:tcPr>
+            <w:tcW w:w="2093" w:type="dxa"/>
+          </w:tcPr>
+          <w:p>
+            <w:pPr>
+              <w:rPr>
+                <w:rFonts w:ascii="Times New Roman" w:hAnsi="Times New Roman" w:cs="Times New Roman"/>
+              </w:rPr>
+            </w:pPr>
+            <w:r>
+              <w:rPr>
+                <w:rFonts w:ascii="Times New Roman" w:hAnsi="Times New Roman" w:cs="Times New Roman"/>
+              </w:rPr>
+              <w:t>Variable</w:t>
             </w:r>
           </w:p>
         </w:tc>
@@ -6934,7 +7045,7 @@
       <w:tr>
         <w:tc>
           <w:tcPr>
-            <w:tcW w:w="3005" w:type="dxa"/>
+            <w:tcW w:w="2282" w:type="dxa"/>
           </w:tcPr>
           <w:p>
             <w:pPr>
@@ -6952,7 +7063,7 @@
         </w:tc>
         <w:tc>
           <w:tcPr>
-            <w:tcW w:w="3005" w:type="dxa"/>
+            <w:tcW w:w="2374" w:type="dxa"/>
           </w:tcPr>
           <w:p>
             <w:pPr>
@@ -6970,7 +7081,7 @@
         </w:tc>
         <w:tc>
           <w:tcPr>
-            <w:tcW w:w="3006" w:type="dxa"/>
+            <w:tcW w:w="2267" w:type="dxa"/>
           </w:tcPr>
           <w:p>
             <w:pPr>
@@ -6983,6 +7094,24 @@
                 <w:rFonts w:ascii="Times New Roman" w:hAnsi="Times New Roman" w:cs="Times New Roman"/>
               </w:rPr>
               <w:t>17 – 816</w:t>
+            </w:r>
+          </w:p>
+        </w:tc>
+        <w:tc>
+          <w:tcPr>
+            <w:tcW w:w="2093" w:type="dxa"/>
+          </w:tcPr>
+          <w:p>
+            <w:pPr>
+              <w:rPr>
+                <w:rFonts w:ascii="Times New Roman" w:hAnsi="Times New Roman" w:cs="Times New Roman"/>
+              </w:rPr>
+            </w:pPr>
+            <w:r>
+              <w:rPr>
+                <w:rFonts w:ascii="Times New Roman" w:hAnsi="Times New Roman" w:cs="Times New Roman"/>
+              </w:rPr>
+              <w:t>817 – End</w:t>
             </w:r>
           </w:p>
         </w:tc>
@@ -7831,6 +7960,12 @@
         <w:rPr>
           <w:rFonts w:ascii="Times New Roman" w:hAnsi="Times New Roman" w:cs="Times New Roman"/>
         </w:rPr>
+        <w:t>, Description</w:t>
+      </w:r>
+      <w:r>
+        <w:rPr>
+          <w:rFonts w:ascii="Times New Roman" w:hAnsi="Times New Roman" w:cs="Times New Roman"/>
+        </w:rPr>
         <w:t xml:space="preserve"> and public key</w:t>
       </w:r>
       <w:r>
@@ -7907,15 +8042,16 @@
         <w:tblLook w:val="04A0" w:firstRow="1" w:lastRow="0" w:firstColumn="1" w:lastColumn="0" w:noHBand="0" w:noVBand="1"/>
       </w:tblPr>
       <w:tblGrid>
-        <w:gridCol w:w="2254"/>
-        <w:gridCol w:w="2254"/>
-        <w:gridCol w:w="2254"/>
-        <w:gridCol w:w="2254"/>
+        <w:gridCol w:w="1820"/>
+        <w:gridCol w:w="1839"/>
+        <w:gridCol w:w="1845"/>
+        <w:gridCol w:w="1811"/>
+        <w:gridCol w:w="1701"/>
       </w:tblGrid>
       <w:tr>
         <w:tc>
           <w:tcPr>
-            <w:tcW w:w="2254" w:type="dxa"/>
+            <w:tcW w:w="1820" w:type="dxa"/>
           </w:tcPr>
           <w:p>
             <w:pPr>
@@ -7933,7 +8069,7 @@
         </w:tc>
         <w:tc>
           <w:tcPr>
-            <w:tcW w:w="2254" w:type="dxa"/>
+            <w:tcW w:w="1839" w:type="dxa"/>
           </w:tcPr>
           <w:p>
             <w:pPr>
@@ -7951,7 +8087,7 @@
         </w:tc>
         <w:tc>
           <w:tcPr>
-            <w:tcW w:w="2254" w:type="dxa"/>
+            <w:tcW w:w="1845" w:type="dxa"/>
           </w:tcPr>
           <w:p>
             <w:pPr>
@@ -7969,7 +8105,7 @@
         </w:tc>
         <w:tc>
           <w:tcPr>
-            <w:tcW w:w="2254" w:type="dxa"/>
+            <w:tcW w:w="1811" w:type="dxa"/>
           </w:tcPr>
           <w:p>
             <w:pPr>
@@ -7982,6 +8118,24 @@
                 <w:rFonts w:ascii="Times New Roman" w:hAnsi="Times New Roman" w:cs="Times New Roman"/>
               </w:rPr>
               <w:t>Next Hop</w:t>
+            </w:r>
+          </w:p>
+        </w:tc>
+        <w:tc>
+          <w:tcPr>
+            <w:tcW w:w="1701" w:type="dxa"/>
+          </w:tcPr>
+          <w:p>
+            <w:pPr>
+              <w:rPr>
+                <w:rFonts w:ascii="Times New Roman" w:hAnsi="Times New Roman" w:cs="Times New Roman"/>
+              </w:rPr>
+            </w:pPr>
+            <w:r>
+              <w:rPr>
+                <w:rFonts w:ascii="Times New Roman" w:hAnsi="Times New Roman" w:cs="Times New Roman"/>
+              </w:rPr>
+              <w:t>Description</w:t>
             </w:r>
           </w:p>
         </w:tc>
@@ -7989,43 +8143,55 @@
       <w:tr>
         <w:tc>
           <w:tcPr>
-            <w:tcW w:w="2254" w:type="dxa"/>
-          </w:tcPr>
-          <w:p>
-            <w:pPr>
-              <w:rPr>
-                <w:rFonts w:ascii="Times New Roman" w:hAnsi="Times New Roman" w:cs="Times New Roman"/>
-              </w:rPr>
-            </w:pPr>
-          </w:p>
-        </w:tc>
-        <w:tc>
-          <w:tcPr>
-            <w:tcW w:w="2254" w:type="dxa"/>
-          </w:tcPr>
-          <w:p>
-            <w:pPr>
-              <w:rPr>
-                <w:rFonts w:ascii="Times New Roman" w:hAnsi="Times New Roman" w:cs="Times New Roman"/>
-              </w:rPr>
-            </w:pPr>
-          </w:p>
-        </w:tc>
-        <w:tc>
-          <w:tcPr>
-            <w:tcW w:w="2254" w:type="dxa"/>
-          </w:tcPr>
-          <w:p>
-            <w:pPr>
-              <w:rPr>
-                <w:rFonts w:ascii="Times New Roman" w:hAnsi="Times New Roman" w:cs="Times New Roman"/>
-              </w:rPr>
-            </w:pPr>
-          </w:p>
-        </w:tc>
-        <w:tc>
-          <w:tcPr>
-            <w:tcW w:w="2254" w:type="dxa"/>
+            <w:tcW w:w="1820" w:type="dxa"/>
+          </w:tcPr>
+          <w:p>
+            <w:pPr>
+              <w:rPr>
+                <w:rFonts w:ascii="Times New Roman" w:hAnsi="Times New Roman" w:cs="Times New Roman"/>
+              </w:rPr>
+            </w:pPr>
+          </w:p>
+        </w:tc>
+        <w:tc>
+          <w:tcPr>
+            <w:tcW w:w="1839" w:type="dxa"/>
+          </w:tcPr>
+          <w:p>
+            <w:pPr>
+              <w:rPr>
+                <w:rFonts w:ascii="Times New Roman" w:hAnsi="Times New Roman" w:cs="Times New Roman"/>
+              </w:rPr>
+            </w:pPr>
+          </w:p>
+        </w:tc>
+        <w:tc>
+          <w:tcPr>
+            <w:tcW w:w="1845" w:type="dxa"/>
+          </w:tcPr>
+          <w:p>
+            <w:pPr>
+              <w:rPr>
+                <w:rFonts w:ascii="Times New Roman" w:hAnsi="Times New Roman" w:cs="Times New Roman"/>
+              </w:rPr>
+            </w:pPr>
+          </w:p>
+        </w:tc>
+        <w:tc>
+          <w:tcPr>
+            <w:tcW w:w="1811" w:type="dxa"/>
+          </w:tcPr>
+          <w:p>
+            <w:pPr>
+              <w:rPr>
+                <w:rFonts w:ascii="Times New Roman" w:hAnsi="Times New Roman" w:cs="Times New Roman"/>
+              </w:rPr>
+            </w:pPr>
+          </w:p>
+        </w:tc>
+        <w:tc>
+          <w:tcPr>
+            <w:tcW w:w="1701" w:type="dxa"/>
           </w:tcPr>
           <w:p>
             <w:pPr>
@@ -8039,43 +8205,55 @@
       <w:tr>
         <w:tc>
           <w:tcPr>
-            <w:tcW w:w="2254" w:type="dxa"/>
-          </w:tcPr>
-          <w:p>
-            <w:pPr>
-              <w:rPr>
-                <w:rFonts w:ascii="Times New Roman" w:hAnsi="Times New Roman" w:cs="Times New Roman"/>
-              </w:rPr>
-            </w:pPr>
-          </w:p>
-        </w:tc>
-        <w:tc>
-          <w:tcPr>
-            <w:tcW w:w="2254" w:type="dxa"/>
-          </w:tcPr>
-          <w:p>
-            <w:pPr>
-              <w:rPr>
-                <w:rFonts w:ascii="Times New Roman" w:hAnsi="Times New Roman" w:cs="Times New Roman"/>
-              </w:rPr>
-            </w:pPr>
-          </w:p>
-        </w:tc>
-        <w:tc>
-          <w:tcPr>
-            <w:tcW w:w="2254" w:type="dxa"/>
-          </w:tcPr>
-          <w:p>
-            <w:pPr>
-              <w:rPr>
-                <w:rFonts w:ascii="Times New Roman" w:hAnsi="Times New Roman" w:cs="Times New Roman"/>
-              </w:rPr>
-            </w:pPr>
-          </w:p>
-        </w:tc>
-        <w:tc>
-          <w:tcPr>
-            <w:tcW w:w="2254" w:type="dxa"/>
+            <w:tcW w:w="1820" w:type="dxa"/>
+          </w:tcPr>
+          <w:p>
+            <w:pPr>
+              <w:rPr>
+                <w:rFonts w:ascii="Times New Roman" w:hAnsi="Times New Roman" w:cs="Times New Roman"/>
+              </w:rPr>
+            </w:pPr>
+          </w:p>
+        </w:tc>
+        <w:tc>
+          <w:tcPr>
+            <w:tcW w:w="1839" w:type="dxa"/>
+          </w:tcPr>
+          <w:p>
+            <w:pPr>
+              <w:rPr>
+                <w:rFonts w:ascii="Times New Roman" w:hAnsi="Times New Roman" w:cs="Times New Roman"/>
+              </w:rPr>
+            </w:pPr>
+          </w:p>
+        </w:tc>
+        <w:tc>
+          <w:tcPr>
+            <w:tcW w:w="1845" w:type="dxa"/>
+          </w:tcPr>
+          <w:p>
+            <w:pPr>
+              <w:rPr>
+                <w:rFonts w:ascii="Times New Roman" w:hAnsi="Times New Roman" w:cs="Times New Roman"/>
+              </w:rPr>
+            </w:pPr>
+          </w:p>
+        </w:tc>
+        <w:tc>
+          <w:tcPr>
+            <w:tcW w:w="1811" w:type="dxa"/>
+          </w:tcPr>
+          <w:p>
+            <w:pPr>
+              <w:rPr>
+                <w:rFonts w:ascii="Times New Roman" w:hAnsi="Times New Roman" w:cs="Times New Roman"/>
+              </w:rPr>
+            </w:pPr>
+          </w:p>
+        </w:tc>
+        <w:tc>
+          <w:tcPr>
+            <w:tcW w:w="1701" w:type="dxa"/>
           </w:tcPr>
           <w:p>
             <w:pPr>
@@ -9051,13 +9229,6 @@
     </w:p>
     <w:p>
       <w:pPr>
-        <w:rPr>
-          <w:rFonts w:ascii="Times New Roman" w:hAnsi="Times New Roman" w:cs="Times New Roman"/>
-        </w:rPr>
-      </w:pPr>
-    </w:p>
-    <w:p>
-      <w:pPr>
         <w:pStyle w:val="Caption"/>
         <w:keepNext/>
       </w:pPr>
@@ -9477,6 +9648,13 @@
         </w:rPr>
         <w:t xml:space="preserve"> It then processes the payload according to the higher layers.</w:t>
       </w:r>
+    </w:p>
+    <w:p>
+      <w:pPr>
+        <w:rPr>
+          <w:rFonts w:ascii="Times New Roman" w:hAnsi="Times New Roman" w:cs="Times New Roman"/>
+        </w:rPr>
+      </w:pPr>
     </w:p>
     <w:p>
       <w:pPr>
@@ -17336,9 +17514,9 @@
         </w:rPr>
         <w:lastRenderedPageBreak/>
         <w:drawing>
-          <wp:inline distT="0" distB="0" distL="0" distR="0" wp14:anchorId="0F24FC40" wp14:editId="62708D4F">
-            <wp:extent cx="5731510" cy="2953820"/>
-            <wp:effectExtent l="0" t="0" r="2540" b="0"/>
+          <wp:inline distT="0" distB="0" distL="0" distR="0" wp14:anchorId="0F24FC40" wp14:editId="5EFFE0AE">
+            <wp:extent cx="6133192" cy="4490372"/>
+            <wp:effectExtent l="0" t="0" r="1270" b="5715"/>
             <wp:docPr id="1249078459" name="Picture 1"/>
             <wp:cNvGraphicFramePr>
               <a:graphicFrameLocks xmlns:a="http://schemas.openxmlformats.org/drawingml/2006/main" noChangeAspect="1"/>
@@ -17351,7 +17529,7 @@
                     <pic:cNvPicPr/>
                   </pic:nvPicPr>
                   <pic:blipFill>
-                    <a:blip r:embed="rId15" cstate="print">
+                    <a:blip r:embed="rId15">
                       <a:extLst>
                         <a:ext uri="{28A0092B-C50C-407E-A947-70E740481C1C}">
                           <a14:useLocalDpi xmlns:a14="http://schemas.microsoft.com/office/drawing/2010/main" val="0"/>
@@ -17365,7 +17543,7 @@
                   <pic:spPr>
                     <a:xfrm>
                       <a:off x="0" y="0"/>
-                      <a:ext cx="5731510" cy="2953820"/>
+                      <a:ext cx="6133192" cy="4490372"/>
                     </a:xfrm>
                     <a:prstGeom prst="rect">
                       <a:avLst/>
@@ -17568,9 +17746,9 @@
           <w:noProof/>
         </w:rPr>
         <w:drawing>
-          <wp:inline distT="0" distB="0" distL="0" distR="0" wp14:anchorId="1364A005" wp14:editId="50518538">
-            <wp:extent cx="5117910" cy="5408701"/>
-            <wp:effectExtent l="0" t="0" r="6985" b="1905"/>
+          <wp:inline distT="0" distB="0" distL="0" distR="0" wp14:anchorId="1364A005" wp14:editId="41DE11FD">
+            <wp:extent cx="5477246" cy="4013860"/>
+            <wp:effectExtent l="0" t="0" r="9525" b="5715"/>
             <wp:docPr id="557078490" name="Picture 1"/>
             <wp:cNvGraphicFramePr>
               <a:graphicFrameLocks xmlns:a="http://schemas.openxmlformats.org/drawingml/2006/main" noChangeAspect="1"/>
@@ -17597,7 +17775,7 @@
                   <pic:spPr>
                     <a:xfrm>
                       <a:off x="0" y="0"/>
-                      <a:ext cx="5122010" cy="5413034"/>
+                      <a:ext cx="5479167" cy="4015268"/>
                     </a:xfrm>
                     <a:prstGeom prst="rect">
                       <a:avLst/>
@@ -20855,10 +21033,12 @@
     <w:rsid w:val="00567206"/>
     <w:rsid w:val="006A7044"/>
     <w:rsid w:val="006C2FA5"/>
+    <w:rsid w:val="006F0C4D"/>
     <w:rsid w:val="00702913"/>
     <w:rsid w:val="00737135"/>
     <w:rsid w:val="00A173E3"/>
     <w:rsid w:val="00A52FC0"/>
+    <w:rsid w:val="00B14615"/>
     <w:rsid w:val="00C43055"/>
   </w:rsids>
   <m:mathPr>

--- a/Project Mariana.docx
+++ b/Project Mariana.docx
@@ -275,7 +275,7 @@
           <w:r>
             <w:fldChar w:fldCharType="separate"/>
           </w:r>
-          <w:hyperlink w:anchor="_Toc196852971" w:history="1">
+          <w:hyperlink w:anchor="_Toc198462868" w:history="1">
             <w:r>
               <w:rPr>
                 <w:rStyle w:val="Hyperlink"/>
@@ -302,7 +302,7 @@
                 <w:noProof/>
                 <w:webHidden/>
               </w:rPr>
-              <w:instrText xml:space="preserve"> PAGEREF _Toc196852971 \h </w:instrText>
+              <w:instrText xml:space="preserve"> PAGEREF _Toc198462868 \h </w:instrText>
             </w:r>
             <w:r>
               <w:rPr>
@@ -348,7 +348,7 @@
               <w14:ligatures w14:val="standardContextual"/>
             </w:rPr>
           </w:pPr>
-          <w:hyperlink w:anchor="_Toc196852972" w:history="1">
+          <w:hyperlink w:anchor="_Toc198462869" w:history="1">
             <w:r>
               <w:rPr>
                 <w:rStyle w:val="Hyperlink"/>
@@ -375,7 +375,7 @@
                 <w:noProof/>
                 <w:webHidden/>
               </w:rPr>
-              <w:instrText xml:space="preserve"> PAGEREF _Toc196852972 \h </w:instrText>
+              <w:instrText xml:space="preserve"> PAGEREF _Toc198462869 \h </w:instrText>
             </w:r>
             <w:r>
               <w:rPr>
@@ -421,7 +421,7 @@
               <w14:ligatures w14:val="standardContextual"/>
             </w:rPr>
           </w:pPr>
-          <w:hyperlink w:anchor="_Toc196852973" w:history="1">
+          <w:hyperlink w:anchor="_Toc198462870" w:history="1">
             <w:r>
               <w:rPr>
                 <w:rStyle w:val="Hyperlink"/>
@@ -448,7 +448,7 @@
                 <w:noProof/>
                 <w:webHidden/>
               </w:rPr>
-              <w:instrText xml:space="preserve"> PAGEREF _Toc196852973 \h </w:instrText>
+              <w:instrText xml:space="preserve"> PAGEREF _Toc198462870 \h </w:instrText>
             </w:r>
             <w:r>
               <w:rPr>
@@ -494,7 +494,7 @@
               <w14:ligatures w14:val="standardContextual"/>
             </w:rPr>
           </w:pPr>
-          <w:hyperlink w:anchor="_Toc196852974" w:history="1">
+          <w:hyperlink w:anchor="_Toc198462871" w:history="1">
             <w:r>
               <w:rPr>
                 <w:rStyle w:val="Hyperlink"/>
@@ -521,7 +521,7 @@
                 <w:noProof/>
                 <w:webHidden/>
               </w:rPr>
-              <w:instrText xml:space="preserve"> PAGEREF _Toc196852974 \h </w:instrText>
+              <w:instrText xml:space="preserve"> PAGEREF _Toc198462871 \h </w:instrText>
             </w:r>
             <w:r>
               <w:rPr>
@@ -567,7 +567,7 @@
               <w14:ligatures w14:val="standardContextual"/>
             </w:rPr>
           </w:pPr>
-          <w:hyperlink w:anchor="_Toc196852975" w:history="1">
+          <w:hyperlink w:anchor="_Toc198462872" w:history="1">
             <w:r>
               <w:rPr>
                 <w:rStyle w:val="Hyperlink"/>
@@ -594,7 +594,7 @@
                 <w:noProof/>
                 <w:webHidden/>
               </w:rPr>
-              <w:instrText xml:space="preserve"> PAGEREF _Toc196852975 \h </w:instrText>
+              <w:instrText xml:space="preserve"> PAGEREF _Toc198462872 \h </w:instrText>
             </w:r>
             <w:r>
               <w:rPr>
@@ -640,7 +640,7 @@
               <w14:ligatures w14:val="standardContextual"/>
             </w:rPr>
           </w:pPr>
-          <w:hyperlink w:anchor="_Toc196852976" w:history="1">
+          <w:hyperlink w:anchor="_Toc198462873" w:history="1">
             <w:r>
               <w:rPr>
                 <w:rStyle w:val="Hyperlink"/>
@@ -667,7 +667,7 @@
                 <w:noProof/>
                 <w:webHidden/>
               </w:rPr>
-              <w:instrText xml:space="preserve"> PAGEREF _Toc196852976 \h </w:instrText>
+              <w:instrText xml:space="preserve"> PAGEREF _Toc198462873 \h </w:instrText>
             </w:r>
             <w:r>
               <w:rPr>
@@ -713,7 +713,7 @@
               <w14:ligatures w14:val="standardContextual"/>
             </w:rPr>
           </w:pPr>
-          <w:hyperlink w:anchor="_Toc196852977" w:history="1">
+          <w:hyperlink w:anchor="_Toc198462874" w:history="1">
             <w:r>
               <w:rPr>
                 <w:rStyle w:val="Hyperlink"/>
@@ -740,7 +740,7 @@
                 <w:noProof/>
                 <w:webHidden/>
               </w:rPr>
-              <w:instrText xml:space="preserve"> PAGEREF _Toc196852977 \h </w:instrText>
+              <w:instrText xml:space="preserve"> PAGEREF _Toc198462874 \h </w:instrText>
             </w:r>
             <w:r>
               <w:rPr>
@@ -786,7 +786,7 @@
               <w14:ligatures w14:val="standardContextual"/>
             </w:rPr>
           </w:pPr>
-          <w:hyperlink w:anchor="_Toc196852978" w:history="1">
+          <w:hyperlink w:anchor="_Toc198462875" w:history="1">
             <w:r>
               <w:rPr>
                 <w:rStyle w:val="Hyperlink"/>
@@ -813,7 +813,7 @@
                 <w:noProof/>
                 <w:webHidden/>
               </w:rPr>
-              <w:instrText xml:space="preserve"> PAGEREF _Toc196852978 \h </w:instrText>
+              <w:instrText xml:space="preserve"> PAGEREF _Toc198462875 \h </w:instrText>
             </w:r>
             <w:r>
               <w:rPr>
@@ -859,7 +859,7 @@
               <w14:ligatures w14:val="standardContextual"/>
             </w:rPr>
           </w:pPr>
-          <w:hyperlink w:anchor="_Toc196852979" w:history="1">
+          <w:hyperlink w:anchor="_Toc198462876" w:history="1">
             <w:r>
               <w:rPr>
                 <w:rStyle w:val="Hyperlink"/>
@@ -886,7 +886,7 @@
                 <w:noProof/>
                 <w:webHidden/>
               </w:rPr>
-              <w:instrText xml:space="preserve"> PAGEREF _Toc196852979 \h </w:instrText>
+              <w:instrText xml:space="preserve"> PAGEREF _Toc198462876 \h </w:instrText>
             </w:r>
             <w:r>
               <w:rPr>
@@ -932,7 +932,7 @@
               <w14:ligatures w14:val="standardContextual"/>
             </w:rPr>
           </w:pPr>
-          <w:hyperlink w:anchor="_Toc196852980" w:history="1">
+          <w:hyperlink w:anchor="_Toc198462877" w:history="1">
             <w:r>
               <w:rPr>
                 <w:rStyle w:val="Hyperlink"/>
@@ -959,7 +959,7 @@
                 <w:noProof/>
                 <w:webHidden/>
               </w:rPr>
-              <w:instrText xml:space="preserve"> PAGEREF _Toc196852980 \h </w:instrText>
+              <w:instrText xml:space="preserve"> PAGEREF _Toc198462877 \h </w:instrText>
             </w:r>
             <w:r>
               <w:rPr>
@@ -1005,7 +1005,7 @@
               <w14:ligatures w14:val="standardContextual"/>
             </w:rPr>
           </w:pPr>
-          <w:hyperlink w:anchor="_Toc196852981" w:history="1">
+          <w:hyperlink w:anchor="_Toc198462878" w:history="1">
             <w:r>
               <w:rPr>
                 <w:rStyle w:val="Hyperlink"/>
@@ -1032,7 +1032,7 @@
                 <w:noProof/>
                 <w:webHidden/>
               </w:rPr>
-              <w:instrText xml:space="preserve"> PAGEREF _Toc196852981 \h </w:instrText>
+              <w:instrText xml:space="preserve"> PAGEREF _Toc198462878 \h </w:instrText>
             </w:r>
             <w:r>
               <w:rPr>
@@ -1078,7 +1078,7 @@
               <w14:ligatures w14:val="standardContextual"/>
             </w:rPr>
           </w:pPr>
-          <w:hyperlink w:anchor="_Toc196852982" w:history="1">
+          <w:hyperlink w:anchor="_Toc198462879" w:history="1">
             <w:r>
               <w:rPr>
                 <w:rStyle w:val="Hyperlink"/>
@@ -1105,7 +1105,7 @@
                 <w:noProof/>
                 <w:webHidden/>
               </w:rPr>
-              <w:instrText xml:space="preserve"> PAGEREF _Toc196852982 \h </w:instrText>
+              <w:instrText xml:space="preserve"> PAGEREF _Toc198462879 \h </w:instrText>
             </w:r>
             <w:r>
               <w:rPr>
@@ -1151,7 +1151,7 @@
               <w14:ligatures w14:val="standardContextual"/>
             </w:rPr>
           </w:pPr>
-          <w:hyperlink w:anchor="_Toc196852983" w:history="1">
+          <w:hyperlink w:anchor="_Toc198462880" w:history="1">
             <w:r>
               <w:rPr>
                 <w:rStyle w:val="Hyperlink"/>
@@ -1178,7 +1178,7 @@
                 <w:noProof/>
                 <w:webHidden/>
               </w:rPr>
-              <w:instrText xml:space="preserve"> PAGEREF _Toc196852983 \h </w:instrText>
+              <w:instrText xml:space="preserve"> PAGEREF _Toc198462880 \h </w:instrText>
             </w:r>
             <w:r>
               <w:rPr>
@@ -1224,7 +1224,7 @@
               <w14:ligatures w14:val="standardContextual"/>
             </w:rPr>
           </w:pPr>
-          <w:hyperlink w:anchor="_Toc196852984" w:history="1">
+          <w:hyperlink w:anchor="_Toc198462881" w:history="1">
             <w:r>
               <w:rPr>
                 <w:rStyle w:val="Hyperlink"/>
@@ -1251,7 +1251,7 @@
                 <w:noProof/>
                 <w:webHidden/>
               </w:rPr>
-              <w:instrText xml:space="preserve"> PAGEREF _Toc196852984 \h </w:instrText>
+              <w:instrText xml:space="preserve"> PAGEREF _Toc198462881 \h </w:instrText>
             </w:r>
             <w:r>
               <w:rPr>
@@ -1297,7 +1297,7 @@
               <w14:ligatures w14:val="standardContextual"/>
             </w:rPr>
           </w:pPr>
-          <w:hyperlink w:anchor="_Toc196852985" w:history="1">
+          <w:hyperlink w:anchor="_Toc198462882" w:history="1">
             <w:r>
               <w:rPr>
                 <w:rStyle w:val="Hyperlink"/>
@@ -1324,7 +1324,7 @@
                 <w:noProof/>
                 <w:webHidden/>
               </w:rPr>
-              <w:instrText xml:space="preserve"> PAGEREF _Toc196852985 \h </w:instrText>
+              <w:instrText xml:space="preserve"> PAGEREF _Toc198462882 \h </w:instrText>
             </w:r>
             <w:r>
               <w:rPr>
@@ -1370,7 +1370,7 @@
               <w14:ligatures w14:val="standardContextual"/>
             </w:rPr>
           </w:pPr>
-          <w:hyperlink w:anchor="_Toc196852986" w:history="1">
+          <w:hyperlink w:anchor="_Toc198462883" w:history="1">
             <w:r>
               <w:rPr>
                 <w:rStyle w:val="Hyperlink"/>
@@ -1397,7 +1397,7 @@
                 <w:noProof/>
                 <w:webHidden/>
               </w:rPr>
-              <w:instrText xml:space="preserve"> PAGEREF _Toc196852986 \h </w:instrText>
+              <w:instrText xml:space="preserve"> PAGEREF _Toc198462883 \h </w:instrText>
             </w:r>
             <w:r>
               <w:rPr>
@@ -1417,7 +1417,7 @@
                 <w:noProof/>
                 <w:webHidden/>
               </w:rPr>
-              <w:t>16</w:t>
+              <w:t>17</w:t>
             </w:r>
             <w:r>
               <w:rPr>
@@ -1443,7 +1443,7 @@
               <w14:ligatures w14:val="standardContextual"/>
             </w:rPr>
           </w:pPr>
-          <w:hyperlink w:anchor="_Toc196852987" w:history="1">
+          <w:hyperlink w:anchor="_Toc198462884" w:history="1">
             <w:r>
               <w:rPr>
                 <w:rStyle w:val="Hyperlink"/>
@@ -1470,7 +1470,7 @@
                 <w:noProof/>
                 <w:webHidden/>
               </w:rPr>
-              <w:instrText xml:space="preserve"> PAGEREF _Toc196852987 \h </w:instrText>
+              <w:instrText xml:space="preserve"> PAGEREF _Toc198462884 \h </w:instrText>
             </w:r>
             <w:r>
               <w:rPr>
@@ -1516,7 +1516,7 @@
               <w14:ligatures w14:val="standardContextual"/>
             </w:rPr>
           </w:pPr>
-          <w:hyperlink w:anchor="_Toc196852988" w:history="1">
+          <w:hyperlink w:anchor="_Toc198462885" w:history="1">
             <w:r>
               <w:rPr>
                 <w:rStyle w:val="Hyperlink"/>
@@ -1543,7 +1543,7 @@
                 <w:noProof/>
                 <w:webHidden/>
               </w:rPr>
-              <w:instrText xml:space="preserve"> PAGEREF _Toc196852988 \h </w:instrText>
+              <w:instrText xml:space="preserve"> PAGEREF _Toc198462885 \h </w:instrText>
             </w:r>
             <w:r>
               <w:rPr>
@@ -1589,7 +1589,7 @@
               <w14:ligatures w14:val="standardContextual"/>
             </w:rPr>
           </w:pPr>
-          <w:hyperlink w:anchor="_Toc196852989" w:history="1">
+          <w:hyperlink w:anchor="_Toc198462886" w:history="1">
             <w:r>
               <w:rPr>
                 <w:rStyle w:val="Hyperlink"/>
@@ -1616,7 +1616,7 @@
                 <w:noProof/>
                 <w:webHidden/>
               </w:rPr>
-              <w:instrText xml:space="preserve"> PAGEREF _Toc196852989 \h </w:instrText>
+              <w:instrText xml:space="preserve"> PAGEREF _Toc198462886 \h </w:instrText>
             </w:r>
             <w:r>
               <w:rPr>
@@ -1662,7 +1662,7 @@
               <w14:ligatures w14:val="standardContextual"/>
             </w:rPr>
           </w:pPr>
-          <w:hyperlink w:anchor="_Toc196852990" w:history="1">
+          <w:hyperlink w:anchor="_Toc198462887" w:history="1">
             <w:r>
               <w:rPr>
                 <w:rStyle w:val="Hyperlink"/>
@@ -1689,7 +1689,7 @@
                 <w:noProof/>
                 <w:webHidden/>
               </w:rPr>
-              <w:instrText xml:space="preserve"> PAGEREF _Toc196852990 \h </w:instrText>
+              <w:instrText xml:space="preserve"> PAGEREF _Toc198462887 \h </w:instrText>
             </w:r>
             <w:r>
               <w:rPr>
@@ -1735,7 +1735,7 @@
               <w14:ligatures w14:val="standardContextual"/>
             </w:rPr>
           </w:pPr>
-          <w:hyperlink w:anchor="_Toc196852991" w:history="1">
+          <w:hyperlink w:anchor="_Toc198462888" w:history="1">
             <w:r>
               <w:rPr>
                 <w:rStyle w:val="Hyperlink"/>
@@ -1762,7 +1762,7 @@
                 <w:noProof/>
                 <w:webHidden/>
               </w:rPr>
-              <w:instrText xml:space="preserve"> PAGEREF _Toc196852991 \h </w:instrText>
+              <w:instrText xml:space="preserve"> PAGEREF _Toc198462888 \h </w:instrText>
             </w:r>
             <w:r>
               <w:rPr>
@@ -1808,7 +1808,7 @@
               <w14:ligatures w14:val="standardContextual"/>
             </w:rPr>
           </w:pPr>
-          <w:hyperlink w:anchor="_Toc196852992" w:history="1">
+          <w:hyperlink w:anchor="_Toc198462889" w:history="1">
             <w:r>
               <w:rPr>
                 <w:rStyle w:val="Hyperlink"/>
@@ -1835,7 +1835,7 @@
                 <w:noProof/>
                 <w:webHidden/>
               </w:rPr>
-              <w:instrText xml:space="preserve"> PAGEREF _Toc196852992 \h </w:instrText>
+              <w:instrText xml:space="preserve"> PAGEREF _Toc198462889 \h </w:instrText>
             </w:r>
             <w:r>
               <w:rPr>
@@ -1881,7 +1881,7 @@
               <w14:ligatures w14:val="standardContextual"/>
             </w:rPr>
           </w:pPr>
-          <w:hyperlink w:anchor="_Toc196852993" w:history="1">
+          <w:hyperlink w:anchor="_Toc198462890" w:history="1">
             <w:r>
               <w:rPr>
                 <w:rStyle w:val="Hyperlink"/>
@@ -1908,7 +1908,7 @@
                 <w:noProof/>
                 <w:webHidden/>
               </w:rPr>
-              <w:instrText xml:space="preserve"> PAGEREF _Toc196852993 \h </w:instrText>
+              <w:instrText xml:space="preserve"> PAGEREF _Toc198462890 \h </w:instrText>
             </w:r>
             <w:r>
               <w:rPr>
@@ -1954,7 +1954,7 @@
               <w14:ligatures w14:val="standardContextual"/>
             </w:rPr>
           </w:pPr>
-          <w:hyperlink w:anchor="_Toc196852994" w:history="1">
+          <w:hyperlink w:anchor="_Toc198462891" w:history="1">
             <w:r>
               <w:rPr>
                 <w:rStyle w:val="Hyperlink"/>
@@ -1981,7 +1981,7 @@
                 <w:noProof/>
                 <w:webHidden/>
               </w:rPr>
-              <w:instrText xml:space="preserve"> PAGEREF _Toc196852994 \h </w:instrText>
+              <w:instrText xml:space="preserve"> PAGEREF _Toc198462891 \h </w:instrText>
             </w:r>
             <w:r>
               <w:rPr>
@@ -2027,7 +2027,7 @@
               <w14:ligatures w14:val="standardContextual"/>
             </w:rPr>
           </w:pPr>
-          <w:hyperlink w:anchor="_Toc196852995" w:history="1">
+          <w:hyperlink w:anchor="_Toc198462892" w:history="1">
             <w:r>
               <w:rPr>
                 <w:rStyle w:val="Hyperlink"/>
@@ -2054,7 +2054,7 @@
                 <w:noProof/>
                 <w:webHidden/>
               </w:rPr>
-              <w:instrText xml:space="preserve"> PAGEREF _Toc196852995 \h </w:instrText>
+              <w:instrText xml:space="preserve"> PAGEREF _Toc198462892 \h </w:instrText>
             </w:r>
             <w:r>
               <w:rPr>
@@ -2100,7 +2100,7 @@
               <w14:ligatures w14:val="standardContextual"/>
             </w:rPr>
           </w:pPr>
-          <w:hyperlink w:anchor="_Toc196852996" w:history="1">
+          <w:hyperlink w:anchor="_Toc198462893" w:history="1">
             <w:r>
               <w:rPr>
                 <w:rStyle w:val="Hyperlink"/>
@@ -2127,7 +2127,7 @@
                 <w:noProof/>
                 <w:webHidden/>
               </w:rPr>
-              <w:instrText xml:space="preserve"> PAGEREF _Toc196852996 \h </w:instrText>
+              <w:instrText xml:space="preserve"> PAGEREF _Toc198462893 \h </w:instrText>
             </w:r>
             <w:r>
               <w:rPr>
@@ -2173,13 +2173,13 @@
               <w14:ligatures w14:val="standardContextual"/>
             </w:rPr>
           </w:pPr>
-          <w:hyperlink w:anchor="_Toc196852997" w:history="1">
+          <w:hyperlink w:anchor="_Toc198462894" w:history="1">
             <w:r>
               <w:rPr>
                 <w:rStyle w:val="Hyperlink"/>
                 <w:noProof/>
               </w:rPr>
-              <w:t>The Bigger Picture – No gatekeepers, no surrender</w:t>
+              <w:t>Usage Guide – Installation Guide</w:t>
             </w:r>
             <w:r>
               <w:rPr>
@@ -2200,7 +2200,7 @@
                 <w:noProof/>
                 <w:webHidden/>
               </w:rPr>
-              <w:instrText xml:space="preserve"> PAGEREF _Toc196852997 \h </w:instrText>
+              <w:instrText xml:space="preserve"> PAGEREF _Toc198462894 \h </w:instrText>
             </w:r>
             <w:r>
               <w:rPr>
@@ -2246,13 +2246,13 @@
               <w14:ligatures w14:val="standardContextual"/>
             </w:rPr>
           </w:pPr>
-          <w:hyperlink w:anchor="_Toc196852998" w:history="1">
+          <w:hyperlink w:anchor="_Toc198462895" w:history="1">
             <w:r>
               <w:rPr>
                 <w:rStyle w:val="Hyperlink"/>
                 <w:noProof/>
               </w:rPr>
-              <w:t>Call to Action – A thousand nodes, a million free minds</w:t>
+              <w:t>Usage Guide – Phonebook</w:t>
             </w:r>
             <w:r>
               <w:rPr>
@@ -2273,7 +2273,7 @@
                 <w:noProof/>
                 <w:webHidden/>
               </w:rPr>
-              <w:instrText xml:space="preserve"> PAGEREF _Toc196852998 \h </w:instrText>
+              <w:instrText xml:space="preserve"> PAGEREF _Toc198462895 \h </w:instrText>
             </w:r>
             <w:r>
               <w:rPr>
@@ -2319,13 +2319,13 @@
               <w14:ligatures w14:val="standardContextual"/>
             </w:rPr>
           </w:pPr>
-          <w:hyperlink w:anchor="_Toc196852999" w:history="1">
+          <w:hyperlink w:anchor="_Toc198462896" w:history="1">
             <w:r>
               <w:rPr>
                 <w:rStyle w:val="Hyperlink"/>
                 <w:noProof/>
               </w:rPr>
-              <w:t>Conclusion – In depth of the trench, Mariana grows</w:t>
+              <w:t>Usage Guide – Settings</w:t>
             </w:r>
             <w:r>
               <w:rPr>
@@ -2346,7 +2346,7 @@
                 <w:noProof/>
                 <w:webHidden/>
               </w:rPr>
-              <w:instrText xml:space="preserve"> PAGEREF _Toc196852999 \h </w:instrText>
+              <w:instrText xml:space="preserve"> PAGEREF _Toc198462896 \h </w:instrText>
             </w:r>
             <w:r>
               <w:rPr>
@@ -2392,13 +2392,13 @@
               <w14:ligatures w14:val="standardContextual"/>
             </w:rPr>
           </w:pPr>
-          <w:hyperlink w:anchor="_Toc196853000" w:history="1">
+          <w:hyperlink w:anchor="_Toc198462897" w:history="1">
             <w:r>
               <w:rPr>
                 <w:rStyle w:val="Hyperlink"/>
                 <w:noProof/>
               </w:rPr>
-              <w:t>Appendix – Online References – Trust yourself</w:t>
+              <w:t>Usage Guide – Node Statistics</w:t>
             </w:r>
             <w:r>
               <w:rPr>
@@ -2419,7 +2419,7 @@
                 <w:noProof/>
                 <w:webHidden/>
               </w:rPr>
-              <w:instrText xml:space="preserve"> PAGEREF _Toc196853000 \h </w:instrText>
+              <w:instrText xml:space="preserve"> PAGEREF _Toc198462897 \h </w:instrText>
             </w:r>
             <w:r>
               <w:rPr>
@@ -2465,12 +2465,304 @@
               <w14:ligatures w14:val="standardContextual"/>
             </w:rPr>
           </w:pPr>
-          <w:hyperlink w:anchor="_Toc196853001" w:history="1">
+          <w:hyperlink w:anchor="_Toc198462898" w:history="1">
             <w:r>
               <w:rPr>
                 <w:rStyle w:val="Hyperlink"/>
                 <w:noProof/>
               </w:rPr>
+              <w:t>The Bigger Picture – No gatekeepers, no surrender</w:t>
+            </w:r>
+            <w:r>
+              <w:rPr>
+                <w:noProof/>
+                <w:webHidden/>
+              </w:rPr>
+              <w:tab/>
+            </w:r>
+            <w:r>
+              <w:rPr>
+                <w:noProof/>
+                <w:webHidden/>
+              </w:rPr>
+              <w:fldChar w:fldCharType="begin"/>
+            </w:r>
+            <w:r>
+              <w:rPr>
+                <w:noProof/>
+                <w:webHidden/>
+              </w:rPr>
+              <w:instrText xml:space="preserve"> PAGEREF _Toc198462898 \h </w:instrText>
+            </w:r>
+            <w:r>
+              <w:rPr>
+                <w:noProof/>
+                <w:webHidden/>
+              </w:rPr>
+            </w:r>
+            <w:r>
+              <w:rPr>
+                <w:noProof/>
+                <w:webHidden/>
+              </w:rPr>
+              <w:fldChar w:fldCharType="separate"/>
+            </w:r>
+            <w:r>
+              <w:rPr>
+                <w:noProof/>
+                <w:webHidden/>
+              </w:rPr>
+              <w:t>32</w:t>
+            </w:r>
+            <w:r>
+              <w:rPr>
+                <w:noProof/>
+                <w:webHidden/>
+              </w:rPr>
+              <w:fldChar w:fldCharType="end"/>
+            </w:r>
+          </w:hyperlink>
+        </w:p>
+        <w:p>
+          <w:pPr>
+            <w:pStyle w:val="TOC1"/>
+            <w:tabs>
+              <w:tab w:val="right" w:leader="dot" w:pos="9016"/>
+            </w:tabs>
+            <w:rPr>
+              <w:noProof/>
+              <w:kern w:val="2"/>
+              <w:sz w:val="24"/>
+              <w:szCs w:val="24"/>
+              <w:lang w:val="en-IN" w:eastAsia="en-IN"/>
+              <w14:ligatures w14:val="standardContextual"/>
+            </w:rPr>
+          </w:pPr>
+          <w:hyperlink w:anchor="_Toc198462899" w:history="1">
+            <w:r>
+              <w:rPr>
+                <w:rStyle w:val="Hyperlink"/>
+                <w:noProof/>
+              </w:rPr>
+              <w:t>Call to Action – A thousand nodes, a million free minds</w:t>
+            </w:r>
+            <w:r>
+              <w:rPr>
+                <w:noProof/>
+                <w:webHidden/>
+              </w:rPr>
+              <w:tab/>
+            </w:r>
+            <w:r>
+              <w:rPr>
+                <w:noProof/>
+                <w:webHidden/>
+              </w:rPr>
+              <w:fldChar w:fldCharType="begin"/>
+            </w:r>
+            <w:r>
+              <w:rPr>
+                <w:noProof/>
+                <w:webHidden/>
+              </w:rPr>
+              <w:instrText xml:space="preserve"> PAGEREF _Toc198462899 \h </w:instrText>
+            </w:r>
+            <w:r>
+              <w:rPr>
+                <w:noProof/>
+                <w:webHidden/>
+              </w:rPr>
+            </w:r>
+            <w:r>
+              <w:rPr>
+                <w:noProof/>
+                <w:webHidden/>
+              </w:rPr>
+              <w:fldChar w:fldCharType="separate"/>
+            </w:r>
+            <w:r>
+              <w:rPr>
+                <w:noProof/>
+                <w:webHidden/>
+              </w:rPr>
+              <w:t>33</w:t>
+            </w:r>
+            <w:r>
+              <w:rPr>
+                <w:noProof/>
+                <w:webHidden/>
+              </w:rPr>
+              <w:fldChar w:fldCharType="end"/>
+            </w:r>
+          </w:hyperlink>
+        </w:p>
+        <w:p>
+          <w:pPr>
+            <w:pStyle w:val="TOC1"/>
+            <w:tabs>
+              <w:tab w:val="right" w:leader="dot" w:pos="9016"/>
+            </w:tabs>
+            <w:rPr>
+              <w:noProof/>
+              <w:kern w:val="2"/>
+              <w:sz w:val="24"/>
+              <w:szCs w:val="24"/>
+              <w:lang w:val="en-IN" w:eastAsia="en-IN"/>
+              <w14:ligatures w14:val="standardContextual"/>
+            </w:rPr>
+          </w:pPr>
+          <w:hyperlink w:anchor="_Toc198462900" w:history="1">
+            <w:r>
+              <w:rPr>
+                <w:rStyle w:val="Hyperlink"/>
+                <w:noProof/>
+              </w:rPr>
+              <w:t>Conclusion – In depth of the trench, Mariana grows</w:t>
+            </w:r>
+            <w:r>
+              <w:rPr>
+                <w:noProof/>
+                <w:webHidden/>
+              </w:rPr>
+              <w:tab/>
+            </w:r>
+            <w:r>
+              <w:rPr>
+                <w:noProof/>
+                <w:webHidden/>
+              </w:rPr>
+              <w:fldChar w:fldCharType="begin"/>
+            </w:r>
+            <w:r>
+              <w:rPr>
+                <w:noProof/>
+                <w:webHidden/>
+              </w:rPr>
+              <w:instrText xml:space="preserve"> PAGEREF _Toc198462900 \h </w:instrText>
+            </w:r>
+            <w:r>
+              <w:rPr>
+                <w:noProof/>
+                <w:webHidden/>
+              </w:rPr>
+            </w:r>
+            <w:r>
+              <w:rPr>
+                <w:noProof/>
+                <w:webHidden/>
+              </w:rPr>
+              <w:fldChar w:fldCharType="separate"/>
+            </w:r>
+            <w:r>
+              <w:rPr>
+                <w:noProof/>
+                <w:webHidden/>
+              </w:rPr>
+              <w:t>34</w:t>
+            </w:r>
+            <w:r>
+              <w:rPr>
+                <w:noProof/>
+                <w:webHidden/>
+              </w:rPr>
+              <w:fldChar w:fldCharType="end"/>
+            </w:r>
+          </w:hyperlink>
+        </w:p>
+        <w:p>
+          <w:pPr>
+            <w:pStyle w:val="TOC1"/>
+            <w:tabs>
+              <w:tab w:val="right" w:leader="dot" w:pos="9016"/>
+            </w:tabs>
+            <w:rPr>
+              <w:noProof/>
+              <w:kern w:val="2"/>
+              <w:sz w:val="24"/>
+              <w:szCs w:val="24"/>
+              <w:lang w:val="en-IN" w:eastAsia="en-IN"/>
+              <w14:ligatures w14:val="standardContextual"/>
+            </w:rPr>
+          </w:pPr>
+          <w:hyperlink w:anchor="_Toc198462901" w:history="1">
+            <w:r>
+              <w:rPr>
+                <w:rStyle w:val="Hyperlink"/>
+                <w:noProof/>
+              </w:rPr>
+              <w:t>Appendix – Online References – Trust yourself</w:t>
+            </w:r>
+            <w:r>
+              <w:rPr>
+                <w:noProof/>
+                <w:webHidden/>
+              </w:rPr>
+              <w:tab/>
+            </w:r>
+            <w:r>
+              <w:rPr>
+                <w:noProof/>
+                <w:webHidden/>
+              </w:rPr>
+              <w:fldChar w:fldCharType="begin"/>
+            </w:r>
+            <w:r>
+              <w:rPr>
+                <w:noProof/>
+                <w:webHidden/>
+              </w:rPr>
+              <w:instrText xml:space="preserve"> PAGEREF _Toc198462901 \h </w:instrText>
+            </w:r>
+            <w:r>
+              <w:rPr>
+                <w:noProof/>
+                <w:webHidden/>
+              </w:rPr>
+            </w:r>
+            <w:r>
+              <w:rPr>
+                <w:noProof/>
+                <w:webHidden/>
+              </w:rPr>
+              <w:fldChar w:fldCharType="separate"/>
+            </w:r>
+            <w:r>
+              <w:rPr>
+                <w:noProof/>
+                <w:webHidden/>
+              </w:rPr>
+              <w:t>35</w:t>
+            </w:r>
+            <w:r>
+              <w:rPr>
+                <w:noProof/>
+                <w:webHidden/>
+              </w:rPr>
+              <w:fldChar w:fldCharType="end"/>
+            </w:r>
+          </w:hyperlink>
+        </w:p>
+        <w:p>
+          <w:pPr>
+            <w:pStyle w:val="TOC1"/>
+            <w:tabs>
+              <w:tab w:val="right" w:leader="dot" w:pos="9016"/>
+            </w:tabs>
+            <w:rPr>
+              <w:noProof/>
+              <w:kern w:val="2"/>
+              <w:sz w:val="24"/>
+              <w:szCs w:val="24"/>
+              <w:lang w:val="en-IN" w:eastAsia="en-IN"/>
+              <w14:ligatures w14:val="standardContextual"/>
+            </w:rPr>
+          </w:pPr>
+          <w:hyperlink w:anchor="_Toc198462902" w:history="1">
+            <w:r>
+              <w:rPr>
+                <w:rStyle w:val="Hyperlink"/>
+                <w:noProof/>
+              </w:rPr>
               <w:t>Appendix – Explain Me Like I’m 5</w:t>
             </w:r>
             <w:r>
@@ -2492,7 +2784,7 @@
                 <w:noProof/>
                 <w:webHidden/>
               </w:rPr>
-              <w:instrText xml:space="preserve"> PAGEREF _Toc196853001 \h </w:instrText>
+              <w:instrText xml:space="preserve"> PAGEREF _Toc198462902 \h </w:instrText>
             </w:r>
             <w:r>
               <w:rPr>
@@ -2512,7 +2804,7 @@
                 <w:noProof/>
                 <w:webHidden/>
               </w:rPr>
-              <w:t>32</w:t>
+              <w:t>36</w:t>
             </w:r>
             <w:r>
               <w:rPr>
@@ -2529,6 +2821,7 @@
               <w:b/>
               <w:bCs/>
             </w:rPr>
+            <w:lastRenderedPageBreak/>
             <w:fldChar w:fldCharType="end"/>
           </w:r>
         </w:p>
@@ -2536,6 +2829,113 @@
     </w:sdt>
     <w:p>
       <w:pPr>
+        <w:pStyle w:val="Heading1"/>
+      </w:pPr>
+      <w:bookmarkStart w:id="0" w:name="_Toc198462868"/>
+      <w:r>
+        <w:t>A</w:t>
+      </w:r>
+      <w:r>
+        <w:t>bstract</w:t>
+      </w:r>
+      <w:r>
+        <w:t xml:space="preserve"> – Privacy is Survival</w:t>
+      </w:r>
+      <w:bookmarkEnd w:id="0"/>
+    </w:p>
+    <w:p>
+      <w:pPr>
+        <w:rPr>
+          <w:rFonts w:ascii="Times New Roman" w:hAnsi="Times New Roman" w:cs="Times New Roman"/>
+        </w:rPr>
+      </w:pPr>
+      <w:r>
+        <w:rPr>
+          <w:rFonts w:ascii="Times New Roman" w:hAnsi="Times New Roman" w:cs="Times New Roman"/>
+        </w:rPr>
+        <w:t xml:space="preserve">Mariana’s Qubit </w:t>
+      </w:r>
+      <w:r>
+        <w:rPr>
+          <w:rFonts w:ascii="Times New Roman" w:hAnsi="Times New Roman" w:cs="Times New Roman"/>
+        </w:rPr>
+        <w:t xml:space="preserve">is designed as an anonymous internet architecture from scratch, without depending on </w:t>
+      </w:r>
+      <w:r>
+        <w:rPr>
+          <w:rFonts w:ascii="Times New Roman" w:hAnsi="Times New Roman" w:cs="Times New Roman"/>
+        </w:rPr>
+        <w:t xml:space="preserve">much existing libraries. </w:t>
+      </w:r>
+      <w:r>
+        <w:rPr>
+          <w:rFonts w:ascii="Times New Roman" w:hAnsi="Times New Roman" w:cs="Times New Roman"/>
+        </w:rPr>
+        <w:t>It serves as a self-sustaining, self-h</w:t>
+      </w:r>
+      <w:r>
+        <w:rPr>
+          <w:rFonts w:ascii="Times New Roman" w:hAnsi="Times New Roman" w:cs="Times New Roman"/>
+        </w:rPr>
+        <w:t xml:space="preserve"> </w:t>
+      </w:r>
+      <w:r>
+        <w:rPr>
+          <w:rFonts w:ascii="Times New Roman" w:hAnsi="Times New Roman" w:cs="Times New Roman"/>
+        </w:rPr>
+        <w:t>ealing private internet</w:t>
+      </w:r>
+      <w:r>
+        <w:rPr>
+          <w:rFonts w:ascii="Times New Roman" w:hAnsi="Times New Roman" w:cs="Times New Roman"/>
+        </w:rPr>
+        <w:t>, resistant to surveillance and censorship.</w:t>
+      </w:r>
+      <w:r>
+        <w:rPr>
+          <w:rFonts w:ascii="Times New Roman" w:hAnsi="Times New Roman" w:cs="Times New Roman"/>
+        </w:rPr>
+        <w:t xml:space="preserve"> </w:t>
+      </w:r>
+      <w:r>
+        <w:rPr>
+          <w:rFonts w:ascii="Times New Roman" w:hAnsi="Times New Roman" w:cs="Times New Roman"/>
+        </w:rPr>
+        <w:t xml:space="preserve">Theoretically it is proven to bypass state-sponsored mass-surveillance and censorship </w:t>
+      </w:r>
+      <w:r>
+        <w:rPr>
+          <w:rFonts w:ascii="Times New Roman" w:hAnsi="Times New Roman" w:cs="Times New Roman"/>
+        </w:rPr>
+        <w:t xml:space="preserve">attempts. </w:t>
+      </w:r>
+      <w:r>
+        <w:rPr>
+          <w:rFonts w:ascii="Times New Roman" w:hAnsi="Times New Roman" w:cs="Times New Roman"/>
+        </w:rPr>
+        <w:t>On a superficial level, it may look similar to Tor, but at a deeper level, it is quite unique.</w:t>
+      </w:r>
+      <w:r>
+        <w:rPr>
+          <w:rFonts w:ascii="Times New Roman" w:hAnsi="Times New Roman" w:cs="Times New Roman"/>
+        </w:rPr>
+        <w:t xml:space="preserve"> Mariana’s Qubit is a bold attempt to protect personal </w:t>
+      </w:r>
+      <w:r>
+        <w:rPr>
+          <w:rFonts w:ascii="Times New Roman" w:hAnsi="Times New Roman" w:cs="Times New Roman"/>
+        </w:rPr>
+        <w:t xml:space="preserve">privacy in the face of mass-surveillance and be able to share </w:t>
+      </w:r>
+      <w:r>
+        <w:rPr>
+          <w:rFonts w:ascii="Times New Roman" w:hAnsi="Times New Roman" w:cs="Times New Roman"/>
+        </w:rPr>
+        <w:t>your opinion in the face of mass-censorship.</w:t>
+      </w:r>
+    </w:p>
+    <w:p>
+      <w:pPr>
         <w:rPr>
           <w:rFonts w:asciiTheme="majorHAnsi" w:eastAsiaTheme="majorEastAsia" w:hAnsiTheme="majorHAnsi" w:cstheme="majorBidi"/>
           <w:color w:val="2F5496" w:themeColor="accent1" w:themeShade="BF"/>
@@ -2551,96 +2951,914 @@
       <w:pPr>
         <w:pStyle w:val="Heading1"/>
       </w:pPr>
-      <w:bookmarkStart w:id="0" w:name="_Toc196852971"/>
+      <w:bookmarkStart w:id="1" w:name="_Toc198462869"/>
       <w:r>
         <w:lastRenderedPageBreak/>
-        <w:t>A</w:t>
-      </w:r>
-      <w:r>
-        <w:t>bstract</w:t>
-      </w:r>
-      <w:r>
-        <w:t xml:space="preserve"> – Privacy is Survival</w:t>
-      </w:r>
-      <w:bookmarkEnd w:id="0"/>
-    </w:p>
-    <w:p>
-      <w:pPr>
-        <w:rPr>
-          <w:rFonts w:ascii="Times New Roman" w:hAnsi="Times New Roman" w:cs="Times New Roman"/>
-        </w:rPr>
-      </w:pPr>
-      <w:r>
-        <w:rPr>
-          <w:rFonts w:ascii="Times New Roman" w:hAnsi="Times New Roman" w:cs="Times New Roman"/>
-        </w:rPr>
-        <w:t xml:space="preserve">Mariana’s Qubit </w:t>
-      </w:r>
-      <w:r>
-        <w:rPr>
-          <w:rFonts w:ascii="Times New Roman" w:hAnsi="Times New Roman" w:cs="Times New Roman"/>
-        </w:rPr>
-        <w:t xml:space="preserve">is designed as an anonymous internet architecture from scratch, without depending on </w:t>
-      </w:r>
-      <w:r>
-        <w:rPr>
-          <w:rFonts w:ascii="Times New Roman" w:hAnsi="Times New Roman" w:cs="Times New Roman"/>
-        </w:rPr>
-        <w:t xml:space="preserve">much existing libraries. </w:t>
-      </w:r>
-      <w:r>
-        <w:rPr>
-          <w:rFonts w:ascii="Times New Roman" w:hAnsi="Times New Roman" w:cs="Times New Roman"/>
-        </w:rPr>
-        <w:t>It serves as a self-sustaining, self-healing private internet</w:t>
-      </w:r>
-      <w:r>
-        <w:rPr>
-          <w:rFonts w:ascii="Times New Roman" w:hAnsi="Times New Roman" w:cs="Times New Roman"/>
-        </w:rPr>
-        <w:t>, resistant to surveillance and censorship.</w:t>
-      </w:r>
-      <w:r>
-        <w:rPr>
-          <w:rFonts w:ascii="Times New Roman" w:hAnsi="Times New Roman" w:cs="Times New Roman"/>
-        </w:rPr>
+        <w:t>Motivation</w:t>
+      </w:r>
+      <w:r>
         <w:t xml:space="preserve"> </w:t>
       </w:r>
       <w:r>
-        <w:rPr>
-          <w:rFonts w:ascii="Times New Roman" w:hAnsi="Times New Roman" w:cs="Times New Roman"/>
-        </w:rPr>
-        <w:t xml:space="preserve">Theoretically it is proven to bypass state-sponsored mass-surveillance and censorship </w:t>
-      </w:r>
-      <w:r>
-        <w:rPr>
-          <w:rFonts w:ascii="Times New Roman" w:hAnsi="Times New Roman" w:cs="Times New Roman"/>
-        </w:rPr>
-        <w:t xml:space="preserve">attempts. </w:t>
-      </w:r>
-      <w:r>
-        <w:rPr>
-          <w:rFonts w:ascii="Times New Roman" w:hAnsi="Times New Roman" w:cs="Times New Roman"/>
-        </w:rPr>
-        <w:t>On a superficial level, it may look similar to Tor, but at a deeper level, it is quite unique.</w:t>
-      </w:r>
-      <w:r>
-        <w:rPr>
-          <w:rFonts w:ascii="Times New Roman" w:hAnsi="Times New Roman" w:cs="Times New Roman"/>
-        </w:rPr>
-        <w:t xml:space="preserve"> Mariana’s Qubit is a bold attempt to protect personal </w:t>
-      </w:r>
-      <w:r>
-        <w:rPr>
-          <w:rFonts w:ascii="Times New Roman" w:hAnsi="Times New Roman" w:cs="Times New Roman"/>
-        </w:rPr>
-        <w:t xml:space="preserve">privacy in the face of mass-surveillance and be able to share </w:t>
-      </w:r>
-      <w:r>
-        <w:rPr>
-          <w:rFonts w:ascii="Times New Roman" w:hAnsi="Times New Roman" w:cs="Times New Roman"/>
-        </w:rPr>
-        <w:t>your opinion in the face of mass-censorship.</w:t>
+        <w:t>–</w:t>
+      </w:r>
+      <w:r>
+        <w:t xml:space="preserve"> </w:t>
+      </w:r>
+      <w:r>
+        <w:t>Don’t just Listen. Speak.</w:t>
+      </w:r>
+      <w:bookmarkEnd w:id="1"/>
+    </w:p>
+    <w:p>
+      <w:pPr>
+        <w:rPr>
+          <w:rFonts w:ascii="Times New Roman" w:hAnsi="Times New Roman" w:cs="Times New Roman"/>
+        </w:rPr>
+      </w:pPr>
+      <w:r>
+        <w:rPr>
+          <w:rFonts w:ascii="Times New Roman" w:hAnsi="Times New Roman" w:cs="Times New Roman"/>
+        </w:rPr>
+        <w:t>“</w:t>
+      </w:r>
+      <w:r>
+        <w:rPr>
+          <w:rFonts w:ascii="Times New Roman" w:hAnsi="Times New Roman" w:cs="Times New Roman"/>
+        </w:rPr>
+        <w:t>Arguing</w:t>
+      </w:r>
+      <w:r>
+        <w:rPr>
+          <w:rFonts w:ascii="Times New Roman" w:hAnsi="Times New Roman" w:cs="Times New Roman"/>
+        </w:rPr>
+        <w:t xml:space="preserve"> you don’t care about privacy </w:t>
+      </w:r>
+      <w:r>
+        <w:rPr>
+          <w:rFonts w:ascii="Times New Roman" w:hAnsi="Times New Roman" w:cs="Times New Roman"/>
+        </w:rPr>
+        <w:t>because you have nothing to hide is like saying you don’t care about freedom of speech because you have nothing to say</w:t>
+      </w:r>
+      <w:r>
+        <w:rPr>
+          <w:rFonts w:ascii="Times New Roman" w:hAnsi="Times New Roman" w:cs="Times New Roman"/>
+        </w:rPr>
+        <w:t>,</w:t>
+      </w:r>
+      <w:r>
+        <w:rPr>
+          <w:rFonts w:ascii="Times New Roman" w:hAnsi="Times New Roman" w:cs="Times New Roman"/>
+        </w:rPr>
+        <w:t xml:space="preserve">” </w:t>
+      </w:r>
+      <w:r>
+        <w:rPr>
+          <w:rFonts w:ascii="Times New Roman" w:hAnsi="Times New Roman" w:cs="Times New Roman"/>
+        </w:rPr>
+        <w:t>as said by Edward Snowden is more and more relevant with each passing day.</w:t>
+      </w:r>
+      <w:r>
+        <w:rPr>
+          <w:rFonts w:ascii="Times New Roman" w:hAnsi="Times New Roman" w:cs="Times New Roman"/>
+        </w:rPr>
+        <w:t xml:space="preserve"> </w:t>
+      </w:r>
+      <w:r>
+        <w:rPr>
+          <w:rFonts w:ascii="Times New Roman" w:hAnsi="Times New Roman" w:cs="Times New Roman"/>
+        </w:rPr>
+        <w:t>Communication is the lifeline of human society</w:t>
+      </w:r>
+      <w:r>
+        <w:rPr>
+          <w:rFonts w:ascii="Times New Roman" w:hAnsi="Times New Roman" w:cs="Times New Roman"/>
+        </w:rPr>
+        <w:t xml:space="preserve"> and it flows freely when a person meets or interacts with another. With the advent of the Internet</w:t>
+      </w:r>
+      <w:r>
+        <w:rPr>
+          <w:rFonts w:ascii="Times New Roman" w:hAnsi="Times New Roman" w:cs="Times New Roman"/>
+        </w:rPr>
+        <w:t xml:space="preserve"> and social media, technology has brought the entire world closer to each other. </w:t>
+      </w:r>
+      <w:r>
+        <w:rPr>
+          <w:rFonts w:ascii="Times New Roman" w:hAnsi="Times New Roman" w:cs="Times New Roman"/>
+        </w:rPr>
+        <w:t xml:space="preserve">People started communicating with each other more easily and freely. </w:t>
+      </w:r>
+    </w:p>
+    <w:p>
+      <w:pPr>
+        <w:rPr>
+          <w:rFonts w:ascii="Times New Roman" w:hAnsi="Times New Roman" w:cs="Times New Roman"/>
+        </w:rPr>
+      </w:pPr>
+      <w:r>
+        <w:rPr>
+          <w:rFonts w:ascii="Times New Roman" w:hAnsi="Times New Roman" w:cs="Times New Roman"/>
+        </w:rPr>
+        <w:t xml:space="preserve">However, </w:t>
+      </w:r>
+      <w:r>
+        <w:rPr>
+          <w:rFonts w:ascii="Times New Roman" w:hAnsi="Times New Roman" w:cs="Times New Roman"/>
+        </w:rPr>
+        <w:t xml:space="preserve">in the early 2010s, tech giants and corporates realized that communication is a huge business model. </w:t>
+      </w:r>
+      <w:r>
+        <w:rPr>
+          <w:rFonts w:ascii="Times New Roman" w:hAnsi="Times New Roman" w:cs="Times New Roman"/>
+        </w:rPr>
+        <w:t>How a person communicates and what a person reveals to anyone could be a pillar to supporting capitalism</w:t>
+      </w:r>
+      <w:r>
+        <w:rPr>
+          <w:rFonts w:ascii="Times New Roman" w:hAnsi="Times New Roman" w:cs="Times New Roman"/>
+        </w:rPr>
+        <w:t>: the communication highlighted your preferences, fears, dreams, aspirations and more which started to be commodit</w:t>
+      </w:r>
+      <w:r>
+        <w:rPr>
+          <w:rFonts w:ascii="Times New Roman" w:hAnsi="Times New Roman" w:cs="Times New Roman"/>
+        </w:rPr>
+        <w:t>iz</w:t>
+      </w:r>
+      <w:r>
+        <w:rPr>
+          <w:rFonts w:ascii="Times New Roman" w:hAnsi="Times New Roman" w:cs="Times New Roman"/>
+        </w:rPr>
+        <w:t xml:space="preserve">ed. </w:t>
+      </w:r>
+      <w:r>
+        <w:rPr>
+          <w:rFonts w:ascii="Times New Roman" w:hAnsi="Times New Roman" w:cs="Times New Roman"/>
+        </w:rPr>
+        <w:t>How often have you come across a social media post or an ad about the exact thing you were planning to buy?</w:t>
+      </w:r>
+      <w:r>
+        <w:rPr>
+          <w:rFonts w:ascii="Times New Roman" w:hAnsi="Times New Roman" w:cs="Times New Roman"/>
+        </w:rPr>
+        <w:t xml:space="preserve"> Now imagine it in a real-life scenario. You are talking to someone about your deepest fears and insecurities and bunch of strangers eavesdropping on the conversation and then later trying to feed on your insecurities. For example, as a student you</w:t>
+      </w:r>
+      <w:r>
+        <w:rPr>
+          <w:rFonts w:ascii="Times New Roman" w:hAnsi="Times New Roman" w:cs="Times New Roman"/>
+        </w:rPr>
+        <w:t>r insecurity might be passing an exam, or getting a job. And suddenly strangers come up</w:t>
+      </w:r>
+      <w:r>
+        <w:rPr>
+          <w:rFonts w:ascii="Times New Roman" w:hAnsi="Times New Roman" w:cs="Times New Roman"/>
+        </w:rPr>
+        <w:t>,</w:t>
+      </w:r>
+      <w:r>
+        <w:rPr>
+          <w:rFonts w:ascii="Times New Roman" w:hAnsi="Times New Roman" w:cs="Times New Roman"/>
+        </w:rPr>
+        <w:t xml:space="preserve"> </w:t>
+      </w:r>
+      <w:r>
+        <w:rPr>
+          <w:rFonts w:ascii="Times New Roman" w:hAnsi="Times New Roman" w:cs="Times New Roman"/>
+        </w:rPr>
+        <w:t>urging you to</w:t>
+      </w:r>
+      <w:r>
+        <w:rPr>
+          <w:rFonts w:ascii="Times New Roman" w:hAnsi="Times New Roman" w:cs="Times New Roman"/>
+        </w:rPr>
+        <w:t xml:space="preserve"> </w:t>
+      </w:r>
+      <w:r>
+        <w:rPr>
+          <w:rFonts w:ascii="Times New Roman" w:hAnsi="Times New Roman" w:cs="Times New Roman"/>
+        </w:rPr>
+        <w:t>join so and so course, buy so and so book</w:t>
+      </w:r>
+      <w:r>
+        <w:rPr>
+          <w:rFonts w:ascii="Times New Roman" w:hAnsi="Times New Roman" w:cs="Times New Roman"/>
+        </w:rPr>
+        <w:t>,</w:t>
+      </w:r>
+      <w:r>
+        <w:rPr>
+          <w:rFonts w:ascii="Times New Roman" w:hAnsi="Times New Roman" w:cs="Times New Roman"/>
+        </w:rPr>
+        <w:t xml:space="preserve"> etc.,</w:t>
+      </w:r>
+      <w:r>
+        <w:rPr>
+          <w:rFonts w:ascii="Times New Roman" w:hAnsi="Times New Roman" w:cs="Times New Roman"/>
+        </w:rPr>
+        <w:t xml:space="preserve"> reminding you of your insecurity every single moment</w:t>
+      </w:r>
+      <w:r>
+        <w:rPr>
+          <w:rFonts w:ascii="Times New Roman" w:hAnsi="Times New Roman" w:cs="Times New Roman"/>
+        </w:rPr>
+        <w:t>. And it is about all your insecurities and fears. Tech giants like Google, Meta, Amazon</w:t>
+      </w:r>
+      <w:r>
+        <w:rPr>
+          <w:rFonts w:ascii="Times New Roman" w:hAnsi="Times New Roman" w:cs="Times New Roman"/>
+        </w:rPr>
+        <w:t xml:space="preserve"> actively build deep behavioral models on every</w:t>
+      </w:r>
+      <w:r>
+        <w:rPr>
+          <w:rFonts w:ascii="Times New Roman" w:hAnsi="Times New Roman" w:cs="Times New Roman"/>
+        </w:rPr>
+        <w:t xml:space="preserve"> individual user their services.</w:t>
+      </w:r>
+    </w:p>
+    <w:p>
+      <w:pPr>
+        <w:rPr>
+          <w:rFonts w:ascii="Times New Roman" w:hAnsi="Times New Roman" w:cs="Times New Roman"/>
+        </w:rPr>
+      </w:pPr>
+      <w:r>
+        <w:rPr>
+          <w:rFonts w:ascii="Times New Roman" w:hAnsi="Times New Roman" w:cs="Times New Roman"/>
+        </w:rPr>
+        <w:t xml:space="preserve">And then comes the government. Be it any elected government or an authoritarian regime </w:t>
+      </w:r>
+      <w:r>
+        <w:rPr>
+          <w:rFonts w:ascii="Times New Roman" w:hAnsi="Times New Roman" w:cs="Times New Roman"/>
+        </w:rPr>
+        <w:t xml:space="preserve">has normalized </w:t>
+      </w:r>
+      <w:r>
+        <w:rPr>
+          <w:rFonts w:ascii="Times New Roman" w:hAnsi="Times New Roman" w:cs="Times New Roman"/>
+        </w:rPr>
+        <w:t xml:space="preserve">surveillance of the citizens and non-citizens, with the excuses like national-security. No country </w:t>
+      </w:r>
+      <w:r>
+        <w:rPr>
+          <w:rFonts w:ascii="Times New Roman" w:hAnsi="Times New Roman" w:cs="Times New Roman"/>
+        </w:rPr>
+        <w:t>would have a huge fraction of its own citizens surveilled</w:t>
+      </w:r>
+      <w:r>
+        <w:rPr>
+          <w:rFonts w:ascii="Times New Roman" w:hAnsi="Times New Roman" w:cs="Times New Roman"/>
+        </w:rPr>
+        <w:t xml:space="preserve"> for national security, but they do. </w:t>
+      </w:r>
+      <w:r>
+        <w:rPr>
+          <w:rFonts w:ascii="Times New Roman" w:hAnsi="Times New Roman" w:cs="Times New Roman"/>
+        </w:rPr>
+        <w:t xml:space="preserve">Now there is a huge number of people, the common man, who believe ‘I am too insignificant to be surveilled.’ </w:t>
+      </w:r>
+      <w:r>
+        <w:rPr>
+          <w:rFonts w:ascii="Times New Roman" w:hAnsi="Times New Roman" w:cs="Times New Roman"/>
+        </w:rPr>
+        <w:t>The common man does not understand the scale of technology. Nobody is sitting at a computer screen and monitoring you personally. But at the same time, huge pattern recognition and machine learning models are probably being run on all your online and internet activities, trying to profile you, group you into categories,</w:t>
+      </w:r>
+      <w:r>
+        <w:rPr>
+          <w:rFonts w:ascii="Times New Roman" w:hAnsi="Times New Roman" w:cs="Times New Roman"/>
+        </w:rPr>
+        <w:t xml:space="preserve"> or to in-fact identify your political affiliations etc. </w:t>
+      </w:r>
+    </w:p>
+    <w:p>
+      <w:pPr>
+        <w:rPr>
+          <w:rFonts w:ascii="Times New Roman" w:hAnsi="Times New Roman" w:cs="Times New Roman"/>
+        </w:rPr>
+      </w:pPr>
+      <w:r>
+        <w:rPr>
+          <w:rFonts w:ascii="Times New Roman" w:hAnsi="Times New Roman" w:cs="Times New Roman"/>
+        </w:rPr>
+        <w:t xml:space="preserve">In 2016, before the United States Election, you probably would have seen a rise of Facebook games. Pretty harmless games. You would just open it, and answer a short quiz or something and it would spit out outputs like which celebrity you look like, how intelligent you are, etc. </w:t>
+      </w:r>
+      <w:r>
+        <w:rPr>
+          <w:rFonts w:ascii="Times New Roman" w:hAnsi="Times New Roman" w:cs="Times New Roman"/>
+        </w:rPr>
+        <w:t xml:space="preserve">Were they really harmless games? At a later investigation it was revealed that </w:t>
+      </w:r>
+      <w:r>
+        <w:rPr>
+          <w:rFonts w:ascii="Times New Roman" w:hAnsi="Times New Roman" w:cs="Times New Roman"/>
+        </w:rPr>
+        <w:t>one of the political</w:t>
+      </w:r>
+      <w:r>
+        <w:rPr>
+          <w:rFonts w:ascii="Times New Roman" w:hAnsi="Times New Roman" w:cs="Times New Roman"/>
+        </w:rPr>
+        <w:t xml:space="preserve"> part</w:t>
+      </w:r>
+      <w:r>
+        <w:rPr>
+          <w:rFonts w:ascii="Times New Roman" w:hAnsi="Times New Roman" w:cs="Times New Roman"/>
+        </w:rPr>
+        <w:t>ies</w:t>
+      </w:r>
+      <w:r>
+        <w:rPr>
+          <w:rFonts w:ascii="Times New Roman" w:hAnsi="Times New Roman" w:cs="Times New Roman"/>
+        </w:rPr>
+        <w:t xml:space="preserve"> collaborated with an organization called Cambridge Analytica</w:t>
+      </w:r>
+      <w:r>
+        <w:rPr>
+          <w:rFonts w:ascii="Times New Roman" w:hAnsi="Times New Roman" w:cs="Times New Roman"/>
+        </w:rPr>
+        <w:t xml:space="preserve"> who used these games to profile your view points and political mindset. It was correlated to your approximate location, thus revealing which state you are in. </w:t>
+      </w:r>
+      <w:r>
+        <w:rPr>
+          <w:rFonts w:ascii="Times New Roman" w:hAnsi="Times New Roman" w:cs="Times New Roman"/>
+        </w:rPr>
+        <w:t xml:space="preserve">This gave a really accurate picture of the swing states, better than any exit-poll. And this gave the political </w:t>
+      </w:r>
+      <w:r>
+        <w:rPr>
+          <w:rFonts w:ascii="Times New Roman" w:hAnsi="Times New Roman" w:cs="Times New Roman"/>
+        </w:rPr>
+        <w:t xml:space="preserve">party clear idea on which campaign strategy </w:t>
+      </w:r>
+      <w:r>
+        <w:rPr>
+          <w:rFonts w:ascii="Times New Roman" w:hAnsi="Times New Roman" w:cs="Times New Roman"/>
+        </w:rPr>
+        <w:t>to follow in which state, supporting them for the elections. This is one of the cases of surveillance that you would have directly faced.</w:t>
+      </w:r>
+    </w:p>
+    <w:p>
+      <w:pPr>
+        <w:rPr>
+          <w:rFonts w:ascii="Times New Roman" w:hAnsi="Times New Roman" w:cs="Times New Roman"/>
+        </w:rPr>
+      </w:pPr>
+      <w:r>
+        <w:rPr>
+          <w:rFonts w:ascii="Times New Roman" w:hAnsi="Times New Roman" w:cs="Times New Roman"/>
+        </w:rPr>
+        <w:t xml:space="preserve">This is just the tip of the ice-berg of surveillance. Many messaging platforms, claiming to be </w:t>
+      </w:r>
+      <w:r>
+        <w:rPr>
+          <w:rFonts w:ascii="Times New Roman" w:hAnsi="Times New Roman" w:cs="Times New Roman"/>
+        </w:rPr>
+        <w:t xml:space="preserve">End-to-end encrypted often leave behind digital breadcrumbs, technically known as ‘metadata’ </w:t>
+      </w:r>
+      <w:r>
+        <w:rPr>
+          <w:rFonts w:ascii="Times New Roman" w:hAnsi="Times New Roman" w:cs="Times New Roman"/>
+        </w:rPr>
+        <w:t xml:space="preserve">of your communication. This may not reveal the contents of your messages but may reveal whom you contacted, for how long were you on a call, how many messages you have sent or received etc. </w:t>
+      </w:r>
+      <w:r>
+        <w:rPr>
+          <w:rFonts w:ascii="Times New Roman" w:hAnsi="Times New Roman" w:cs="Times New Roman"/>
+        </w:rPr>
+        <w:t>And as we like to say ‘Metadata is surveillance’. It’s not just left for analytics.</w:t>
+      </w:r>
+    </w:p>
+    <w:p>
+      <w:pPr>
+        <w:rPr>
+          <w:rFonts w:ascii="Times New Roman" w:hAnsi="Times New Roman" w:cs="Times New Roman"/>
+        </w:rPr>
+      </w:pPr>
+      <w:r>
+        <w:rPr>
+          <w:rFonts w:ascii="Times New Roman" w:hAnsi="Times New Roman" w:cs="Times New Roman"/>
+        </w:rPr>
+        <w:t xml:space="preserve">Authoritarian regimes like China and Russia enforces strict internet censorship policies like the </w:t>
+      </w:r>
+      <w:r>
+        <w:rPr>
+          <w:rFonts w:ascii="Times New Roman" w:hAnsi="Times New Roman" w:cs="Times New Roman"/>
+        </w:rPr>
+        <w:t>‘Great Firewall of China’, or ‘Russia’s Ru</w:t>
+      </w:r>
+      <w:r>
+        <w:rPr>
+          <w:rFonts w:ascii="Times New Roman" w:hAnsi="Times New Roman" w:cs="Times New Roman"/>
+        </w:rPr>
+        <w:t>N</w:t>
+      </w:r>
+      <w:r>
+        <w:rPr>
+          <w:rFonts w:ascii="Times New Roman" w:hAnsi="Times New Roman" w:cs="Times New Roman"/>
+        </w:rPr>
+        <w:t>et’</w:t>
+      </w:r>
+      <w:r>
+        <w:rPr>
+          <w:rFonts w:ascii="Times New Roman" w:hAnsi="Times New Roman" w:cs="Times New Roman"/>
+        </w:rPr>
+        <w:t xml:space="preserve"> preventing citizens to reach the global internet, or to monitor all activities of the citizens on the global internet. </w:t>
+      </w:r>
+      <w:r>
+        <w:rPr>
+          <w:rFonts w:ascii="Times New Roman" w:hAnsi="Times New Roman" w:cs="Times New Roman"/>
+        </w:rPr>
+        <w:t xml:space="preserve">But it is a misconception if you assume only authoritarian regimes follow this. </w:t>
+      </w:r>
+      <w:r>
+        <w:rPr>
+          <w:rFonts w:ascii="Times New Roman" w:hAnsi="Times New Roman" w:cs="Times New Roman"/>
+        </w:rPr>
+        <w:t xml:space="preserve">Snowden exposed programs like PRISM, XKeyscore, Five Eyes, etc., in US which was aimed at mass-surveillance of the citizens. </w:t>
+      </w:r>
+      <w:r>
+        <w:rPr>
+          <w:rFonts w:ascii="Times New Roman" w:hAnsi="Times New Roman" w:cs="Times New Roman"/>
+        </w:rPr>
+        <w:t xml:space="preserve">Other countries like U.K </w:t>
+      </w:r>
+      <w:r>
+        <w:rPr>
+          <w:rFonts w:ascii="Times New Roman" w:hAnsi="Times New Roman" w:cs="Times New Roman"/>
+        </w:rPr>
+        <w:t xml:space="preserve">had the RIPA Act in 2000, replaced by IPA 2016 which allows intelligence agencies to analyze data in bulk, including </w:t>
+      </w:r>
+      <w:r>
+        <w:rPr>
+          <w:rFonts w:ascii="Times New Roman" w:hAnsi="Times New Roman" w:cs="Times New Roman"/>
+        </w:rPr>
+        <w:t>electronic devices, communications and internet activity.</w:t>
+      </w:r>
+      <w:r>
+        <w:rPr>
+          <w:rFonts w:ascii="Times New Roman" w:hAnsi="Times New Roman" w:cs="Times New Roman"/>
+        </w:rPr>
+        <w:t xml:space="preserve"> </w:t>
+      </w:r>
+      <w:r>
+        <w:rPr>
+          <w:rFonts w:ascii="Times New Roman" w:hAnsi="Times New Roman" w:cs="Times New Roman"/>
+        </w:rPr>
+        <w:t xml:space="preserve">The UK government has the power to intercept communications, access internet browsing history, and require internet service providers to retain data. </w:t>
+      </w:r>
+      <w:r>
+        <w:rPr>
+          <w:rFonts w:ascii="Times New Roman" w:hAnsi="Times New Roman" w:cs="Times New Roman"/>
+        </w:rPr>
+        <w:t xml:space="preserve">UK </w:t>
+      </w:r>
+      <w:r>
+        <w:rPr>
+          <w:rFonts w:ascii="Times New Roman" w:hAnsi="Times New Roman" w:cs="Times New Roman"/>
+        </w:rPr>
+        <w:lastRenderedPageBreak/>
+        <w:t>utilizes a wide range of surveillance technologies starting from CCTVs to Wiretapping.</w:t>
+      </w:r>
+      <w:r>
+        <w:rPr>
+          <w:rFonts w:ascii="Times New Roman" w:hAnsi="Times New Roman" w:cs="Times New Roman"/>
+        </w:rPr>
+        <w:t xml:space="preserve"> And about the recent news that UK Government has mandated </w:t>
+      </w:r>
+      <w:r>
+        <w:rPr>
+          <w:rFonts w:ascii="Times New Roman" w:hAnsi="Times New Roman" w:cs="Times New Roman"/>
+        </w:rPr>
+        <w:t>Apple to allow backdoors in iCloud encryption, due to which Apple has stopped offering End to end encryption for iCloud in UK</w:t>
+      </w:r>
+      <w:r>
+        <w:rPr>
+          <w:rFonts w:ascii="Times New Roman" w:hAnsi="Times New Roman" w:cs="Times New Roman"/>
+        </w:rPr>
+        <w:t>, most of us have come across this news.</w:t>
+      </w:r>
+    </w:p>
+    <w:p>
+      <w:pPr>
+        <w:rPr>
+          <w:rFonts w:ascii="Times New Roman" w:hAnsi="Times New Roman" w:cs="Times New Roman"/>
+        </w:rPr>
+      </w:pPr>
+      <w:r>
+        <w:rPr>
+          <w:rFonts w:ascii="Times New Roman" w:hAnsi="Times New Roman" w:cs="Times New Roman"/>
+        </w:rPr>
+        <w:t xml:space="preserve">In June 2016, Turkey </w:t>
+      </w:r>
+      <w:r>
+        <w:rPr>
+          <w:rFonts w:ascii="Times New Roman" w:hAnsi="Times New Roman" w:cs="Times New Roman"/>
+        </w:rPr>
+        <w:t xml:space="preserve">passed the Internet Kill Switch law that allowed the government to suspend internet access in cases of war, national security or public order. </w:t>
+      </w:r>
+    </w:p>
+    <w:p>
+      <w:pPr>
+        <w:rPr>
+          <w:rFonts w:ascii="Times New Roman" w:hAnsi="Times New Roman" w:cs="Times New Roman"/>
+        </w:rPr>
+      </w:pPr>
+      <w:r>
+        <w:rPr>
+          <w:rFonts w:ascii="Times New Roman" w:hAnsi="Times New Roman" w:cs="Times New Roman"/>
+        </w:rPr>
+        <w:t>When it</w:t>
+      </w:r>
+      <w:r>
+        <w:rPr>
+          <w:rFonts w:ascii="Times New Roman" w:hAnsi="Times New Roman" w:cs="Times New Roman"/>
+        </w:rPr>
+        <w:t xml:space="preserve"> come</w:t>
+      </w:r>
+      <w:r>
+        <w:rPr>
+          <w:rFonts w:ascii="Times New Roman" w:hAnsi="Times New Roman" w:cs="Times New Roman"/>
+        </w:rPr>
+        <w:t>s</w:t>
+      </w:r>
+      <w:r>
+        <w:rPr>
+          <w:rFonts w:ascii="Times New Roman" w:hAnsi="Times New Roman" w:cs="Times New Roman"/>
+        </w:rPr>
+        <w:t xml:space="preserve"> to Censorship</w:t>
+      </w:r>
+      <w:r>
+        <w:rPr>
+          <w:rFonts w:ascii="Times New Roman" w:hAnsi="Times New Roman" w:cs="Times New Roman"/>
+        </w:rPr>
+        <w:t xml:space="preserve">, the well known and famous SOPA, PIPA acts </w:t>
+      </w:r>
+      <w:r>
+        <w:rPr>
+          <w:rFonts w:ascii="Times New Roman" w:hAnsi="Times New Roman" w:cs="Times New Roman"/>
+        </w:rPr>
+        <w:t>which were ultimately tabled in 2012</w:t>
+      </w:r>
+      <w:r>
+        <w:rPr>
+          <w:rFonts w:ascii="Times New Roman" w:hAnsi="Times New Roman" w:cs="Times New Roman"/>
+        </w:rPr>
+        <w:t xml:space="preserve"> allowed government to suspend any website on pretext of </w:t>
+      </w:r>
+      <w:r>
+        <w:rPr>
+          <w:rFonts w:ascii="Times New Roman" w:hAnsi="Times New Roman" w:cs="Times New Roman"/>
+        </w:rPr>
+        <w:t xml:space="preserve">copyright infringement suspicion. </w:t>
+      </w:r>
+      <w:r>
+        <w:rPr>
+          <w:rFonts w:ascii="Times New Roman" w:hAnsi="Times New Roman" w:cs="Times New Roman"/>
+        </w:rPr>
+        <w:t>Well,</w:t>
+      </w:r>
+      <w:r>
+        <w:rPr>
+          <w:rFonts w:ascii="Times New Roman" w:hAnsi="Times New Roman" w:cs="Times New Roman"/>
+        </w:rPr>
+        <w:t xml:space="preserve"> a similar law is coming back as FADPA law though it is currently a draft.</w:t>
+      </w:r>
+    </w:p>
+    <w:p>
+      <w:pPr>
+        <w:rPr>
+          <w:rFonts w:ascii="Times New Roman" w:hAnsi="Times New Roman" w:cs="Times New Roman"/>
+        </w:rPr>
+      </w:pPr>
+      <w:r>
+        <w:rPr>
+          <w:rFonts w:ascii="Times New Roman" w:hAnsi="Times New Roman" w:cs="Times New Roman"/>
+        </w:rPr>
+        <w:t xml:space="preserve">Skype (before 2011) had a built-in wire-tap. Phones sold with </w:t>
+      </w:r>
+      <w:r>
+        <w:rPr>
+          <w:rFonts w:ascii="Times New Roman" w:hAnsi="Times New Roman" w:cs="Times New Roman"/>
+        </w:rPr>
+        <w:t>a promise of secure connectivity were actually FBI honeypots (FBI Operation Trojan Shield)</w:t>
+      </w:r>
+      <w:r>
+        <w:rPr>
+          <w:rFonts w:ascii="Times New Roman" w:hAnsi="Times New Roman" w:cs="Times New Roman"/>
+        </w:rPr>
+        <w:t xml:space="preserve">, Juniper Networks disclosure of backdoor in 2015, </w:t>
+      </w:r>
+      <w:r>
+        <w:rPr>
+          <w:rFonts w:ascii="Times New Roman" w:hAnsi="Times New Roman" w:cs="Times New Roman"/>
+        </w:rPr>
+        <w:t xml:space="preserve">NIST </w:t>
+      </w:r>
+      <w:r>
+        <w:rPr>
+          <w:rFonts w:ascii="Times New Roman" w:hAnsi="Times New Roman" w:cs="Times New Roman"/>
+        </w:rPr>
+        <w:t>Dual_EC_DRBG Random number generator</w:t>
+      </w:r>
+      <w:r>
+        <w:rPr>
+          <w:rFonts w:ascii="Times New Roman" w:hAnsi="Times New Roman" w:cs="Times New Roman"/>
+        </w:rPr>
+        <w:t>, etc., were all proven to be backdoored.</w:t>
+      </w:r>
+    </w:p>
+    <w:p>
+      <w:pPr>
+        <w:rPr>
+          <w:rFonts w:ascii="Times New Roman" w:hAnsi="Times New Roman" w:cs="Times New Roman"/>
+        </w:rPr>
+      </w:pPr>
+      <w:r>
+        <w:rPr>
+          <w:rFonts w:ascii="Times New Roman" w:hAnsi="Times New Roman" w:cs="Times New Roman"/>
+        </w:rPr>
+        <w:t>As we like to say, ‘A backdoor for a government is a backdoor for hackers.’ Or</w:t>
+      </w:r>
+      <w:r>
+        <w:rPr>
+          <w:rFonts w:ascii="Times New Roman" w:hAnsi="Times New Roman" w:cs="Times New Roman"/>
+        </w:rPr>
+        <w:t>, ‘powers for national emergency</w:t>
+      </w:r>
+      <w:r>
+        <w:rPr>
+          <w:rFonts w:ascii="Times New Roman" w:hAnsi="Times New Roman" w:cs="Times New Roman"/>
+        </w:rPr>
+        <w:t xml:space="preserve"> or</w:t>
+      </w:r>
+      <w:r>
+        <w:rPr>
+          <w:rFonts w:ascii="Times New Roman" w:hAnsi="Times New Roman" w:cs="Times New Roman"/>
+        </w:rPr>
+        <w:t xml:space="preserve"> IP rights</w:t>
+      </w:r>
+      <w:r>
+        <w:rPr>
+          <w:rFonts w:ascii="Times New Roman" w:hAnsi="Times New Roman" w:cs="Times New Roman"/>
+        </w:rPr>
+        <w:t xml:space="preserve"> are powers for surveillance and censorship.’</w:t>
+      </w:r>
+    </w:p>
+    <w:p>
+      <w:pPr>
+        <w:rPr>
+          <w:rFonts w:ascii="Times New Roman" w:hAnsi="Times New Roman" w:cs="Times New Roman"/>
+        </w:rPr>
+      </w:pPr>
+      <w:r>
+        <w:rPr>
+          <w:rFonts w:ascii="Times New Roman" w:hAnsi="Times New Roman" w:cs="Times New Roman"/>
+        </w:rPr>
+        <w:t>Having</w:t>
+      </w:r>
+      <w:r>
+        <w:rPr>
+          <w:rFonts w:ascii="Times New Roman" w:hAnsi="Times New Roman" w:cs="Times New Roman"/>
+        </w:rPr>
+        <w:t xml:space="preserve"> discussed a lot about </w:t>
+      </w:r>
+      <w:r>
+        <w:rPr>
+          <w:rFonts w:ascii="Times New Roman" w:hAnsi="Times New Roman" w:cs="Times New Roman"/>
+        </w:rPr>
+        <w:t>the current state of surveillance and censorship, let</w:t>
+      </w:r>
+      <w:r>
+        <w:rPr>
+          <w:rFonts w:ascii="Times New Roman" w:hAnsi="Times New Roman" w:cs="Times New Roman"/>
+        </w:rPr>
+        <w:t>’</w:t>
+      </w:r>
+      <w:r>
+        <w:rPr>
+          <w:rFonts w:ascii="Times New Roman" w:hAnsi="Times New Roman" w:cs="Times New Roman"/>
+        </w:rPr>
+        <w:t xml:space="preserve">s come to why Mariana. </w:t>
+      </w:r>
+      <w:r>
+        <w:rPr>
+          <w:rFonts w:ascii="Times New Roman" w:hAnsi="Times New Roman" w:cs="Times New Roman"/>
+        </w:rPr>
+        <w:t>The truth is if you let a corporate being control the internet, it will never be fr</w:t>
+      </w:r>
+      <w:r>
+        <w:rPr>
+          <w:rFonts w:ascii="Times New Roman" w:hAnsi="Times New Roman" w:cs="Times New Roman"/>
+        </w:rPr>
+        <w:t xml:space="preserve">ee from censorship or be independent. And True privacy is not possible without </w:t>
+      </w:r>
+      <w:r>
+        <w:rPr>
+          <w:rFonts w:ascii="Times New Roman" w:hAnsi="Times New Roman" w:cs="Times New Roman"/>
+        </w:rPr>
+        <w:t xml:space="preserve">being in a decentralized, independent, encrypted infrastructure. And Mariana aims to be one of them. </w:t>
+      </w:r>
+      <w:r>
+        <w:rPr>
+          <w:rFonts w:ascii="Times New Roman" w:hAnsi="Times New Roman" w:cs="Times New Roman"/>
+        </w:rPr>
+        <w:t xml:space="preserve">Freedom should not be a permission granted by infrastructure </w:t>
+      </w:r>
+      <w:r>
+        <w:rPr>
+          <w:rFonts w:ascii="Times New Roman" w:hAnsi="Times New Roman" w:cs="Times New Roman"/>
+        </w:rPr>
+        <w:t>owners;</w:t>
+      </w:r>
+      <w:r>
+        <w:rPr>
+          <w:rFonts w:ascii="Times New Roman" w:hAnsi="Times New Roman" w:cs="Times New Roman"/>
+        </w:rPr>
+        <w:t xml:space="preserve"> freedom is a right.</w:t>
+      </w:r>
+    </w:p>
+    <w:p>
+      <w:pPr>
+        <w:rPr>
+          <w:rFonts w:ascii="Times New Roman" w:hAnsi="Times New Roman" w:cs="Times New Roman"/>
+        </w:rPr>
+      </w:pPr>
+      <w:r>
+        <w:rPr>
+          <w:rFonts w:ascii="Times New Roman" w:hAnsi="Times New Roman" w:cs="Times New Roman"/>
+        </w:rPr>
+        <w:t>Some other decentralized infrastructure like Tor, I2P, Freenet exists. And each of them comes with its own vulnerabilities (or backdoors). Tor</w:t>
+      </w:r>
+      <w:r>
+        <w:rPr>
+          <w:rFonts w:ascii="Times New Roman" w:hAnsi="Times New Roman" w:cs="Times New Roman"/>
+        </w:rPr>
+        <w:t xml:space="preserve"> is one of the most popular ones</w:t>
+      </w:r>
+      <w:r>
+        <w:rPr>
+          <w:rFonts w:ascii="Times New Roman" w:hAnsi="Times New Roman" w:cs="Times New Roman"/>
+        </w:rPr>
+        <w:t xml:space="preserve"> but it has a vulnerability, which allows predictable exit nodes and tapping those could lead to </w:t>
+      </w:r>
+      <w:r>
+        <w:rPr>
+          <w:rFonts w:ascii="Times New Roman" w:hAnsi="Times New Roman" w:cs="Times New Roman"/>
+        </w:rPr>
+        <w:t xml:space="preserve">a loss in </w:t>
+      </w:r>
+      <w:r>
+        <w:rPr>
+          <w:rFonts w:ascii="Times New Roman" w:hAnsi="Times New Roman" w:cs="Times New Roman"/>
+        </w:rPr>
+        <w:t>privacy</w:t>
+      </w:r>
+      <w:r>
+        <w:rPr>
+          <w:rFonts w:ascii="Times New Roman" w:hAnsi="Times New Roman" w:cs="Times New Roman"/>
+        </w:rPr>
+        <w:t xml:space="preserve">. Further Tor, though open-sourced now, was </w:t>
+      </w:r>
+      <w:r>
+        <w:rPr>
+          <w:rFonts w:ascii="Times New Roman" w:hAnsi="Times New Roman" w:cs="Times New Roman"/>
+        </w:rPr>
+        <w:t>originally developed with government funding, raising concerns about privacy advocates</w:t>
+      </w:r>
+      <w:r>
+        <w:rPr>
+          <w:rFonts w:ascii="Times New Roman" w:hAnsi="Times New Roman" w:cs="Times New Roman"/>
+        </w:rPr>
+        <w:t>.</w:t>
+      </w:r>
+      <w:r>
+        <w:rPr>
+          <w:rFonts w:ascii="Times New Roman" w:hAnsi="Times New Roman" w:cs="Times New Roman"/>
+        </w:rPr>
+        <w:t xml:space="preserve"> Building resilient alternatives to the internet communication is no longer idealistic – it is survival.</w:t>
+      </w:r>
+    </w:p>
+    <w:p>
+      <w:pPr>
+        <w:rPr>
+          <w:rFonts w:ascii="Times New Roman" w:hAnsi="Times New Roman" w:cs="Times New Roman"/>
+        </w:rPr>
+      </w:pPr>
+      <w:r>
+        <w:rPr>
+          <w:rFonts w:ascii="Times New Roman" w:hAnsi="Times New Roman" w:cs="Times New Roman"/>
+        </w:rPr>
+        <w:t xml:space="preserve">The question remains, why Mariana? As the developer, my claim is that the protocol uses anonymized identity for each </w:t>
+      </w:r>
+      <w:r>
+        <w:rPr>
+          <w:rFonts w:ascii="Times New Roman" w:hAnsi="Times New Roman" w:cs="Times New Roman"/>
+        </w:rPr>
+        <w:t>node</w:t>
+      </w:r>
+      <w:r>
+        <w:rPr>
+          <w:rFonts w:ascii="Times New Roman" w:hAnsi="Times New Roman" w:cs="Times New Roman"/>
+        </w:rPr>
+        <w:t xml:space="preserve">, while intelligently choosing exit nodes to </w:t>
+      </w:r>
+      <w:r>
+        <w:rPr>
+          <w:rFonts w:ascii="Times New Roman" w:hAnsi="Times New Roman" w:cs="Times New Roman"/>
+        </w:rPr>
+        <w:t>reach out to Clearnet</w:t>
+      </w:r>
+      <w:r>
+        <w:rPr>
+          <w:rFonts w:ascii="Times New Roman" w:hAnsi="Times New Roman" w:cs="Times New Roman"/>
+        </w:rPr>
+        <w:t xml:space="preserve"> to preserve privacy and anonymity. </w:t>
+      </w:r>
+      <w:r>
+        <w:rPr>
+          <w:rFonts w:ascii="Times New Roman" w:hAnsi="Times New Roman" w:cs="Times New Roman"/>
+        </w:rPr>
+        <w:t xml:space="preserve">The technical details </w:t>
+      </w:r>
+      <w:r>
+        <w:rPr>
+          <w:rFonts w:ascii="Times New Roman" w:hAnsi="Times New Roman" w:cs="Times New Roman"/>
+        </w:rPr>
+        <w:t>of ‘Secure Clearnet Exit’</w:t>
+      </w:r>
+      <w:r>
+        <w:rPr>
+          <w:rFonts w:ascii="Times New Roman" w:hAnsi="Times New Roman" w:cs="Times New Roman"/>
+        </w:rPr>
+        <w:t xml:space="preserve"> and the whole infrastructure</w:t>
+      </w:r>
+      <w:r>
+        <w:rPr>
+          <w:rFonts w:ascii="Times New Roman" w:hAnsi="Times New Roman" w:cs="Times New Roman"/>
+        </w:rPr>
+        <w:t xml:space="preserve"> will </w:t>
+      </w:r>
+      <w:r>
+        <w:rPr>
+          <w:rFonts w:ascii="Times New Roman" w:hAnsi="Times New Roman" w:cs="Times New Roman"/>
+        </w:rPr>
+        <w:t xml:space="preserve">come later, but the </w:t>
+      </w:r>
+      <w:r>
+        <w:rPr>
+          <w:rFonts w:ascii="Times New Roman" w:hAnsi="Times New Roman" w:cs="Times New Roman"/>
+        </w:rPr>
+        <w:t>vision is to make all communications encrypted, never reveal the identity, even if forced to</w:t>
+      </w:r>
+      <w:r>
+        <w:rPr>
+          <w:rFonts w:ascii="Times New Roman" w:hAnsi="Times New Roman" w:cs="Times New Roman"/>
+        </w:rPr>
+        <w:t xml:space="preserve"> using tools like embedded trackers an</w:t>
+      </w:r>
+      <w:r>
+        <w:rPr>
+          <w:rFonts w:ascii="Times New Roman" w:hAnsi="Times New Roman" w:cs="Times New Roman"/>
+        </w:rPr>
+        <w:t xml:space="preserve">d to empower yourself to be the owner of your communications: not some </w:t>
+      </w:r>
+      <w:r>
+        <w:rPr>
+          <w:rFonts w:ascii="Times New Roman" w:hAnsi="Times New Roman" w:cs="Times New Roman"/>
+        </w:rPr>
+        <w:t>third-party</w:t>
+      </w:r>
+      <w:r>
+        <w:rPr>
+          <w:rFonts w:ascii="Times New Roman" w:hAnsi="Times New Roman" w:cs="Times New Roman"/>
+        </w:rPr>
+        <w:t xml:space="preserve"> corporate entity.</w:t>
+      </w:r>
+      <w:r>
+        <w:rPr>
+          <w:rFonts w:ascii="Times New Roman" w:hAnsi="Times New Roman" w:cs="Times New Roman"/>
+        </w:rPr>
+        <w:t xml:space="preserve"> </w:t>
+      </w:r>
+      <w:r>
+        <w:rPr>
+          <w:rFonts w:ascii="Times New Roman" w:hAnsi="Times New Roman" w:cs="Times New Roman"/>
+        </w:rPr>
+        <w:t>And about why trust Mariana? Don’t do it blindly. The technical specifications are here for that.</w:t>
+      </w:r>
+    </w:p>
+    <w:p>
+      <w:pPr>
+        <w:rPr>
+          <w:rFonts w:ascii="Times New Roman" w:hAnsi="Times New Roman" w:cs="Times New Roman"/>
+        </w:rPr>
+      </w:pPr>
+      <w:r>
+        <w:rPr>
+          <w:rFonts w:ascii="Times New Roman" w:hAnsi="Times New Roman" w:cs="Times New Roman"/>
+        </w:rPr>
+        <w:t>The next frontier of freedom isn’t on a battlefield – it’s over invisible networks, among free minds.</w:t>
       </w:r>
     </w:p>
     <w:p>
@@ -2660,928 +3878,130 @@
       <w:pPr>
         <w:pStyle w:val="Heading1"/>
       </w:pPr>
-      <w:bookmarkStart w:id="1" w:name="_Toc196852972"/>
+      <w:bookmarkStart w:id="2" w:name="_Toc198462870"/>
       <w:r>
         <w:lastRenderedPageBreak/>
-        <w:t>Motivation</w:t>
-      </w:r>
+        <w:t>Technical Introduction – You need not be a geek to understand</w:t>
+      </w:r>
+      <w:bookmarkEnd w:id="2"/>
       <w:r>
         <w:t xml:space="preserve"> </w:t>
       </w:r>
-      <w:r>
-        <w:t>–</w:t>
-      </w:r>
-      <w:r>
-        <w:t xml:space="preserve"> </w:t>
-      </w:r>
-      <w:r>
-        <w:t>Don’t just Listen. Speak.</w:t>
-      </w:r>
-      <w:bookmarkEnd w:id="1"/>
-    </w:p>
-    <w:p>
-      <w:pPr>
-        <w:rPr>
-          <w:rFonts w:ascii="Times New Roman" w:hAnsi="Times New Roman" w:cs="Times New Roman"/>
-        </w:rPr>
-      </w:pPr>
-      <w:r>
-        <w:rPr>
-          <w:rFonts w:ascii="Times New Roman" w:hAnsi="Times New Roman" w:cs="Times New Roman"/>
-        </w:rPr>
-        <w:t>“</w:t>
-      </w:r>
-      <w:r>
-        <w:rPr>
-          <w:rFonts w:ascii="Times New Roman" w:hAnsi="Times New Roman" w:cs="Times New Roman"/>
-        </w:rPr>
-        <w:t>Arguing</w:t>
-      </w:r>
-      <w:r>
-        <w:rPr>
-          <w:rFonts w:ascii="Times New Roman" w:hAnsi="Times New Roman" w:cs="Times New Roman"/>
-        </w:rPr>
-        <w:t xml:space="preserve"> you don’t care about privacy </w:t>
-      </w:r>
-      <w:r>
-        <w:rPr>
-          <w:rFonts w:ascii="Times New Roman" w:hAnsi="Times New Roman" w:cs="Times New Roman"/>
-        </w:rPr>
-        <w:t>because you have nothing to hide is like saying you don’t care about freedom of speech because you have nothing to say</w:t>
-      </w:r>
-      <w:r>
-        <w:rPr>
-          <w:rFonts w:ascii="Times New Roman" w:hAnsi="Times New Roman" w:cs="Times New Roman"/>
-        </w:rPr>
-        <w:t>,</w:t>
-      </w:r>
-      <w:r>
-        <w:rPr>
-          <w:rFonts w:ascii="Times New Roman" w:hAnsi="Times New Roman" w:cs="Times New Roman"/>
-        </w:rPr>
-        <w:t xml:space="preserve">” </w:t>
-      </w:r>
-      <w:r>
-        <w:rPr>
-          <w:rFonts w:ascii="Times New Roman" w:hAnsi="Times New Roman" w:cs="Times New Roman"/>
-        </w:rPr>
-        <w:t>as said by Edward Snowden is more and more relevant with each passing day.</w:t>
-      </w:r>
-      <w:r>
-        <w:rPr>
-          <w:rFonts w:ascii="Times New Roman" w:hAnsi="Times New Roman" w:cs="Times New Roman"/>
-        </w:rPr>
-        <w:t xml:space="preserve"> </w:t>
-      </w:r>
-      <w:r>
-        <w:rPr>
-          <w:rFonts w:ascii="Times New Roman" w:hAnsi="Times New Roman" w:cs="Times New Roman"/>
-        </w:rPr>
-        <w:t>Communication is the lifeline of human society</w:t>
-      </w:r>
-      <w:r>
-        <w:rPr>
-          <w:rFonts w:ascii="Times New Roman" w:hAnsi="Times New Roman" w:cs="Times New Roman"/>
-        </w:rPr>
-        <w:t xml:space="preserve"> and it flows freely when a person meets or interacts with another. With the advent of the Internet</w:t>
-      </w:r>
-      <w:r>
-        <w:rPr>
-          <w:rFonts w:ascii="Times New Roman" w:hAnsi="Times New Roman" w:cs="Times New Roman"/>
-        </w:rPr>
-        <w:t xml:space="preserve"> and social media, technology has brought the entire world closer to each other. </w:t>
-      </w:r>
-      <w:r>
-        <w:rPr>
-          <w:rFonts w:ascii="Times New Roman" w:hAnsi="Times New Roman" w:cs="Times New Roman"/>
-        </w:rPr>
-        <w:t xml:space="preserve">People started communicating with each other more easily and freely. </w:t>
-      </w:r>
-    </w:p>
-    <w:p>
-      <w:pPr>
-        <w:rPr>
-          <w:rFonts w:ascii="Times New Roman" w:hAnsi="Times New Roman" w:cs="Times New Roman"/>
-        </w:rPr>
-      </w:pPr>
-      <w:r>
-        <w:rPr>
-          <w:rFonts w:ascii="Times New Roman" w:hAnsi="Times New Roman" w:cs="Times New Roman"/>
-        </w:rPr>
-        <w:t xml:space="preserve">However, </w:t>
-      </w:r>
-      <w:r>
-        <w:rPr>
-          <w:rFonts w:ascii="Times New Roman" w:hAnsi="Times New Roman" w:cs="Times New Roman"/>
-        </w:rPr>
-        <w:t xml:space="preserve">in the early 2010s, tech giants and corporates realized that communication is a huge business model. </w:t>
-      </w:r>
-      <w:r>
-        <w:rPr>
-          <w:rFonts w:ascii="Times New Roman" w:hAnsi="Times New Roman" w:cs="Times New Roman"/>
-        </w:rPr>
-        <w:t>How a person communicates and what a person reveals to anyone could be a pillar to supporting capitalism</w:t>
-      </w:r>
-      <w:r>
-        <w:rPr>
-          <w:rFonts w:ascii="Times New Roman" w:hAnsi="Times New Roman" w:cs="Times New Roman"/>
-        </w:rPr>
-        <w:t>: the communication highlighted your preferences, fears, dreams, aspirations and more which started to be commodit</w:t>
-      </w:r>
-      <w:r>
-        <w:rPr>
-          <w:rFonts w:ascii="Times New Roman" w:hAnsi="Times New Roman" w:cs="Times New Roman"/>
-        </w:rPr>
-        <w:t>iz</w:t>
-      </w:r>
-      <w:r>
-        <w:rPr>
-          <w:rFonts w:ascii="Times New Roman" w:hAnsi="Times New Roman" w:cs="Times New Roman"/>
-        </w:rPr>
-        <w:t xml:space="preserve">ed. </w:t>
-      </w:r>
-      <w:r>
-        <w:rPr>
-          <w:rFonts w:ascii="Times New Roman" w:hAnsi="Times New Roman" w:cs="Times New Roman"/>
-        </w:rPr>
-        <w:t>How often have you come across a social media post or an ad about the exact thing you were planning to buy?</w:t>
-      </w:r>
-      <w:r>
-        <w:rPr>
-          <w:rFonts w:ascii="Times New Roman" w:hAnsi="Times New Roman" w:cs="Times New Roman"/>
-        </w:rPr>
-        <w:t xml:space="preserve"> Now imagine it in a real-life scenario. You are talking to someone about your deepest fears and insecurities and bunch of strangers eavesdropping on the conversation and then later trying to feed on your insecurities. For example, as a student you</w:t>
-      </w:r>
-      <w:r>
-        <w:rPr>
-          <w:rFonts w:ascii="Times New Roman" w:hAnsi="Times New Roman" w:cs="Times New Roman"/>
-        </w:rPr>
-        <w:t>r insecurity might be passing an exam, or getting a job. And suddenly strangers come up</w:t>
-      </w:r>
-      <w:r>
-        <w:rPr>
-          <w:rFonts w:ascii="Times New Roman" w:hAnsi="Times New Roman" w:cs="Times New Roman"/>
-        </w:rPr>
-        <w:t>,</w:t>
-      </w:r>
-      <w:r>
-        <w:rPr>
-          <w:rFonts w:ascii="Times New Roman" w:hAnsi="Times New Roman" w:cs="Times New Roman"/>
-        </w:rPr>
-        <w:t xml:space="preserve"> </w:t>
-      </w:r>
-      <w:r>
-        <w:rPr>
-          <w:rFonts w:ascii="Times New Roman" w:hAnsi="Times New Roman" w:cs="Times New Roman"/>
-        </w:rPr>
-        <w:t>urging you to</w:t>
-      </w:r>
-      <w:r>
-        <w:rPr>
-          <w:rFonts w:ascii="Times New Roman" w:hAnsi="Times New Roman" w:cs="Times New Roman"/>
-        </w:rPr>
-        <w:t xml:space="preserve"> </w:t>
-      </w:r>
-      <w:r>
-        <w:rPr>
-          <w:rFonts w:ascii="Times New Roman" w:hAnsi="Times New Roman" w:cs="Times New Roman"/>
-        </w:rPr>
-        <w:t>join so and so course, buy so and so book</w:t>
-      </w:r>
-      <w:r>
-        <w:rPr>
-          <w:rFonts w:ascii="Times New Roman" w:hAnsi="Times New Roman" w:cs="Times New Roman"/>
-        </w:rPr>
-        <w:t>,</w:t>
-      </w:r>
-      <w:r>
-        <w:rPr>
-          <w:rFonts w:ascii="Times New Roman" w:hAnsi="Times New Roman" w:cs="Times New Roman"/>
-        </w:rPr>
-        <w:t xml:space="preserve"> etc.,</w:t>
-      </w:r>
-      <w:r>
-        <w:rPr>
-          <w:rFonts w:ascii="Times New Roman" w:hAnsi="Times New Roman" w:cs="Times New Roman"/>
-        </w:rPr>
-        <w:t xml:space="preserve"> reminding you of your insecurity every single moment</w:t>
-      </w:r>
-      <w:r>
-        <w:rPr>
-          <w:rFonts w:ascii="Times New Roman" w:hAnsi="Times New Roman" w:cs="Times New Roman"/>
-        </w:rPr>
-        <w:t>. And it is about all your insecurities and fears. Tech giants like Google, Meta, Amazon</w:t>
-      </w:r>
-      <w:r>
-        <w:rPr>
-          <w:rFonts w:ascii="Times New Roman" w:hAnsi="Times New Roman" w:cs="Times New Roman"/>
-        </w:rPr>
-        <w:t xml:space="preserve"> actively build deep behavioral models on every</w:t>
-      </w:r>
-      <w:r>
-        <w:rPr>
-          <w:rFonts w:ascii="Times New Roman" w:hAnsi="Times New Roman" w:cs="Times New Roman"/>
-        </w:rPr>
-        <w:t xml:space="preserve"> individual user their services.</w:t>
-      </w:r>
-    </w:p>
-    <w:p>
-      <w:pPr>
-        <w:rPr>
-          <w:rFonts w:ascii="Times New Roman" w:hAnsi="Times New Roman" w:cs="Times New Roman"/>
-        </w:rPr>
-      </w:pPr>
-      <w:r>
-        <w:rPr>
-          <w:rFonts w:ascii="Times New Roman" w:hAnsi="Times New Roman" w:cs="Times New Roman"/>
-        </w:rPr>
-        <w:t xml:space="preserve">And then comes the government. Be it any elected government or an authoritarian regime </w:t>
-      </w:r>
-      <w:r>
-        <w:rPr>
-          <w:rFonts w:ascii="Times New Roman" w:hAnsi="Times New Roman" w:cs="Times New Roman"/>
-        </w:rPr>
-        <w:t xml:space="preserve">has normalized </w:t>
-      </w:r>
-      <w:r>
-        <w:rPr>
-          <w:rFonts w:ascii="Times New Roman" w:hAnsi="Times New Roman" w:cs="Times New Roman"/>
-        </w:rPr>
-        <w:t xml:space="preserve">surveillance of the citizens and non-citizens, with the excuses like national-security. No country </w:t>
-      </w:r>
-      <w:r>
-        <w:rPr>
-          <w:rFonts w:ascii="Times New Roman" w:hAnsi="Times New Roman" w:cs="Times New Roman"/>
-        </w:rPr>
-        <w:t>would have a huge fraction of its own citizens surveilled</w:t>
-      </w:r>
-      <w:r>
-        <w:rPr>
-          <w:rFonts w:ascii="Times New Roman" w:hAnsi="Times New Roman" w:cs="Times New Roman"/>
-        </w:rPr>
-        <w:t xml:space="preserve"> for national security, but they do. </w:t>
-      </w:r>
-      <w:r>
-        <w:rPr>
-          <w:rFonts w:ascii="Times New Roman" w:hAnsi="Times New Roman" w:cs="Times New Roman"/>
-        </w:rPr>
-        <w:t xml:space="preserve">Now there is a huge number of people, the common man, who believe ‘I am too insignificant to be surveilled.’ </w:t>
-      </w:r>
-      <w:r>
-        <w:rPr>
-          <w:rFonts w:ascii="Times New Roman" w:hAnsi="Times New Roman" w:cs="Times New Roman"/>
-        </w:rPr>
-        <w:t>The common man does not understand the scale of technology. Nobody is sitting at a computer screen and monitoring you personally. But at the same time, huge pattern recognition and machine learning models are probably being run on all your online and internet activities, trying to profile you, group you into categories,</w:t>
-      </w:r>
-      <w:r>
-        <w:rPr>
-          <w:rFonts w:ascii="Times New Roman" w:hAnsi="Times New Roman" w:cs="Times New Roman"/>
-        </w:rPr>
-        <w:t xml:space="preserve"> or to in-fact identify your political affiliations etc. </w:t>
-      </w:r>
-    </w:p>
-    <w:p>
-      <w:pPr>
-        <w:rPr>
-          <w:rFonts w:ascii="Times New Roman" w:hAnsi="Times New Roman" w:cs="Times New Roman"/>
-        </w:rPr>
-      </w:pPr>
-      <w:r>
-        <w:rPr>
-          <w:rFonts w:ascii="Times New Roman" w:hAnsi="Times New Roman" w:cs="Times New Roman"/>
-        </w:rPr>
-        <w:t xml:space="preserve">In 2016, before the United States Election, you probably would have seen a rise of Facebook games. Pretty harmless games. You would just open it, and answer a short quiz or something and it would spit out outputs like which celebrity you look like, how intelligent you are, etc. </w:t>
-      </w:r>
-      <w:r>
-        <w:rPr>
-          <w:rFonts w:ascii="Times New Roman" w:hAnsi="Times New Roman" w:cs="Times New Roman"/>
-        </w:rPr>
-        <w:t xml:space="preserve">Were they really harmless games? At a later investigation it was revealed that </w:t>
-      </w:r>
-      <w:r>
-        <w:rPr>
-          <w:rFonts w:ascii="Times New Roman" w:hAnsi="Times New Roman" w:cs="Times New Roman"/>
-        </w:rPr>
-        <w:t>one of the political</w:t>
-      </w:r>
-      <w:r>
-        <w:rPr>
-          <w:rFonts w:ascii="Times New Roman" w:hAnsi="Times New Roman" w:cs="Times New Roman"/>
-        </w:rPr>
-        <w:t xml:space="preserve"> part</w:t>
-      </w:r>
-      <w:r>
-        <w:rPr>
-          <w:rFonts w:ascii="Times New Roman" w:hAnsi="Times New Roman" w:cs="Times New Roman"/>
-        </w:rPr>
-        <w:t>ies</w:t>
-      </w:r>
-      <w:r>
-        <w:rPr>
-          <w:rFonts w:ascii="Times New Roman" w:hAnsi="Times New Roman" w:cs="Times New Roman"/>
-        </w:rPr>
-        <w:t xml:space="preserve"> collaborated with an organization called Cambridge Analytica</w:t>
-      </w:r>
-      <w:r>
-        <w:rPr>
-          <w:rFonts w:ascii="Times New Roman" w:hAnsi="Times New Roman" w:cs="Times New Roman"/>
-        </w:rPr>
-        <w:t xml:space="preserve"> who used these games to profile your view points and political mindset. It was correlated to your approximate location, thus revealing which state you are in. </w:t>
-      </w:r>
-      <w:r>
-        <w:rPr>
-          <w:rFonts w:ascii="Times New Roman" w:hAnsi="Times New Roman" w:cs="Times New Roman"/>
-        </w:rPr>
-        <w:t xml:space="preserve">This gave a really accurate picture of the swing states, better than any exit-poll. And this gave the political </w:t>
-      </w:r>
-      <w:r>
-        <w:rPr>
-          <w:rFonts w:ascii="Times New Roman" w:hAnsi="Times New Roman" w:cs="Times New Roman"/>
-        </w:rPr>
-        <w:t xml:space="preserve">party clear idea on which campaign strategy </w:t>
-      </w:r>
-      <w:r>
-        <w:rPr>
-          <w:rFonts w:ascii="Times New Roman" w:hAnsi="Times New Roman" w:cs="Times New Roman"/>
-        </w:rPr>
-        <w:t>to follow in which state, supporting them for the elections. This is one of the cases of surveillance that you would have directly faced.</w:t>
-      </w:r>
-    </w:p>
-    <w:p>
-      <w:pPr>
-        <w:rPr>
-          <w:rFonts w:ascii="Times New Roman" w:hAnsi="Times New Roman" w:cs="Times New Roman"/>
-        </w:rPr>
-      </w:pPr>
-      <w:r>
-        <w:rPr>
-          <w:rFonts w:ascii="Times New Roman" w:hAnsi="Times New Roman" w:cs="Times New Roman"/>
-        </w:rPr>
-        <w:t xml:space="preserve">This is just the tip of the ice-berg of surveillance. Many messaging platforms, claiming to be </w:t>
-      </w:r>
-      <w:r>
-        <w:rPr>
-          <w:rFonts w:ascii="Times New Roman" w:hAnsi="Times New Roman" w:cs="Times New Roman"/>
-        </w:rPr>
-        <w:t xml:space="preserve">End-to-end encrypted often leave behind digital breadcrumbs, technically known as ‘metadata’ </w:t>
-      </w:r>
-      <w:r>
-        <w:rPr>
-          <w:rFonts w:ascii="Times New Roman" w:hAnsi="Times New Roman" w:cs="Times New Roman"/>
-        </w:rPr>
-        <w:t xml:space="preserve">of your communication. This may not reveal the contents of your messages but may reveal whom you contacted, for how long were you on a call, how many messages you have sent or received etc. </w:t>
-      </w:r>
-      <w:r>
-        <w:rPr>
-          <w:rFonts w:ascii="Times New Roman" w:hAnsi="Times New Roman" w:cs="Times New Roman"/>
-        </w:rPr>
-        <w:t>And as we like to say ‘Metadata is surveillance’. It’s not just left for analytics.</w:t>
-      </w:r>
-    </w:p>
-    <w:p>
-      <w:pPr>
-        <w:rPr>
-          <w:rFonts w:ascii="Times New Roman" w:hAnsi="Times New Roman" w:cs="Times New Roman"/>
-        </w:rPr>
-      </w:pPr>
-      <w:r>
-        <w:rPr>
-          <w:rFonts w:ascii="Times New Roman" w:hAnsi="Times New Roman" w:cs="Times New Roman"/>
-        </w:rPr>
-        <w:t xml:space="preserve">Authoritarian regimes like China and Russia enforces strict internet censorship policies like the </w:t>
-      </w:r>
-      <w:r>
-        <w:rPr>
-          <w:rFonts w:ascii="Times New Roman" w:hAnsi="Times New Roman" w:cs="Times New Roman"/>
-        </w:rPr>
-        <w:t>‘Great Firewall of China’, or ‘Russia’s Ru</w:t>
-      </w:r>
-      <w:r>
-        <w:rPr>
-          <w:rFonts w:ascii="Times New Roman" w:hAnsi="Times New Roman" w:cs="Times New Roman"/>
-        </w:rPr>
-        <w:t>N</w:t>
-      </w:r>
-      <w:r>
-        <w:rPr>
-          <w:rFonts w:ascii="Times New Roman" w:hAnsi="Times New Roman" w:cs="Times New Roman"/>
-        </w:rPr>
-        <w:t>et’</w:t>
-      </w:r>
-      <w:r>
-        <w:rPr>
-          <w:rFonts w:ascii="Times New Roman" w:hAnsi="Times New Roman" w:cs="Times New Roman"/>
-        </w:rPr>
-        <w:t xml:space="preserve"> preventing citizens to reach the global internet, or to monitor all activities of the citizens on the global internet. </w:t>
-      </w:r>
-      <w:r>
-        <w:rPr>
-          <w:rFonts w:ascii="Times New Roman" w:hAnsi="Times New Roman" w:cs="Times New Roman"/>
-        </w:rPr>
-        <w:t xml:space="preserve">But it is a misconception if you assume only authoritarian regimes follow this. </w:t>
-      </w:r>
-      <w:r>
-        <w:rPr>
-          <w:rFonts w:ascii="Times New Roman" w:hAnsi="Times New Roman" w:cs="Times New Roman"/>
-        </w:rPr>
-        <w:t xml:space="preserve">Snowden exposed programs like PRISM, XKeyscore, Five Eyes, etc., in US which was aimed at mass-surveillance of the citizens. </w:t>
-      </w:r>
-      <w:r>
-        <w:rPr>
-          <w:rFonts w:ascii="Times New Roman" w:hAnsi="Times New Roman" w:cs="Times New Roman"/>
-        </w:rPr>
-        <w:t xml:space="preserve">Other countries like U.K </w:t>
-      </w:r>
-      <w:r>
-        <w:rPr>
-          <w:rFonts w:ascii="Times New Roman" w:hAnsi="Times New Roman" w:cs="Times New Roman"/>
-        </w:rPr>
-        <w:t xml:space="preserve">had the RIPA Act in 2000, replaced by IPA 2016 which allows intelligence agencies to analyze data in bulk, including </w:t>
-      </w:r>
-      <w:r>
-        <w:rPr>
-          <w:rFonts w:ascii="Times New Roman" w:hAnsi="Times New Roman" w:cs="Times New Roman"/>
-        </w:rPr>
-        <w:t>electronic devices, communications and internet activity.</w:t>
-      </w:r>
-      <w:r>
-        <w:rPr>
-          <w:rFonts w:ascii="Times New Roman" w:hAnsi="Times New Roman" w:cs="Times New Roman"/>
-        </w:rPr>
-        <w:t xml:space="preserve"> </w:t>
-      </w:r>
-      <w:r>
-        <w:rPr>
-          <w:rFonts w:ascii="Times New Roman" w:hAnsi="Times New Roman" w:cs="Times New Roman"/>
-        </w:rPr>
-        <w:t xml:space="preserve">The UK government has the power to intercept communications, access internet browsing history, and require internet service providers to retain data. </w:t>
-      </w:r>
-      <w:r>
-        <w:rPr>
-          <w:rFonts w:ascii="Times New Roman" w:hAnsi="Times New Roman" w:cs="Times New Roman"/>
-        </w:rPr>
-        <w:t xml:space="preserve">UK </w:t>
-      </w:r>
-      <w:r>
-        <w:rPr>
-          <w:rFonts w:ascii="Times New Roman" w:hAnsi="Times New Roman" w:cs="Times New Roman"/>
-        </w:rPr>
-        <w:lastRenderedPageBreak/>
-        <w:t>utilizes a wide range of surveillance technologies starting from CCTVs to Wiretapping.</w:t>
-      </w:r>
-      <w:r>
-        <w:rPr>
-          <w:rFonts w:ascii="Times New Roman" w:hAnsi="Times New Roman" w:cs="Times New Roman"/>
-        </w:rPr>
-        <w:t xml:space="preserve"> And about the recent news that UK Government has mandated </w:t>
-      </w:r>
-      <w:r>
-        <w:rPr>
-          <w:rFonts w:ascii="Times New Roman" w:hAnsi="Times New Roman" w:cs="Times New Roman"/>
-        </w:rPr>
-        <w:t>Apple to allow backdoors in iCloud encryption, due to which Apple has stopped offering End to end encryption for iCloud in UK</w:t>
-      </w:r>
-      <w:r>
-        <w:rPr>
-          <w:rFonts w:ascii="Times New Roman" w:hAnsi="Times New Roman" w:cs="Times New Roman"/>
-        </w:rPr>
-        <w:t>, most of us have come across this news.</w:t>
-      </w:r>
-    </w:p>
-    <w:p>
-      <w:pPr>
-        <w:rPr>
-          <w:rFonts w:ascii="Times New Roman" w:hAnsi="Times New Roman" w:cs="Times New Roman"/>
-        </w:rPr>
-      </w:pPr>
-      <w:r>
-        <w:rPr>
-          <w:rFonts w:ascii="Times New Roman" w:hAnsi="Times New Roman" w:cs="Times New Roman"/>
-        </w:rPr>
-        <w:t xml:space="preserve">In June 2016, Turkey </w:t>
-      </w:r>
-      <w:r>
-        <w:rPr>
-          <w:rFonts w:ascii="Times New Roman" w:hAnsi="Times New Roman" w:cs="Times New Roman"/>
-        </w:rPr>
-        <w:t xml:space="preserve">passed the Internet Kill Switch law that allowed the government to suspend internet access in cases of war, national security or public order. </w:t>
-      </w:r>
-    </w:p>
-    <w:p>
-      <w:pPr>
-        <w:rPr>
-          <w:rFonts w:ascii="Times New Roman" w:hAnsi="Times New Roman" w:cs="Times New Roman"/>
-        </w:rPr>
-      </w:pPr>
-      <w:r>
-        <w:rPr>
-          <w:rFonts w:ascii="Times New Roman" w:hAnsi="Times New Roman" w:cs="Times New Roman"/>
-        </w:rPr>
-        <w:t>When it</w:t>
-      </w:r>
-      <w:r>
-        <w:rPr>
-          <w:rFonts w:ascii="Times New Roman" w:hAnsi="Times New Roman" w:cs="Times New Roman"/>
-        </w:rPr>
-        <w:t xml:space="preserve"> come</w:t>
-      </w:r>
-      <w:r>
-        <w:rPr>
-          <w:rFonts w:ascii="Times New Roman" w:hAnsi="Times New Roman" w:cs="Times New Roman"/>
-        </w:rPr>
-        <w:t>s</w:t>
-      </w:r>
-      <w:r>
-        <w:rPr>
-          <w:rFonts w:ascii="Times New Roman" w:hAnsi="Times New Roman" w:cs="Times New Roman"/>
-        </w:rPr>
-        <w:t xml:space="preserve"> to Censorship</w:t>
-      </w:r>
-      <w:r>
-        <w:rPr>
-          <w:rFonts w:ascii="Times New Roman" w:hAnsi="Times New Roman" w:cs="Times New Roman"/>
-        </w:rPr>
-        <w:t xml:space="preserve">, the </w:t>
-      </w:r>
-      <w:proofErr w:type="spellStart"/>
-      <w:r>
-        <w:rPr>
-          <w:rFonts w:ascii="Times New Roman" w:hAnsi="Times New Roman" w:cs="Times New Roman"/>
-        </w:rPr>
-        <w:t>well known</w:t>
-      </w:r>
-      <w:proofErr w:type="spellEnd"/>
-      <w:r>
-        <w:rPr>
-          <w:rFonts w:ascii="Times New Roman" w:hAnsi="Times New Roman" w:cs="Times New Roman"/>
-        </w:rPr>
-        <w:t xml:space="preserve"> and famous SOPA, PIPA acts </w:t>
-      </w:r>
-      <w:r>
-        <w:rPr>
-          <w:rFonts w:ascii="Times New Roman" w:hAnsi="Times New Roman" w:cs="Times New Roman"/>
-        </w:rPr>
-        <w:t>which were ultimately tabled in 2012</w:t>
-      </w:r>
-      <w:r>
-        <w:rPr>
-          <w:rFonts w:ascii="Times New Roman" w:hAnsi="Times New Roman" w:cs="Times New Roman"/>
-        </w:rPr>
-        <w:t xml:space="preserve"> allowed government to suspend any website on pretext of </w:t>
-      </w:r>
-      <w:r>
-        <w:rPr>
-          <w:rFonts w:ascii="Times New Roman" w:hAnsi="Times New Roman" w:cs="Times New Roman"/>
-        </w:rPr>
-        <w:t xml:space="preserve">copyright infringement suspicion. </w:t>
-      </w:r>
-      <w:r>
-        <w:rPr>
-          <w:rFonts w:ascii="Times New Roman" w:hAnsi="Times New Roman" w:cs="Times New Roman"/>
-        </w:rPr>
-        <w:t>Well,</w:t>
-      </w:r>
-      <w:r>
-        <w:rPr>
-          <w:rFonts w:ascii="Times New Roman" w:hAnsi="Times New Roman" w:cs="Times New Roman"/>
-        </w:rPr>
-        <w:t xml:space="preserve"> a similar law is coming back as FADPA law though it is currently a draft.</w:t>
-      </w:r>
-    </w:p>
-    <w:p>
-      <w:pPr>
-        <w:rPr>
-          <w:rFonts w:ascii="Times New Roman" w:hAnsi="Times New Roman" w:cs="Times New Roman"/>
-        </w:rPr>
-      </w:pPr>
-      <w:r>
-        <w:rPr>
-          <w:rFonts w:ascii="Times New Roman" w:hAnsi="Times New Roman" w:cs="Times New Roman"/>
-        </w:rPr>
-        <w:t xml:space="preserve">Skype (before 2011) had a built-in wire-tap. Phones sold with </w:t>
-      </w:r>
-      <w:r>
-        <w:rPr>
-          <w:rFonts w:ascii="Times New Roman" w:hAnsi="Times New Roman" w:cs="Times New Roman"/>
-        </w:rPr>
-        <w:t>a promise of secure connectivity were actually FBI honeypots (FBI Operation Trojan Shield)</w:t>
-      </w:r>
-      <w:r>
-        <w:rPr>
-          <w:rFonts w:ascii="Times New Roman" w:hAnsi="Times New Roman" w:cs="Times New Roman"/>
-        </w:rPr>
-        <w:t xml:space="preserve">, Juniper Networks disclosure of backdoor in 2015, </w:t>
-      </w:r>
-      <w:r>
-        <w:rPr>
-          <w:rFonts w:ascii="Times New Roman" w:hAnsi="Times New Roman" w:cs="Times New Roman"/>
-        </w:rPr>
-        <w:t xml:space="preserve">NIST </w:t>
-      </w:r>
-      <w:r>
-        <w:rPr>
-          <w:rFonts w:ascii="Times New Roman" w:hAnsi="Times New Roman" w:cs="Times New Roman"/>
-        </w:rPr>
-        <w:t>Dual_EC_DRBG Random number generator</w:t>
-      </w:r>
-      <w:r>
-        <w:rPr>
-          <w:rFonts w:ascii="Times New Roman" w:hAnsi="Times New Roman" w:cs="Times New Roman"/>
-        </w:rPr>
-        <w:t>, etc., were all proven to be backdoored.</w:t>
-      </w:r>
-    </w:p>
-    <w:p>
-      <w:pPr>
-        <w:rPr>
-          <w:rFonts w:ascii="Times New Roman" w:hAnsi="Times New Roman" w:cs="Times New Roman"/>
-        </w:rPr>
-      </w:pPr>
-      <w:r>
-        <w:rPr>
-          <w:rFonts w:ascii="Times New Roman" w:hAnsi="Times New Roman" w:cs="Times New Roman"/>
-        </w:rPr>
-        <w:t>As we like to say, ‘A backdoor for a government is a backdoor for hackers.’ Or</w:t>
-      </w:r>
-      <w:r>
-        <w:rPr>
-          <w:rFonts w:ascii="Times New Roman" w:hAnsi="Times New Roman" w:cs="Times New Roman"/>
-        </w:rPr>
-        <w:t>, ‘powers for national emergency</w:t>
-      </w:r>
-      <w:r>
-        <w:rPr>
-          <w:rFonts w:ascii="Times New Roman" w:hAnsi="Times New Roman" w:cs="Times New Roman"/>
-        </w:rPr>
-        <w:t xml:space="preserve"> or</w:t>
-      </w:r>
-      <w:r>
-        <w:rPr>
-          <w:rFonts w:ascii="Times New Roman" w:hAnsi="Times New Roman" w:cs="Times New Roman"/>
-        </w:rPr>
-        <w:t xml:space="preserve"> IP rights</w:t>
-      </w:r>
-      <w:r>
-        <w:rPr>
-          <w:rFonts w:ascii="Times New Roman" w:hAnsi="Times New Roman" w:cs="Times New Roman"/>
-        </w:rPr>
-        <w:t xml:space="preserve"> are powers for surveillance and censorship.’</w:t>
-      </w:r>
-    </w:p>
-    <w:p>
-      <w:pPr>
-        <w:rPr>
-          <w:rFonts w:ascii="Times New Roman" w:hAnsi="Times New Roman" w:cs="Times New Roman"/>
-        </w:rPr>
-      </w:pPr>
-      <w:r>
-        <w:rPr>
-          <w:rFonts w:ascii="Times New Roman" w:hAnsi="Times New Roman" w:cs="Times New Roman"/>
-        </w:rPr>
-        <w:t>Having</w:t>
-      </w:r>
-      <w:r>
-        <w:rPr>
-          <w:rFonts w:ascii="Times New Roman" w:hAnsi="Times New Roman" w:cs="Times New Roman"/>
-        </w:rPr>
-        <w:t xml:space="preserve"> discussed a lot about </w:t>
-      </w:r>
-      <w:r>
-        <w:rPr>
-          <w:rFonts w:ascii="Times New Roman" w:hAnsi="Times New Roman" w:cs="Times New Roman"/>
-        </w:rPr>
-        <w:t>the current state of surveillance and censorship, let</w:t>
-      </w:r>
-      <w:r>
-        <w:rPr>
-          <w:rFonts w:ascii="Times New Roman" w:hAnsi="Times New Roman" w:cs="Times New Roman"/>
-        </w:rPr>
-        <w:t>’</w:t>
-      </w:r>
-      <w:r>
-        <w:rPr>
-          <w:rFonts w:ascii="Times New Roman" w:hAnsi="Times New Roman" w:cs="Times New Roman"/>
-        </w:rPr>
-        <w:t xml:space="preserve">s come to why Mariana. </w:t>
-      </w:r>
-      <w:r>
-        <w:rPr>
-          <w:rFonts w:ascii="Times New Roman" w:hAnsi="Times New Roman" w:cs="Times New Roman"/>
-        </w:rPr>
-        <w:t>The truth is if you let a corporate being control the internet, it will never be fr</w:t>
-      </w:r>
-      <w:r>
-        <w:rPr>
-          <w:rFonts w:ascii="Times New Roman" w:hAnsi="Times New Roman" w:cs="Times New Roman"/>
-        </w:rPr>
-        <w:t xml:space="preserve">ee from censorship or be independent. And True privacy is not possible without </w:t>
-      </w:r>
-      <w:r>
-        <w:rPr>
-          <w:rFonts w:ascii="Times New Roman" w:hAnsi="Times New Roman" w:cs="Times New Roman"/>
-        </w:rPr>
-        <w:t xml:space="preserve">being in a decentralized, independent, encrypted infrastructure. And Mariana aims to be one of them. </w:t>
-      </w:r>
-      <w:r>
-        <w:rPr>
-          <w:rFonts w:ascii="Times New Roman" w:hAnsi="Times New Roman" w:cs="Times New Roman"/>
-        </w:rPr>
-        <w:t xml:space="preserve">Freedom should not be a permission granted by infrastructure </w:t>
-      </w:r>
-      <w:r>
-        <w:rPr>
-          <w:rFonts w:ascii="Times New Roman" w:hAnsi="Times New Roman" w:cs="Times New Roman"/>
-        </w:rPr>
-        <w:t>owners;</w:t>
-      </w:r>
-      <w:r>
-        <w:rPr>
-          <w:rFonts w:ascii="Times New Roman" w:hAnsi="Times New Roman" w:cs="Times New Roman"/>
-        </w:rPr>
-        <w:t xml:space="preserve"> freedom is a right.</w:t>
-      </w:r>
-    </w:p>
-    <w:p>
-      <w:pPr>
-        <w:rPr>
-          <w:rFonts w:ascii="Times New Roman" w:hAnsi="Times New Roman" w:cs="Times New Roman"/>
-        </w:rPr>
-      </w:pPr>
-      <w:r>
-        <w:rPr>
-          <w:rFonts w:ascii="Times New Roman" w:hAnsi="Times New Roman" w:cs="Times New Roman"/>
-        </w:rPr>
-        <w:t>Some other decentralized infrastructure like Tor, I2P, Freenet exists. And each of them comes with its own vulnerabilities (or backdoors). Tor</w:t>
-      </w:r>
-      <w:r>
-        <w:rPr>
-          <w:rFonts w:ascii="Times New Roman" w:hAnsi="Times New Roman" w:cs="Times New Roman"/>
-        </w:rPr>
-        <w:t xml:space="preserve"> is one of the most popular ones</w:t>
-      </w:r>
-      <w:r>
-        <w:rPr>
-          <w:rFonts w:ascii="Times New Roman" w:hAnsi="Times New Roman" w:cs="Times New Roman"/>
-        </w:rPr>
-        <w:t xml:space="preserve"> but it has a vulnerability, which allows predictable exit nodes and tapping those could lead to </w:t>
-      </w:r>
-      <w:r>
-        <w:rPr>
-          <w:rFonts w:ascii="Times New Roman" w:hAnsi="Times New Roman" w:cs="Times New Roman"/>
-        </w:rPr>
-        <w:t xml:space="preserve">a loss in </w:t>
-      </w:r>
-      <w:r>
-        <w:rPr>
-          <w:rFonts w:ascii="Times New Roman" w:hAnsi="Times New Roman" w:cs="Times New Roman"/>
-        </w:rPr>
-        <w:t>privacy</w:t>
-      </w:r>
-      <w:r>
-        <w:rPr>
-          <w:rFonts w:ascii="Times New Roman" w:hAnsi="Times New Roman" w:cs="Times New Roman"/>
-        </w:rPr>
-        <w:t xml:space="preserve">. Further Tor, though open-sourced now, was </w:t>
-      </w:r>
-      <w:r>
-        <w:rPr>
-          <w:rFonts w:ascii="Times New Roman" w:hAnsi="Times New Roman" w:cs="Times New Roman"/>
-        </w:rPr>
-        <w:t>originally developed with government funding, raising concerns about privacy advocates</w:t>
-      </w:r>
-      <w:r>
-        <w:rPr>
-          <w:rFonts w:ascii="Times New Roman" w:hAnsi="Times New Roman" w:cs="Times New Roman"/>
-        </w:rPr>
-        <w:t>.</w:t>
-      </w:r>
-      <w:r>
-        <w:rPr>
-          <w:rFonts w:ascii="Times New Roman" w:hAnsi="Times New Roman" w:cs="Times New Roman"/>
-        </w:rPr>
-        <w:t xml:space="preserve"> Building resilient alternatives to the internet communication is no longer idealistic – it is survival.</w:t>
-      </w:r>
-    </w:p>
-    <w:p>
-      <w:pPr>
-        <w:rPr>
-          <w:rFonts w:ascii="Times New Roman" w:hAnsi="Times New Roman" w:cs="Times New Roman"/>
-        </w:rPr>
-      </w:pPr>
-      <w:r>
-        <w:rPr>
-          <w:rFonts w:ascii="Times New Roman" w:hAnsi="Times New Roman" w:cs="Times New Roman"/>
-        </w:rPr>
-        <w:t xml:space="preserve">The question remains, why Mariana? As the developer, my claim is that the protocol uses anonymized identity for each </w:t>
-      </w:r>
-      <w:r>
-        <w:rPr>
-          <w:rFonts w:ascii="Times New Roman" w:hAnsi="Times New Roman" w:cs="Times New Roman"/>
-        </w:rPr>
-        <w:t>node</w:t>
-      </w:r>
-      <w:r>
-        <w:rPr>
-          <w:rFonts w:ascii="Times New Roman" w:hAnsi="Times New Roman" w:cs="Times New Roman"/>
-        </w:rPr>
-        <w:t xml:space="preserve">, while intelligently choosing exit nodes to </w:t>
-      </w:r>
-      <w:r>
-        <w:rPr>
-          <w:rFonts w:ascii="Times New Roman" w:hAnsi="Times New Roman" w:cs="Times New Roman"/>
-        </w:rPr>
-        <w:t>reach out to Clearnet</w:t>
-      </w:r>
-      <w:r>
-        <w:rPr>
-          <w:rFonts w:ascii="Times New Roman" w:hAnsi="Times New Roman" w:cs="Times New Roman"/>
-        </w:rPr>
-        <w:t xml:space="preserve"> to preserve privacy and anonymity. </w:t>
-      </w:r>
-      <w:r>
-        <w:rPr>
-          <w:rFonts w:ascii="Times New Roman" w:hAnsi="Times New Roman" w:cs="Times New Roman"/>
-        </w:rPr>
-        <w:t xml:space="preserve">The technical details </w:t>
-      </w:r>
-      <w:r>
-        <w:rPr>
-          <w:rFonts w:ascii="Times New Roman" w:hAnsi="Times New Roman" w:cs="Times New Roman"/>
-        </w:rPr>
-        <w:t>of ‘Secure Clearnet Exit’</w:t>
-      </w:r>
-      <w:r>
-        <w:rPr>
-          <w:rFonts w:ascii="Times New Roman" w:hAnsi="Times New Roman" w:cs="Times New Roman"/>
-        </w:rPr>
-        <w:t xml:space="preserve"> and the whole infrastructure</w:t>
-      </w:r>
-      <w:r>
-        <w:rPr>
-          <w:rFonts w:ascii="Times New Roman" w:hAnsi="Times New Roman" w:cs="Times New Roman"/>
-        </w:rPr>
-        <w:t xml:space="preserve"> will </w:t>
-      </w:r>
-      <w:r>
-        <w:rPr>
-          <w:rFonts w:ascii="Times New Roman" w:hAnsi="Times New Roman" w:cs="Times New Roman"/>
-        </w:rPr>
-        <w:t xml:space="preserve">come later, but the </w:t>
-      </w:r>
-      <w:r>
-        <w:rPr>
-          <w:rFonts w:ascii="Times New Roman" w:hAnsi="Times New Roman" w:cs="Times New Roman"/>
-        </w:rPr>
-        <w:t>vision is to make all communications encrypted, never reveal the identity, even if forced to</w:t>
-      </w:r>
-      <w:r>
-        <w:rPr>
-          <w:rFonts w:ascii="Times New Roman" w:hAnsi="Times New Roman" w:cs="Times New Roman"/>
-        </w:rPr>
-        <w:t xml:space="preserve"> using tools like embedded trackers an</w:t>
-      </w:r>
-      <w:r>
-        <w:rPr>
-          <w:rFonts w:ascii="Times New Roman" w:hAnsi="Times New Roman" w:cs="Times New Roman"/>
-        </w:rPr>
-        <w:t xml:space="preserve">d to empower yourself to be the owner of your communications: not some </w:t>
-      </w:r>
-      <w:r>
-        <w:rPr>
-          <w:rFonts w:ascii="Times New Roman" w:hAnsi="Times New Roman" w:cs="Times New Roman"/>
-        </w:rPr>
-        <w:t>third-party</w:t>
-      </w:r>
-      <w:r>
-        <w:rPr>
-          <w:rFonts w:ascii="Times New Roman" w:hAnsi="Times New Roman" w:cs="Times New Roman"/>
-        </w:rPr>
-        <w:t xml:space="preserve"> corporate entity.</w:t>
-      </w:r>
-      <w:r>
-        <w:rPr>
-          <w:rFonts w:ascii="Times New Roman" w:hAnsi="Times New Roman" w:cs="Times New Roman"/>
-        </w:rPr>
-        <w:t xml:space="preserve"> </w:t>
-      </w:r>
-      <w:r>
-        <w:rPr>
-          <w:rFonts w:ascii="Times New Roman" w:hAnsi="Times New Roman" w:cs="Times New Roman"/>
-        </w:rPr>
-        <w:t>And about why trust Mariana? Don’t do it blindly. The technical specifications are here for that.</w:t>
-      </w:r>
-    </w:p>
-    <w:p>
-      <w:pPr>
-        <w:rPr>
-          <w:rFonts w:ascii="Times New Roman" w:hAnsi="Times New Roman" w:cs="Times New Roman"/>
-        </w:rPr>
-      </w:pPr>
-      <w:r>
-        <w:rPr>
-          <w:rFonts w:ascii="Times New Roman" w:hAnsi="Times New Roman" w:cs="Times New Roman"/>
-        </w:rPr>
-        <w:t>The next frontier of freedom isn’t on a battlefield – it’s over invisible networks, among free minds.</w:t>
+    </w:p>
+    <w:p>
+      <w:pPr>
+        <w:rPr>
+          <w:rFonts w:ascii="Times New Roman" w:hAnsi="Times New Roman" w:cs="Times New Roman"/>
+        </w:rPr>
+      </w:pPr>
+      <w:r>
+        <w:rPr>
+          <w:rFonts w:ascii="Times New Roman" w:hAnsi="Times New Roman" w:cs="Times New Roman"/>
+        </w:rPr>
+        <w:t xml:space="preserve">Mariana’s Qubit is a next-generation, anonymous routing protocol, designed to build a fully functional and quantum-resilient network stack. While for a layman, it is similar to Tor, it is quite different at the fundamental and protocol level. Project Mariana’s Qubit builds an entire network stack, analogous to the OSI model to securely route traffic anonymously via relays and proxies. It is truly decentralized, unlike Tor which maintains a centralized relay list for bootstrapping. </w:t>
+      </w:r>
+    </w:p>
+    <w:p>
+      <w:pPr>
+        <w:rPr>
+          <w:rFonts w:ascii="Times New Roman" w:hAnsi="Times New Roman" w:cs="Times New Roman"/>
+        </w:rPr>
+      </w:pPr>
+      <w:r>
+        <w:rPr>
+          <w:rFonts w:ascii="Times New Roman" w:hAnsi="Times New Roman" w:cs="Times New Roman"/>
+        </w:rPr>
+        <w:t>The system offers dynamic network topologies where nodes attempt to form a mesh network. For nodes on private subnets without internet connectivity, it attempts to perform local node discovery and forms a network with other nodes in the same subnet. If one of the machines in the private subnet is connected to the internet, probably via a second network interface, it automatically relays traffic from its subnet peers, making them reachable from anywhere on the Mariana Network without involving any manual setup.</w:t>
+      </w:r>
+    </w:p>
+    <w:p>
+      <w:pPr>
+        <w:rPr>
+          <w:rFonts w:ascii="Times New Roman" w:hAnsi="Times New Roman" w:cs="Times New Roman"/>
+        </w:rPr>
+      </w:pPr>
+      <w:r>
+        <w:rPr>
+          <w:rFonts w:ascii="Times New Roman" w:hAnsi="Times New Roman" w:cs="Times New Roman"/>
+        </w:rPr>
+        <w:t>For nodes that are in the routable internet, (not behind a NAT or private subnet), it automatically promotes itself to a ‘public node’ and adds itself to an open-source public relay list, maintained on Github. A node which is behind a NAT and does not have other nodes in the same private subnet may attempt to fetch the public relay list from Github and connect through that. It also maintains a persistent copy of the list on its disk so that it can access the same in case Github is not working. This copy of public relay list is often announced through the network so that other nodes can make a copy of it, thus making Github redundant when the network grows.</w:t>
+      </w:r>
+    </w:p>
+    <w:p>
+      <w:pPr>
+        <w:rPr>
+          <w:rFonts w:ascii="Times New Roman" w:hAnsi="Times New Roman" w:cs="Times New Roman"/>
+        </w:rPr>
+      </w:pPr>
+      <w:r>
+        <w:rPr>
+          <w:rFonts w:ascii="Times New Roman" w:hAnsi="Times New Roman" w:cs="Times New Roman"/>
+        </w:rPr>
+        <w:t xml:space="preserve">Each node on the network is identified by a randomized unique ID, also known as NAC (Network Address Code). Not by </w:t>
+      </w:r>
+      <w:r>
+        <w:rPr>
+          <w:rFonts w:ascii="Times New Roman" w:hAnsi="Times New Roman" w:cs="Times New Roman"/>
+        </w:rPr>
+        <w:t>its</w:t>
+      </w:r>
+      <w:r>
+        <w:rPr>
+          <w:rFonts w:ascii="Times New Roman" w:hAnsi="Times New Roman" w:cs="Times New Roman"/>
+        </w:rPr>
+        <w:t xml:space="preserve"> IP or any other identifiable information. Nodes aiming for deeper anonymity may regularly rotate their NACs, while service hosting nodes can maintain persistent identities to remain reachable. The routing list of the network allows sending packets to the destination node by NAC. It uses a custom distance-vector routing protocol to work with NAC.</w:t>
+      </w:r>
+    </w:p>
+    <w:p>
+      <w:pPr>
+        <w:rPr>
+          <w:rFonts w:ascii="Times New Roman" w:hAnsi="Times New Roman" w:cs="Times New Roman"/>
+        </w:rPr>
+      </w:pPr>
+      <w:r>
+        <w:rPr>
+          <w:rFonts w:ascii="Times New Roman" w:hAnsi="Times New Roman" w:cs="Times New Roman"/>
+        </w:rPr>
+        <w:t xml:space="preserve">The system offers strong storm control mechanisms and self-healing. A node going down is automatically removed from the entire network within 60 seconds and a node coming online is automatically added to the routing tables almost instantaneously. </w:t>
+      </w:r>
+    </w:p>
+    <w:p>
+      <w:pPr>
+        <w:rPr>
+          <w:rFonts w:ascii="Times New Roman" w:hAnsi="Times New Roman" w:cs="Times New Roman"/>
+        </w:rPr>
+      </w:pPr>
+      <w:r>
+        <w:rPr>
+          <w:rFonts w:ascii="Times New Roman" w:hAnsi="Times New Roman" w:cs="Times New Roman"/>
+        </w:rPr>
+        <w:t xml:space="preserve">The system performs optimized packet loss management. Unlike TCP, it does not send an ACK for every packet, which increases the overheads. Instead, the destination node makes a list of dropped packets by the sequence numbers of the same and requests retransmission from the source node. </w:t>
+      </w:r>
+    </w:p>
+    <w:p>
+      <w:pPr>
+        <w:rPr>
+          <w:rFonts w:ascii="Times New Roman" w:hAnsi="Times New Roman" w:cs="Times New Roman"/>
+        </w:rPr>
+      </w:pPr>
+      <w:r>
+        <w:rPr>
+          <w:rFonts w:ascii="Times New Roman" w:hAnsi="Times New Roman" w:cs="Times New Roman"/>
+        </w:rPr>
+        <w:t>All packets transmitted over the network, containing payload, are encrypted by AES and Kyber 512 for post-quantum encryption ensuring it is resistant to attacks involving a large-scale quantum computer, thus providing a truly decentralized, anonymous network.</w:t>
+      </w:r>
+    </w:p>
+    <w:p>
+      <w:pPr>
+        <w:rPr>
+          <w:rFonts w:ascii="Times New Roman" w:hAnsi="Times New Roman" w:cs="Times New Roman"/>
+        </w:rPr>
+      </w:pPr>
+      <w:r>
+        <w:rPr>
+          <w:rFonts w:ascii="Times New Roman" w:hAnsi="Times New Roman" w:cs="Times New Roman"/>
+        </w:rPr>
+        <w:t>On the user end, it opens Chrome (or any browser) proxied through the Mariana Daemon. On the server side, or side of receiving node, it proxies the traffic to any service hosted with a web server like Apache2, Nginx or IIS. Hence, a developer may just develop a web application and let the Mariana Daemon route it over the Mariana’s Qubit network anonymously. In upcoming versions of Mariana’s Qubit, it is aimed to be able to proxy traffic to any socket, making it a truly protocol-agnostic anonymity network.</w:t>
       </w:r>
     </w:p>
     <w:p>
@@ -3601,150 +4021,7 @@
       <w:pPr>
         <w:pStyle w:val="Heading1"/>
       </w:pPr>
-      <w:bookmarkStart w:id="2" w:name="_Toc196852973"/>
-      <w:r>
-        <w:lastRenderedPageBreak/>
-        <w:t>Technical Introduction – You need not be a geek to understand</w:t>
-      </w:r>
-      <w:bookmarkEnd w:id="2"/>
-      <w:r>
-        <w:t xml:space="preserve"> </w:t>
-      </w:r>
-    </w:p>
-    <w:p>
-      <w:pPr>
-        <w:rPr>
-          <w:rFonts w:ascii="Times New Roman" w:hAnsi="Times New Roman" w:cs="Times New Roman"/>
-        </w:rPr>
-      </w:pPr>
-      <w:r>
-        <w:rPr>
-          <w:rFonts w:ascii="Times New Roman" w:hAnsi="Times New Roman" w:cs="Times New Roman"/>
-        </w:rPr>
-        <w:t xml:space="preserve">Mariana’s Qubit is a next-generation, anonymous routing protocol, designed to build a fully functional and quantum-resilient network stack. While for a layman, it is similar to Tor, it is quite different at the fundamental and protocol level. Project Mariana’s Qubit builds an entire network stack, analogous to the OSI model to securely route traffic anonymously via relays and proxies. It is truly decentralized, unlike Tor which maintains a centralized relay list for bootstrapping. </w:t>
-      </w:r>
-    </w:p>
-    <w:p>
-      <w:pPr>
-        <w:rPr>
-          <w:rFonts w:ascii="Times New Roman" w:hAnsi="Times New Roman" w:cs="Times New Roman"/>
-        </w:rPr>
-      </w:pPr>
-      <w:r>
-        <w:rPr>
-          <w:rFonts w:ascii="Times New Roman" w:hAnsi="Times New Roman" w:cs="Times New Roman"/>
-        </w:rPr>
-        <w:t>The system offers dynamic network topologies where nodes attempt to form a mesh network. For nodes on private subnets without internet connectivity, it attempts to perform local node discovery and forms a network with other nodes in the same subnet. If one of the machines in the private subnet is connected to the internet, probably via a second network interface, it automatically relays traffic from its subnet peers, making them reachable from anywhere on the Mariana Network without involving any manual setup.</w:t>
-      </w:r>
-    </w:p>
-    <w:p>
-      <w:pPr>
-        <w:rPr>
-          <w:rFonts w:ascii="Times New Roman" w:hAnsi="Times New Roman" w:cs="Times New Roman"/>
-        </w:rPr>
-      </w:pPr>
-      <w:r>
-        <w:rPr>
-          <w:rFonts w:ascii="Times New Roman" w:hAnsi="Times New Roman" w:cs="Times New Roman"/>
-        </w:rPr>
-        <w:t>For nodes that are in the routable internet, (not behind a NAT or private subnet), it automatically promotes itself to a ‘public node’ and adds itself to an open-source public relay list, maintained on Github. A node which is behind a NAT and does not have other nodes in the same private subnet may attempt to fetch the public relay list from Github and connect through that. It also maintains a persistent copy of the list on its disk so that it can access the same in case Github is not working. This copy of public relay list is often announced through the network so that other nodes can make a copy of it, thus making Github redundant when the network grows.</w:t>
-      </w:r>
-    </w:p>
-    <w:p>
-      <w:pPr>
-        <w:rPr>
-          <w:rFonts w:ascii="Times New Roman" w:hAnsi="Times New Roman" w:cs="Times New Roman"/>
-        </w:rPr>
-      </w:pPr>
-      <w:r>
-        <w:rPr>
-          <w:rFonts w:ascii="Times New Roman" w:hAnsi="Times New Roman" w:cs="Times New Roman"/>
-        </w:rPr>
-        <w:t xml:space="preserve">Each node on the network is identified by a randomized unique ID, also known as NAC (Network Address Code). Not by </w:t>
-      </w:r>
-      <w:r>
-        <w:rPr>
-          <w:rFonts w:ascii="Times New Roman" w:hAnsi="Times New Roman" w:cs="Times New Roman"/>
-        </w:rPr>
-        <w:t>its</w:t>
-      </w:r>
-      <w:r>
-        <w:rPr>
-          <w:rFonts w:ascii="Times New Roman" w:hAnsi="Times New Roman" w:cs="Times New Roman"/>
-        </w:rPr>
-        <w:t xml:space="preserve"> IP or any other identifiable information. Nodes aiming for deeper anonymity may regularly rotate their NACs, while service hosting nodes can maintain persistent identities to remain reachable. The routing list of the network allows sending packets to the destination node by NAC. It uses a custom distance-vector routing protocol to work with NAC.</w:t>
-      </w:r>
-    </w:p>
-    <w:p>
-      <w:pPr>
-        <w:rPr>
-          <w:rFonts w:ascii="Times New Roman" w:hAnsi="Times New Roman" w:cs="Times New Roman"/>
-        </w:rPr>
-      </w:pPr>
-      <w:r>
-        <w:rPr>
-          <w:rFonts w:ascii="Times New Roman" w:hAnsi="Times New Roman" w:cs="Times New Roman"/>
-        </w:rPr>
-        <w:t xml:space="preserve">The system offers strong storm control mechanisms and self-healing. A node going down is automatically removed from the entire network within 60 seconds and a node coming online is automatically added to the routing tables almost instantaneously. </w:t>
-      </w:r>
-    </w:p>
-    <w:p>
-      <w:pPr>
-        <w:rPr>
-          <w:rFonts w:ascii="Times New Roman" w:hAnsi="Times New Roman" w:cs="Times New Roman"/>
-        </w:rPr>
-      </w:pPr>
-      <w:r>
-        <w:rPr>
-          <w:rFonts w:ascii="Times New Roman" w:hAnsi="Times New Roman" w:cs="Times New Roman"/>
-        </w:rPr>
-        <w:t xml:space="preserve">The system performs optimized packet loss management. Unlike TCP, it does not send an ACK for every packet, which increases the overheads. Instead, the destination node makes a list of dropped packets by the sequence numbers of the same and requests retransmission from the source node. </w:t>
-      </w:r>
-    </w:p>
-    <w:p>
-      <w:pPr>
-        <w:rPr>
-          <w:rFonts w:ascii="Times New Roman" w:hAnsi="Times New Roman" w:cs="Times New Roman"/>
-        </w:rPr>
-      </w:pPr>
-      <w:r>
-        <w:rPr>
-          <w:rFonts w:ascii="Times New Roman" w:hAnsi="Times New Roman" w:cs="Times New Roman"/>
-        </w:rPr>
-        <w:t>All packets transmitted over the network, containing payload, are encrypted by AES and Kyber 512 for post-quantum encryption ensuring it is resistant to attacks involving a large-scale quantum computer, thus providing a truly decentralized, anonymous network.</w:t>
-      </w:r>
-    </w:p>
-    <w:p>
-      <w:pPr>
-        <w:rPr>
-          <w:rFonts w:ascii="Times New Roman" w:hAnsi="Times New Roman" w:cs="Times New Roman"/>
-        </w:rPr>
-      </w:pPr>
-      <w:r>
-        <w:rPr>
-          <w:rFonts w:ascii="Times New Roman" w:hAnsi="Times New Roman" w:cs="Times New Roman"/>
-        </w:rPr>
-        <w:t>On the user end, it opens Chrome (or any browser) proxied through the Mariana Daemon. On the server side, or side of receiving node, it proxies the traffic to any service hosted with a web server like Apache2, Nginx or IIS. Hence, a developer may just develop a web application and let the Mariana Daemon route it over the Mariana’s Qubit network anonymously. In upcoming versions of Mariana’s Qubit, it is aimed to be able to proxy traffic to any socket, making it a truly protocol-agnostic anonymity network.</w:t>
-      </w:r>
-    </w:p>
-    <w:p>
-      <w:pPr>
-        <w:rPr>
-          <w:rFonts w:asciiTheme="majorHAnsi" w:eastAsiaTheme="majorEastAsia" w:hAnsiTheme="majorHAnsi" w:cstheme="majorBidi"/>
-          <w:color w:val="2F5496" w:themeColor="accent1" w:themeShade="BF"/>
-          <w:sz w:val="40"/>
-          <w:szCs w:val="40"/>
-        </w:rPr>
-      </w:pPr>
-      <w:r>
-        <w:br w:type="page"/>
-      </w:r>
-    </w:p>
-    <w:p>
-      <w:pPr>
-        <w:pStyle w:val="Heading1"/>
-      </w:pPr>
-      <w:bookmarkStart w:id="3" w:name="_Toc196852974"/>
+      <w:bookmarkStart w:id="3" w:name="_Toc198462871"/>
       <w:r>
         <w:lastRenderedPageBreak/>
         <w:t>Architecture Overview</w:t>
@@ -4318,7 +4595,7 @@
       <w:pPr>
         <w:pStyle w:val="Heading1"/>
       </w:pPr>
-      <w:bookmarkStart w:id="4" w:name="_Toc196852975"/>
+      <w:bookmarkStart w:id="4" w:name="_Toc198462872"/>
       <w:r>
         <w:lastRenderedPageBreak/>
         <w:t xml:space="preserve">Protocol </w:t>
@@ -4466,7 +4743,7 @@
       <w:pPr>
         <w:pStyle w:val="Heading2"/>
       </w:pPr>
-      <w:bookmarkStart w:id="5" w:name="_Toc196852976"/>
+      <w:bookmarkStart w:id="5" w:name="_Toc198462873"/>
       <w:r>
         <w:t>Network layers</w:t>
       </w:r>
@@ -4487,7 +4764,7 @@
           <w:rFonts w:ascii="Times New Roman" w:hAnsi="Times New Roman" w:cs="Times New Roman"/>
         </w:rPr>
       </w:pPr>
-      <w:bookmarkStart w:id="6" w:name="_Toc196852977"/>
+      <w:bookmarkStart w:id="6" w:name="_Toc198462874"/>
       <w:r>
         <w:rPr>
           <w:rStyle w:val="Heading3Char"/>
@@ -4863,7 +5140,7 @@
       <w:pPr>
         <w:pStyle w:val="Heading3"/>
       </w:pPr>
-      <w:bookmarkStart w:id="7" w:name="_Toc196852978"/>
+      <w:bookmarkStart w:id="7" w:name="_Toc198462875"/>
       <w:r>
         <w:t>Layer 2 (Data link Layer):</w:t>
       </w:r>
@@ -6168,13 +6445,7 @@
         <w:rPr>
           <w:rFonts w:ascii="Times New Roman" w:hAnsi="Times New Roman" w:cs="Times New Roman"/>
         </w:rPr>
-        <w:t xml:space="preserve"> and sends back</w:t>
-      </w:r>
-      <w:r>
-        <w:rPr>
-          <w:rFonts w:ascii="Times New Roman" w:hAnsi="Times New Roman" w:cs="Times New Roman"/>
-        </w:rPr>
-        <w:t xml:space="preserve"> a Connect/Accept packet. Table </w:t>
+        <w:t xml:space="preserve">. Table </w:t>
       </w:r>
       <w:r>
         <w:rPr>
@@ -6226,15 +6497,16 @@
         <w:tblLook w:val="04A0" w:firstRow="1" w:lastRow="0" w:firstColumn="1" w:lastColumn="0" w:noHBand="0" w:noVBand="1"/>
       </w:tblPr>
       <w:tblGrid>
-        <w:gridCol w:w="2321"/>
-        <w:gridCol w:w="2233"/>
-        <w:gridCol w:w="2290"/>
-        <w:gridCol w:w="2172"/>
+        <w:gridCol w:w="1880"/>
+        <w:gridCol w:w="1747"/>
+        <w:gridCol w:w="1832"/>
+        <w:gridCol w:w="1903"/>
+        <w:gridCol w:w="1654"/>
       </w:tblGrid>
       <w:tr>
         <w:tc>
           <w:tcPr>
-            <w:tcW w:w="2321" w:type="dxa"/>
+            <w:tcW w:w="1880" w:type="dxa"/>
           </w:tcPr>
           <w:p>
             <w:pPr>
@@ -6252,7 +6524,7 @@
         </w:tc>
         <w:tc>
           <w:tcPr>
-            <w:tcW w:w="2233" w:type="dxa"/>
+            <w:tcW w:w="1747" w:type="dxa"/>
           </w:tcPr>
           <w:p>
             <w:pPr>
@@ -6270,7 +6542,7 @@
         </w:tc>
         <w:tc>
           <w:tcPr>
-            <w:tcW w:w="2290" w:type="dxa"/>
+            <w:tcW w:w="1832" w:type="dxa"/>
           </w:tcPr>
           <w:p>
             <w:pPr>
@@ -6288,7 +6560,7 @@
         </w:tc>
         <w:tc>
           <w:tcPr>
-            <w:tcW w:w="2172" w:type="dxa"/>
+            <w:tcW w:w="1903" w:type="dxa"/>
           </w:tcPr>
           <w:p>
             <w:pPr>
@@ -6301,6 +6573,24 @@
                 <w:rFonts w:ascii="Times New Roman" w:hAnsi="Times New Roman" w:cs="Times New Roman"/>
               </w:rPr>
               <w:t>Timestamp</w:t>
+            </w:r>
+          </w:p>
+        </w:tc>
+        <w:tc>
+          <w:tcPr>
+            <w:tcW w:w="1654" w:type="dxa"/>
+          </w:tcPr>
+          <w:p>
+            <w:pPr>
+              <w:rPr>
+                <w:rFonts w:ascii="Times New Roman" w:hAnsi="Times New Roman" w:cs="Times New Roman"/>
+              </w:rPr>
+            </w:pPr>
+            <w:r>
+              <w:rPr>
+                <w:rFonts w:ascii="Times New Roman" w:hAnsi="Times New Roman" w:cs="Times New Roman"/>
+              </w:rPr>
+              <w:t>Last Routing Timestamp</w:t>
             </w:r>
           </w:p>
         </w:tc>
@@ -6308,43 +6598,55 @@
       <w:tr>
         <w:tc>
           <w:tcPr>
-            <w:tcW w:w="2321" w:type="dxa"/>
-          </w:tcPr>
-          <w:p>
-            <w:pPr>
-              <w:rPr>
-                <w:rFonts w:ascii="Times New Roman" w:hAnsi="Times New Roman" w:cs="Times New Roman"/>
-              </w:rPr>
-            </w:pPr>
-          </w:p>
-        </w:tc>
-        <w:tc>
-          <w:tcPr>
-            <w:tcW w:w="2233" w:type="dxa"/>
-          </w:tcPr>
-          <w:p>
-            <w:pPr>
-              <w:rPr>
-                <w:rFonts w:ascii="Times New Roman" w:hAnsi="Times New Roman" w:cs="Times New Roman"/>
-              </w:rPr>
-            </w:pPr>
-          </w:p>
-        </w:tc>
-        <w:tc>
-          <w:tcPr>
-            <w:tcW w:w="2290" w:type="dxa"/>
-          </w:tcPr>
-          <w:p>
-            <w:pPr>
-              <w:rPr>
-                <w:rFonts w:ascii="Times New Roman" w:hAnsi="Times New Roman" w:cs="Times New Roman"/>
-              </w:rPr>
-            </w:pPr>
-          </w:p>
-        </w:tc>
-        <w:tc>
-          <w:tcPr>
-            <w:tcW w:w="2172" w:type="dxa"/>
+            <w:tcW w:w="1880" w:type="dxa"/>
+          </w:tcPr>
+          <w:p>
+            <w:pPr>
+              <w:rPr>
+                <w:rFonts w:ascii="Times New Roman" w:hAnsi="Times New Roman" w:cs="Times New Roman"/>
+              </w:rPr>
+            </w:pPr>
+          </w:p>
+        </w:tc>
+        <w:tc>
+          <w:tcPr>
+            <w:tcW w:w="1747" w:type="dxa"/>
+          </w:tcPr>
+          <w:p>
+            <w:pPr>
+              <w:rPr>
+                <w:rFonts w:ascii="Times New Roman" w:hAnsi="Times New Roman" w:cs="Times New Roman"/>
+              </w:rPr>
+            </w:pPr>
+          </w:p>
+        </w:tc>
+        <w:tc>
+          <w:tcPr>
+            <w:tcW w:w="1832" w:type="dxa"/>
+          </w:tcPr>
+          <w:p>
+            <w:pPr>
+              <w:rPr>
+                <w:rFonts w:ascii="Times New Roman" w:hAnsi="Times New Roman" w:cs="Times New Roman"/>
+              </w:rPr>
+            </w:pPr>
+          </w:p>
+        </w:tc>
+        <w:tc>
+          <w:tcPr>
+            <w:tcW w:w="1903" w:type="dxa"/>
+          </w:tcPr>
+          <w:p>
+            <w:pPr>
+              <w:rPr>
+                <w:rFonts w:ascii="Times New Roman" w:hAnsi="Times New Roman" w:cs="Times New Roman"/>
+              </w:rPr>
+            </w:pPr>
+          </w:p>
+        </w:tc>
+        <w:tc>
+          <w:tcPr>
+            <w:tcW w:w="1654" w:type="dxa"/>
           </w:tcPr>
           <w:p>
             <w:pPr>
@@ -6358,43 +6660,55 @@
       <w:tr>
         <w:tc>
           <w:tcPr>
-            <w:tcW w:w="2321" w:type="dxa"/>
-          </w:tcPr>
-          <w:p>
-            <w:pPr>
-              <w:rPr>
-                <w:rFonts w:ascii="Times New Roman" w:hAnsi="Times New Roman" w:cs="Times New Roman"/>
-              </w:rPr>
-            </w:pPr>
-          </w:p>
-        </w:tc>
-        <w:tc>
-          <w:tcPr>
-            <w:tcW w:w="2233" w:type="dxa"/>
-          </w:tcPr>
-          <w:p>
-            <w:pPr>
-              <w:rPr>
-                <w:rFonts w:ascii="Times New Roman" w:hAnsi="Times New Roman" w:cs="Times New Roman"/>
-              </w:rPr>
-            </w:pPr>
-          </w:p>
-        </w:tc>
-        <w:tc>
-          <w:tcPr>
-            <w:tcW w:w="2290" w:type="dxa"/>
-          </w:tcPr>
-          <w:p>
-            <w:pPr>
-              <w:rPr>
-                <w:rFonts w:ascii="Times New Roman" w:hAnsi="Times New Roman" w:cs="Times New Roman"/>
-              </w:rPr>
-            </w:pPr>
-          </w:p>
-        </w:tc>
-        <w:tc>
-          <w:tcPr>
-            <w:tcW w:w="2172" w:type="dxa"/>
+            <w:tcW w:w="1880" w:type="dxa"/>
+          </w:tcPr>
+          <w:p>
+            <w:pPr>
+              <w:rPr>
+                <w:rFonts w:ascii="Times New Roman" w:hAnsi="Times New Roman" w:cs="Times New Roman"/>
+              </w:rPr>
+            </w:pPr>
+          </w:p>
+        </w:tc>
+        <w:tc>
+          <w:tcPr>
+            <w:tcW w:w="1747" w:type="dxa"/>
+          </w:tcPr>
+          <w:p>
+            <w:pPr>
+              <w:rPr>
+                <w:rFonts w:ascii="Times New Roman" w:hAnsi="Times New Roman" w:cs="Times New Roman"/>
+              </w:rPr>
+            </w:pPr>
+          </w:p>
+        </w:tc>
+        <w:tc>
+          <w:tcPr>
+            <w:tcW w:w="1832" w:type="dxa"/>
+          </w:tcPr>
+          <w:p>
+            <w:pPr>
+              <w:rPr>
+                <w:rFonts w:ascii="Times New Roman" w:hAnsi="Times New Roman" w:cs="Times New Roman"/>
+              </w:rPr>
+            </w:pPr>
+          </w:p>
+        </w:tc>
+        <w:tc>
+          <w:tcPr>
+            <w:tcW w:w="1903" w:type="dxa"/>
+          </w:tcPr>
+          <w:p>
+            <w:pPr>
+              <w:rPr>
+                <w:rFonts w:ascii="Times New Roman" w:hAnsi="Times New Roman" w:cs="Times New Roman"/>
+              </w:rPr>
+            </w:pPr>
+          </w:p>
+        </w:tc>
+        <w:tc>
+          <w:tcPr>
+            <w:tcW w:w="1654" w:type="dxa"/>
           </w:tcPr>
           <w:p>
             <w:pPr>
@@ -7491,6 +7805,19 @@
         <w:rPr>
           <w:rFonts w:ascii="Times New Roman" w:hAnsi="Times New Roman" w:cs="Times New Roman"/>
         </w:rPr>
+        <w:t>When new neighbor nodes are added to the CAM table successfully, the Last Routing Timestamp field is initiated with a 0. This field is later used to rate-limit routing updates, preventing Sybil attacks. This is described in a later section.</w:t>
+      </w:r>
+    </w:p>
+    <w:p>
+      <w:pPr>
+        <w:rPr>
+          <w:rFonts w:ascii="Times New Roman" w:hAnsi="Times New Roman" w:cs="Times New Roman"/>
+        </w:rPr>
+      </w:pPr>
+      <w:r>
+        <w:rPr>
+          <w:rFonts w:ascii="Times New Roman" w:hAnsi="Times New Roman" w:cs="Times New Roman"/>
+        </w:rPr>
         <w:t>A</w:t>
       </w:r>
       <w:r>
@@ -7558,7 +7885,7 @@
       <w:pPr>
         <w:pStyle w:val="Heading3"/>
       </w:pPr>
-      <w:bookmarkStart w:id="8" w:name="_Toc196852979"/>
+      <w:bookmarkStart w:id="8" w:name="_Toc198462876"/>
       <w:r>
         <w:t xml:space="preserve">Layer 3 (Network </w:t>
       </w:r>
@@ -7664,6 +7991,20 @@
         </w:rPr>
         <w:t>Layer 2 payload.</w:t>
       </w:r>
+    </w:p>
+    <w:p>
+      <w:pPr>
+        <w:rPr>
+          <w:rFonts w:ascii="Times New Roman" w:hAnsi="Times New Roman" w:cs="Times New Roman"/>
+        </w:rPr>
+      </w:pPr>
+    </w:p>
+    <w:p>
+      <w:pPr>
+        <w:rPr>
+          <w:rFonts w:ascii="Times New Roman" w:hAnsi="Times New Roman" w:cs="Times New Roman"/>
+        </w:rPr>
+      </w:pPr>
     </w:p>
     <w:p>
       <w:pPr>
@@ -7671,6 +8012,7 @@
         <w:keepNext/>
       </w:pPr>
       <w:r>
+        <w:lastRenderedPageBreak/>
         <w:t xml:space="preserve">Table </w:t>
       </w:r>
       <w:r>
@@ -7837,7 +8179,6 @@
         <w:rPr>
           <w:rFonts w:ascii="Times New Roman" w:hAnsi="Times New Roman" w:cs="Times New Roman"/>
         </w:rPr>
-        <w:lastRenderedPageBreak/>
         <w:t>The sending function finds the destination NAC on the routing table</w:t>
       </w:r>
       <w:r>
@@ -8288,7 +8629,19 @@
         <w:rPr>
           <w:rFonts w:ascii="Times New Roman" w:hAnsi="Times New Roman" w:cs="Times New Roman"/>
         </w:rPr>
-        <w:t>ment, processes it</w:t>
+        <w:t xml:space="preserve">ment, </w:t>
+      </w:r>
+      <w:r>
+        <w:rPr>
+          <w:rFonts w:ascii="Times New Roman" w:hAnsi="Times New Roman" w:cs="Times New Roman"/>
+        </w:rPr>
+        <w:t xml:space="preserve">first verifies whether it is valid packet. It does it by looking up the ‘Last Routing Timestamp’ on the CAM table against the sender node and compares it with the current timestamp. If it is higher than a fixed threshold (approximately 35 seconds) or it contains a new node, previously not existing in the routing table, it is considered a valid packet. Otherwise, it is droped. The receiving node then </w:t>
+      </w:r>
+      <w:r>
+        <w:rPr>
+          <w:rFonts w:ascii="Times New Roman" w:hAnsi="Times New Roman" w:cs="Times New Roman"/>
+        </w:rPr>
+        <w:t>processes it</w:t>
       </w:r>
       <w:r>
         <w:rPr>
@@ -8378,6 +8731,12 @@
         <w:rPr>
           <w:rFonts w:ascii="Times New Roman" w:hAnsi="Times New Roman" w:cs="Times New Roman"/>
         </w:rPr>
+        <w:t xml:space="preserve"> The ‘Last Routing Timestamp’ field against the sender node in the CAM table is updated to the current-timestamp.</w:t>
+      </w:r>
+      <w:r>
+        <w:rPr>
+          <w:rFonts w:ascii="Times New Roman" w:hAnsi="Times New Roman" w:cs="Times New Roman"/>
+        </w:rPr>
         <w:t xml:space="preserve"> Do note that </w:t>
       </w:r>
       <w:r>
@@ -8397,7 +8756,7 @@
       <w:pPr>
         <w:pStyle w:val="Heading3"/>
       </w:pPr>
-      <w:bookmarkStart w:id="9" w:name="_Toc196852980"/>
+      <w:bookmarkStart w:id="9" w:name="_Toc198462877"/>
       <w:r>
         <w:t>Layer 4 (Transport Layer):</w:t>
       </w:r>
@@ -8583,6 +8942,7 @@
         <w:rPr>
           <w:rFonts w:ascii="Times New Roman" w:hAnsi="Times New Roman" w:cs="Times New Roman"/>
         </w:rPr>
+        <w:lastRenderedPageBreak/>
         <w:t xml:space="preserve">The total number of </w:t>
       </w:r>
       <w:r>
@@ -9651,16 +10011,9 @@
     </w:p>
     <w:p>
       <w:pPr>
-        <w:rPr>
-          <w:rFonts w:ascii="Times New Roman" w:hAnsi="Times New Roman" w:cs="Times New Roman"/>
-        </w:rPr>
-      </w:pPr>
-    </w:p>
-    <w:p>
-      <w:pPr>
         <w:pStyle w:val="Heading3"/>
       </w:pPr>
-      <w:bookmarkStart w:id="10" w:name="_Toc196852981"/>
+      <w:bookmarkStart w:id="10" w:name="_Toc198462878"/>
       <w:r>
         <w:t>Layer 5 (Session Layer):</w:t>
       </w:r>
@@ -9707,6 +10060,7 @@
         <w:rPr>
           <w:rFonts w:ascii="Times New Roman" w:hAnsi="Times New Roman" w:cs="Times New Roman"/>
         </w:rPr>
+        <w:lastRenderedPageBreak/>
         <w:t xml:space="preserve">The length of the encrypted AES Key is represented as a 2-byte integer. To this, the encrypted AES Key and the AES Ciphertext is appended, forming the encrypted payload. Table </w:t>
       </w:r>
       <w:r>
@@ -9746,13 +10100,6 @@
         </w:rPr>
         <w:t>encrypted payload is sent to the transport layer functions for reliable transmission to the destination node.</w:t>
       </w:r>
-    </w:p>
-    <w:p>
-      <w:pPr>
-        <w:rPr>
-          <w:rFonts w:ascii="Times New Roman" w:hAnsi="Times New Roman" w:cs="Times New Roman"/>
-        </w:rPr>
-      </w:pPr>
     </w:p>
     <w:p>
       <w:pPr>
@@ -9760,7 +10107,6 @@
         <w:keepNext/>
       </w:pPr>
       <w:r>
-        <w:lastRenderedPageBreak/>
         <w:t xml:space="preserve">Table </w:t>
       </w:r>
       <w:r>
@@ -10013,7 +10359,7 @@
       <w:pPr>
         <w:pStyle w:val="Heading3"/>
       </w:pPr>
-      <w:bookmarkStart w:id="11" w:name="_Toc196852982"/>
+      <w:bookmarkStart w:id="11" w:name="_Toc198462879"/>
       <w:r>
         <w:t>Layer 6 (Presentation Layer):</w:t>
       </w:r>
@@ -10302,7 +10648,7 @@
       <w:pPr>
         <w:pStyle w:val="Heading3"/>
       </w:pPr>
-      <w:bookmarkStart w:id="12" w:name="_Toc196852983"/>
+      <w:bookmarkStart w:id="12" w:name="_Toc198462880"/>
       <w:r>
         <w:t>Layer 7 (Application Layer):</w:t>
       </w:r>
@@ -10349,7 +10695,7 @@
       <w:pPr>
         <w:pStyle w:val="Heading3"/>
       </w:pPr>
-      <w:bookmarkStart w:id="13" w:name="_Toc196852984"/>
+      <w:bookmarkStart w:id="13" w:name="_Toc198462881"/>
       <w:r>
         <w:t>Encapsulation:</w:t>
       </w:r>
@@ -10460,7 +10806,6 @@
         <w:keepNext/>
       </w:pPr>
       <w:r>
-        <w:lastRenderedPageBreak/>
         <w:t xml:space="preserve">Table </w:t>
       </w:r>
       <w:r>
@@ -12276,7 +12621,7 @@
       <w:pPr>
         <w:pStyle w:val="Heading2"/>
       </w:pPr>
-      <w:bookmarkStart w:id="14" w:name="_Toc196852985"/>
+      <w:bookmarkStart w:id="14" w:name="_Toc198462882"/>
       <w:r>
         <w:t>Node discovery:</w:t>
       </w:r>
@@ -12413,8 +12758,9 @@
       <w:pPr>
         <w:pStyle w:val="Heading3"/>
       </w:pPr>
-      <w:bookmarkStart w:id="15" w:name="_Toc196852986"/>
-      <w:r>
+      <w:bookmarkStart w:id="15" w:name="_Toc198462883"/>
+      <w:r>
+        <w:lastRenderedPageBreak/>
         <w:t>Local node discovery</w:t>
       </w:r>
       <w:bookmarkEnd w:id="15"/>
@@ -12441,14 +12787,7 @@
         <w:rPr>
           <w:rFonts w:ascii="Times New Roman" w:hAnsi="Times New Roman" w:cs="Times New Roman"/>
         </w:rPr>
-        <w:t xml:space="preserve">on the internet. This ensures that Mariana network is usable without </w:t>
-      </w:r>
-      <w:r>
-        <w:rPr>
-          <w:rFonts w:ascii="Times New Roman" w:hAnsi="Times New Roman" w:cs="Times New Roman"/>
-        </w:rPr>
-        <w:lastRenderedPageBreak/>
-        <w:t xml:space="preserve">internet connectivity, </w:t>
+        <w:t xml:space="preserve">on the internet. This ensures that Mariana network is usable without internet connectivity, </w:t>
       </w:r>
       <w:r>
         <w:rPr>
@@ -12486,7 +12825,7 @@
       <w:pPr>
         <w:pStyle w:val="Heading3"/>
       </w:pPr>
-      <w:bookmarkStart w:id="16" w:name="_Toc196852987"/>
+      <w:bookmarkStart w:id="16" w:name="_Toc198462884"/>
       <w:r>
         <w:t>Online public node discovery:</w:t>
       </w:r>
@@ -12606,7 +12945,7 @@
       <w:pPr>
         <w:pStyle w:val="Heading3"/>
       </w:pPr>
-      <w:bookmarkStart w:id="17" w:name="_Toc196852988"/>
+      <w:bookmarkStart w:id="17" w:name="_Toc198462885"/>
       <w:r>
         <w:t>Offline public node discovery:</w:t>
       </w:r>
@@ -12677,7 +13016,7 @@
       <w:pPr>
         <w:pStyle w:val="Heading1"/>
       </w:pPr>
-      <w:bookmarkStart w:id="18" w:name="_Toc196852989"/>
+      <w:bookmarkStart w:id="18" w:name="_Toc198462886"/>
       <w:r>
         <w:lastRenderedPageBreak/>
         <w:t>Applications on Mariana</w:t>
@@ -12873,7 +13212,7 @@
       <w:pPr>
         <w:pStyle w:val="Heading2"/>
       </w:pPr>
-      <w:bookmarkStart w:id="19" w:name="_Toc196852990"/>
+      <w:bookmarkStart w:id="19" w:name="_Toc198462887"/>
       <w:r>
         <w:t>Web Server Proxy</w:t>
       </w:r>
@@ -13799,7 +14138,7 @@
       <w:pPr>
         <w:pStyle w:val="Heading2"/>
       </w:pPr>
-      <w:bookmarkStart w:id="20" w:name="_Toc196852991"/>
+      <w:bookmarkStart w:id="20" w:name="_Toc198462888"/>
       <w:r>
         <w:t>Secure Clearnet Exit</w:t>
       </w:r>
@@ -14052,7 +14391,7 @@
       <w:pPr>
         <w:pStyle w:val="Heading2"/>
       </w:pPr>
-      <w:bookmarkStart w:id="21" w:name="_Toc196852992"/>
+      <w:bookmarkStart w:id="21" w:name="_Toc198462889"/>
       <w:r>
         <w:lastRenderedPageBreak/>
         <w:t>Mariana Netcat</w:t>
@@ -14346,6 +14685,12 @@
           <w:rFonts w:ascii="Times New Roman" w:hAnsi="Times New Roman" w:cs="Times New Roman"/>
         </w:rPr>
         <w:t xml:space="preserve">assembles a port proxy packet. </w:t>
+      </w:r>
+      <w:r>
+        <w:rPr>
+          <w:rFonts w:ascii="Times New Roman" w:hAnsi="Times New Roman" w:cs="Times New Roman"/>
+        </w:rPr>
+        <w:t xml:space="preserve">For the first packet, the sequence number is 0 and for subsequent packets, it is incremented by 1, modulo 4294967296. </w:t>
       </w:r>
       <w:r>
         <w:rPr>
@@ -14433,39 +14778,34 @@
         <w:tblLook w:val="04A0" w:firstRow="1" w:lastRow="0" w:firstColumn="1" w:lastColumn="0" w:noHBand="0" w:noVBand="1"/>
       </w:tblPr>
       <w:tblGrid>
-        <w:gridCol w:w="2254"/>
-        <w:gridCol w:w="2254"/>
-        <w:gridCol w:w="2254"/>
-        <w:gridCol w:w="2254"/>
+        <w:gridCol w:w="1839"/>
+        <w:gridCol w:w="1843"/>
+        <w:gridCol w:w="1786"/>
+        <w:gridCol w:w="1679"/>
+        <w:gridCol w:w="1869"/>
       </w:tblGrid>
       <w:tr>
         <w:tc>
           <w:tcPr>
-            <w:tcW w:w="2254" w:type="dxa"/>
-          </w:tcPr>
-          <w:p>
-            <w:pPr>
-              <w:rPr>
-                <w:rFonts w:ascii="Times New Roman" w:hAnsi="Times New Roman" w:cs="Times New Roman"/>
-              </w:rPr>
-            </w:pPr>
-            <w:r>
-              <w:rPr>
-                <w:rFonts w:ascii="Times New Roman" w:hAnsi="Times New Roman" w:cs="Times New Roman"/>
-              </w:rPr>
-              <w:t>Flag</w:t>
-            </w:r>
-            <w:r>
-              <w:rPr>
-                <w:rFonts w:ascii="Times New Roman" w:hAnsi="Times New Roman" w:cs="Times New Roman"/>
-              </w:rPr>
-              <w:t xml:space="preserve"> (Value 0 – 3)</w:t>
-            </w:r>
-          </w:p>
-        </w:tc>
-        <w:tc>
-          <w:tcPr>
-            <w:tcW w:w="2254" w:type="dxa"/>
+            <w:tcW w:w="1839" w:type="dxa"/>
+          </w:tcPr>
+          <w:p>
+            <w:pPr>
+              <w:rPr>
+                <w:rFonts w:ascii="Times New Roman" w:hAnsi="Times New Roman" w:cs="Times New Roman"/>
+              </w:rPr>
+            </w:pPr>
+            <w:r>
+              <w:rPr>
+                <w:rFonts w:ascii="Times New Roman" w:hAnsi="Times New Roman" w:cs="Times New Roman"/>
+              </w:rPr>
+              <w:t>Flag (Value 0 – 3)</w:t>
+            </w:r>
+          </w:p>
+        </w:tc>
+        <w:tc>
+          <w:tcPr>
+            <w:tcW w:w="1843" w:type="dxa"/>
           </w:tcPr>
           <w:p>
             <w:pPr>
@@ -14483,7 +14823,7 @@
         </w:tc>
         <w:tc>
           <w:tcPr>
-            <w:tcW w:w="2254" w:type="dxa"/>
+            <w:tcW w:w="1786" w:type="dxa"/>
           </w:tcPr>
           <w:p>
             <w:pPr>
@@ -14501,7 +14841,25 @@
         </w:tc>
         <w:tc>
           <w:tcPr>
-            <w:tcW w:w="2254" w:type="dxa"/>
+            <w:tcW w:w="1679" w:type="dxa"/>
+          </w:tcPr>
+          <w:p>
+            <w:pPr>
+              <w:rPr>
+                <w:rFonts w:ascii="Times New Roman" w:hAnsi="Times New Roman" w:cs="Times New Roman"/>
+              </w:rPr>
+            </w:pPr>
+            <w:r>
+              <w:rPr>
+                <w:rFonts w:ascii="Times New Roman" w:hAnsi="Times New Roman" w:cs="Times New Roman"/>
+              </w:rPr>
+              <w:t>Sequence Number</w:t>
+            </w:r>
+          </w:p>
+        </w:tc>
+        <w:tc>
+          <w:tcPr>
+            <w:tcW w:w="1869" w:type="dxa"/>
           </w:tcPr>
           <w:p>
             <w:pPr>
@@ -14521,7 +14879,7 @@
       <w:tr>
         <w:tc>
           <w:tcPr>
-            <w:tcW w:w="2254" w:type="dxa"/>
+            <w:tcW w:w="1839" w:type="dxa"/>
           </w:tcPr>
           <w:p>
             <w:pPr>
@@ -14539,7 +14897,7 @@
         </w:tc>
         <w:tc>
           <w:tcPr>
-            <w:tcW w:w="2254" w:type="dxa"/>
+            <w:tcW w:w="1843" w:type="dxa"/>
           </w:tcPr>
           <w:p>
             <w:pPr>
@@ -14557,7 +14915,7 @@
         </w:tc>
         <w:tc>
           <w:tcPr>
-            <w:tcW w:w="2254" w:type="dxa"/>
+            <w:tcW w:w="1786" w:type="dxa"/>
           </w:tcPr>
           <w:p>
             <w:pPr>
@@ -14575,7 +14933,25 @@
         </w:tc>
         <w:tc>
           <w:tcPr>
-            <w:tcW w:w="2254" w:type="dxa"/>
+            <w:tcW w:w="1679" w:type="dxa"/>
+          </w:tcPr>
+          <w:p>
+            <w:pPr>
+              <w:rPr>
+                <w:rFonts w:ascii="Times New Roman" w:hAnsi="Times New Roman" w:cs="Times New Roman"/>
+              </w:rPr>
+            </w:pPr>
+            <w:r>
+              <w:rPr>
+                <w:rFonts w:ascii="Times New Roman" w:hAnsi="Times New Roman" w:cs="Times New Roman"/>
+              </w:rPr>
+              <w:t>4-byte</w:t>
+            </w:r>
+          </w:p>
+        </w:tc>
+        <w:tc>
+          <w:tcPr>
+            <w:tcW w:w="1869" w:type="dxa"/>
           </w:tcPr>
           <w:p>
             <w:pPr>
@@ -14595,7 +14971,7 @@
       <w:tr>
         <w:tc>
           <w:tcPr>
-            <w:tcW w:w="2254" w:type="dxa"/>
+            <w:tcW w:w="1839" w:type="dxa"/>
           </w:tcPr>
           <w:p>
             <w:pPr>
@@ -14613,7 +14989,7 @@
         </w:tc>
         <w:tc>
           <w:tcPr>
-            <w:tcW w:w="2254" w:type="dxa"/>
+            <w:tcW w:w="1843" w:type="dxa"/>
           </w:tcPr>
           <w:p>
             <w:pPr>
@@ -14631,7 +15007,7 @@
         </w:tc>
         <w:tc>
           <w:tcPr>
-            <w:tcW w:w="2254" w:type="dxa"/>
+            <w:tcW w:w="1786" w:type="dxa"/>
           </w:tcPr>
           <w:p>
             <w:pPr>
@@ -14649,19 +15025,49 @@
         </w:tc>
         <w:tc>
           <w:tcPr>
-            <w:tcW w:w="2254" w:type="dxa"/>
-          </w:tcPr>
-          <w:p>
-            <w:pPr>
-              <w:rPr>
-                <w:rFonts w:ascii="Times New Roman" w:hAnsi="Times New Roman" w:cs="Times New Roman"/>
-              </w:rPr>
-            </w:pPr>
-            <w:r>
-              <w:rPr>
-                <w:rFonts w:ascii="Times New Roman" w:hAnsi="Times New Roman" w:cs="Times New Roman"/>
-              </w:rPr>
-              <w:t>33 – End</w:t>
+            <w:tcW w:w="1679" w:type="dxa"/>
+          </w:tcPr>
+          <w:p>
+            <w:pPr>
+              <w:rPr>
+                <w:rFonts w:ascii="Times New Roman" w:hAnsi="Times New Roman" w:cs="Times New Roman"/>
+              </w:rPr>
+            </w:pPr>
+            <w:r>
+              <w:rPr>
+                <w:rFonts w:ascii="Times New Roman" w:hAnsi="Times New Roman" w:cs="Times New Roman"/>
+              </w:rPr>
+              <w:t>33-36</w:t>
+            </w:r>
+          </w:p>
+        </w:tc>
+        <w:tc>
+          <w:tcPr>
+            <w:tcW w:w="1869" w:type="dxa"/>
+          </w:tcPr>
+          <w:p>
+            <w:pPr>
+              <w:rPr>
+                <w:rFonts w:ascii="Times New Roman" w:hAnsi="Times New Roman" w:cs="Times New Roman"/>
+              </w:rPr>
+            </w:pPr>
+            <w:r>
+              <w:rPr>
+                <w:rFonts w:ascii="Times New Roman" w:hAnsi="Times New Roman" w:cs="Times New Roman"/>
+              </w:rPr>
+              <w:t>3</w:t>
+            </w:r>
+            <w:r>
+              <w:rPr>
+                <w:rFonts w:ascii="Times New Roman" w:hAnsi="Times New Roman" w:cs="Times New Roman"/>
+              </w:rPr>
+              <w:t>7</w:t>
+            </w:r>
+            <w:r>
+              <w:rPr>
+                <w:rFonts w:ascii="Times New Roman" w:hAnsi="Times New Roman" w:cs="Times New Roman"/>
+              </w:rPr>
+              <w:t xml:space="preserve"> – End</w:t>
             </w:r>
           </w:p>
         </w:tc>
@@ -14684,7 +15090,67 @@
         <w:rPr>
           <w:rFonts w:ascii="Times New Roman" w:hAnsi="Times New Roman" w:cs="Times New Roman"/>
         </w:rPr>
-        <w:t>The flag uses 1 byte but only carries 2 bits of information. The first bit signifies whether this is a UDP proxy or TCP proxy. If the first bit is 0, it is an UDP Proxy, while if the first bit is 1, it is a TCP Proxy. The second bit signifies whether th</w:t>
+        <w:t xml:space="preserve">The flag uses 1 byte but only carries </w:t>
+      </w:r>
+      <w:r>
+        <w:rPr>
+          <w:rFonts w:ascii="Times New Roman" w:hAnsi="Times New Roman" w:cs="Times New Roman"/>
+        </w:rPr>
+        <w:t>3</w:t>
+      </w:r>
+      <w:r>
+        <w:rPr>
+          <w:rFonts w:ascii="Times New Roman" w:hAnsi="Times New Roman" w:cs="Times New Roman"/>
+        </w:rPr>
+        <w:t xml:space="preserve"> bits of information.</w:t>
+      </w:r>
+      <w:r>
+        <w:rPr>
+          <w:rFonts w:ascii="Times New Roman" w:hAnsi="Times New Roman" w:cs="Times New Roman"/>
+        </w:rPr>
+        <w:t xml:space="preserve"> The first bit signifies whether it is an acknowledgement packet or a data packet. It being 1 signifies it is a data packet.</w:t>
+      </w:r>
+      <w:r>
+        <w:rPr>
+          <w:rFonts w:ascii="Times New Roman" w:hAnsi="Times New Roman" w:cs="Times New Roman"/>
+        </w:rPr>
+        <w:t xml:space="preserve"> The </w:t>
+      </w:r>
+      <w:r>
+        <w:rPr>
+          <w:rFonts w:ascii="Times New Roman" w:hAnsi="Times New Roman" w:cs="Times New Roman"/>
+        </w:rPr>
+        <w:t>second</w:t>
+      </w:r>
+      <w:r>
+        <w:rPr>
+          <w:rFonts w:ascii="Times New Roman" w:hAnsi="Times New Roman" w:cs="Times New Roman"/>
+        </w:rPr>
+        <w:t xml:space="preserve"> bit signifies whether this is a UDP proxy or TCP proxy. If the </w:t>
+      </w:r>
+      <w:r>
+        <w:rPr>
+          <w:rFonts w:ascii="Times New Roman" w:hAnsi="Times New Roman" w:cs="Times New Roman"/>
+        </w:rPr>
+        <w:t>second</w:t>
+      </w:r>
+      <w:r>
+        <w:rPr>
+          <w:rFonts w:ascii="Times New Roman" w:hAnsi="Times New Roman" w:cs="Times New Roman"/>
+        </w:rPr>
+        <w:t xml:space="preserve"> bit is 0, it is an UDP Proxy, while if the </w:t>
+      </w:r>
+      <w:r>
+        <w:rPr>
+          <w:rFonts w:ascii="Times New Roman" w:hAnsi="Times New Roman" w:cs="Times New Roman"/>
+        </w:rPr>
+        <w:t>second</w:t>
+      </w:r>
+      <w:r>
+        <w:rPr>
+          <w:rFonts w:ascii="Times New Roman" w:hAnsi="Times New Roman" w:cs="Times New Roman"/>
+        </w:rPr>
+        <w:t xml:space="preserve"> bit is 1, it is a TCP Proxy. The second bit signifies whether th</w:t>
       </w:r>
       <w:r>
         <w:rPr>
@@ -14698,18 +15164,48 @@
         </w:rPr>
         <w:t xml:space="preserve">1) or Client mode (value 0). </w:t>
       </w:r>
-    </w:p>
-    <w:p>
-      <w:pPr>
-        <w:rPr>
-          <w:rFonts w:ascii="Times New Roman" w:hAnsi="Times New Roman" w:cs="Times New Roman"/>
-        </w:rPr>
-      </w:pPr>
-      <w:r>
-        <w:rPr>
-          <w:rFonts w:ascii="Times New Roman" w:hAnsi="Times New Roman" w:cs="Times New Roman"/>
-        </w:rPr>
-        <w:t xml:space="preserve">When Node A receives this packet, it </w:t>
+      <w:r>
+        <w:rPr>
+          <w:rFonts w:ascii="Times New Roman" w:hAnsi="Times New Roman" w:cs="Times New Roman"/>
+        </w:rPr>
+        <w:t>This packet is then added to a queue. The front element of the queue is sent to Node A repeatedly after a fixed timeout until an acknowledgement is received. If the sequence number on the acknowledgement packet matches that of the first element from the queue, it is removed and the process is continued.</w:t>
+      </w:r>
+    </w:p>
+    <w:p>
+      <w:pPr>
+        <w:rPr>
+          <w:rFonts w:ascii="Times New Roman" w:hAnsi="Times New Roman" w:cs="Times New Roman"/>
+        </w:rPr>
+      </w:pPr>
+      <w:r>
+        <w:rPr>
+          <w:rFonts w:ascii="Times New Roman" w:hAnsi="Times New Roman" w:cs="Times New Roman"/>
+        </w:rPr>
+        <w:t>When Node A receives this packet</w:t>
+      </w:r>
+      <w:r>
+        <w:rPr>
+          <w:rFonts w:ascii="Times New Roman" w:hAnsi="Times New Roman" w:cs="Times New Roman"/>
+        </w:rPr>
+        <w:t>, it validates it. If the sequence number on the packet is exactly one more than the previous packet received (modulo 4294967296), it is a valid packet.</w:t>
+      </w:r>
+      <w:r>
+        <w:rPr>
+          <w:rFonts w:ascii="Times New Roman" w:hAnsi="Times New Roman" w:cs="Times New Roman"/>
+        </w:rPr>
+        <w:t xml:space="preserve"> </w:t>
+      </w:r>
+      <w:r>
+        <w:rPr>
+          <w:rFonts w:ascii="Times New Roman" w:hAnsi="Times New Roman" w:cs="Times New Roman"/>
+        </w:rPr>
+        <w:t>It then</w:t>
+      </w:r>
+      <w:r>
+        <w:rPr>
+          <w:rFonts w:ascii="Times New Roman" w:hAnsi="Times New Roman" w:cs="Times New Roman"/>
+        </w:rPr>
+        <w:t xml:space="preserve"> </w:t>
       </w:r>
       <w:r>
         <w:rPr>
@@ -14813,6 +15309,12 @@
         </w:rPr>
         <w:t xml:space="preserve"> </w:t>
       </w:r>
+      <w:r>
+        <w:rPr>
+          <w:rFonts w:ascii="Times New Roman" w:hAnsi="Times New Roman" w:cs="Times New Roman"/>
+        </w:rPr>
+        <w:t>It then returns an acknowledgement packet with the same sequence number.</w:t>
+      </w:r>
     </w:p>
     <w:p>
       <w:pPr>
@@ -14830,7 +15332,14 @@
         <w:rPr>
           <w:rFonts w:ascii="Times New Roman" w:hAnsi="Times New Roman" w:cs="Times New Roman"/>
         </w:rPr>
-        <w:t xml:space="preserve"> It sends it back to the Node that created the proxy.</w:t>
+        <w:t xml:space="preserve"> It sends it back to the Node that created the </w:t>
+      </w:r>
+      <w:r>
+        <w:rPr>
+          <w:rFonts w:ascii="Times New Roman" w:hAnsi="Times New Roman" w:cs="Times New Roman"/>
+        </w:rPr>
+        <w:lastRenderedPageBreak/>
+        <w:t>proxy.</w:t>
       </w:r>
       <w:r>
         <w:rPr>
@@ -14860,7 +15369,6 @@
           <w:rFonts w:ascii="Times New Roman" w:hAnsi="Times New Roman" w:cs="Times New Roman"/>
           <w:noProof/>
         </w:rPr>
-        <w:lastRenderedPageBreak/>
         <w:drawing>
           <wp:inline distT="0" distB="0" distL="0" distR="0" wp14:anchorId="41AD989F" wp14:editId="26F804F2">
             <wp:extent cx="5731510" cy="4408805"/>
@@ -14975,7 +15483,7 @@
       <w:pPr>
         <w:pStyle w:val="Heading2"/>
       </w:pPr>
-      <w:bookmarkStart w:id="22" w:name="_Toc196852993"/>
+      <w:bookmarkStart w:id="22" w:name="_Toc198462890"/>
       <w:r>
         <w:t>Trench Talk</w:t>
       </w:r>
@@ -15596,7 +16104,7 @@
       <w:pPr>
         <w:pStyle w:val="Heading2"/>
       </w:pPr>
-      <w:bookmarkStart w:id="23" w:name="_Toc196852994"/>
+      <w:bookmarkStart w:id="23" w:name="_Toc198462891"/>
       <w:r>
         <w:t>Cargo Ship</w:t>
       </w:r>
@@ -17282,7 +17790,7 @@
       <w:pPr>
         <w:pStyle w:val="Heading2"/>
       </w:pPr>
-      <w:bookmarkStart w:id="24" w:name="_Toc196852995"/>
+      <w:bookmarkStart w:id="24" w:name="_Toc198462892"/>
       <w:r>
         <w:t>Phonebook</w:t>
       </w:r>
@@ -17431,21 +17939,7 @@
         <w:rPr>
           <w:rFonts w:ascii="Times New Roman" w:hAnsi="Times New Roman" w:cs="Times New Roman"/>
         </w:rPr>
-        <w:t>s 3, 4 and 6, it is visible that the alias ‘</w:t>
-      </w:r>
-      <w:proofErr w:type="gramStart"/>
-      <w:r>
-        <w:rPr>
-          <w:rFonts w:ascii="Times New Roman" w:hAnsi="Times New Roman" w:cs="Times New Roman"/>
-        </w:rPr>
-        <w:t>dell.mariana</w:t>
-      </w:r>
-      <w:proofErr w:type="gramEnd"/>
-      <w:r>
-        <w:rPr>
-          <w:rFonts w:ascii="Times New Roman" w:hAnsi="Times New Roman" w:cs="Times New Roman"/>
-        </w:rPr>
-        <w:t xml:space="preserve">’ is used </w:t>
+        <w:t xml:space="preserve">s 3, 4 and 6, it is visible that the alias ‘dell.mariana’ is used </w:t>
       </w:r>
       <w:r>
         <w:rPr>
@@ -17602,7 +18096,7 @@
       <w:pPr>
         <w:pStyle w:val="Heading1"/>
       </w:pPr>
-      <w:bookmarkStart w:id="25" w:name="_Toc196852996"/>
+      <w:bookmarkStart w:id="25" w:name="_Toc198462893"/>
       <w:r>
         <w:lastRenderedPageBreak/>
         <w:t>Mariana Firewall and Security</w:t>
@@ -17834,15 +18328,662 @@
       <w:pPr>
         <w:pStyle w:val="Heading1"/>
       </w:pPr>
-      <w:bookmarkStart w:id="26" w:name="_Toc196852997"/>
+      <w:bookmarkStart w:id="26" w:name="_Toc198462894"/>
       <w:r>
         <w:lastRenderedPageBreak/>
-        <w:t>The Bigger Picture</w:t>
+        <w:t>Usage Guide – Installation Guide</w:t>
+      </w:r>
+      <w:bookmarkEnd w:id="26"/>
+    </w:p>
+    <w:p>
+      <w:pPr>
+        <w:rPr>
+          <w:rFonts w:ascii="Times New Roman" w:hAnsi="Times New Roman" w:cs="Times New Roman"/>
+        </w:rPr>
+      </w:pPr>
+      <w:r>
+        <w:rPr>
+          <w:rFonts w:ascii="Times New Roman" w:hAnsi="Times New Roman" w:cs="Times New Roman"/>
+        </w:rPr>
+        <w:t xml:space="preserve">The source code of Mariana and the installer is available in the link mentioned in Appendix. The installer for Mariana daemon is available in the releases section in the GitHub repository. </w:t>
+      </w:r>
+      <w:r>
+        <w:rPr>
+          <w:rFonts w:ascii="Times New Roman" w:hAnsi="Times New Roman" w:cs="Times New Roman"/>
+        </w:rPr>
+        <w:t xml:space="preserve">The program is built in two parts – a daemon that is supposed to run in background and a browser for interacting. The browser is built in Electron while the daemon uses Python. The minimum requirements to run Mariana is the support for Python 3.12 or above. (The community may be able to backport it to Python 3.8 but as the developer, I am feeling lazy to do it. Typically, you would just need to modify the parts where the elements inside a dict is formatted using syntax like </w:t>
+      </w:r>
+      <w:r>
+        <w:rPr>
+          <w:rFonts w:ascii="Times New Roman" w:hAnsi="Times New Roman" w:cs="Times New Roman"/>
+        </w:rPr>
+        <w:t>f'The value is {somedict['somevalue']}</w:t>
+      </w:r>
+      <w:r>
+        <w:rPr>
+          <w:rFonts w:ascii="Times New Roman" w:hAnsi="Times New Roman" w:cs="Times New Roman"/>
+        </w:rPr>
+        <w:t xml:space="preserve"> where the internal single quotes need to be changed to double quotes. And in several cases int.to_bytes() and int.from_bytes() functions are missing the byte order parameter, since Python 3.12 uses Big-endian by default. They need to be explicitly mentioned for Python 3.8.)</w:t>
+      </w:r>
+    </w:p>
+    <w:p>
+      <w:pPr>
+        <w:rPr>
+          <w:rFonts w:ascii="Times New Roman" w:hAnsi="Times New Roman" w:cs="Times New Roman"/>
+        </w:rPr>
+      </w:pPr>
+      <w:r>
+        <w:rPr>
+          <w:rFonts w:ascii="Times New Roman" w:hAnsi="Times New Roman" w:cs="Times New Roman"/>
+        </w:rPr>
+        <w:t xml:space="preserve">For Windows systems, the MSI listed in the releases section installs both. It adds a shortcut to the daemon in the startup folder in start menu, ensuring it runs whenever the system boots up. </w:t>
+      </w:r>
+      <w:r>
+        <w:rPr>
+          <w:rFonts w:ascii="Times New Roman" w:hAnsi="Times New Roman" w:cs="Times New Roman"/>
+        </w:rPr>
+        <w:t>It creates a shortcut of the browser on the desktop and the start menu.</w:t>
+      </w:r>
+    </w:p>
+    <w:p>
+      <w:pPr>
+        <w:rPr>
+          <w:rFonts w:ascii="Times New Roman" w:hAnsi="Times New Roman" w:cs="Times New Roman"/>
+        </w:rPr>
+      </w:pPr>
+      <w:r>
+        <w:rPr>
+          <w:rFonts w:ascii="Times New Roman" w:hAnsi="Times New Roman" w:cs="Times New Roman"/>
+        </w:rPr>
+        <w:t>For Linux systems, the release section contains an installer script for Debian based systems. It installs all dependencies from apt and creates a systemd service</w:t>
+      </w:r>
+      <w:r>
+        <w:rPr>
+          <w:rFonts w:ascii="Times New Roman" w:hAnsi="Times New Roman" w:cs="Times New Roman"/>
+        </w:rPr>
+        <w:t xml:space="preserve"> to run the daemon on boot. It does not automatically install the browser. The browser AppImage is to be separately downloaded and used.</w:t>
+      </w:r>
+    </w:p>
+    <w:p>
+      <w:pPr>
+        <w:rPr>
+          <w:rFonts w:ascii="Times New Roman" w:hAnsi="Times New Roman" w:cs="Times New Roman"/>
+        </w:rPr>
+      </w:pPr>
+      <w:r>
+        <w:rPr>
+          <w:rFonts w:ascii="Times New Roman" w:hAnsi="Times New Roman" w:cs="Times New Roman"/>
+        </w:rPr>
+        <w:t xml:space="preserve">For advanced users who may not be willing to use the browser may use any standard web browser with a proxy server pointing to </w:t>
+      </w:r>
+      <w:r>
+        <w:rPr>
+          <w:rFonts w:ascii="Times New Roman" w:hAnsi="Times New Roman" w:cs="Times New Roman"/>
+        </w:rPr>
+        <w:t>http://localhost:8000</w:t>
+      </w:r>
+      <w:r>
+        <w:rPr>
+          <w:rFonts w:ascii="Times New Roman" w:hAnsi="Times New Roman" w:cs="Times New Roman"/>
+        </w:rPr>
+        <w:t xml:space="preserve"> with the default homepage being </w:t>
+      </w:r>
+      <w:r>
+        <w:rPr>
+          <w:rFonts w:ascii="Times New Roman" w:hAnsi="Times New Roman" w:cs="Times New Roman"/>
+        </w:rPr>
+        <w:t>http://local.mariana</w:t>
+      </w:r>
+      <w:r>
+        <w:rPr>
+          <w:rFonts w:ascii="Times New Roman" w:hAnsi="Times New Roman" w:cs="Times New Roman"/>
+        </w:rPr>
+        <w:t xml:space="preserve">. </w:t>
+      </w:r>
+    </w:p>
+    <w:p>
+      <w:pPr>
+        <w:rPr>
+          <w:rFonts w:ascii="Times New Roman" w:hAnsi="Times New Roman" w:cs="Times New Roman"/>
+        </w:rPr>
+      </w:pPr>
+      <w:r>
+        <w:rPr>
+          <w:rFonts w:ascii="Times New Roman" w:hAnsi="Times New Roman" w:cs="Times New Roman"/>
+        </w:rPr>
+        <w:t xml:space="preserve">For users with other Linux distros or with MacOS may clone the repository and add service to start ‘proxyserver.py’ on boot. They may compile the browser or may use any standard browser in the </w:t>
+      </w:r>
+      <w:r>
+        <w:rPr>
+          <w:rFonts w:ascii="Times New Roman" w:hAnsi="Times New Roman" w:cs="Times New Roman"/>
+        </w:rPr>
+        <w:t>above-mentioned</w:t>
+      </w:r>
+      <w:r>
+        <w:rPr>
+          <w:rFonts w:ascii="Times New Roman" w:hAnsi="Times New Roman" w:cs="Times New Roman"/>
+        </w:rPr>
+        <w:t xml:space="preserve"> way. The </w:t>
+      </w:r>
+      <w:r>
+        <w:rPr>
+          <w:rFonts w:ascii="Times New Roman" w:hAnsi="Times New Roman" w:cs="Times New Roman"/>
+        </w:rPr>
+        <w:t>community is encouraged to develop installers for other Linux distros and MacOS. The community is also encouraged to port the application to Android.</w:t>
+      </w:r>
+    </w:p>
+    <w:p>
+      <w:pPr>
+        <w:rPr>
+          <w:rFonts w:ascii="Times New Roman" w:hAnsi="Times New Roman" w:cs="Times New Roman"/>
+        </w:rPr>
+      </w:pPr>
+      <w:r>
+        <w:rPr>
+          <w:rFonts w:ascii="Times New Roman" w:hAnsi="Times New Roman" w:cs="Times New Roman"/>
+        </w:rPr>
+        <w:t>On successful installation of the daemon, on Windows systems, you would be automatically guided to install the browser if the automated installation of the same fails. Then you would be greeted with the homepage. Figure 9 shows the homepage.</w:t>
+      </w:r>
+    </w:p>
+    <w:p>
+      <w:pPr>
+        <w:keepNext/>
+      </w:pPr>
+      <w:r>
+        <w:rPr>
+          <w:rFonts w:ascii="Times New Roman" w:hAnsi="Times New Roman" w:cs="Times New Roman"/>
+        </w:rPr>
+        <w:drawing>
+          <wp:inline distT="0" distB="0" distL="0" distR="0" wp14:anchorId="7CD134CF" wp14:editId="705EAE91">
+            <wp:extent cx="5731510" cy="3227070"/>
+            <wp:effectExtent l="0" t="0" r="2540" b="0"/>
+            <wp:docPr id="654318030" name="Picture 1"/>
+            <wp:cNvGraphicFramePr>
+              <a:graphicFrameLocks xmlns:a="http://schemas.openxmlformats.org/drawingml/2006/main" noChangeAspect="1"/>
+            </wp:cNvGraphicFramePr>
+            <a:graphic xmlns:a="http://schemas.openxmlformats.org/drawingml/2006/main">
+              <a:graphicData uri="http://schemas.openxmlformats.org/drawingml/2006/picture">
+                <pic:pic xmlns:pic="http://schemas.openxmlformats.org/drawingml/2006/picture">
+                  <pic:nvPicPr>
+                    <pic:cNvPr id="654318030" name=""/>
+                    <pic:cNvPicPr/>
+                  </pic:nvPicPr>
+                  <pic:blipFill>
+                    <a:blip r:embed="rId17"/>
+                    <a:stretch>
+                      <a:fillRect/>
+                    </a:stretch>
+                  </pic:blipFill>
+                  <pic:spPr>
+                    <a:xfrm>
+                      <a:off x="0" y="0"/>
+                      <a:ext cx="5731510" cy="3227070"/>
+                    </a:xfrm>
+                    <a:prstGeom prst="rect">
+                      <a:avLst/>
+                    </a:prstGeom>
+                  </pic:spPr>
+                </pic:pic>
+              </a:graphicData>
+            </a:graphic>
+          </wp:inline>
+        </w:drawing>
+      </w:r>
+    </w:p>
+    <w:p>
+      <w:pPr>
+        <w:pStyle w:val="Caption"/>
+      </w:pPr>
+      <w:r>
+        <w:t xml:space="preserve">Figure </w:t>
+      </w:r>
+      <w:r>
+        <w:fldChar w:fldCharType="begin"/>
+      </w:r>
+      <w:r>
+        <w:instrText xml:space="preserve"> SEQ Figure \* ARABIC </w:instrText>
+      </w:r>
+      <w:r>
+        <w:fldChar w:fldCharType="separate"/>
+      </w:r>
+      <w:r>
+        <w:rPr>
+          <w:noProof/>
+        </w:rPr>
+        <w:t>9</w:t>
+      </w:r>
+      <w:r>
+        <w:fldChar w:fldCharType="end"/>
+      </w:r>
+      <w:r>
+        <w:t>: Homepage</w:t>
+      </w:r>
+    </w:p>
+    <w:p>
+      <w:pPr>
+        <w:rPr>
+          <w:b/>
+          <w:bCs/>
+          <w:color w:val="404040" w:themeColor="text1" w:themeTint="BF"/>
+          <w:sz w:val="20"/>
+          <w:szCs w:val="20"/>
+        </w:rPr>
+      </w:pPr>
+      <w:r>
+        <w:br w:type="page"/>
+      </w:r>
+    </w:p>
+    <w:p>
+      <w:pPr>
+        <w:pStyle w:val="Heading1"/>
+      </w:pPr>
+      <w:bookmarkStart w:id="27" w:name="_Toc198462895"/>
+      <w:r>
+        <w:lastRenderedPageBreak/>
+        <w:t>Usage Guide – Phonebook</w:t>
+      </w:r>
+      <w:bookmarkEnd w:id="27"/>
+    </w:p>
+    <w:p>
+      <w:pPr>
+        <w:rPr>
+          <w:rFonts w:ascii="Times New Roman" w:hAnsi="Times New Roman" w:cs="Times New Roman"/>
+        </w:rPr>
+      </w:pPr>
+      <w:r>
+        <w:rPr>
+          <w:rFonts w:ascii="Times New Roman" w:hAnsi="Times New Roman" w:cs="Times New Roman"/>
+        </w:rPr>
+        <w:t>The</w:t>
+      </w:r>
+      <w:r>
+        <w:rPr>
+          <w:rFonts w:ascii="Times New Roman" w:hAnsi="Times New Roman" w:cs="Times New Roman"/>
+        </w:rPr>
+        <w:t xml:space="preserve"> ‘Go to phonebook’ option on the homepage leads to a page showing all active nodes. Each node may optionally announce a description for being easier to identify. It is to be noted that the description is not verifiable and anyone is free to use any description. </w:t>
+      </w:r>
+    </w:p>
+    <w:p>
+      <w:pPr>
+        <w:rPr>
+          <w:rFonts w:ascii="Times New Roman" w:hAnsi="Times New Roman" w:cs="Times New Roman"/>
+        </w:rPr>
+      </w:pPr>
+      <w:r>
+        <w:rPr>
+          <w:rFonts w:ascii="Times New Roman" w:hAnsi="Times New Roman" w:cs="Times New Roman"/>
+        </w:rPr>
+        <w:t>You may save a node for easier access. It is similar to saving a phone contact. It would also store the current cryptographic public key of the saved node and will warn if the node has rotated the keypair or is being impersonated. There would be an option to ‘reverify’ the node in such cases, which the user would undertake on his own risk and only if sure that the node has rotated the keypair and is not being impersonated.</w:t>
+      </w:r>
+    </w:p>
+    <w:p>
+      <w:pPr>
+        <w:rPr>
+          <w:rFonts w:ascii="Times New Roman" w:hAnsi="Times New Roman" w:cs="Times New Roman"/>
+        </w:rPr>
+      </w:pPr>
+      <w:r>
+        <w:rPr>
+          <w:rFonts w:ascii="Times New Roman" w:hAnsi="Times New Roman" w:cs="Times New Roman"/>
+        </w:rPr>
+        <w:t>There are options to ‘copy’ the node NAC to clipboard or to open it. Opening it would open any website that the node is hosting. The NAC can be copied for other applications like sending messages or files using Trench Talk or Cargo Ship respectively.</w:t>
+      </w:r>
+    </w:p>
+    <w:p>
+      <w:pPr>
+        <w:rPr>
+          <w:rFonts w:ascii="Times New Roman" w:hAnsi="Times New Roman" w:cs="Times New Roman"/>
+        </w:rPr>
+      </w:pPr>
+      <w:r>
+        <w:rPr>
+          <w:rFonts w:ascii="Times New Roman" w:hAnsi="Times New Roman" w:cs="Times New Roman"/>
+        </w:rPr>
+        <w:t>Figure 10 shows the phonebook.</w:t>
+      </w:r>
+    </w:p>
+    <w:p>
+      <w:pPr>
+        <w:keepNext/>
+      </w:pPr>
+      <w:r>
+        <w:rPr>
+          <w:rFonts w:ascii="Times New Roman" w:hAnsi="Times New Roman" w:cs="Times New Roman"/>
+        </w:rPr>
+        <w:drawing>
+          <wp:inline distT="0" distB="0" distL="0" distR="0" wp14:anchorId="25399E86" wp14:editId="51A33C3F">
+            <wp:extent cx="5731510" cy="3029585"/>
+            <wp:effectExtent l="0" t="0" r="2540" b="0"/>
+            <wp:docPr id="1926039402" name="Picture 1"/>
+            <wp:cNvGraphicFramePr>
+              <a:graphicFrameLocks xmlns:a="http://schemas.openxmlformats.org/drawingml/2006/main" noChangeAspect="1"/>
+            </wp:cNvGraphicFramePr>
+            <a:graphic xmlns:a="http://schemas.openxmlformats.org/drawingml/2006/main">
+              <a:graphicData uri="http://schemas.openxmlformats.org/drawingml/2006/picture">
+                <pic:pic xmlns:pic="http://schemas.openxmlformats.org/drawingml/2006/picture">
+                  <pic:nvPicPr>
+                    <pic:cNvPr id="1926039402" name=""/>
+                    <pic:cNvPicPr/>
+                  </pic:nvPicPr>
+                  <pic:blipFill>
+                    <a:blip r:embed="rId18"/>
+                    <a:stretch>
+                      <a:fillRect/>
+                    </a:stretch>
+                  </pic:blipFill>
+                  <pic:spPr>
+                    <a:xfrm>
+                      <a:off x="0" y="0"/>
+                      <a:ext cx="5731510" cy="3029585"/>
+                    </a:xfrm>
+                    <a:prstGeom prst="rect">
+                      <a:avLst/>
+                    </a:prstGeom>
+                  </pic:spPr>
+                </pic:pic>
+              </a:graphicData>
+            </a:graphic>
+          </wp:inline>
+        </w:drawing>
+      </w:r>
+    </w:p>
+    <w:p>
+      <w:pPr>
+        <w:pStyle w:val="Caption"/>
+      </w:pPr>
+      <w:r>
+        <w:t xml:space="preserve">Figure </w:t>
+      </w:r>
+      <w:r>
+        <w:fldChar w:fldCharType="begin"/>
+      </w:r>
+      <w:r>
+        <w:instrText xml:space="preserve"> SEQ Figure \* ARABIC </w:instrText>
+      </w:r>
+      <w:r>
+        <w:fldChar w:fldCharType="separate"/>
+      </w:r>
+      <w:r>
+        <w:rPr>
+          <w:noProof/>
+        </w:rPr>
+        <w:t>10</w:t>
+      </w:r>
+      <w:r>
+        <w:fldChar w:fldCharType="end"/>
+      </w:r>
+      <w:r>
+        <w:t>: Phonebook</w:t>
+      </w:r>
+    </w:p>
+    <w:p>
+      <w:pPr>
+        <w:rPr>
+          <w:b/>
+          <w:bCs/>
+          <w:color w:val="404040" w:themeColor="text1" w:themeTint="BF"/>
+          <w:sz w:val="20"/>
+          <w:szCs w:val="20"/>
+        </w:rPr>
+      </w:pPr>
+      <w:r>
+        <w:br w:type="page"/>
+      </w:r>
+    </w:p>
+    <w:p>
+      <w:pPr>
+        <w:pStyle w:val="Heading1"/>
+      </w:pPr>
+      <w:bookmarkStart w:id="28" w:name="_Toc198462896"/>
+      <w:r>
+        <w:lastRenderedPageBreak/>
+        <w:t>Usage Guide – Settings</w:t>
+      </w:r>
+      <w:bookmarkEnd w:id="28"/>
+    </w:p>
+    <w:p>
+      <w:pPr>
+        <w:rPr>
+          <w:rFonts w:ascii="Times New Roman" w:hAnsi="Times New Roman" w:cs="Times New Roman"/>
+        </w:rPr>
+      </w:pPr>
+      <w:r>
+        <w:rPr>
+          <w:rFonts w:ascii="Times New Roman" w:hAnsi="Times New Roman" w:cs="Times New Roman"/>
+        </w:rPr>
+        <w:t>The ‘Security Settings’ button on the top right corner of the homepage leads to the settings page. Here you get an option to modify the node description and other security settings as described in earlier section of Firewall and Security. Figure 11 shows the settings page.</w:t>
+      </w:r>
+    </w:p>
+    <w:p>
+      <w:pPr>
+        <w:keepNext/>
+      </w:pPr>
+      <w:r>
+        <w:rPr>
+          <w:rFonts w:ascii="Times New Roman" w:hAnsi="Times New Roman" w:cs="Times New Roman"/>
+        </w:rPr>
+        <w:drawing>
+          <wp:inline distT="0" distB="0" distL="0" distR="0" wp14:anchorId="303A3EE9" wp14:editId="31061D1E">
+            <wp:extent cx="5731510" cy="4561840"/>
+            <wp:effectExtent l="0" t="0" r="2540" b="0"/>
+            <wp:docPr id="1965158633" name="Picture 1"/>
+            <wp:cNvGraphicFramePr>
+              <a:graphicFrameLocks xmlns:a="http://schemas.openxmlformats.org/drawingml/2006/main" noChangeAspect="1"/>
+            </wp:cNvGraphicFramePr>
+            <a:graphic xmlns:a="http://schemas.openxmlformats.org/drawingml/2006/main">
+              <a:graphicData uri="http://schemas.openxmlformats.org/drawingml/2006/picture">
+                <pic:pic xmlns:pic="http://schemas.openxmlformats.org/drawingml/2006/picture">
+                  <pic:nvPicPr>
+                    <pic:cNvPr id="1965158633" name=""/>
+                    <pic:cNvPicPr/>
+                  </pic:nvPicPr>
+                  <pic:blipFill>
+                    <a:blip r:embed="rId19"/>
+                    <a:stretch>
+                      <a:fillRect/>
+                    </a:stretch>
+                  </pic:blipFill>
+                  <pic:spPr>
+                    <a:xfrm>
+                      <a:off x="0" y="0"/>
+                      <a:ext cx="5731510" cy="4561840"/>
+                    </a:xfrm>
+                    <a:prstGeom prst="rect">
+                      <a:avLst/>
+                    </a:prstGeom>
+                  </pic:spPr>
+                </pic:pic>
+              </a:graphicData>
+            </a:graphic>
+          </wp:inline>
+        </w:drawing>
+      </w:r>
+    </w:p>
+    <w:p>
+      <w:pPr>
+        <w:pStyle w:val="Caption"/>
+      </w:pPr>
+      <w:r>
+        <w:t xml:space="preserve">Figure </w:t>
+      </w:r>
+      <w:r>
+        <w:fldChar w:fldCharType="begin"/>
+      </w:r>
+      <w:r>
+        <w:instrText xml:space="preserve"> SEQ Figure \* ARABIC </w:instrText>
+      </w:r>
+      <w:r>
+        <w:fldChar w:fldCharType="separate"/>
+      </w:r>
+      <w:r>
+        <w:rPr>
+          <w:noProof/>
+        </w:rPr>
+        <w:t>11</w:t>
+      </w:r>
+      <w:r>
+        <w:fldChar w:fldCharType="end"/>
+      </w:r>
+      <w:r>
+        <w:t>: Settings</w:t>
+      </w:r>
+    </w:p>
+    <w:p>
+      <w:pPr>
+        <w:rPr>
+          <w:rFonts w:asciiTheme="majorHAnsi" w:eastAsiaTheme="majorEastAsia" w:hAnsiTheme="majorHAnsi" w:cstheme="majorBidi"/>
+          <w:color w:val="2F5496" w:themeColor="accent1" w:themeShade="BF"/>
+          <w:sz w:val="36"/>
+          <w:szCs w:val="36"/>
+        </w:rPr>
+      </w:pPr>
+      <w:r>
+        <w:br w:type="page"/>
+      </w:r>
+    </w:p>
+    <w:p>
+      <w:pPr>
+        <w:pStyle w:val="Heading1"/>
+      </w:pPr>
+      <w:bookmarkStart w:id="29" w:name="_Toc198462897"/>
+      <w:r>
+        <w:lastRenderedPageBreak/>
+        <w:t>Usage Guide – Node Statistics</w:t>
+      </w:r>
+      <w:bookmarkEnd w:id="29"/>
+    </w:p>
+    <w:p>
+      <w:pPr>
+        <w:rPr>
+          <w:rFonts w:ascii="Times New Roman" w:hAnsi="Times New Roman" w:cs="Times New Roman"/>
+        </w:rPr>
+      </w:pPr>
+      <w:r>
+        <w:rPr>
+          <w:rFonts w:ascii="Times New Roman" w:hAnsi="Times New Roman" w:cs="Times New Roman"/>
+        </w:rPr>
+        <w:t xml:space="preserve">The Node Stats button in the settings page shows the statistics of the node, including memory used, number of packets sent or received, number of payloads sent or received, number of routing updates and so on. It also features a 3D model showing the connected nodes and path in real time. </w:t>
+      </w:r>
+    </w:p>
+    <w:p>
+      <w:pPr>
+        <w:rPr>
+          <w:rFonts w:ascii="Times New Roman" w:hAnsi="Times New Roman" w:cs="Times New Roman"/>
+        </w:rPr>
+      </w:pPr>
+      <w:r>
+        <w:rPr>
+          <w:rFonts w:ascii="Times New Roman" w:hAnsi="Times New Roman" w:cs="Times New Roman"/>
+        </w:rPr>
+        <w:t>Figure 12 shows the Node statistics page.</w:t>
+      </w:r>
+    </w:p>
+    <w:p>
+      <w:pPr>
+        <w:keepNext/>
+      </w:pPr>
+      <w:r>
+        <w:rPr>
+          <w:rFonts w:ascii="Times New Roman" w:hAnsi="Times New Roman" w:cs="Times New Roman"/>
+        </w:rPr>
+        <w:drawing>
+          <wp:inline distT="0" distB="0" distL="0" distR="0" wp14:anchorId="164E5ACD" wp14:editId="23F5AC87">
+            <wp:extent cx="5731510" cy="3080385"/>
+            <wp:effectExtent l="0" t="0" r="2540" b="5715"/>
+            <wp:docPr id="53280860" name="Picture 1"/>
+            <wp:cNvGraphicFramePr>
+              <a:graphicFrameLocks xmlns:a="http://schemas.openxmlformats.org/drawingml/2006/main" noChangeAspect="1"/>
+            </wp:cNvGraphicFramePr>
+            <a:graphic xmlns:a="http://schemas.openxmlformats.org/drawingml/2006/main">
+              <a:graphicData uri="http://schemas.openxmlformats.org/drawingml/2006/picture">
+                <pic:pic xmlns:pic="http://schemas.openxmlformats.org/drawingml/2006/picture">
+                  <pic:nvPicPr>
+                    <pic:cNvPr id="53280860" name=""/>
+                    <pic:cNvPicPr/>
+                  </pic:nvPicPr>
+                  <pic:blipFill>
+                    <a:blip r:embed="rId20"/>
+                    <a:stretch>
+                      <a:fillRect/>
+                    </a:stretch>
+                  </pic:blipFill>
+                  <pic:spPr>
+                    <a:xfrm>
+                      <a:off x="0" y="0"/>
+                      <a:ext cx="5731510" cy="3080385"/>
+                    </a:xfrm>
+                    <a:prstGeom prst="rect">
+                      <a:avLst/>
+                    </a:prstGeom>
+                  </pic:spPr>
+                </pic:pic>
+              </a:graphicData>
+            </a:graphic>
+          </wp:inline>
+        </w:drawing>
+      </w:r>
+    </w:p>
+    <w:p>
+      <w:pPr>
+        <w:pStyle w:val="Caption"/>
+        <w:rPr>
+          <w:rFonts w:ascii="Times New Roman" w:hAnsi="Times New Roman" w:cs="Times New Roman"/>
+        </w:rPr>
+      </w:pPr>
+      <w:r>
+        <w:t xml:space="preserve">Figure </w:t>
+      </w:r>
+      <w:r>
+        <w:fldChar w:fldCharType="begin"/>
+      </w:r>
+      <w:r>
+        <w:instrText xml:space="preserve"> SEQ Figure \* ARABIC </w:instrText>
+      </w:r>
+      <w:r>
+        <w:fldChar w:fldCharType="separate"/>
+      </w:r>
+      <w:r>
+        <w:rPr>
+          <w:noProof/>
+        </w:rPr>
+        <w:t>12</w:t>
+      </w:r>
+      <w:r>
+        <w:fldChar w:fldCharType="end"/>
+      </w:r>
+      <w:r>
+        <w:t>: Node stats</w:t>
+      </w:r>
+    </w:p>
+    <w:p>
+      <w:pPr>
+        <w:rPr>
+          <w:rFonts w:asciiTheme="majorHAnsi" w:eastAsiaTheme="majorEastAsia" w:hAnsiTheme="majorHAnsi" w:cstheme="majorBidi"/>
+          <w:color w:val="2F5496" w:themeColor="accent1" w:themeShade="BF"/>
+          <w:sz w:val="36"/>
+          <w:szCs w:val="36"/>
+        </w:rPr>
+      </w:pPr>
+      <w:r>
+        <w:br w:type="page"/>
+      </w:r>
+    </w:p>
+    <w:p>
+      <w:pPr>
+        <w:pStyle w:val="Heading1"/>
+      </w:pPr>
+      <w:bookmarkStart w:id="30" w:name="_Toc198462898"/>
+      <w:r>
+        <w:lastRenderedPageBreak/>
+        <w:t>T</w:t>
+      </w:r>
+      <w:r>
+        <w:t>he Bigger Picture</w:t>
       </w:r>
       <w:r>
         <w:t xml:space="preserve"> – No gatekeepers, no surrender</w:t>
       </w:r>
-      <w:bookmarkEnd w:id="26"/>
+      <w:bookmarkEnd w:id="30"/>
     </w:p>
     <w:p>
       <w:pPr>
@@ -18083,7 +19224,7 @@
       <w:pPr>
         <w:pStyle w:val="Heading1"/>
       </w:pPr>
-      <w:bookmarkStart w:id="27" w:name="_Toc196852998"/>
+      <w:bookmarkStart w:id="31" w:name="_Toc198462899"/>
       <w:r>
         <w:lastRenderedPageBreak/>
         <w:t>Call to Action</w:t>
@@ -18094,7 +19235,7 @@
       <w:r>
         <w:t>– A thousand nodes, a million free minds</w:t>
       </w:r>
-      <w:bookmarkEnd w:id="27"/>
+      <w:bookmarkEnd w:id="31"/>
     </w:p>
     <w:p>
       <w:pPr>
@@ -18237,7 +19378,7 @@
       <w:pPr>
         <w:pStyle w:val="Heading1"/>
       </w:pPr>
-      <w:bookmarkStart w:id="28" w:name="_Toc196852999"/>
+      <w:bookmarkStart w:id="32" w:name="_Toc198462900"/>
       <w:r>
         <w:lastRenderedPageBreak/>
         <w:t>Conclusion</w:t>
@@ -18248,7 +19389,7 @@
       <w:r>
         <w:t xml:space="preserve"> In depth of the trench, Mariana grows</w:t>
       </w:r>
-      <w:bookmarkEnd w:id="28"/>
+      <w:bookmarkEnd w:id="32"/>
     </w:p>
     <w:p>
       <w:pPr>
@@ -18366,7 +19507,7 @@
       <w:pPr>
         <w:pStyle w:val="Heading1"/>
       </w:pPr>
-      <w:bookmarkStart w:id="29" w:name="_Toc196853000"/>
+      <w:bookmarkStart w:id="33" w:name="_Toc198462901"/>
       <w:r>
         <w:lastRenderedPageBreak/>
         <w:t xml:space="preserve">Appendix – </w:t>
@@ -18386,7 +19527,7 @@
       <w:r>
         <w:t>Trust yourself</w:t>
       </w:r>
-      <w:bookmarkEnd w:id="29"/>
+      <w:bookmarkEnd w:id="33"/>
     </w:p>
     <w:p>
       <w:pPr>
@@ -18423,7 +19564,7 @@
         </w:rPr>
         <w:br/>
       </w:r>
-      <w:hyperlink r:id="rId17" w:history="1">
+      <w:hyperlink r:id="rId21" w:history="1">
         <w:r>
           <w:rPr>
             <w:rStyle w:val="Hyperlink"/>
@@ -18454,6 +19595,39 @@
         <w:rPr>
           <w:rFonts w:ascii="Times New Roman" w:hAnsi="Times New Roman" w:cs="Times New Roman"/>
         </w:rPr>
+        <w:t xml:space="preserve">Mariana Browser: </w:t>
+      </w:r>
+      <w:hyperlink r:id="rId22" w:history="1">
+        <w:r>
+          <w:rPr>
+            <w:rStyle w:val="Hyperlink"/>
+            <w:rFonts w:ascii="Times New Roman" w:hAnsi="Times New Roman" w:cs="Times New Roman"/>
+          </w:rPr>
+          <w:t>https://github.com/AdityaMitra5102/mariana-browser/</w:t>
+        </w:r>
+      </w:hyperlink>
+      <w:r>
+        <w:rPr>
+          <w:rFonts w:ascii="Times New Roman" w:hAnsi="Times New Roman" w:cs="Times New Roman"/>
+        </w:rPr>
+        <w:t xml:space="preserve"> </w:t>
+      </w:r>
+    </w:p>
+    <w:p>
+      <w:pPr>
+        <w:pStyle w:val="ListParagraph"/>
+        <w:numPr>
+          <w:ilvl w:val="0"/>
+          <w:numId w:val="5"/>
+        </w:numPr>
+        <w:rPr>
+          <w:rFonts w:ascii="Times New Roman" w:hAnsi="Times New Roman" w:cs="Times New Roman"/>
+        </w:rPr>
+      </w:pPr>
+      <w:r>
+        <w:rPr>
+          <w:rFonts w:ascii="Times New Roman" w:hAnsi="Times New Roman" w:cs="Times New Roman"/>
+        </w:rPr>
         <w:t xml:space="preserve">First Demo of Mariana: </w:t>
       </w:r>
       <w:r>
@@ -18468,7 +19642,7 @@
         </w:rPr>
         <w:t xml:space="preserve">Self-Healing network </w:t>
       </w:r>
-      <w:hyperlink r:id="rId18" w:history="1">
+      <w:hyperlink r:id="rId23" w:history="1">
         <w:r>
           <w:rPr>
             <w:rStyle w:val="Hyperlink"/>
@@ -18495,7 +19669,7 @@
         </w:rPr>
         <w:t xml:space="preserve">Mariana Netcat demo: Demo of Port Proxying </w:t>
       </w:r>
-      <w:hyperlink r:id="rId19" w:history="1">
+      <w:hyperlink r:id="rId24" w:history="1">
         <w:r>
           <w:rPr>
             <w:rStyle w:val="Hyperlink"/>
@@ -18528,7 +19702,7 @@
         </w:rPr>
         <w:t xml:space="preserve"> </w:t>
       </w:r>
-      <w:hyperlink r:id="rId20" w:history="1">
+      <w:hyperlink r:id="rId25" w:history="1">
         <w:r>
           <w:rPr>
             <w:rStyle w:val="Hyperlink"/>
@@ -18561,7 +19735,7 @@
         </w:rPr>
         <w:t xml:space="preserve"> </w:t>
       </w:r>
-      <w:hyperlink r:id="rId21" w:history="1">
+      <w:hyperlink r:id="rId26" w:history="1">
         <w:r>
           <w:rPr>
             <w:rStyle w:val="Hyperlink"/>
@@ -18573,6 +19747,73 @@
     </w:p>
     <w:p>
       <w:pPr>
+        <w:pStyle w:val="ListParagraph"/>
+        <w:numPr>
+          <w:ilvl w:val="0"/>
+          <w:numId w:val="5"/>
+        </w:numPr>
+        <w:rPr>
+          <w:rFonts w:ascii="Times New Roman" w:hAnsi="Times New Roman" w:cs="Times New Roman"/>
+        </w:rPr>
+      </w:pPr>
+      <w:r>
+        <w:rPr>
+          <w:rFonts w:ascii="Times New Roman" w:hAnsi="Times New Roman" w:cs="Times New Roman"/>
+        </w:rPr>
+        <w:t xml:space="preserve">Point-to-site VPN over Mariana (with SoftEther VPN) Demo: </w:t>
+      </w:r>
+      <w:hyperlink r:id="rId27" w:history="1">
+        <w:r>
+          <w:rPr>
+            <w:rStyle w:val="Hyperlink"/>
+            <w:rFonts w:ascii="Times New Roman" w:hAnsi="Times New Roman" w:cs="Times New Roman"/>
+          </w:rPr>
+          <w:t>https://youtu.be/nXbk_r5YHRA</w:t>
+        </w:r>
+      </w:hyperlink>
+    </w:p>
+    <w:p>
+      <w:pPr>
+        <w:pStyle w:val="ListParagraph"/>
+        <w:numPr>
+          <w:ilvl w:val="0"/>
+          <w:numId w:val="5"/>
+        </w:numPr>
+        <w:rPr>
+          <w:rFonts w:ascii="Times New Roman" w:hAnsi="Times New Roman" w:cs="Times New Roman"/>
+        </w:rPr>
+      </w:pPr>
+      <w:r>
+        <w:rPr>
+          <w:rFonts w:ascii="Times New Roman" w:hAnsi="Times New Roman" w:cs="Times New Roman"/>
+        </w:rPr>
+        <w:t xml:space="preserve">Playing DOOM (a lightweight clone) over Mariana: </w:t>
+      </w:r>
+      <w:hyperlink r:id="rId28" w:history="1">
+        <w:r>
+          <w:rPr>
+            <w:rStyle w:val="Hyperlink"/>
+            <w:rFonts w:ascii="Times New Roman" w:hAnsi="Times New Roman" w:cs="Times New Roman"/>
+          </w:rPr>
+          <w:t>https://youtu.be/12HFURf8OT4</w:t>
+        </w:r>
+      </w:hyperlink>
+      <w:r>
+        <w:rPr>
+          <w:rFonts w:ascii="Times New Roman" w:hAnsi="Times New Roman" w:cs="Times New Roman"/>
+        </w:rPr>
+        <w:t xml:space="preserve"> </w:t>
+      </w:r>
+    </w:p>
+    <w:p>
+      <w:pPr>
+        <w:rPr>
+          <w:rFonts w:ascii="Times New Roman" w:hAnsi="Times New Roman" w:cs="Times New Roman"/>
+        </w:rPr>
+      </w:pPr>
+    </w:p>
+    <w:p>
+      <w:pPr>
         <w:rPr>
           <w:rFonts w:ascii="Times New Roman" w:hAnsi="Times New Roman" w:cs="Times New Roman"/>
         </w:rPr>
@@ -18588,12 +19829,12 @@
       <w:pPr>
         <w:pStyle w:val="Heading1"/>
       </w:pPr>
-      <w:bookmarkStart w:id="30" w:name="_Toc196853001"/>
+      <w:bookmarkStart w:id="34" w:name="_Toc198462902"/>
       <w:r>
         <w:lastRenderedPageBreak/>
         <w:t>Appendix – Explain Me Like I’m 5</w:t>
       </w:r>
-      <w:bookmarkEnd w:id="30"/>
+      <w:bookmarkEnd w:id="34"/>
     </w:p>
     <w:p>
       <w:pPr>
@@ -18932,7 +20173,10 @@
       </w:r>
     </w:p>
     <w:sectPr>
-      <w:footerReference w:type="default" r:id="rId22"/>
+      <w:headerReference w:type="even" r:id="rId29"/>
+      <w:headerReference w:type="default" r:id="rId30"/>
+      <w:footerReference w:type="default" r:id="rId31"/>
+      <w:headerReference w:type="first" r:id="rId32"/>
       <w:pgSz w:w="11906" w:h="16838"/>
       <w:pgMar w:top="1440" w:right="1440" w:bottom="1440" w:left="1440" w:header="720" w:footer="720" w:gutter="0"/>
       <w:cols w:space="720"/>
@@ -19187,6 +20431,123 @@
     </w:p>
   </w:footnote>
 </w:footnotes>
+</file>
+
+<file path=word/header1.xml><?xml version="1.0" encoding="utf-8"?>
+<w:hdr xmlns:wpc="http://schemas.microsoft.com/office/word/2010/wordprocessingCanvas" xmlns:cx="http://schemas.microsoft.com/office/drawing/2014/chartex" xmlns:cx1="http://schemas.microsoft.com/office/drawing/2015/9/8/chartex" xmlns:cx2="http://schemas.microsoft.com/office/drawing/2015/10/21/chartex" xmlns:cx3="http://schemas.microsoft.com/office/drawing/2016/5/9/chartex" xmlns:cx4="http://schemas.microsoft.com/office/drawing/2016/5/10/chartex" xmlns:cx5="http://schemas.microsoft.com/office/drawing/2016/5/11/chartex" xmlns:cx6="http://schemas.microsoft.com/office/drawing/2016/5/12/chartex" xmlns:cx7="http://schemas.microsoft.com/office/drawing/2016/5/13/chartex" xmlns:cx8="http://schemas.microsoft.com/office/drawing/2016/5/14/chartex" xmlns:mc="http://schemas.openxmlformats.org/markup-compatibility/2006" xmlns:aink="http://schemas.microsoft.com/office/drawing/2016/ink" xmlns:am3d="http://schemas.microsoft.com/office/drawing/2017/model3d" xmlns:o="urn:schemas-microsoft-com:office:office" xmlns:oel="http://schemas.microsoft.com/office/2019/extlst" xmlns:r="http://schemas.openxmlformats.org/officeDocument/2006/relationships" xmlns:m="http://schemas.openxmlformats.org/officeDocument/2006/math" xmlns:v="urn:schemas-microsoft-com:vml" xmlns:wp14="http://schemas.microsoft.com/office/word/2010/wordprocessingDrawing" xmlns:wp="http://schemas.openxmlformats.org/drawingml/2006/wordprocessingDrawing" xmlns:w10="urn:schemas-microsoft-com:office:word" xmlns:w="http://schemas.openxmlformats.org/wordprocessingml/2006/main" xmlns:w14="http://schemas.microsoft.com/office/word/2010/wordml" xmlns:w15="http://schemas.microsoft.com/office/word/2012/wordml" xmlns:w16cex="http://schemas.microsoft.com/office/word/2018/wordml/cex" xmlns:w16cid="http://schemas.microsoft.com/office/word/2016/wordml/cid" xmlns:w16="http://schemas.microsoft.com/office/word/2018/wordml" xmlns:w16du="http://schemas.microsoft.com/office/word/2023/wordml/word16du" xmlns:w16sdtdh="http://schemas.microsoft.com/office/word/2020/wordml/sdtdatahash" xmlns:w16sdtfl="http://schemas.microsoft.com/office/word/2024/wordml/sdtformatlock" xmlns:w16se="http://schemas.microsoft.com/office/word/2015/wordml/symex" xmlns:wpg="http://schemas.microsoft.com/office/word/2010/wordprocessingGroup" xmlns:wpi="http://schemas.microsoft.com/office/word/2010/wordprocessingInk" xmlns:wne="http://schemas.microsoft.com/office/word/2006/wordml" xmlns:wps="http://schemas.microsoft.com/office/word/2010/wordprocessingShape" mc:Ignorable="w14 w15 w16se w16cid w16 w16cex w16sdtdh w16sdtfl w16du wp14">
+  <w:p>
+    <w:pPr>
+      <w:pStyle w:val="Header"/>
+    </w:pPr>
+    <w:r>
+      <w:rPr>
+        <w:noProof/>
+      </w:rPr>
+      <w:pict w14:anchorId="5749F26E">
+        <v:shapetype id="_x0000_t75" coordsize="21600,21600" o:spt="75" o:preferrelative="t" path="m@4@5l@4@11@9@11@9@5xe" filled="f" stroked="f">
+          <v:stroke joinstyle="miter"/>
+          <v:formulas>
+            <v:f eqn="if lineDrawn pixelLineWidth 0"/>
+            <v:f eqn="sum @0 1 0"/>
+            <v:f eqn="sum 0 0 @1"/>
+            <v:f eqn="prod @2 1 2"/>
+            <v:f eqn="prod @3 21600 pixelWidth"/>
+            <v:f eqn="prod @3 21600 pixelHeight"/>
+            <v:f eqn="sum @0 0 1"/>
+            <v:f eqn="prod @6 1 2"/>
+            <v:f eqn="prod @7 21600 pixelWidth"/>
+            <v:f eqn="sum @8 21600 0"/>
+            <v:f eqn="prod @7 21600 pixelHeight"/>
+            <v:f eqn="sum @10 21600 0"/>
+          </v:formulas>
+          <v:path o:extrusionok="f" gradientshapeok="t" o:connecttype="rect"/>
+          <o:lock v:ext="edit" aspectratio="t"/>
+        </v:shapetype>
+        <v:shape id="WordPictureWatermark102744532" o:spid="_x0000_s1029" type="#_x0000_t75" style="position:absolute;margin-left:0;margin-top:0;width:450.8pt;height:450.8pt;z-index:-251657216;mso-position-horizontal:center;mso-position-horizontal-relative:margin;mso-position-vertical:center;mso-position-vertical-relative:margin" o:allowincell="f">
+          <v:imagedata r:id="rId1" o:title="icon-modified" gain="19661f" blacklevel="22938f"/>
+        </v:shape>
+      </w:pict>
+    </w:r>
+  </w:p>
+</w:hdr>
+</file>
+
+<file path=word/header2.xml><?xml version="1.0" encoding="utf-8"?>
+<w:hdr xmlns:wpc="http://schemas.microsoft.com/office/word/2010/wordprocessingCanvas" xmlns:cx="http://schemas.microsoft.com/office/drawing/2014/chartex" xmlns:cx1="http://schemas.microsoft.com/office/drawing/2015/9/8/chartex" xmlns:cx2="http://schemas.microsoft.com/office/drawing/2015/10/21/chartex" xmlns:cx3="http://schemas.microsoft.com/office/drawing/2016/5/9/chartex" xmlns:cx4="http://schemas.microsoft.com/office/drawing/2016/5/10/chartex" xmlns:cx5="http://schemas.microsoft.com/office/drawing/2016/5/11/chartex" xmlns:cx6="http://schemas.microsoft.com/office/drawing/2016/5/12/chartex" xmlns:cx7="http://schemas.microsoft.com/office/drawing/2016/5/13/chartex" xmlns:cx8="http://schemas.microsoft.com/office/drawing/2016/5/14/chartex" xmlns:mc="http://schemas.openxmlformats.org/markup-compatibility/2006" xmlns:aink="http://schemas.microsoft.com/office/drawing/2016/ink" xmlns:am3d="http://schemas.microsoft.com/office/drawing/2017/model3d" xmlns:o="urn:schemas-microsoft-com:office:office" xmlns:oel="http://schemas.microsoft.com/office/2019/extlst" xmlns:r="http://schemas.openxmlformats.org/officeDocument/2006/relationships" xmlns:m="http://schemas.openxmlformats.org/officeDocument/2006/math" xmlns:v="urn:schemas-microsoft-com:vml" xmlns:wp14="http://schemas.microsoft.com/office/word/2010/wordprocessingDrawing" xmlns:wp="http://schemas.openxmlformats.org/drawingml/2006/wordprocessingDrawing" xmlns:w10="urn:schemas-microsoft-com:office:word" xmlns:w="http://schemas.openxmlformats.org/wordprocessingml/2006/main" xmlns:w14="http://schemas.microsoft.com/office/word/2010/wordml" xmlns:w15="http://schemas.microsoft.com/office/word/2012/wordml" xmlns:w16cex="http://schemas.microsoft.com/office/word/2018/wordml/cex" xmlns:w16cid="http://schemas.microsoft.com/office/word/2016/wordml/cid" xmlns:w16="http://schemas.microsoft.com/office/word/2018/wordml" xmlns:w16du="http://schemas.microsoft.com/office/word/2023/wordml/word16du" xmlns:w16sdtdh="http://schemas.microsoft.com/office/word/2020/wordml/sdtdatahash" xmlns:w16sdtfl="http://schemas.microsoft.com/office/word/2024/wordml/sdtformatlock" xmlns:w16se="http://schemas.microsoft.com/office/word/2015/wordml/symex" xmlns:wpg="http://schemas.microsoft.com/office/word/2010/wordprocessingGroup" xmlns:wpi="http://schemas.microsoft.com/office/word/2010/wordprocessingInk" xmlns:wne="http://schemas.microsoft.com/office/word/2006/wordml" xmlns:wps="http://schemas.microsoft.com/office/word/2010/wordprocessingShape" mc:Ignorable="w14 w15 w16se w16cid w16 w16cex w16sdtdh w16sdtfl w16du wp14">
+  <w:p>
+    <w:pPr>
+      <w:pStyle w:val="Header"/>
+    </w:pPr>
+    <w:r>
+      <w:rPr>
+        <w:noProof/>
+      </w:rPr>
+      <w:pict w14:anchorId="7EAEA731">
+        <v:shapetype id="_x0000_t75" coordsize="21600,21600" o:spt="75" o:preferrelative="t" path="m@4@5l@4@11@9@11@9@5xe" filled="f" stroked="f">
+          <v:stroke joinstyle="miter"/>
+          <v:formulas>
+            <v:f eqn="if lineDrawn pixelLineWidth 0"/>
+            <v:f eqn="sum @0 1 0"/>
+            <v:f eqn="sum 0 0 @1"/>
+            <v:f eqn="prod @2 1 2"/>
+            <v:f eqn="prod @3 21600 pixelWidth"/>
+            <v:f eqn="prod @3 21600 pixelHeight"/>
+            <v:f eqn="sum @0 0 1"/>
+            <v:f eqn="prod @6 1 2"/>
+            <v:f eqn="prod @7 21600 pixelWidth"/>
+            <v:f eqn="sum @8 21600 0"/>
+            <v:f eqn="prod @7 21600 pixelHeight"/>
+            <v:f eqn="sum @10 21600 0"/>
+          </v:formulas>
+          <v:path o:extrusionok="f" gradientshapeok="t" o:connecttype="rect"/>
+          <o:lock v:ext="edit" aspectratio="t"/>
+        </v:shapetype>
+        <v:shape id="WordPictureWatermark102744533" o:spid="_x0000_s1030" type="#_x0000_t75" style="position:absolute;margin-left:0;margin-top:0;width:450.8pt;height:450.8pt;z-index:-251656192;mso-position-horizontal:center;mso-position-horizontal-relative:margin;mso-position-vertical:center;mso-position-vertical-relative:margin" o:allowincell="f">
+          <v:imagedata r:id="rId1" o:title="icon-modified" gain="19661f" blacklevel="22938f"/>
+        </v:shape>
+      </w:pict>
+    </w:r>
+  </w:p>
+</w:hdr>
+</file>
+
+<file path=word/header3.xml><?xml version="1.0" encoding="utf-8"?>
+<w:hdr xmlns:wpc="http://schemas.microsoft.com/office/word/2010/wordprocessingCanvas" xmlns:cx="http://schemas.microsoft.com/office/drawing/2014/chartex" xmlns:cx1="http://schemas.microsoft.com/office/drawing/2015/9/8/chartex" xmlns:cx2="http://schemas.microsoft.com/office/drawing/2015/10/21/chartex" xmlns:cx3="http://schemas.microsoft.com/office/drawing/2016/5/9/chartex" xmlns:cx4="http://schemas.microsoft.com/office/drawing/2016/5/10/chartex" xmlns:cx5="http://schemas.microsoft.com/office/drawing/2016/5/11/chartex" xmlns:cx6="http://schemas.microsoft.com/office/drawing/2016/5/12/chartex" xmlns:cx7="http://schemas.microsoft.com/office/drawing/2016/5/13/chartex" xmlns:cx8="http://schemas.microsoft.com/office/drawing/2016/5/14/chartex" xmlns:mc="http://schemas.openxmlformats.org/markup-compatibility/2006" xmlns:aink="http://schemas.microsoft.com/office/drawing/2016/ink" xmlns:am3d="http://schemas.microsoft.com/office/drawing/2017/model3d" xmlns:o="urn:schemas-microsoft-com:office:office" xmlns:oel="http://schemas.microsoft.com/office/2019/extlst" xmlns:r="http://schemas.openxmlformats.org/officeDocument/2006/relationships" xmlns:m="http://schemas.openxmlformats.org/officeDocument/2006/math" xmlns:v="urn:schemas-microsoft-com:vml" xmlns:wp14="http://schemas.microsoft.com/office/word/2010/wordprocessingDrawing" xmlns:wp="http://schemas.openxmlformats.org/drawingml/2006/wordprocessingDrawing" xmlns:w10="urn:schemas-microsoft-com:office:word" xmlns:w="http://schemas.openxmlformats.org/wordprocessingml/2006/main" xmlns:w14="http://schemas.microsoft.com/office/word/2010/wordml" xmlns:w15="http://schemas.microsoft.com/office/word/2012/wordml" xmlns:w16cex="http://schemas.microsoft.com/office/word/2018/wordml/cex" xmlns:w16cid="http://schemas.microsoft.com/office/word/2016/wordml/cid" xmlns:w16="http://schemas.microsoft.com/office/word/2018/wordml" xmlns:w16du="http://schemas.microsoft.com/office/word/2023/wordml/word16du" xmlns:w16sdtdh="http://schemas.microsoft.com/office/word/2020/wordml/sdtdatahash" xmlns:w16sdtfl="http://schemas.microsoft.com/office/word/2024/wordml/sdtformatlock" xmlns:w16se="http://schemas.microsoft.com/office/word/2015/wordml/symex" xmlns:wpg="http://schemas.microsoft.com/office/word/2010/wordprocessingGroup" xmlns:wpi="http://schemas.microsoft.com/office/word/2010/wordprocessingInk" xmlns:wne="http://schemas.microsoft.com/office/word/2006/wordml" xmlns:wps="http://schemas.microsoft.com/office/word/2010/wordprocessingShape" mc:Ignorable="w14 w15 w16se w16cid w16 w16cex w16sdtdh w16sdtfl w16du wp14">
+  <w:p>
+    <w:pPr>
+      <w:pStyle w:val="Header"/>
+    </w:pPr>
+    <w:r>
+      <w:rPr>
+        <w:noProof/>
+      </w:rPr>
+      <w:pict w14:anchorId="034F552A">
+        <v:shapetype id="_x0000_t75" coordsize="21600,21600" o:spt="75" o:preferrelative="t" path="m@4@5l@4@11@9@11@9@5xe" filled="f" stroked="f">
+          <v:stroke joinstyle="miter"/>
+          <v:formulas>
+            <v:f eqn="if lineDrawn pixelLineWidth 0"/>
+            <v:f eqn="sum @0 1 0"/>
+            <v:f eqn="sum 0 0 @1"/>
+            <v:f eqn="prod @2 1 2"/>
+            <v:f eqn="prod @3 21600 pixelWidth"/>
+            <v:f eqn="prod @3 21600 pixelHeight"/>
+            <v:f eqn="sum @0 0 1"/>
+            <v:f eqn="prod @6 1 2"/>
+            <v:f eqn="prod @7 21600 pixelWidth"/>
+            <v:f eqn="sum @8 21600 0"/>
+            <v:f eqn="prod @7 21600 pixelHeight"/>
+            <v:f eqn="sum @10 21600 0"/>
+          </v:formulas>
+          <v:path o:extrusionok="f" gradientshapeok="t" o:connecttype="rect"/>
+          <o:lock v:ext="edit" aspectratio="t"/>
+        </v:shapetype>
+        <v:shape id="WordPictureWatermark102744531" o:spid="_x0000_s1028" type="#_x0000_t75" style="position:absolute;margin-left:0;margin-top:0;width:450.8pt;height:450.8pt;z-index:-251658240;mso-position-horizontal:center;mso-position-horizontal-relative:margin;mso-position-vertical:center;mso-position-vertical-relative:margin" o:allowincell="f">
+          <v:imagedata r:id="rId1" o:title="icon-modified" gain="19661f" blacklevel="22938f"/>
+        </v:shape>
+      </w:pict>
+    </w:r>
+  </w:p>
+</w:hdr>
 </file>
 
 <file path=word/numbering.xml><?xml version="1.0" encoding="utf-8"?>
@@ -21039,7 +22400,10 @@
     <w:rsid w:val="00A173E3"/>
     <w:rsid w:val="00A52FC0"/>
     <w:rsid w:val="00B14615"/>
+    <w:rsid w:val="00C073EB"/>
     <w:rsid w:val="00C43055"/>
+    <w:rsid w:val="00E84ADF"/>
+    <w:rsid w:val="00F77F51"/>
   </w:rsids>
   <m:mathPr>
     <m:mathFont m:val="Cambria Math"/>
